--- a/job3/mine/4.权利要求书.docx
+++ b/job3/mine/4.权利要求书.docx
@@ -5,8 +5,176 @@
     <w:p>
       <w:pPr>
         <w:spacing w:line="360" w:lineRule="auto"/>
-        <w:ind w:firstLineChars="200" w:firstLine="420"/>
-      </w:pPr>
+        <w:ind w:firstLineChars="200" w:firstLine="480"/>
+        <w:rPr>
+          <w:rFonts w:hAnsi="宋体"/>
+          <w:sz w:val="24"/>
+          <w:szCs w:val="24"/>
+        </w:rPr>
+      </w:pPr>
+      <w:r>
+        <w:rPr>
+          <w:rFonts w:hAnsi="宋体" w:hint="eastAsia"/>
+          <w:sz w:val="24"/>
+          <w:szCs w:val="24"/>
+        </w:rPr>
+        <w:t>一种基于局部竞争的簇群分类算法设计</w:t>
+      </w:r>
+      <w:r>
+        <w:rPr>
+          <w:rFonts w:hAnsi="宋体" w:hint="eastAsia"/>
+          <w:sz w:val="24"/>
+          <w:szCs w:val="24"/>
+        </w:rPr>
+        <w:t>,</w:t>
+      </w:r>
+      <w:r>
+        <w:rPr>
+          <w:rFonts w:hAnsi="宋体" w:hint="eastAsia"/>
+          <w:sz w:val="24"/>
+          <w:szCs w:val="24"/>
+        </w:rPr>
+        <w:t>其</w:t>
+      </w:r>
+      <w:r>
+        <w:rPr>
+          <w:rFonts w:hAnsi="宋体" w:hint="eastAsia"/>
+          <w:sz w:val="24"/>
+          <w:szCs w:val="24"/>
+        </w:rPr>
+        <w:t>技术构思为：基于稀疏网络以及强化学习快速达到识别手写数字的方法，包括以下步骤：</w:t>
+      </w:r>
+    </w:p>
+    <w:p>
+      <w:pPr>
+        <w:pStyle w:val="af4"/>
+        <w:numPr>
+          <w:ilvl w:val="0"/>
+          <w:numId w:val="5"/>
+        </w:numPr>
+        <w:spacing w:line="360" w:lineRule="auto"/>
+        <w:ind w:firstLineChars="0"/>
+        <w:rPr>
+          <w:rFonts w:hAnsi="宋体"/>
+        </w:rPr>
+      </w:pPr>
+      <w:r>
+        <w:rPr>
+          <w:rFonts w:hAnsi="宋体" w:hint="eastAsia"/>
+        </w:rPr>
+        <w:t>获取并分类</w:t>
+      </w:r>
+      <w:r>
+        <w:rPr>
+          <w:rFonts w:ascii="Times New Roman" w:hAnsi="宋体" w:cs="Times New Roman"/>
+        </w:rPr>
+        <w:t>MNIST</w:t>
+      </w:r>
+      <w:r>
+        <w:rPr>
+          <w:rFonts w:hAnsi="宋体" w:hint="eastAsia"/>
+        </w:rPr>
+        <w:t>数据集，作为训练集与测试集备用；</w:t>
+      </w:r>
+    </w:p>
+    <w:p>
+      <w:pPr>
+        <w:pStyle w:val="af4"/>
+        <w:numPr>
+          <w:ilvl w:val="0"/>
+          <w:numId w:val="5"/>
+        </w:numPr>
+        <w:spacing w:line="360" w:lineRule="auto"/>
+        <w:ind w:firstLineChars="0"/>
+        <w:rPr>
+          <w:rFonts w:hAnsi="宋体"/>
+        </w:rPr>
+      </w:pPr>
+      <w:r>
+        <w:rPr>
+          <w:rFonts w:hAnsi="宋体" w:hint="eastAsia"/>
+        </w:rPr>
+        <w:t>构建稀疏网络，利用</w:t>
+      </w:r>
+      <w:r>
+        <w:rPr>
+          <w:rFonts w:ascii="Times New Roman" w:hAnsi="宋体" w:cs="Times New Roman" w:hint="eastAsia"/>
+        </w:rPr>
+        <w:t>MNIST</w:t>
+      </w:r>
+      <w:r>
+        <w:rPr>
+          <w:rFonts w:hAnsi="宋体" w:hint="eastAsia"/>
+        </w:rPr>
+        <w:t>数据集中的训练集，通过强化学习的方式修改模型，产生成熟的模型。</w:t>
+      </w:r>
+    </w:p>
+    <w:p>
+      <w:pPr>
+        <w:pStyle w:val="af4"/>
+        <w:numPr>
+          <w:ilvl w:val="0"/>
+          <w:numId w:val="5"/>
+        </w:numPr>
+        <w:spacing w:line="360" w:lineRule="auto"/>
+        <w:ind w:firstLineChars="0"/>
+        <w:rPr>
+          <w:rFonts w:hAnsi="宋体"/>
+        </w:rPr>
+      </w:pPr>
+      <w:r>
+        <w:rPr>
+          <w:rFonts w:hAnsi="宋体" w:hint="eastAsia"/>
+        </w:rPr>
+        <w:t>利用成熟的稀疏网络模型对于</w:t>
+      </w:r>
+      <w:r>
+        <w:rPr>
+          <w:rFonts w:ascii="Times New Roman" w:hAnsi="宋体" w:cs="Times New Roman" w:hint="eastAsia"/>
+        </w:rPr>
+        <w:t>MNIST</w:t>
+      </w:r>
+      <w:r>
+        <w:rPr>
+          <w:rFonts w:hAnsi="宋体" w:hint="eastAsia"/>
+        </w:rPr>
+        <w:t>集合中的测试集图片进行判断。</w:t>
+      </w:r>
+    </w:p>
+    <w:p>
+      <w:pPr>
+        <w:spacing w:line="360" w:lineRule="auto"/>
+        <w:ind w:firstLineChars="200" w:firstLine="480"/>
+        <w:rPr>
+          <w:rFonts w:asciiTheme="minorHAnsi" w:eastAsiaTheme="minorEastAsia" w:hAnsi="宋体" w:cstheme="minorBidi"/>
+          <w:sz w:val="24"/>
+          <w:szCs w:val="24"/>
+        </w:rPr>
+      </w:pPr>
+      <w:r>
+        <w:rPr>
+          <w:rFonts w:hAnsi="宋体" w:hint="eastAsia"/>
+          <w:sz w:val="24"/>
+          <w:szCs w:val="24"/>
+        </w:rPr>
+        <w:t>权利要求</w:t>
+      </w:r>
+      <w:r>
+        <w:rPr>
+          <w:rFonts w:hAnsi="宋体" w:hint="eastAsia"/>
+          <w:sz w:val="24"/>
+          <w:szCs w:val="24"/>
+        </w:rPr>
+        <w:t>1</w:t>
+      </w:r>
+      <w:r>
+        <w:rPr>
+          <w:rFonts w:hAnsi="宋体" w:hint="eastAsia"/>
+          <w:sz w:val="24"/>
+          <w:szCs w:val="24"/>
+        </w:rPr>
+        <w:t>为</w:t>
+      </w:r>
       <w:bookmarkStart w:id="0" w:name="_GoBack"/>
       <w:bookmarkEnd w:id="0"/>
     </w:p>
@@ -56,6 +224,456 @@
     </w:p>
   </w:footnote>
 </w:footnotes>
+</file>
+
+<file path=word/numbering.xml><?xml version="1.0" encoding="utf-8"?>
+<w:numbering xmlns:wpc="http://schemas.microsoft.com/office/word/2010/wordprocessingCanvas" xmlns:cx="http://schemas.microsoft.com/office/drawing/2014/chartex" xmlns:cx1="http://schemas.microsoft.com/office/drawing/2015/9/8/chartex" xmlns:cx2="http://schemas.microsoft.com/office/drawing/2015/10/21/chartex" xmlns:cx3="http://schemas.microsoft.com/office/drawing/2016/5/9/chartex" xmlns:cx4="http://schemas.microsoft.com/office/drawing/2016/5/10/chartex" xmlns:cx5="http://schemas.microsoft.com/office/drawing/2016/5/11/chartex" xmlns:cx6="http://schemas.microsoft.com/office/drawing/2016/5/12/chartex" xmlns:cx7="http://schemas.microsoft.com/office/drawing/2016/5/13/chartex" xmlns:cx8="http://schemas.microsoft.com/office/drawing/2016/5/14/chartex" xmlns:mc="http://schemas.openxmlformats.org/markup-compatibility/2006" xmlns:aink="http://schemas.microsoft.com/office/drawing/2016/ink" xmlns:am3d="http://schemas.microsoft.com/office/drawing/2017/model3d" xmlns:o="urn:schemas-microsoft-com:office:office" xmlns:r="http://schemas.openxmlformats.org/officeDocument/2006/relationships" xmlns:m="http://schemas.openxmlformats.org/officeDocument/2006/math" xmlns:v="urn:schemas-microsoft-com:vml" xmlns:wp14="http://schemas.microsoft.com/office/word/2010/wordprocessingDrawing" xmlns:wp="http://schemas.openxmlformats.org/drawingml/2006/wordprocessingDrawing" xmlns:w10="urn:schemas-microsoft-com:office:word" xmlns:w="http://schemas.openxmlformats.org/wordprocessingml/2006/main" xmlns:w14="http://schemas.microsoft.com/office/word/2010/wordml" xmlns:w15="http://schemas.microsoft.com/office/word/2012/wordml" xmlns:w16cid="http://schemas.microsoft.com/office/word/2016/wordml/cid" xmlns:w16se="http://schemas.microsoft.com/office/word/2015/wordml/symex" xmlns:wpg="http://schemas.microsoft.com/office/word/2010/wordprocessingGroup" xmlns:wpi="http://schemas.microsoft.com/office/word/2010/wordprocessingInk" xmlns:wne="http://schemas.microsoft.com/office/word/2006/wordml" xmlns:wps="http://schemas.microsoft.com/office/word/2010/wordprocessingShape" mc:Ignorable="w14 w15 w16se w16cid wp14">
+  <w:abstractNum w:abstractNumId="0" w15:restartNumberingAfterBreak="0">
+    <w:nsid w:val="0CF37229"/>
+    <w:multiLevelType w:val="hybridMultilevel"/>
+    <w:tmpl w:val="990CD07A"/>
+    <w:lvl w:ilvl="0" w:tplc="04090011">
+      <w:start w:val="1"/>
+      <w:numFmt w:val="decimal"/>
+      <w:lvlText w:val="%1)"/>
+      <w:lvlJc w:val="left"/>
+      <w:pPr>
+        <w:ind w:left="420" w:hanging="420"/>
+      </w:pPr>
+    </w:lvl>
+    <w:lvl w:ilvl="1" w:tplc="04090019" w:tentative="1">
+      <w:start w:val="1"/>
+      <w:numFmt w:val="lowerLetter"/>
+      <w:lvlText w:val="%2)"/>
+      <w:lvlJc w:val="left"/>
+      <w:pPr>
+        <w:ind w:left="840" w:hanging="420"/>
+      </w:pPr>
+    </w:lvl>
+    <w:lvl w:ilvl="2" w:tplc="0409001B" w:tentative="1">
+      <w:start w:val="1"/>
+      <w:numFmt w:val="lowerRoman"/>
+      <w:lvlText w:val="%3."/>
+      <w:lvlJc w:val="right"/>
+      <w:pPr>
+        <w:ind w:left="1260" w:hanging="420"/>
+      </w:pPr>
+    </w:lvl>
+    <w:lvl w:ilvl="3" w:tplc="0409000F" w:tentative="1">
+      <w:start w:val="1"/>
+      <w:numFmt w:val="decimal"/>
+      <w:lvlText w:val="%4."/>
+      <w:lvlJc w:val="left"/>
+      <w:pPr>
+        <w:ind w:left="1680" w:hanging="420"/>
+      </w:pPr>
+    </w:lvl>
+    <w:lvl w:ilvl="4" w:tplc="04090019" w:tentative="1">
+      <w:start w:val="1"/>
+      <w:numFmt w:val="lowerLetter"/>
+      <w:lvlText w:val="%5)"/>
+      <w:lvlJc w:val="left"/>
+      <w:pPr>
+        <w:ind w:left="2100" w:hanging="420"/>
+      </w:pPr>
+    </w:lvl>
+    <w:lvl w:ilvl="5" w:tplc="0409001B" w:tentative="1">
+      <w:start w:val="1"/>
+      <w:numFmt w:val="lowerRoman"/>
+      <w:lvlText w:val="%6."/>
+      <w:lvlJc w:val="right"/>
+      <w:pPr>
+        <w:ind w:left="2520" w:hanging="420"/>
+      </w:pPr>
+    </w:lvl>
+    <w:lvl w:ilvl="6" w:tplc="0409000F" w:tentative="1">
+      <w:start w:val="1"/>
+      <w:numFmt w:val="decimal"/>
+      <w:lvlText w:val="%7."/>
+      <w:lvlJc w:val="left"/>
+      <w:pPr>
+        <w:ind w:left="2940" w:hanging="420"/>
+      </w:pPr>
+    </w:lvl>
+    <w:lvl w:ilvl="7" w:tplc="04090019" w:tentative="1">
+      <w:start w:val="1"/>
+      <w:numFmt w:val="lowerLetter"/>
+      <w:lvlText w:val="%8)"/>
+      <w:lvlJc w:val="left"/>
+      <w:pPr>
+        <w:ind w:left="3360" w:hanging="420"/>
+      </w:pPr>
+    </w:lvl>
+    <w:lvl w:ilvl="8" w:tplc="0409001B" w:tentative="1">
+      <w:start w:val="1"/>
+      <w:numFmt w:val="lowerRoman"/>
+      <w:lvlText w:val="%9."/>
+      <w:lvlJc w:val="right"/>
+      <w:pPr>
+        <w:ind w:left="3780" w:hanging="420"/>
+      </w:pPr>
+    </w:lvl>
+  </w:abstractNum>
+  <w:abstractNum w:abstractNumId="1" w15:restartNumberingAfterBreak="0">
+    <w:nsid w:val="1C535264"/>
+    <w:multiLevelType w:val="hybridMultilevel"/>
+    <w:tmpl w:val="1C9CEC22"/>
+    <w:lvl w:ilvl="0" w:tplc="04090011">
+      <w:start w:val="1"/>
+      <w:numFmt w:val="decimal"/>
+      <w:lvlText w:val="%1)"/>
+      <w:lvlJc w:val="left"/>
+      <w:pPr>
+        <w:ind w:left="420" w:hanging="420"/>
+      </w:pPr>
+    </w:lvl>
+    <w:lvl w:ilvl="1" w:tplc="04090019" w:tentative="1">
+      <w:start w:val="1"/>
+      <w:numFmt w:val="lowerLetter"/>
+      <w:lvlText w:val="%2)"/>
+      <w:lvlJc w:val="left"/>
+      <w:pPr>
+        <w:ind w:left="840" w:hanging="420"/>
+      </w:pPr>
+    </w:lvl>
+    <w:lvl w:ilvl="2" w:tplc="0409001B" w:tentative="1">
+      <w:start w:val="1"/>
+      <w:numFmt w:val="lowerRoman"/>
+      <w:lvlText w:val="%3."/>
+      <w:lvlJc w:val="right"/>
+      <w:pPr>
+        <w:ind w:left="1260" w:hanging="420"/>
+      </w:pPr>
+    </w:lvl>
+    <w:lvl w:ilvl="3" w:tplc="0409000F" w:tentative="1">
+      <w:start w:val="1"/>
+      <w:numFmt w:val="decimal"/>
+      <w:lvlText w:val="%4."/>
+      <w:lvlJc w:val="left"/>
+      <w:pPr>
+        <w:ind w:left="1680" w:hanging="420"/>
+      </w:pPr>
+    </w:lvl>
+    <w:lvl w:ilvl="4" w:tplc="04090019" w:tentative="1">
+      <w:start w:val="1"/>
+      <w:numFmt w:val="lowerLetter"/>
+      <w:lvlText w:val="%5)"/>
+      <w:lvlJc w:val="left"/>
+      <w:pPr>
+        <w:ind w:left="2100" w:hanging="420"/>
+      </w:pPr>
+    </w:lvl>
+    <w:lvl w:ilvl="5" w:tplc="0409001B" w:tentative="1">
+      <w:start w:val="1"/>
+      <w:numFmt w:val="lowerRoman"/>
+      <w:lvlText w:val="%6."/>
+      <w:lvlJc w:val="right"/>
+      <w:pPr>
+        <w:ind w:left="2520" w:hanging="420"/>
+      </w:pPr>
+    </w:lvl>
+    <w:lvl w:ilvl="6" w:tplc="0409000F" w:tentative="1">
+      <w:start w:val="1"/>
+      <w:numFmt w:val="decimal"/>
+      <w:lvlText w:val="%7."/>
+      <w:lvlJc w:val="left"/>
+      <w:pPr>
+        <w:ind w:left="2940" w:hanging="420"/>
+      </w:pPr>
+    </w:lvl>
+    <w:lvl w:ilvl="7" w:tplc="04090019" w:tentative="1">
+      <w:start w:val="1"/>
+      <w:numFmt w:val="lowerLetter"/>
+      <w:lvlText w:val="%8)"/>
+      <w:lvlJc w:val="left"/>
+      <w:pPr>
+        <w:ind w:left="3360" w:hanging="420"/>
+      </w:pPr>
+    </w:lvl>
+    <w:lvl w:ilvl="8" w:tplc="0409001B" w:tentative="1">
+      <w:start w:val="1"/>
+      <w:numFmt w:val="lowerRoman"/>
+      <w:lvlText w:val="%9."/>
+      <w:lvlJc w:val="right"/>
+      <w:pPr>
+        <w:ind w:left="3780" w:hanging="420"/>
+      </w:pPr>
+    </w:lvl>
+  </w:abstractNum>
+  <w:abstractNum w:abstractNumId="2" w15:restartNumberingAfterBreak="0">
+    <w:nsid w:val="39B769A8"/>
+    <w:multiLevelType w:val="hybridMultilevel"/>
+    <w:tmpl w:val="B3B24C6A"/>
+    <w:lvl w:ilvl="0" w:tplc="04090011">
+      <w:start w:val="1"/>
+      <w:numFmt w:val="decimal"/>
+      <w:lvlText w:val="%1)"/>
+      <w:lvlJc w:val="left"/>
+      <w:pPr>
+        <w:ind w:left="833" w:hanging="420"/>
+      </w:pPr>
+    </w:lvl>
+    <w:lvl w:ilvl="1" w:tplc="04090019" w:tentative="1">
+      <w:start w:val="1"/>
+      <w:numFmt w:val="lowerLetter"/>
+      <w:lvlText w:val="%2)"/>
+      <w:lvlJc w:val="left"/>
+      <w:pPr>
+        <w:ind w:left="1373" w:hanging="480"/>
+      </w:pPr>
+    </w:lvl>
+    <w:lvl w:ilvl="2" w:tplc="0409001B" w:tentative="1">
+      <w:start w:val="1"/>
+      <w:numFmt w:val="lowerRoman"/>
+      <w:lvlText w:val="%3."/>
+      <w:lvlJc w:val="right"/>
+      <w:pPr>
+        <w:ind w:left="1853" w:hanging="480"/>
+      </w:pPr>
+    </w:lvl>
+    <w:lvl w:ilvl="3" w:tplc="0409000F" w:tentative="1">
+      <w:start w:val="1"/>
+      <w:numFmt w:val="decimal"/>
+      <w:lvlText w:val="%4."/>
+      <w:lvlJc w:val="left"/>
+      <w:pPr>
+        <w:ind w:left="2333" w:hanging="480"/>
+      </w:pPr>
+    </w:lvl>
+    <w:lvl w:ilvl="4" w:tplc="04090019" w:tentative="1">
+      <w:start w:val="1"/>
+      <w:numFmt w:val="lowerLetter"/>
+      <w:lvlText w:val="%5)"/>
+      <w:lvlJc w:val="left"/>
+      <w:pPr>
+        <w:ind w:left="2813" w:hanging="480"/>
+      </w:pPr>
+    </w:lvl>
+    <w:lvl w:ilvl="5" w:tplc="0409001B" w:tentative="1">
+      <w:start w:val="1"/>
+      <w:numFmt w:val="lowerRoman"/>
+      <w:lvlText w:val="%6."/>
+      <w:lvlJc w:val="right"/>
+      <w:pPr>
+        <w:ind w:left="3293" w:hanging="480"/>
+      </w:pPr>
+    </w:lvl>
+    <w:lvl w:ilvl="6" w:tplc="0409000F" w:tentative="1">
+      <w:start w:val="1"/>
+      <w:numFmt w:val="decimal"/>
+      <w:lvlText w:val="%7."/>
+      <w:lvlJc w:val="left"/>
+      <w:pPr>
+        <w:ind w:left="3773" w:hanging="480"/>
+      </w:pPr>
+    </w:lvl>
+    <w:lvl w:ilvl="7" w:tplc="04090019" w:tentative="1">
+      <w:start w:val="1"/>
+      <w:numFmt w:val="lowerLetter"/>
+      <w:lvlText w:val="%8)"/>
+      <w:lvlJc w:val="left"/>
+      <w:pPr>
+        <w:ind w:left="4253" w:hanging="480"/>
+      </w:pPr>
+    </w:lvl>
+    <w:lvl w:ilvl="8" w:tplc="0409001B" w:tentative="1">
+      <w:start w:val="1"/>
+      <w:numFmt w:val="lowerRoman"/>
+      <w:lvlText w:val="%9."/>
+      <w:lvlJc w:val="right"/>
+      <w:pPr>
+        <w:ind w:left="4733" w:hanging="480"/>
+      </w:pPr>
+    </w:lvl>
+  </w:abstractNum>
+  <w:abstractNum w:abstractNumId="3" w15:restartNumberingAfterBreak="0">
+    <w:nsid w:val="48035AF8"/>
+    <w:multiLevelType w:val="hybridMultilevel"/>
+    <w:tmpl w:val="6F0A618C"/>
+    <w:lvl w:ilvl="0" w:tplc="04090011">
+      <w:start w:val="1"/>
+      <w:numFmt w:val="decimal"/>
+      <w:lvlText w:val="%1)"/>
+      <w:lvlJc w:val="left"/>
+      <w:pPr>
+        <w:ind w:left="420" w:hanging="420"/>
+      </w:pPr>
+    </w:lvl>
+    <w:lvl w:ilvl="1" w:tplc="04090019" w:tentative="1">
+      <w:start w:val="1"/>
+      <w:numFmt w:val="lowerLetter"/>
+      <w:lvlText w:val="%2)"/>
+      <w:lvlJc w:val="left"/>
+      <w:pPr>
+        <w:ind w:left="840" w:hanging="420"/>
+      </w:pPr>
+    </w:lvl>
+    <w:lvl w:ilvl="2" w:tplc="0409001B" w:tentative="1">
+      <w:start w:val="1"/>
+      <w:numFmt w:val="lowerRoman"/>
+      <w:lvlText w:val="%3."/>
+      <w:lvlJc w:val="right"/>
+      <w:pPr>
+        <w:ind w:left="1260" w:hanging="420"/>
+      </w:pPr>
+    </w:lvl>
+    <w:lvl w:ilvl="3" w:tplc="0409000F" w:tentative="1">
+      <w:start w:val="1"/>
+      <w:numFmt w:val="decimal"/>
+      <w:lvlText w:val="%4."/>
+      <w:lvlJc w:val="left"/>
+      <w:pPr>
+        <w:ind w:left="1680" w:hanging="420"/>
+      </w:pPr>
+    </w:lvl>
+    <w:lvl w:ilvl="4" w:tplc="04090019" w:tentative="1">
+      <w:start w:val="1"/>
+      <w:numFmt w:val="lowerLetter"/>
+      <w:lvlText w:val="%5)"/>
+      <w:lvlJc w:val="left"/>
+      <w:pPr>
+        <w:ind w:left="2100" w:hanging="420"/>
+      </w:pPr>
+    </w:lvl>
+    <w:lvl w:ilvl="5" w:tplc="0409001B" w:tentative="1">
+      <w:start w:val="1"/>
+      <w:numFmt w:val="lowerRoman"/>
+      <w:lvlText w:val="%6."/>
+      <w:lvlJc w:val="right"/>
+      <w:pPr>
+        <w:ind w:left="2520" w:hanging="420"/>
+      </w:pPr>
+    </w:lvl>
+    <w:lvl w:ilvl="6" w:tplc="0409000F" w:tentative="1">
+      <w:start w:val="1"/>
+      <w:numFmt w:val="decimal"/>
+      <w:lvlText w:val="%7."/>
+      <w:lvlJc w:val="left"/>
+      <w:pPr>
+        <w:ind w:left="2940" w:hanging="420"/>
+      </w:pPr>
+    </w:lvl>
+    <w:lvl w:ilvl="7" w:tplc="04090019" w:tentative="1">
+      <w:start w:val="1"/>
+      <w:numFmt w:val="lowerLetter"/>
+      <w:lvlText w:val="%8)"/>
+      <w:lvlJc w:val="left"/>
+      <w:pPr>
+        <w:ind w:left="3360" w:hanging="420"/>
+      </w:pPr>
+    </w:lvl>
+    <w:lvl w:ilvl="8" w:tplc="0409001B" w:tentative="1">
+      <w:start w:val="1"/>
+      <w:numFmt w:val="lowerRoman"/>
+      <w:lvlText w:val="%9."/>
+      <w:lvlJc w:val="right"/>
+      <w:pPr>
+        <w:ind w:left="3780" w:hanging="420"/>
+      </w:pPr>
+    </w:lvl>
+  </w:abstractNum>
+  <w:abstractNum w:abstractNumId="4" w15:restartNumberingAfterBreak="0">
+    <w:nsid w:val="5523550C"/>
+    <w:multiLevelType w:val="hybridMultilevel"/>
+    <w:tmpl w:val="D5223238"/>
+    <w:lvl w:ilvl="0" w:tplc="04090011">
+      <w:start w:val="1"/>
+      <w:numFmt w:val="decimal"/>
+      <w:lvlText w:val="%1)"/>
+      <w:lvlJc w:val="left"/>
+      <w:pPr>
+        <w:ind w:left="420" w:hanging="420"/>
+      </w:pPr>
+    </w:lvl>
+    <w:lvl w:ilvl="1" w:tplc="04090019" w:tentative="1">
+      <w:start w:val="1"/>
+      <w:numFmt w:val="lowerLetter"/>
+      <w:lvlText w:val="%2)"/>
+      <w:lvlJc w:val="left"/>
+      <w:pPr>
+        <w:ind w:left="840" w:hanging="420"/>
+      </w:pPr>
+    </w:lvl>
+    <w:lvl w:ilvl="2" w:tplc="0409001B" w:tentative="1">
+      <w:start w:val="1"/>
+      <w:numFmt w:val="lowerRoman"/>
+      <w:lvlText w:val="%3."/>
+      <w:lvlJc w:val="right"/>
+      <w:pPr>
+        <w:ind w:left="1260" w:hanging="420"/>
+      </w:pPr>
+    </w:lvl>
+    <w:lvl w:ilvl="3" w:tplc="0409000F" w:tentative="1">
+      <w:start w:val="1"/>
+      <w:numFmt w:val="decimal"/>
+      <w:lvlText w:val="%4."/>
+      <w:lvlJc w:val="left"/>
+      <w:pPr>
+        <w:ind w:left="1680" w:hanging="420"/>
+      </w:pPr>
+    </w:lvl>
+    <w:lvl w:ilvl="4" w:tplc="04090019" w:tentative="1">
+      <w:start w:val="1"/>
+      <w:numFmt w:val="lowerLetter"/>
+      <w:lvlText w:val="%5)"/>
+      <w:lvlJc w:val="left"/>
+      <w:pPr>
+        <w:ind w:left="2100" w:hanging="420"/>
+      </w:pPr>
+    </w:lvl>
+    <w:lvl w:ilvl="5" w:tplc="0409001B" w:tentative="1">
+      <w:start w:val="1"/>
+      <w:numFmt w:val="lowerRoman"/>
+      <w:lvlText w:val="%6."/>
+      <w:lvlJc w:val="right"/>
+      <w:pPr>
+        <w:ind w:left="2520" w:hanging="420"/>
+      </w:pPr>
+    </w:lvl>
+    <w:lvl w:ilvl="6" w:tplc="0409000F" w:tentative="1">
+      <w:start w:val="1"/>
+      <w:numFmt w:val="decimal"/>
+      <w:lvlText w:val="%7."/>
+      <w:lvlJc w:val="left"/>
+      <w:pPr>
+        <w:ind w:left="2940" w:hanging="420"/>
+      </w:pPr>
+    </w:lvl>
+    <w:lvl w:ilvl="7" w:tplc="04090019" w:tentative="1">
+      <w:start w:val="1"/>
+      <w:numFmt w:val="lowerLetter"/>
+      <w:lvlText w:val="%8)"/>
+      <w:lvlJc w:val="left"/>
+      <w:pPr>
+        <w:ind w:left="3360" w:hanging="420"/>
+      </w:pPr>
+    </w:lvl>
+    <w:lvl w:ilvl="8" w:tplc="0409001B" w:tentative="1">
+      <w:start w:val="1"/>
+      <w:numFmt w:val="lowerRoman"/>
+      <w:lvlText w:val="%9."/>
+      <w:lvlJc w:val="right"/>
+      <w:pPr>
+        <w:ind w:left="3780" w:hanging="420"/>
+      </w:pPr>
+    </w:lvl>
+  </w:abstractNum>
+  <w:num w:numId="1">
+    <w:abstractNumId w:val="2"/>
+  </w:num>
+  <w:num w:numId="2">
+    <w:abstractNumId w:val="1"/>
+  </w:num>
+  <w:num w:numId="3">
+    <w:abstractNumId w:val="4"/>
+  </w:num>
+  <w:num w:numId="4">
+    <w:abstractNumId w:val="3"/>
+  </w:num>
+  <w:num w:numId="5">
+    <w:abstractNumId w:val="0"/>
+  </w:num>
+</w:numbering>
 </file>
 
 <file path=word/styles.xml><?xml version="1.0" encoding="utf-8"?>
@@ -248,6 +866,7 @@
     <w:lsdException w:name="Medium Shading 2 Accent 1" w:uiPriority="64"/>
     <w:lsdException w:name="Medium List 1 Accent 1" w:uiPriority="65"/>
     <w:lsdException w:name="Revision" w:semiHidden="1"/>
+    <w:lsdException w:name="List Paragraph" w:uiPriority="34" w:qFormat="1"/>
     <w:lsdException w:name="Medium List 2 Accent 1" w:uiPriority="66"/>
     <w:lsdException w:name="Medium Grid 1 Accent 1" w:uiPriority="67"/>
     <w:lsdException w:name="Medium Grid 2 Accent 1" w:uiPriority="68"/>
@@ -453,7 +1072,6 @@
   <w:style w:type="character" w:default="1" w:styleId="a0">
     <w:name w:val="Default Paragraph Font"/>
     <w:uiPriority w:val="1"/>
-    <w:semiHidden/>
     <w:unhideWhenUsed/>
   </w:style>
   <w:style w:type="table" w:default="1" w:styleId="a1">
@@ -779,6 +1397,21 @@
     <w:qFormat/>
     <w:rPr>
       <w:rFonts w:ascii="宋体" w:eastAsia="宋体" w:hAnsi="Times New Roman" w:cs="Times New Roman"/>
+      <w:sz w:val="24"/>
+      <w:szCs w:val="24"/>
+    </w:rPr>
+  </w:style>
+  <w:style w:type="paragraph" w:styleId="af4">
+    <w:name w:val="List Paragraph"/>
+    <w:basedOn w:val="a"/>
+    <w:uiPriority w:val="34"/>
+    <w:qFormat/>
+    <w:rsid w:val="0022148F"/>
+    <w:pPr>
+      <w:ind w:firstLineChars="200" w:firstLine="420"/>
+    </w:pPr>
+    <w:rPr>
+      <w:rFonts w:asciiTheme="minorHAnsi" w:eastAsiaTheme="minorEastAsia" w:hAnsiTheme="minorHAnsi" w:cstheme="minorBidi"/>
       <w:sz w:val="24"/>
       <w:szCs w:val="24"/>
     </w:rPr>

--- a/job3/mine/4.权利要求书.docx
+++ b/job3/mine/4.权利要求书.docx
@@ -26,31 +26,866 @@
           <w:sz w:val="24"/>
           <w:szCs w:val="24"/>
         </w:rPr>
+        <w:t>，</w:t>
+      </w:r>
+      <w:r>
+        <w:rPr>
+          <w:rFonts w:hAnsi="宋体" w:hint="eastAsia"/>
+          <w:sz w:val="24"/>
+          <w:szCs w:val="24"/>
+        </w:rPr>
+        <w:t>其技术构思为：基于稀疏网络以及强化学习快速达到识别手写数字的方法，包括以下步骤：</w:t>
+      </w:r>
+      <w:r>
+        <w:rPr>
+          <w:rFonts w:hAnsi="宋体" w:hint="eastAsia"/>
+          <w:sz w:val="24"/>
+          <w:szCs w:val="24"/>
+        </w:rPr>
+        <w:t>首先，将</w:t>
+      </w:r>
+      <w:r>
+        <w:rPr>
+          <w:rFonts w:hAnsi="宋体" w:hint="eastAsia"/>
+          <w:sz w:val="24"/>
+          <w:szCs w:val="24"/>
+        </w:rPr>
+        <w:t>MNIST</w:t>
+      </w:r>
+      <w:r>
+        <w:rPr>
+          <w:rFonts w:hAnsi="宋体" w:hint="eastAsia"/>
+          <w:sz w:val="24"/>
+          <w:szCs w:val="24"/>
+        </w:rPr>
+        <w:t>数据集按照标签根据训练集与测试集分类；其次，利用稀疏矩阵、簇概念构建稀疏网络；然后，利用强化学习与训练集进行模型参数调节获得成熟的模型。最后，输入</w:t>
+      </w:r>
+      <w:r>
+        <w:rPr>
+          <w:rFonts w:hAnsi="宋体" w:hint="eastAsia"/>
+          <w:sz w:val="24"/>
+          <w:szCs w:val="24"/>
+        </w:rPr>
+        <w:t>MNIST</w:t>
+      </w:r>
+      <w:r>
+        <w:rPr>
+          <w:rFonts w:hAnsi="宋体" w:hint="eastAsia"/>
+          <w:sz w:val="24"/>
+          <w:szCs w:val="24"/>
+        </w:rPr>
+        <w:t>训练集中的图片进行图像识别。</w:t>
+      </w:r>
+    </w:p>
+    <w:p>
+      <w:pPr>
+        <w:spacing w:line="360" w:lineRule="auto"/>
+        <w:ind w:firstLineChars="200" w:firstLine="480"/>
+        <w:rPr>
+          <w:rFonts w:hAnsi="宋体"/>
+          <w:sz w:val="24"/>
+          <w:szCs w:val="24"/>
+        </w:rPr>
+      </w:pPr>
+    </w:p>
+    <w:p>
+      <w:pPr>
+        <w:spacing w:line="360" w:lineRule="auto"/>
+        <w:ind w:firstLineChars="200" w:firstLine="480"/>
+        <w:rPr>
+          <w:rFonts w:hAnsi="宋体"/>
+          <w:sz w:val="24"/>
+          <w:szCs w:val="24"/>
+        </w:rPr>
+      </w:pPr>
+      <w:r>
+        <w:rPr>
+          <w:rFonts w:hAnsi="宋体" w:hint="eastAsia"/>
+          <w:sz w:val="24"/>
+          <w:szCs w:val="24"/>
+        </w:rPr>
+        <w:t>权利要求</w:t>
+      </w:r>
+      <w:r>
+        <w:rPr>
+          <w:rFonts w:hAnsi="宋体" w:hint="eastAsia"/>
+          <w:sz w:val="24"/>
+          <w:szCs w:val="24"/>
+        </w:rPr>
+        <w:t>1</w:t>
+      </w:r>
+      <w:r>
+        <w:rPr>
+          <w:rFonts w:hAnsi="宋体" w:hint="eastAsia"/>
+          <w:sz w:val="24"/>
+          <w:szCs w:val="24"/>
+        </w:rPr>
+        <w:t>为</w:t>
+      </w:r>
+      <w:r>
+        <w:rPr>
+          <w:rFonts w:hAnsi="宋体" w:hint="eastAsia"/>
+          <w:sz w:val="24"/>
+          <w:szCs w:val="24"/>
+        </w:rPr>
+        <w:t>一种构建稀疏神经网络的算法。</w:t>
+      </w:r>
+    </w:p>
+    <w:p>
+      <w:pPr>
+        <w:pStyle w:val="a5"/>
+        <w:numPr>
+          <w:ilvl w:val="0"/>
+          <w:numId w:val="8"/>
+        </w:numPr>
+        <w:snapToGrid w:val="0"/>
+        <w:spacing w:line="360" w:lineRule="auto"/>
+        <w:rPr>
+          <w:rFonts w:eastAsia="宋体" w:hAnsi="宋体"/>
+          <w:sz w:val="24"/>
+          <w:szCs w:val="24"/>
+        </w:rPr>
+      </w:pPr>
+      <w:r>
+        <w:rPr>
+          <w:rFonts w:eastAsia="宋体" w:hAnsi="宋体" w:hint="eastAsia"/>
+          <w:sz w:val="24"/>
+          <w:szCs w:val="24"/>
+        </w:rPr>
+        <w:t>模仿生物体的大脑结构，采取稀疏矩阵的方式构建</w:t>
+      </w:r>
+      <m:oMath>
+        <m:r>
+          <m:rPr>
+            <m:sty m:val="p"/>
+          </m:rPr>
+          <w:rPr>
+            <w:rFonts w:ascii="Cambria Math" w:eastAsia="宋体" w:hAnsi="Cambria Math"/>
+            <w:sz w:val="24"/>
+            <w:szCs w:val="24"/>
+          </w:rPr>
+          <m:t>m</m:t>
+        </m:r>
+      </m:oMath>
+      <w:r>
+        <w:rPr>
+          <w:rFonts w:eastAsia="宋体" w:hAnsi="宋体" w:hint="eastAsia"/>
+          <w:sz w:val="24"/>
+          <w:szCs w:val="24"/>
+        </w:rPr>
+        <w:t>维输入单元</w:t>
+      </w:r>
+      <m:oMath>
+        <m:sSub>
+          <m:sSubPr>
+            <m:ctrlPr>
+              <w:rPr>
+                <w:rFonts w:ascii="Cambria Math" w:eastAsia="宋体" w:hAnsi="Cambria Math"/>
+                <w:sz w:val="24"/>
+                <w:szCs w:val="24"/>
+              </w:rPr>
+            </m:ctrlPr>
+          </m:sSubPr>
+          <m:e>
+            <m:r>
+              <m:rPr>
+                <m:sty m:val="p"/>
+              </m:rPr>
+              <w:rPr>
+                <w:rFonts w:ascii="Cambria Math" w:eastAsia="宋体" w:hAnsi="Cambria Math"/>
+                <w:sz w:val="24"/>
+                <w:szCs w:val="24"/>
+              </w:rPr>
+              <m:t>(</m:t>
+            </m:r>
+            <m:r>
+              <w:rPr>
+                <w:rFonts w:ascii="Cambria Math" w:eastAsia="宋体" w:hAnsi="Cambria Math"/>
+                <w:sz w:val="24"/>
+                <w:szCs w:val="24"/>
+              </w:rPr>
+              <m:t>Input</m:t>
+            </m:r>
+          </m:e>
+          <m:sub>
+            <m:r>
+              <m:rPr>
+                <m:sty m:val="p"/>
+              </m:rPr>
+              <w:rPr>
+                <w:rFonts w:ascii="Cambria Math" w:eastAsia="宋体" w:hAnsi="Cambria Math"/>
+                <w:sz w:val="24"/>
+                <w:szCs w:val="24"/>
+              </w:rPr>
+              <m:t>1</m:t>
+            </m:r>
+          </m:sub>
+        </m:sSub>
+        <m:r>
+          <m:rPr>
+            <m:sty m:val="p"/>
+          </m:rPr>
+          <w:rPr>
+            <w:rFonts w:ascii="Cambria Math" w:eastAsia="宋体" w:hAnsi="Cambria Math"/>
+            <w:sz w:val="24"/>
+            <w:szCs w:val="24"/>
+          </w:rPr>
+          <m:t>,</m:t>
+        </m:r>
+        <m:sSub>
+          <m:sSubPr>
+            <m:ctrlPr>
+              <w:rPr>
+                <w:rFonts w:ascii="Cambria Math" w:eastAsia="宋体" w:hAnsi="Cambria Math"/>
+                <w:sz w:val="24"/>
+                <w:szCs w:val="24"/>
+              </w:rPr>
+            </m:ctrlPr>
+          </m:sSubPr>
+          <m:e>
+            <m:r>
+              <w:rPr>
+                <w:rFonts w:ascii="Cambria Math" w:eastAsia="宋体" w:hAnsi="Cambria Math"/>
+                <w:sz w:val="24"/>
+                <w:szCs w:val="24"/>
+              </w:rPr>
+              <m:t>Input</m:t>
+            </m:r>
+          </m:e>
+          <m:sub>
+            <m:r>
+              <m:rPr>
+                <m:sty m:val="p"/>
+              </m:rPr>
+              <w:rPr>
+                <w:rFonts w:ascii="Cambria Math" w:eastAsia="宋体" w:hAnsi="Cambria Math"/>
+                <w:sz w:val="24"/>
+                <w:szCs w:val="24"/>
+              </w:rPr>
+              <m:t>2</m:t>
+            </m:r>
+          </m:sub>
+        </m:sSub>
+        <m:r>
+          <m:rPr>
+            <m:sty m:val="p"/>
+          </m:rPr>
+          <w:rPr>
+            <w:rFonts w:ascii="Cambria Math" w:eastAsia="宋体" w:hAnsi="Cambria Math"/>
+            <w:sz w:val="24"/>
+            <w:szCs w:val="24"/>
+          </w:rPr>
+          <m:t>,⋯,</m:t>
+        </m:r>
+        <m:sSub>
+          <m:sSubPr>
+            <m:ctrlPr>
+              <w:rPr>
+                <w:rFonts w:ascii="Cambria Math" w:eastAsia="宋体" w:hAnsi="Cambria Math"/>
+                <w:sz w:val="24"/>
+                <w:szCs w:val="24"/>
+              </w:rPr>
+            </m:ctrlPr>
+          </m:sSubPr>
+          <m:e>
+            <m:r>
+              <w:rPr>
+                <w:rFonts w:ascii="Cambria Math" w:eastAsia="宋体" w:hAnsi="Cambria Math"/>
+                <w:sz w:val="24"/>
+                <w:szCs w:val="24"/>
+              </w:rPr>
+              <m:t>Input</m:t>
+            </m:r>
+          </m:e>
+          <m:sub>
+            <m:r>
+              <w:rPr>
+                <w:rFonts w:ascii="Cambria Math" w:eastAsia="宋体" w:hAnsi="Cambria Math"/>
+                <w:sz w:val="24"/>
+                <w:szCs w:val="24"/>
+              </w:rPr>
+              <m:t>i</m:t>
+            </m:r>
+          </m:sub>
+        </m:sSub>
+        <m:r>
+          <m:rPr>
+            <m:sty m:val="p"/>
+          </m:rPr>
+          <w:rPr>
+            <w:rFonts w:ascii="Cambria Math" w:eastAsia="宋体" w:hAnsi="Cambria Math"/>
+            <w:sz w:val="24"/>
+            <w:szCs w:val="24"/>
+          </w:rPr>
+          <m:t>,</m:t>
+        </m:r>
+        <m:sSub>
+          <m:sSubPr>
+            <m:ctrlPr>
+              <w:rPr>
+                <w:rFonts w:ascii="Cambria Math" w:eastAsia="宋体" w:hAnsi="Cambria Math"/>
+                <w:sz w:val="24"/>
+                <w:szCs w:val="24"/>
+              </w:rPr>
+            </m:ctrlPr>
+          </m:sSubPr>
+          <m:e>
+            <m:r>
+              <w:rPr>
+                <w:rFonts w:ascii="Cambria Math" w:eastAsia="宋体" w:hAnsi="Cambria Math"/>
+                <w:sz w:val="24"/>
+                <w:szCs w:val="24"/>
+              </w:rPr>
+              <m:t>Input</m:t>
+            </m:r>
+          </m:e>
+          <m:sub>
+            <m:r>
+              <w:rPr>
+                <w:rFonts w:ascii="Cambria Math" w:eastAsia="宋体" w:hAnsi="Cambria Math"/>
+                <w:sz w:val="24"/>
+                <w:szCs w:val="24"/>
+              </w:rPr>
+              <m:t>m</m:t>
+            </m:r>
+          </m:sub>
+        </m:sSub>
+        <m:r>
+          <m:rPr>
+            <m:sty m:val="p"/>
+          </m:rPr>
+          <w:rPr>
+            <w:rFonts w:ascii="Cambria Math" w:eastAsia="宋体" w:hAnsi="Cambria Math"/>
+            <w:sz w:val="24"/>
+            <w:szCs w:val="24"/>
+          </w:rPr>
+          <m:t>)</m:t>
+        </m:r>
+      </m:oMath>
+      <w:r>
+        <w:rPr>
+          <w:rFonts w:eastAsia="宋体" w:hAnsi="宋体" w:hint="eastAsia"/>
+          <w:sz w:val="24"/>
+          <w:szCs w:val="24"/>
+        </w:rPr>
+        <w:t>与</w:t>
+      </w:r>
+      <m:oMath>
+        <m:r>
+          <m:rPr>
+            <m:sty m:val="p"/>
+          </m:rPr>
+          <w:rPr>
+            <w:rFonts w:ascii="Cambria Math" w:eastAsia="宋体" w:hAnsi="Cambria Math"/>
+            <w:sz w:val="24"/>
+            <w:szCs w:val="24"/>
+          </w:rPr>
+          <m:t>n(n&gt;m)</m:t>
+        </m:r>
+      </m:oMath>
+      <w:r>
+        <w:rPr>
+          <w:rFonts w:eastAsia="宋体" w:hAnsi="宋体" w:hint="eastAsia"/>
+          <w:sz w:val="24"/>
+          <w:szCs w:val="24"/>
+        </w:rPr>
+        <w:t>维神经单元</w:t>
+      </w:r>
+      <m:oMath>
+        <m:sSub>
+          <m:sSubPr>
+            <m:ctrlPr>
+              <w:rPr>
+                <w:rFonts w:ascii="Cambria Math" w:eastAsia="宋体" w:hAnsi="Cambria Math"/>
+                <w:sz w:val="24"/>
+                <w:szCs w:val="24"/>
+              </w:rPr>
+            </m:ctrlPr>
+          </m:sSubPr>
+          <m:e>
+            <m:r>
+              <m:rPr>
+                <m:sty m:val="p"/>
+              </m:rPr>
+              <w:rPr>
+                <w:rFonts w:ascii="Cambria Math" w:eastAsia="宋体" w:hAnsi="Cambria Math"/>
+                <w:sz w:val="24"/>
+                <w:szCs w:val="24"/>
+              </w:rPr>
+              <m:t>(</m:t>
+            </m:r>
+            <m:r>
+              <w:rPr>
+                <w:rFonts w:ascii="Cambria Math" w:eastAsia="宋体" w:hAnsi="Cambria Math"/>
+                <w:sz w:val="24"/>
+                <w:szCs w:val="24"/>
+              </w:rPr>
+              <m:t>Neuron</m:t>
+            </m:r>
+          </m:e>
+          <m:sub>
+            <m:r>
+              <m:rPr>
+                <m:sty m:val="p"/>
+              </m:rPr>
+              <w:rPr>
+                <w:rFonts w:ascii="Cambria Math" w:eastAsia="宋体" w:hAnsi="Cambria Math"/>
+                <w:sz w:val="24"/>
+                <w:szCs w:val="24"/>
+              </w:rPr>
+              <m:t>1</m:t>
+            </m:r>
+          </m:sub>
+        </m:sSub>
+        <m:r>
+          <m:rPr>
+            <m:sty m:val="p"/>
+          </m:rPr>
+          <w:rPr>
+            <w:rFonts w:ascii="Cambria Math" w:eastAsia="宋体" w:hAnsi="Cambria Math"/>
+            <w:sz w:val="24"/>
+            <w:szCs w:val="24"/>
+          </w:rPr>
+          <m:t>,</m:t>
+        </m:r>
+        <m:sSub>
+          <m:sSubPr>
+            <m:ctrlPr>
+              <w:rPr>
+                <w:rFonts w:ascii="Cambria Math" w:eastAsia="宋体" w:hAnsi="Cambria Math"/>
+                <w:sz w:val="24"/>
+                <w:szCs w:val="24"/>
+              </w:rPr>
+            </m:ctrlPr>
+          </m:sSubPr>
+          <m:e>
+            <m:r>
+              <w:rPr>
+                <w:rFonts w:ascii="Cambria Math" w:eastAsia="宋体" w:hAnsi="Cambria Math"/>
+                <w:sz w:val="24"/>
+                <w:szCs w:val="24"/>
+              </w:rPr>
+              <m:t>Neuron</m:t>
+            </m:r>
+          </m:e>
+          <m:sub>
+            <m:r>
+              <m:rPr>
+                <m:sty m:val="p"/>
+              </m:rPr>
+              <w:rPr>
+                <w:rFonts w:ascii="Cambria Math" w:eastAsia="宋体" w:hAnsi="Cambria Math"/>
+                <w:sz w:val="24"/>
+                <w:szCs w:val="24"/>
+              </w:rPr>
+              <m:t>2</m:t>
+            </m:r>
+          </m:sub>
+        </m:sSub>
+        <m:r>
+          <m:rPr>
+            <m:sty m:val="p"/>
+          </m:rPr>
+          <w:rPr>
+            <w:rFonts w:ascii="Cambria Math" w:eastAsia="宋体" w:hAnsi="Cambria Math"/>
+            <w:sz w:val="24"/>
+            <w:szCs w:val="24"/>
+          </w:rPr>
+          <m:t>,⋯,</m:t>
+        </m:r>
+        <m:sSub>
+          <m:sSubPr>
+            <m:ctrlPr>
+              <w:rPr>
+                <w:rFonts w:ascii="Cambria Math" w:eastAsia="宋体" w:hAnsi="Cambria Math"/>
+                <w:sz w:val="24"/>
+                <w:szCs w:val="24"/>
+              </w:rPr>
+            </m:ctrlPr>
+          </m:sSubPr>
+          <m:e>
+            <m:r>
+              <w:rPr>
+                <w:rFonts w:ascii="Cambria Math" w:eastAsia="宋体" w:hAnsi="Cambria Math"/>
+                <w:sz w:val="24"/>
+                <w:szCs w:val="24"/>
+              </w:rPr>
+              <m:t>Neuron</m:t>
+            </m:r>
+          </m:e>
+          <m:sub>
+            <m:r>
+              <w:rPr>
+                <w:rFonts w:ascii="Cambria Math" w:eastAsia="宋体" w:hAnsi="Cambria Math"/>
+                <w:sz w:val="24"/>
+                <w:szCs w:val="24"/>
+              </w:rPr>
+              <m:t>j</m:t>
+            </m:r>
+          </m:sub>
+        </m:sSub>
+        <m:r>
+          <m:rPr>
+            <m:sty m:val="p"/>
+          </m:rPr>
+          <w:rPr>
+            <w:rFonts w:ascii="Cambria Math" w:eastAsia="宋体" w:hAnsi="Cambria Math"/>
+            <w:sz w:val="24"/>
+            <w:szCs w:val="24"/>
+          </w:rPr>
+          <m:t>,</m:t>
+        </m:r>
+        <m:sSub>
+          <m:sSubPr>
+            <m:ctrlPr>
+              <w:rPr>
+                <w:rFonts w:ascii="Cambria Math" w:eastAsia="宋体" w:hAnsi="Cambria Math"/>
+                <w:sz w:val="24"/>
+                <w:szCs w:val="24"/>
+              </w:rPr>
+            </m:ctrlPr>
+          </m:sSubPr>
+          <m:e>
+            <m:r>
+              <w:rPr>
+                <w:rFonts w:ascii="Cambria Math" w:eastAsia="宋体" w:hAnsi="Cambria Math"/>
+                <w:sz w:val="24"/>
+                <w:szCs w:val="24"/>
+              </w:rPr>
+              <m:t>Neuron</m:t>
+            </m:r>
+          </m:e>
+          <m:sub>
+            <m:r>
+              <w:rPr>
+                <w:rFonts w:ascii="Cambria Math" w:eastAsia="宋体" w:hAnsi="Cambria Math"/>
+                <w:sz w:val="24"/>
+                <w:szCs w:val="24"/>
+              </w:rPr>
+              <m:t>n</m:t>
+            </m:r>
+          </m:sub>
+        </m:sSub>
+        <m:r>
+          <m:rPr>
+            <m:sty m:val="p"/>
+          </m:rPr>
+          <w:rPr>
+            <w:rFonts w:ascii="Cambria Math" w:eastAsia="宋体" w:hAnsi="Cambria Math"/>
+            <w:sz w:val="24"/>
+            <w:szCs w:val="24"/>
+          </w:rPr>
+          <m:t>)</m:t>
+        </m:r>
+      </m:oMath>
+      <w:r>
+        <w:rPr>
+          <w:rFonts w:eastAsia="宋体" w:hAnsi="宋体" w:hint="eastAsia"/>
+          <w:sz w:val="24"/>
+          <w:szCs w:val="24"/>
+        </w:rPr>
+        <w:t>之间的连接，稀疏矩阵</w:t>
+      </w:r>
+      <m:oMath>
+        <m:sSub>
+          <m:sSubPr>
+            <m:ctrlPr>
+              <w:rPr>
+                <w:rFonts w:ascii="Cambria Math" w:eastAsia="宋体" w:hAnsi="Cambria Math"/>
+                <w:sz w:val="24"/>
+                <w:szCs w:val="24"/>
+              </w:rPr>
+            </m:ctrlPr>
+          </m:sSubPr>
+          <m:e>
+            <m:r>
+              <w:rPr>
+                <w:rFonts w:ascii="Cambria Math" w:eastAsia="宋体" w:hAnsi="Cambria Math"/>
+                <w:sz w:val="24"/>
+                <w:szCs w:val="24"/>
+              </w:rPr>
+              <m:t>M</m:t>
+            </m:r>
+          </m:e>
+          <m:sub>
+            <m:r>
+              <w:rPr>
+                <w:rFonts w:ascii="Cambria Math" w:eastAsia="宋体" w:hAnsi="Cambria Math"/>
+                <w:sz w:val="24"/>
+                <w:szCs w:val="24"/>
+              </w:rPr>
+              <m:t>nm</m:t>
+            </m:r>
+          </m:sub>
+        </m:sSub>
+      </m:oMath>
+      <w:r>
+        <w:rPr>
+          <w:rFonts w:eastAsia="宋体" w:hAnsi="宋体" w:hint="eastAsia"/>
+          <w:sz w:val="24"/>
+          <w:szCs w:val="24"/>
+        </w:rPr>
+        <w:t>代表输入层与中间神经元层之间的稀疏连接，且该矩阵的初</w:t>
+      </w:r>
+      <w:bookmarkStart w:id="0" w:name="_GoBack"/>
+      <w:bookmarkEnd w:id="0"/>
+      <w:r>
+        <w:rPr>
+          <w:rFonts w:eastAsia="宋体" w:hAnsi="宋体" w:hint="eastAsia"/>
+          <w:sz w:val="24"/>
+          <w:szCs w:val="24"/>
+        </w:rPr>
+        <w:t>始值是介于</w:t>
+      </w:r>
+      <w:r>
+        <w:rPr>
+          <w:rFonts w:eastAsia="宋体" w:hAnsi="宋体" w:hint="eastAsia"/>
+          <w:sz w:val="24"/>
+          <w:szCs w:val="24"/>
+        </w:rPr>
+        <w:t>0</w:t>
+      </w:r>
+      <w:r>
+        <w:rPr>
+          <w:rFonts w:eastAsia="宋体" w:hAnsi="宋体" w:hint="eastAsia"/>
+          <w:sz w:val="24"/>
+          <w:szCs w:val="24"/>
+        </w:rPr>
+        <w:t>、</w:t>
+      </w:r>
+      <w:r>
+        <w:rPr>
+          <w:rFonts w:eastAsia="宋体" w:hAnsi="宋体" w:hint="eastAsia"/>
+          <w:sz w:val="24"/>
+          <w:szCs w:val="24"/>
+        </w:rPr>
+        <w:t>1</w:t>
+      </w:r>
+      <w:r>
+        <w:rPr>
+          <w:rFonts w:eastAsia="宋体" w:hAnsi="宋体" w:hint="eastAsia"/>
+          <w:sz w:val="24"/>
+          <w:szCs w:val="24"/>
+        </w:rPr>
+        <w:t>之间的随机值</w:t>
+      </w:r>
+      <m:oMath>
+        <m:r>
+          <m:rPr>
+            <m:sty m:val="p"/>
+          </m:rPr>
+          <w:rPr>
+            <w:rFonts w:ascii="Cambria Math" w:eastAsia="宋体" w:hAnsi="Cambria Math"/>
+            <w:sz w:val="24"/>
+            <w:szCs w:val="24"/>
+          </w:rPr>
+          <m:t>μ</m:t>
+        </m:r>
+      </m:oMath>
+      <w:r>
+        <w:rPr>
+          <w:rFonts w:eastAsia="宋体" w:hAnsi="宋体" w:hint="eastAsia"/>
+          <w:sz w:val="24"/>
+          <w:szCs w:val="24"/>
+        </w:rPr>
         <w:t>,</w:t>
       </w:r>
       <w:r>
         <w:rPr>
-          <w:rFonts w:hAnsi="宋体" w:hint="eastAsia"/>
-          <w:sz w:val="24"/>
-          <w:szCs w:val="24"/>
-        </w:rPr>
-        <w:t>其</w:t>
-      </w:r>
-      <w:r>
-        <w:rPr>
-          <w:rFonts w:hAnsi="宋体" w:hint="eastAsia"/>
-          <w:sz w:val="24"/>
-          <w:szCs w:val="24"/>
-        </w:rPr>
-        <w:t>技术构思为：基于稀疏网络以及强化学习快速达到识别手写数字的方法，包括以下步骤：</w:t>
-      </w:r>
+          <w:rFonts w:eastAsia="宋体" w:hAnsi="宋体" w:hint="eastAsia"/>
+          <w:sz w:val="24"/>
+          <w:szCs w:val="24"/>
+        </w:rPr>
+        <w:t>因而可得</w:t>
+      </w:r>
+      <w:r>
+        <w:rPr>
+          <w:rFonts w:eastAsia="宋体" w:hAnsi="宋体"/>
+          <w:sz w:val="24"/>
+          <w:szCs w:val="24"/>
+        </w:rPr>
+        <w:t>n*m</w:t>
+      </w:r>
+      <w:r>
+        <w:rPr>
+          <w:rFonts w:eastAsia="宋体" w:hAnsi="宋体" w:hint="eastAsia"/>
+          <w:sz w:val="24"/>
+          <w:szCs w:val="24"/>
+        </w:rPr>
+        <w:t>维矩阵</w:t>
+      </w:r>
+      <m:oMath>
+        <m:r>
+          <w:rPr>
+            <w:rFonts w:ascii="Cambria Math" w:eastAsia="宋体" w:hAnsi="Cambria Math" w:hint="eastAsia"/>
+            <w:sz w:val="24"/>
+            <w:szCs w:val="24"/>
+          </w:rPr>
+          <m:t>M</m:t>
+        </m:r>
+        <m:r>
+          <m:rPr>
+            <m:sty m:val="p"/>
+          </m:rPr>
+          <w:rPr>
+            <w:rFonts w:ascii="Cambria Math" w:eastAsia="宋体" w:hAnsi="Cambria Math"/>
+            <w:sz w:val="24"/>
+            <w:szCs w:val="24"/>
+          </w:rPr>
+          <m:t xml:space="preserve"> </m:t>
+        </m:r>
+      </m:oMath>
+      <w:r>
+        <w:rPr>
+          <w:rFonts w:eastAsia="宋体" w:hAnsi="宋体" w:hint="eastAsia"/>
+          <w:sz w:val="24"/>
+          <w:szCs w:val="24"/>
+        </w:rPr>
+        <w:t>：</w:t>
+      </w:r>
+    </w:p>
+    <w:p>
+      <w:pPr>
+        <w:pStyle w:val="a5"/>
+        <w:snapToGrid w:val="0"/>
+        <w:spacing w:line="360" w:lineRule="auto"/>
+        <w:ind w:left="420"/>
+        <w:rPr>
+          <w:rFonts w:eastAsia="宋体" w:hAnsi="宋体"/>
+          <w:sz w:val="24"/>
+          <w:szCs w:val="24"/>
+        </w:rPr>
+      </w:pPr>
+      <m:oMathPara>
+        <m:oMath>
+          <m:sSub>
+            <m:sSubPr>
+              <m:ctrlPr>
+                <w:rPr>
+                  <w:rFonts w:ascii="Cambria Math" w:eastAsia="宋体" w:hAnsi="Cambria Math"/>
+                  <w:sz w:val="24"/>
+                  <w:szCs w:val="24"/>
+                </w:rPr>
+              </m:ctrlPr>
+            </m:sSubPr>
+            <m:e>
+              <m:r>
+                <w:rPr>
+                  <w:rFonts w:ascii="Cambria Math" w:eastAsia="宋体" w:hAnsi="Cambria Math"/>
+                  <w:sz w:val="24"/>
+                  <w:szCs w:val="24"/>
+                </w:rPr>
+                <m:t>M</m:t>
+              </m:r>
+            </m:e>
+            <m:sub>
+              <m:r>
+                <w:rPr>
+                  <w:rFonts w:ascii="Cambria Math" w:eastAsia="宋体" w:hAnsi="Cambria Math"/>
+                  <w:sz w:val="24"/>
+                  <w:szCs w:val="24"/>
+                </w:rPr>
+                <m:t>ji</m:t>
+              </m:r>
+            </m:sub>
+          </m:sSub>
+          <m:r>
+            <m:rPr>
+              <m:sty m:val="p"/>
+            </m:rPr>
+            <w:rPr>
+              <w:rFonts w:ascii="Cambria Math" w:eastAsia="宋体" w:hAnsi="Cambria Math"/>
+              <w:sz w:val="24"/>
+              <w:szCs w:val="24"/>
+            </w:rPr>
+            <m:t xml:space="preserve">={μ  </m:t>
+          </m:r>
+          <m:r>
+            <m:rPr>
+              <m:sty m:val="p"/>
+            </m:rPr>
+            <w:rPr>
+              <w:rFonts w:ascii="Cambria Math" w:eastAsia="宋体" w:hAnsi="Cambria Math" w:hint="eastAsia"/>
+              <w:sz w:val="24"/>
+              <w:szCs w:val="24"/>
+            </w:rPr>
+            <m:t>如果输入</m:t>
+          </m:r>
+          <m:r>
+            <m:rPr>
+              <m:sty m:val="p"/>
+            </m:rPr>
+            <w:rPr>
+              <w:rFonts w:ascii="Cambria Math" w:eastAsia="宋体" w:hAnsi="Cambria Math" w:hint="eastAsia"/>
+              <w:sz w:val="24"/>
+              <w:szCs w:val="24"/>
+            </w:rPr>
+            <m:t>i</m:t>
+          </m:r>
+          <m:r>
+            <m:rPr>
+              <m:sty m:val="p"/>
+            </m:rPr>
+            <w:rPr>
+              <w:rFonts w:ascii="Cambria Math" w:eastAsia="宋体" w:hAnsi="Cambria Math" w:hint="eastAsia"/>
+              <w:sz w:val="24"/>
+              <w:szCs w:val="24"/>
+            </w:rPr>
+            <m:t>与神经元</m:t>
+          </m:r>
+          <m:r>
+            <m:rPr>
+              <m:sty m:val="p"/>
+            </m:rPr>
+            <w:rPr>
+              <w:rFonts w:ascii="Cambria Math" w:eastAsia="宋体" w:hAnsi="Cambria Math" w:hint="eastAsia"/>
+              <w:sz w:val="24"/>
+              <w:szCs w:val="24"/>
+            </w:rPr>
+            <m:t>j</m:t>
+          </m:r>
+          <m:r>
+            <m:rPr>
+              <m:sty m:val="p"/>
+            </m:rPr>
+            <w:rPr>
+              <w:rFonts w:ascii="Cambria Math" w:eastAsia="宋体" w:hAnsi="Cambria Math" w:hint="eastAsia"/>
+              <w:sz w:val="24"/>
+              <w:szCs w:val="24"/>
+            </w:rPr>
+            <m:t>相连</m:t>
+          </m:r>
+          <m:r>
+            <m:rPr>
+              <m:sty m:val="p"/>
+            </m:rPr>
+            <w:rPr>
+              <w:rFonts w:ascii="Cambria Math" w:eastAsia="宋体" w:hAnsi="Cambria Math" w:hint="eastAsia"/>
+              <w:sz w:val="24"/>
+              <w:szCs w:val="24"/>
+            </w:rPr>
+            <m:t xml:space="preserve">} </m:t>
+          </m:r>
+          <m:r>
+            <m:rPr>
+              <m:sty m:val="p"/>
+            </m:rPr>
+            <w:rPr>
+              <w:rFonts w:ascii="Cambria Math" w:eastAsia="宋体" w:hAnsi="Cambria Math"/>
+              <w:sz w:val="24"/>
+              <w:szCs w:val="24"/>
+            </w:rPr>
+            <m:t xml:space="preserve">        </m:t>
+          </m:r>
+        </m:oMath>
+      </m:oMathPara>
     </w:p>
     <w:p>
       <w:pPr>
         <w:pStyle w:val="af4"/>
         <w:numPr>
           <w:ilvl w:val="0"/>
-          <w:numId w:val="5"/>
+          <w:numId w:val="8"/>
         </w:numPr>
         <w:spacing w:line="360" w:lineRule="auto"/>
         <w:ind w:firstLineChars="0"/>
@@ -60,108 +895,2406 @@
       </w:pPr>
       <w:r>
         <w:rPr>
-          <w:rFonts w:hAnsi="宋体" w:hint="eastAsia"/>
-        </w:rPr>
-        <w:t>获取并分类</w:t>
-      </w:r>
-      <w:r>
-        <w:rPr>
-          <w:rFonts w:ascii="Times New Roman" w:hAnsi="宋体" w:cs="Times New Roman"/>
-        </w:rPr>
-        <w:t>MNIST</w:t>
-      </w:r>
-      <w:r>
-        <w:rPr>
-          <w:rFonts w:hAnsi="宋体" w:hint="eastAsia"/>
-        </w:rPr>
-        <w:t>数据集，作为训练集与测试集备用；</w:t>
+          <w:rFonts w:eastAsia="宋体" w:hAnsi="宋体" w:hint="eastAsia"/>
+        </w:rPr>
+        <w:t>构建</w:t>
+      </w:r>
+      <w:r>
+        <w:rPr>
+          <w:rFonts w:eastAsia="宋体" w:hAnsi="宋体" w:hint="eastAsia"/>
+        </w:rPr>
+        <w:t>N</w:t>
+      </w:r>
+      <w:r>
+        <w:rPr>
+          <w:rFonts w:eastAsia="宋体" w:hAnsi="宋体" w:hint="eastAsia"/>
+        </w:rPr>
+        <w:t>维高维中间层</w:t>
+      </w:r>
+      <m:oMath>
+        <m:sSub>
+          <m:sSubPr>
+            <m:ctrlPr>
+              <w:rPr>
+                <w:rFonts w:ascii="Cambria Math" w:eastAsia="宋体" w:hAnsi="Cambria Math"/>
+              </w:rPr>
+            </m:ctrlPr>
+          </m:sSubPr>
+          <m:e>
+            <m:r>
+              <m:rPr>
+                <m:sty m:val="p"/>
+              </m:rPr>
+              <w:rPr>
+                <w:rFonts w:ascii="Cambria Math" w:eastAsia="宋体" w:hAnsi="Cambria Math"/>
+              </w:rPr>
+              <m:t>(</m:t>
+            </m:r>
+            <m:r>
+              <w:rPr>
+                <w:rFonts w:ascii="Cambria Math" w:eastAsia="宋体" w:hAnsi="Cambria Math"/>
+              </w:rPr>
+              <m:t>Neuron</m:t>
+            </m:r>
+          </m:e>
+          <m:sub>
+            <m:r>
+              <m:rPr>
+                <m:sty m:val="p"/>
+              </m:rPr>
+              <w:rPr>
+                <w:rFonts w:ascii="Cambria Math" w:eastAsia="宋体" w:hAnsi="Cambria Math"/>
+              </w:rPr>
+              <m:t>1</m:t>
+            </m:r>
+          </m:sub>
+        </m:sSub>
+        <m:r>
+          <m:rPr>
+            <m:sty m:val="p"/>
+          </m:rPr>
+          <w:rPr>
+            <w:rFonts w:ascii="Cambria Math" w:eastAsia="宋体" w:hAnsi="Cambria Math"/>
+          </w:rPr>
+          <m:t>,</m:t>
+        </m:r>
+        <m:sSub>
+          <m:sSubPr>
+            <m:ctrlPr>
+              <w:rPr>
+                <w:rFonts w:ascii="Cambria Math" w:eastAsia="宋体" w:hAnsi="Cambria Math"/>
+              </w:rPr>
+            </m:ctrlPr>
+          </m:sSubPr>
+          <m:e>
+            <m:r>
+              <w:rPr>
+                <w:rFonts w:ascii="Cambria Math" w:eastAsia="宋体" w:hAnsi="Cambria Math"/>
+              </w:rPr>
+              <m:t>Neuron</m:t>
+            </m:r>
+          </m:e>
+          <m:sub>
+            <m:r>
+              <m:rPr>
+                <m:sty m:val="p"/>
+              </m:rPr>
+              <w:rPr>
+                <w:rFonts w:ascii="Cambria Math" w:eastAsia="宋体" w:hAnsi="Cambria Math"/>
+              </w:rPr>
+              <m:t>2</m:t>
+            </m:r>
+          </m:sub>
+        </m:sSub>
+        <m:r>
+          <m:rPr>
+            <m:sty m:val="p"/>
+          </m:rPr>
+          <w:rPr>
+            <w:rFonts w:ascii="Cambria Math" w:eastAsia="宋体" w:hAnsi="Cambria Math"/>
+          </w:rPr>
+          <m:t>,⋯,</m:t>
+        </m:r>
+        <m:sSub>
+          <m:sSubPr>
+            <m:ctrlPr>
+              <w:rPr>
+                <w:rFonts w:ascii="Cambria Math" w:eastAsia="宋体" w:hAnsi="Cambria Math"/>
+              </w:rPr>
+            </m:ctrlPr>
+          </m:sSubPr>
+          <m:e>
+            <m:sSub>
+              <m:sSubPr>
+                <m:ctrlPr>
+                  <w:rPr>
+                    <w:rFonts w:ascii="Cambria Math" w:eastAsia="宋体" w:hAnsi="Cambria Math"/>
+                  </w:rPr>
+                </m:ctrlPr>
+              </m:sSubPr>
+              <m:e>
+                <m:r>
+                  <w:rPr>
+                    <w:rFonts w:ascii="Cambria Math" w:eastAsia="宋体" w:hAnsi="Cambria Math"/>
+                  </w:rPr>
+                  <m:t>Neuron</m:t>
+                </m:r>
+              </m:e>
+              <m:sub>
+                <m:r>
+                  <w:rPr>
+                    <w:rFonts w:ascii="Cambria Math" w:eastAsia="宋体" w:hAnsi="Cambria Math"/>
+                  </w:rPr>
+                  <m:t>j</m:t>
+                </m:r>
+              </m:sub>
+            </m:sSub>
+            <m:r>
+              <m:rPr>
+                <m:sty m:val="p"/>
+              </m:rPr>
+              <w:rPr>
+                <w:rFonts w:ascii="Cambria Math" w:eastAsia="宋体" w:hAnsi="Cambria Math" w:hint="eastAsia"/>
+              </w:rPr>
+              <m:t>,</m:t>
+            </m:r>
+            <m:r>
+              <w:rPr>
+                <w:rFonts w:ascii="Cambria Math" w:eastAsia="宋体" w:hAnsi="Cambria Math"/>
+              </w:rPr>
+              <m:t>Neuron</m:t>
+            </m:r>
+          </m:e>
+          <m:sub>
+            <m:r>
+              <w:rPr>
+                <w:rFonts w:ascii="Cambria Math" w:eastAsia="宋体" w:hAnsi="Cambria Math"/>
+              </w:rPr>
+              <m:t>n</m:t>
+            </m:r>
+          </m:sub>
+        </m:sSub>
+        <m:r>
+          <m:rPr>
+            <m:sty m:val="p"/>
+          </m:rPr>
+          <w:rPr>
+            <w:rFonts w:ascii="Cambria Math" w:eastAsia="宋体" w:hAnsi="Cambria Math"/>
+          </w:rPr>
+          <m:t>)</m:t>
+        </m:r>
+      </m:oMath>
+      <w:r>
+        <w:rPr>
+          <w:rFonts w:eastAsia="宋体" w:hAnsi="宋体" w:hint="eastAsia"/>
+        </w:rPr>
+        <w:t>与</w:t>
+      </w:r>
+      <w:r>
+        <w:rPr>
+          <w:rFonts w:eastAsia="宋体" w:hAnsi="宋体" w:hint="eastAsia"/>
+        </w:rPr>
+        <w:t>S</w:t>
+      </w:r>
+      <w:r>
+        <w:rPr>
+          <w:rFonts w:eastAsia="宋体" w:hAnsi="宋体" w:hint="eastAsia"/>
+        </w:rPr>
+        <w:t>维低维输出层</w:t>
+      </w:r>
+      <m:oMath>
+        <m:sSub>
+          <m:sSubPr>
+            <m:ctrlPr>
+              <w:rPr>
+                <w:rFonts w:ascii="Cambria Math" w:eastAsia="宋体" w:hAnsi="Cambria Math"/>
+              </w:rPr>
+            </m:ctrlPr>
+          </m:sSubPr>
+          <m:e>
+            <m:r>
+              <m:rPr>
+                <m:sty m:val="p"/>
+              </m:rPr>
+              <w:rPr>
+                <w:rFonts w:ascii="Cambria Math" w:eastAsia="宋体" w:hAnsi="Cambria Math"/>
+              </w:rPr>
+              <m:t>(</m:t>
+            </m:r>
+            <m:r>
+              <w:rPr>
+                <w:rFonts w:ascii="Cambria Math" w:eastAsia="宋体" w:hAnsi="Cambria Math" w:hint="eastAsia"/>
+              </w:rPr>
+              <m:t>Output</m:t>
+            </m:r>
+          </m:e>
+          <m:sub>
+            <m:r>
+              <m:rPr>
+                <m:sty m:val="p"/>
+              </m:rPr>
+              <w:rPr>
+                <w:rFonts w:ascii="Cambria Math" w:eastAsia="宋体" w:hAnsi="Cambria Math"/>
+              </w:rPr>
+              <m:t>1</m:t>
+            </m:r>
+          </m:sub>
+        </m:sSub>
+        <m:r>
+          <m:rPr>
+            <m:sty m:val="p"/>
+          </m:rPr>
+          <w:rPr>
+            <w:rFonts w:ascii="Cambria Math" w:eastAsia="宋体" w:hAnsi="Cambria Math"/>
+          </w:rPr>
+          <m:t>,</m:t>
+        </m:r>
+        <m:sSub>
+          <m:sSubPr>
+            <m:ctrlPr>
+              <w:rPr>
+                <w:rFonts w:ascii="Cambria Math" w:eastAsia="宋体" w:hAnsi="Cambria Math"/>
+              </w:rPr>
+            </m:ctrlPr>
+          </m:sSubPr>
+          <m:e>
+            <m:r>
+              <w:rPr>
+                <w:rFonts w:ascii="Cambria Math" w:eastAsia="宋体" w:hAnsi="Cambria Math" w:hint="eastAsia"/>
+              </w:rPr>
+              <m:t>Output</m:t>
+            </m:r>
+          </m:e>
+          <m:sub>
+            <m:r>
+              <m:rPr>
+                <m:sty m:val="p"/>
+              </m:rPr>
+              <w:rPr>
+                <w:rFonts w:ascii="Cambria Math" w:eastAsia="宋体" w:hAnsi="Cambria Math"/>
+              </w:rPr>
+              <m:t>2</m:t>
+            </m:r>
+          </m:sub>
+        </m:sSub>
+        <m:r>
+          <m:rPr>
+            <m:sty m:val="p"/>
+          </m:rPr>
+          <w:rPr>
+            <w:rFonts w:ascii="Cambria Math" w:eastAsia="宋体" w:hAnsi="Cambria Math"/>
+          </w:rPr>
+          <m:t>,⋯,</m:t>
+        </m:r>
+        <m:sSub>
+          <m:sSubPr>
+            <m:ctrlPr>
+              <w:rPr>
+                <w:rFonts w:ascii="Cambria Math" w:eastAsia="宋体" w:hAnsi="Cambria Math"/>
+              </w:rPr>
+            </m:ctrlPr>
+          </m:sSubPr>
+          <m:e>
+            <m:sSub>
+              <m:sSubPr>
+                <m:ctrlPr>
+                  <w:rPr>
+                    <w:rFonts w:ascii="Cambria Math" w:eastAsia="宋体" w:hAnsi="Cambria Math"/>
+                  </w:rPr>
+                </m:ctrlPr>
+              </m:sSubPr>
+              <m:e>
+                <m:r>
+                  <w:rPr>
+                    <w:rFonts w:ascii="Cambria Math" w:eastAsia="宋体" w:hAnsi="Cambria Math" w:hint="eastAsia"/>
+                  </w:rPr>
+                  <m:t>Output</m:t>
+                </m:r>
+              </m:e>
+              <m:sub>
+                <m:r>
+                  <w:rPr>
+                    <w:rFonts w:ascii="Cambria Math" w:eastAsia="宋体" w:hAnsi="Cambria Math"/>
+                  </w:rPr>
+                  <m:t>i</m:t>
+                </m:r>
+              </m:sub>
+            </m:sSub>
+            <m:r>
+              <m:rPr>
+                <m:sty m:val="p"/>
+              </m:rPr>
+              <w:rPr>
+                <w:rFonts w:ascii="Cambria Math" w:eastAsia="宋体" w:hAnsi="Cambria Math"/>
+              </w:rPr>
+              <m:t>,</m:t>
+            </m:r>
+            <m:r>
+              <w:rPr>
+                <w:rFonts w:ascii="Cambria Math" w:eastAsia="宋体" w:hAnsi="Cambria Math" w:hint="eastAsia"/>
+              </w:rPr>
+              <m:t>Output</m:t>
+            </m:r>
+          </m:e>
+          <m:sub>
+            <m:r>
+              <w:rPr>
+                <w:rFonts w:ascii="Cambria Math" w:eastAsia="宋体" w:hAnsi="Cambria Math" w:hint="eastAsia"/>
+              </w:rPr>
+              <m:t>s</m:t>
+            </m:r>
+          </m:sub>
+        </m:sSub>
+        <m:r>
+          <m:rPr>
+            <m:sty m:val="p"/>
+          </m:rPr>
+          <w:rPr>
+            <w:rFonts w:ascii="Cambria Math" w:eastAsia="宋体" w:hAnsi="Cambria Math"/>
+          </w:rPr>
+          <m:t>)</m:t>
+        </m:r>
+      </m:oMath>
+      <w:r>
+        <w:rPr>
+          <w:rFonts w:eastAsia="宋体" w:hAnsi="宋体" w:hint="eastAsia"/>
+        </w:rPr>
+        <w:t>之间的映射主要采取二维稀疏矩阵的形式。在随机生成一个稀疏矩阵之后，通过阈值过滤的方式，即若矩阵中的值大于某个设定的阈值，则认为，该值代表的神经元</w:t>
+      </w:r>
+      <m:oMath>
+        <m:sSub>
+          <m:sSubPr>
+            <m:ctrlPr>
+              <w:rPr>
+                <w:rFonts w:ascii="Cambria Math" w:eastAsia="宋体" w:hAnsi="Cambria Math"/>
+              </w:rPr>
+            </m:ctrlPr>
+          </m:sSubPr>
+          <m:e>
+            <m:r>
+              <w:rPr>
+                <w:rFonts w:ascii="Cambria Math" w:eastAsia="宋体" w:hAnsi="Cambria Math"/>
+              </w:rPr>
+              <m:t>Neuron</m:t>
+            </m:r>
+          </m:e>
+          <m:sub>
+            <m:r>
+              <w:rPr>
+                <w:rFonts w:ascii="Cambria Math" w:eastAsia="宋体" w:hAnsi="Cambria Math"/>
+              </w:rPr>
+              <m:t>j</m:t>
+            </m:r>
+          </m:sub>
+        </m:sSub>
+      </m:oMath>
+      <w:r>
+        <w:rPr>
+          <w:rFonts w:eastAsia="宋体" w:hAnsi="宋体" w:hint="eastAsia"/>
+        </w:rPr>
+        <w:t>与输出</w:t>
+      </w:r>
+      <m:oMath>
+        <m:sSub>
+          <m:sSubPr>
+            <m:ctrlPr>
+              <w:rPr>
+                <w:rFonts w:ascii="Cambria Math" w:eastAsia="宋体" w:hAnsi="Cambria Math"/>
+              </w:rPr>
+            </m:ctrlPr>
+          </m:sSubPr>
+          <m:e>
+            <m:r>
+              <w:rPr>
+                <w:rFonts w:ascii="Cambria Math" w:eastAsia="宋体" w:hAnsi="Cambria Math" w:hint="eastAsia"/>
+              </w:rPr>
+              <m:t>Output</m:t>
+            </m:r>
+          </m:e>
+          <m:sub>
+            <m:r>
+              <w:rPr>
+                <w:rFonts w:ascii="Cambria Math" w:eastAsia="宋体" w:hAnsi="Cambria Math"/>
+              </w:rPr>
+              <m:t>i</m:t>
+            </m:r>
+          </m:sub>
+        </m:sSub>
+      </m:oMath>
+      <w:r>
+        <w:rPr>
+          <w:rFonts w:eastAsia="宋体" w:hAnsi="宋体" w:hint="eastAsia"/>
+        </w:rPr>
+        <w:t>之间是存在连接关系的，即可得</w:t>
+      </w:r>
+      <w:r>
+        <w:rPr>
+          <w:rFonts w:eastAsia="宋体" w:hAnsi="宋体"/>
+        </w:rPr>
+        <w:t>n * s</w:t>
+      </w:r>
+      <w:r>
+        <w:rPr>
+          <w:rFonts w:eastAsia="宋体" w:hAnsi="宋体" w:hint="eastAsia"/>
+        </w:rPr>
+        <w:t>维矩阵</w:t>
+      </w:r>
+      <m:oMath>
+        <m:r>
+          <m:rPr>
+            <m:sty m:val="p"/>
+          </m:rPr>
+          <w:rPr>
+            <w:rFonts w:ascii="Cambria Math" w:eastAsia="宋体" w:hAnsi="Cambria Math" w:hint="eastAsia"/>
+          </w:rPr>
+          <m:t>M</m:t>
+        </m:r>
+      </m:oMath>
+      <w:r>
+        <w:rPr>
+          <w:rFonts w:eastAsia="宋体" w:hAnsi="宋体" w:hint="eastAsia"/>
+        </w:rPr>
+        <w:t>，</w:t>
       </w:r>
     </w:p>
     <w:p>
       <w:pPr>
-        <w:pStyle w:val="af4"/>
+        <w:pStyle w:val="a5"/>
         <w:numPr>
           <w:ilvl w:val="0"/>
-          <w:numId w:val="5"/>
+          <w:numId w:val="8"/>
         </w:numPr>
+        <w:snapToGrid w:val="0"/>
         <w:spacing w:line="360" w:lineRule="auto"/>
-        <w:ind w:firstLineChars="0"/>
-        <w:rPr>
-          <w:rFonts w:hAnsi="宋体"/>
-        </w:rPr>
-      </w:pPr>
-      <w:r>
-        <w:rPr>
-          <w:rFonts w:hAnsi="宋体" w:hint="eastAsia"/>
-        </w:rPr>
-        <w:t>构建稀疏网络，利用</w:t>
-      </w:r>
-      <w:r>
-        <w:rPr>
-          <w:rFonts w:ascii="Times New Roman" w:hAnsi="宋体" w:cs="Times New Roman" w:hint="eastAsia"/>
-        </w:rPr>
-        <w:t>MNIST</w:t>
-      </w:r>
-      <w:r>
-        <w:rPr>
-          <w:rFonts w:hAnsi="宋体" w:hint="eastAsia"/>
-        </w:rPr>
-        <w:t>数据集中的训练集，通过强化学习的方式修改模型，产生成熟的模型。</w:t>
+        <w:rPr>
+          <w:rFonts w:eastAsia="宋体" w:hAnsi="宋体"/>
+          <w:sz w:val="24"/>
+          <w:szCs w:val="24"/>
+        </w:rPr>
+      </w:pPr>
+      <w:r>
+        <w:rPr>
+          <w:rFonts w:eastAsia="宋体" w:hAnsi="宋体" w:hint="eastAsia"/>
+          <w:sz w:val="24"/>
+          <w:szCs w:val="24"/>
+        </w:rPr>
+        <w:t>在拥有了簇的概念后，本发明通过计算出每个簇中最突出的特征来作为该簇的特征，即每个簇中值最大的元素来代表该簇的特征</w:t>
+      </w:r>
+      <m:oMath>
+        <m:r>
+          <m:rPr>
+            <m:sty m:val="p"/>
+          </m:rPr>
+          <w:rPr>
+            <w:rFonts w:ascii="Cambria Math" w:eastAsia="宋体" w:hAnsi="Cambria Math"/>
+            <w:sz w:val="24"/>
+            <w:szCs w:val="24"/>
+          </w:rPr>
+          <m:t>(</m:t>
+        </m:r>
+        <m:sSub>
+          <m:sSubPr>
+            <m:ctrlPr>
+              <w:rPr>
+                <w:rFonts w:ascii="Cambria Math" w:eastAsia="宋体" w:hAnsi="Cambria Math"/>
+                <w:sz w:val="24"/>
+                <w:szCs w:val="24"/>
+              </w:rPr>
+            </m:ctrlPr>
+          </m:sSubPr>
+          <m:e>
+            <m:r>
+              <w:rPr>
+                <w:rFonts w:ascii="Cambria Math" w:eastAsia="宋体" w:hAnsi="Cambria Math"/>
+                <w:sz w:val="24"/>
+                <w:szCs w:val="24"/>
+              </w:rPr>
+              <m:t>Feature</m:t>
+            </m:r>
+          </m:e>
+          <m:sub>
+            <m:r>
+              <m:rPr>
+                <m:sty m:val="p"/>
+              </m:rPr>
+              <w:rPr>
+                <w:rFonts w:ascii="Cambria Math" w:eastAsia="宋体" w:hAnsi="Cambria Math"/>
+                <w:sz w:val="24"/>
+                <w:szCs w:val="24"/>
+              </w:rPr>
+              <m:t>1</m:t>
+            </m:r>
+          </m:sub>
+        </m:sSub>
+        <m:r>
+          <m:rPr>
+            <m:sty m:val="p"/>
+          </m:rPr>
+          <w:rPr>
+            <w:rFonts w:ascii="Cambria Math" w:eastAsia="宋体" w:hAnsi="Cambria Math"/>
+            <w:sz w:val="24"/>
+            <w:szCs w:val="24"/>
+          </w:rPr>
+          <m:t>,</m:t>
+        </m:r>
+        <m:sSub>
+          <m:sSubPr>
+            <m:ctrlPr>
+              <w:rPr>
+                <w:rFonts w:ascii="Cambria Math" w:eastAsia="宋体" w:hAnsi="Cambria Math"/>
+                <w:sz w:val="24"/>
+                <w:szCs w:val="24"/>
+              </w:rPr>
+            </m:ctrlPr>
+          </m:sSubPr>
+          <m:e>
+            <m:r>
+              <w:rPr>
+                <w:rFonts w:ascii="Cambria Math" w:eastAsia="宋体" w:hAnsi="Cambria Math"/>
+                <w:sz w:val="24"/>
+                <w:szCs w:val="24"/>
+              </w:rPr>
+              <m:t>Feature</m:t>
+            </m:r>
+          </m:e>
+          <m:sub>
+            <m:r>
+              <m:rPr>
+                <m:sty m:val="p"/>
+              </m:rPr>
+              <w:rPr>
+                <w:rFonts w:ascii="Cambria Math" w:eastAsia="宋体" w:hAnsi="Cambria Math"/>
+                <w:sz w:val="24"/>
+                <w:szCs w:val="24"/>
+              </w:rPr>
+              <m:t>2</m:t>
+            </m:r>
+          </m:sub>
+        </m:sSub>
+        <m:r>
+          <m:rPr>
+            <m:sty m:val="p"/>
+          </m:rPr>
+          <w:rPr>
+            <w:rFonts w:ascii="Cambria Math" w:eastAsia="宋体" w:hAnsi="Cambria Math"/>
+            <w:sz w:val="24"/>
+            <w:szCs w:val="24"/>
+          </w:rPr>
+          <m:t>,…,</m:t>
+        </m:r>
+        <m:sSub>
+          <m:sSubPr>
+            <m:ctrlPr>
+              <w:rPr>
+                <w:rFonts w:ascii="Cambria Math" w:eastAsia="宋体" w:hAnsi="Cambria Math"/>
+                <w:sz w:val="24"/>
+                <w:szCs w:val="24"/>
+              </w:rPr>
+            </m:ctrlPr>
+          </m:sSubPr>
+          <m:e>
+            <m:r>
+              <w:rPr>
+                <w:rFonts w:ascii="Cambria Math" w:eastAsia="宋体" w:hAnsi="Cambria Math"/>
+                <w:sz w:val="24"/>
+                <w:szCs w:val="24"/>
+              </w:rPr>
+              <m:t>Feature</m:t>
+            </m:r>
+          </m:e>
+          <m:sub>
+            <m:r>
+              <w:rPr>
+                <w:rFonts w:ascii="Cambria Math" w:eastAsia="宋体" w:hAnsi="Cambria Math"/>
+                <w:sz w:val="24"/>
+                <w:szCs w:val="24"/>
+              </w:rPr>
+              <m:t>n</m:t>
+            </m:r>
+          </m:sub>
+        </m:sSub>
+        <m:r>
+          <m:rPr>
+            <m:sty m:val="p"/>
+          </m:rPr>
+          <w:rPr>
+            <w:rFonts w:ascii="Cambria Math" w:eastAsia="宋体" w:hAnsi="Cambria Math"/>
+            <w:sz w:val="24"/>
+            <w:szCs w:val="24"/>
+          </w:rPr>
+          <m:t>)</m:t>
+        </m:r>
+      </m:oMath>
+      <w:r>
+        <w:rPr>
+          <w:rFonts w:eastAsia="宋体" w:hAnsi="宋体" w:hint="eastAsia"/>
+          <w:sz w:val="24"/>
+          <w:szCs w:val="24"/>
+        </w:rPr>
+        <w:t>：</w:t>
       </w:r>
     </w:p>
     <w:p>
       <w:pPr>
+        <w:pStyle w:val="a5"/>
+        <w:snapToGrid w:val="0"/>
+        <w:spacing w:line="360" w:lineRule="auto"/>
+        <w:ind w:firstLineChars="200" w:firstLine="480"/>
+        <w:rPr>
+          <w:rFonts w:eastAsia="宋体" w:hAnsi="宋体"/>
+          <w:sz w:val="24"/>
+          <w:szCs w:val="24"/>
+        </w:rPr>
+      </w:pPr>
+      <m:oMathPara>
+        <m:oMath>
+          <m:sSub>
+            <m:sSubPr>
+              <m:ctrlPr>
+                <w:rPr>
+                  <w:rFonts w:ascii="Cambria Math" w:eastAsia="宋体" w:hAnsi="Cambria Math"/>
+                  <w:sz w:val="24"/>
+                  <w:szCs w:val="24"/>
+                </w:rPr>
+              </m:ctrlPr>
+            </m:sSubPr>
+            <m:e>
+              <m:r>
+                <w:rPr>
+                  <w:rFonts w:ascii="Cambria Math" w:eastAsia="宋体" w:hAnsi="Cambria Math"/>
+                  <w:sz w:val="24"/>
+                  <w:szCs w:val="24"/>
+                </w:rPr>
+                <m:t>Feature</m:t>
+              </m:r>
+            </m:e>
+            <m:sub>
+              <m:r>
+                <w:rPr>
+                  <w:rFonts w:ascii="Cambria Math" w:eastAsia="宋体" w:hAnsi="Cambria Math"/>
+                  <w:sz w:val="24"/>
+                  <w:szCs w:val="24"/>
+                </w:rPr>
+                <m:t>i</m:t>
+              </m:r>
+            </m:sub>
+          </m:sSub>
+          <m:r>
+            <m:rPr>
+              <m:sty m:val="p"/>
+            </m:rPr>
+            <w:rPr>
+              <w:rFonts w:ascii="Cambria Math" w:eastAsia="宋体" w:hAnsi="Cambria Math"/>
+              <w:sz w:val="24"/>
+              <w:szCs w:val="24"/>
+            </w:rPr>
+            <m:t>=</m:t>
+          </m:r>
+          <m:r>
+            <w:rPr>
+              <w:rFonts w:ascii="Cambria Math" w:eastAsia="宋体" w:hAnsi="Cambria Math"/>
+              <w:sz w:val="24"/>
+              <w:szCs w:val="24"/>
+            </w:rPr>
+            <m:t>Max</m:t>
+          </m:r>
+          <m:r>
+            <m:rPr>
+              <m:sty m:val="p"/>
+            </m:rPr>
+            <w:rPr>
+              <w:rFonts w:ascii="Cambria Math" w:eastAsia="宋体" w:hAnsi="Cambria Math"/>
+              <w:sz w:val="24"/>
+              <w:szCs w:val="24"/>
+            </w:rPr>
+            <m:t>(</m:t>
+          </m:r>
+          <m:sSub>
+            <m:sSubPr>
+              <m:ctrlPr>
+                <w:rPr>
+                  <w:rFonts w:ascii="Cambria Math" w:eastAsia="宋体" w:hAnsi="Cambria Math"/>
+                  <w:sz w:val="24"/>
+                  <w:szCs w:val="24"/>
+                </w:rPr>
+              </m:ctrlPr>
+            </m:sSubPr>
+            <m:e>
+              <m:r>
+                <w:rPr>
+                  <w:rFonts w:ascii="Cambria Math" w:eastAsia="宋体" w:hAnsi="Cambria Math"/>
+                  <w:sz w:val="24"/>
+                  <w:szCs w:val="24"/>
+                </w:rPr>
+                <m:t>C</m:t>
+              </m:r>
+            </m:e>
+            <m:sub>
+              <m:r>
+                <w:rPr>
+                  <w:rFonts w:ascii="Cambria Math" w:eastAsia="宋体" w:hAnsi="Cambria Math"/>
+                  <w:sz w:val="24"/>
+                  <w:szCs w:val="24"/>
+                </w:rPr>
+                <m:t>i</m:t>
+              </m:r>
+            </m:sub>
+          </m:sSub>
+          <m:r>
+            <m:rPr>
+              <m:sty m:val="p"/>
+            </m:rPr>
+            <w:rPr>
+              <w:rFonts w:ascii="Cambria Math" w:eastAsia="宋体" w:hAnsi="Cambria Math"/>
+              <w:sz w:val="24"/>
+              <w:szCs w:val="24"/>
+            </w:rPr>
+            <m:t>)</m:t>
+          </m:r>
+        </m:oMath>
+      </m:oMathPara>
+    </w:p>
+    <w:p>
+      <w:pPr>
         <w:pStyle w:val="af4"/>
+        <w:spacing w:line="360" w:lineRule="auto"/>
+        <w:ind w:left="420" w:firstLineChars="0" w:firstLine="0"/>
+        <w:rPr>
+          <w:rFonts w:hAnsi="宋体"/>
+        </w:rPr>
+      </w:pPr>
+    </w:p>
+    <w:p>
+      <w:pPr>
+        <w:pStyle w:val="af4"/>
+        <w:spacing w:line="360" w:lineRule="auto"/>
+        <w:ind w:left="420" w:firstLineChars="0" w:firstLine="0"/>
+        <w:rPr>
+          <w:rFonts w:hAnsi="宋体"/>
+        </w:rPr>
+      </w:pPr>
+      <w:r>
+        <w:rPr>
+          <w:rFonts w:hAnsi="宋体" w:hint="eastAsia"/>
+        </w:rPr>
+        <w:t>权利要求</w:t>
+      </w:r>
+      <w:r>
+        <w:rPr>
+          <w:rFonts w:hAnsi="宋体"/>
+        </w:rPr>
+        <w:t>2</w:t>
+      </w:r>
+      <w:r>
+        <w:rPr>
+          <w:rFonts w:ascii="Times New Roman" w:eastAsia="宋体" w:hAnsi="宋体" w:cs="Times New Roman" w:hint="eastAsia"/>
+        </w:rPr>
+        <w:t>为一</w:t>
+      </w:r>
+      <w:r>
+        <w:rPr>
+          <w:rFonts w:ascii="Times New Roman" w:eastAsia="宋体" w:hAnsi="宋体" w:cs="Times New Roman" w:hint="eastAsia"/>
+        </w:rPr>
+        <w:t>种</w:t>
+      </w:r>
+      <w:r>
+        <w:rPr>
+          <w:rFonts w:ascii="Times New Roman" w:eastAsia="宋体" w:hAnsi="宋体" w:cs="Times New Roman" w:hint="eastAsia"/>
+        </w:rPr>
+        <w:t>利用强化学习与训练集进行模型参数调节</w:t>
+      </w:r>
+      <w:r>
+        <w:rPr>
+          <w:rFonts w:ascii="Times New Roman" w:eastAsia="宋体" w:hAnsi="宋体" w:cs="Times New Roman" w:hint="eastAsia"/>
+        </w:rPr>
+        <w:t>的算法</w:t>
+      </w:r>
+      <w:r>
+        <w:rPr>
+          <w:rFonts w:ascii="Times New Roman" w:eastAsia="宋体" w:hAnsi="宋体" w:cs="Times New Roman" w:hint="eastAsia"/>
+        </w:rPr>
+        <w:t>。</w:t>
+      </w:r>
+    </w:p>
+    <w:p>
+      <w:pPr>
+        <w:pStyle w:val="a5"/>
+        <w:snapToGrid w:val="0"/>
+        <w:spacing w:line="360" w:lineRule="auto"/>
+        <w:ind w:firstLine="420"/>
+        <w:rPr>
+          <w:rFonts w:eastAsia="宋体" w:hAnsi="宋体"/>
+          <w:sz w:val="24"/>
+          <w:szCs w:val="24"/>
+        </w:rPr>
+      </w:pPr>
+      <w:r>
+        <w:rPr>
+          <w:rFonts w:eastAsia="宋体" w:hAnsi="宋体" w:hint="eastAsia"/>
+          <w:sz w:val="24"/>
+          <w:szCs w:val="24"/>
+        </w:rPr>
+        <w:t>在获得模型的判断结果后，需要根据模型所做出的判断与该图像真实的标签进行对比，从而判断正确与否来对模型进行调参。在该环节中，强化学习的方式是最符合生物体学习规律，也是非常适合该模型的结构的。具体算法如下：</w:t>
+      </w:r>
+    </w:p>
+    <w:p>
+      <w:pPr>
+        <w:pStyle w:val="a5"/>
+        <w:numPr>
+          <w:ilvl w:val="1"/>
+          <w:numId w:val="10"/>
+        </w:numPr>
+        <w:snapToGrid w:val="0"/>
+        <w:spacing w:line="360" w:lineRule="auto"/>
+        <w:rPr>
+          <w:rFonts w:eastAsia="宋体" w:hAnsi="宋体"/>
+          <w:sz w:val="24"/>
+          <w:szCs w:val="24"/>
+        </w:rPr>
+      </w:pPr>
+      <w:r>
+        <w:rPr>
+          <w:rFonts w:eastAsia="宋体" w:hAnsi="宋体" w:hint="eastAsia"/>
+          <w:sz w:val="24"/>
+          <w:szCs w:val="24"/>
+        </w:rPr>
+        <w:t>首先，以二分类情况为例，根据</w:t>
+      </w:r>
+      <w:r>
+        <w:rPr>
+          <w:rFonts w:eastAsia="宋体" w:hAnsi="宋体" w:hint="eastAsia"/>
+          <w:sz w:val="24"/>
+          <w:szCs w:val="24"/>
+        </w:rPr>
+        <w:t>图像标签</w:t>
+      </w:r>
+      <m:oMath>
+        <m:sSub>
+          <m:sSubPr>
+            <m:ctrlPr>
+              <w:rPr>
+                <w:rFonts w:ascii="Cambria Math" w:eastAsia="宋体" w:hAnsi="Cambria Math"/>
+                <w:sz w:val="24"/>
+                <w:szCs w:val="24"/>
+              </w:rPr>
+            </m:ctrlPr>
+          </m:sSubPr>
+          <m:e>
+            <m:r>
+              <w:rPr>
+                <w:rFonts w:ascii="Cambria Math" w:eastAsia="宋体" w:hAnsi="Cambria Math" w:hint="eastAsia"/>
+                <w:sz w:val="24"/>
+                <w:szCs w:val="24"/>
+              </w:rPr>
+              <m:t>T</m:t>
+            </m:r>
+          </m:e>
+          <m:sub>
+            <m:r>
+              <m:rPr>
+                <m:sty m:val="p"/>
+              </m:rPr>
+              <w:rPr>
+                <w:rFonts w:ascii="Cambria Math" w:eastAsia="宋体" w:hAnsi="Cambria Math"/>
+                <w:sz w:val="24"/>
+                <w:szCs w:val="24"/>
+              </w:rPr>
+              <m:t>1*2</m:t>
+            </m:r>
+          </m:sub>
+        </m:sSub>
+      </m:oMath>
+      <w:r>
+        <w:rPr>
+          <w:rFonts w:eastAsia="宋体" w:hAnsi="宋体" w:hint="eastAsia"/>
+          <w:sz w:val="24"/>
+          <w:szCs w:val="24"/>
+        </w:rPr>
+        <w:t>与</w:t>
+      </w:r>
+      <w:r>
+        <w:rPr>
+          <w:rFonts w:eastAsia="宋体" w:hAnsi="宋体" w:hint="eastAsia"/>
+          <w:sz w:val="24"/>
+          <w:szCs w:val="24"/>
+        </w:rPr>
+        <w:t>判断结果</w:t>
+      </w:r>
+      <m:oMath>
+        <m:sSub>
+          <m:sSubPr>
+            <m:ctrlPr>
+              <w:rPr>
+                <w:rFonts w:ascii="Cambria Math" w:eastAsia="宋体" w:hAnsi="Cambria Math"/>
+                <w:sz w:val="24"/>
+                <w:szCs w:val="24"/>
+              </w:rPr>
+            </m:ctrlPr>
+          </m:sSubPr>
+          <m:e>
+            <m:r>
+              <w:rPr>
+                <w:rFonts w:ascii="Cambria Math" w:eastAsia="宋体" w:hAnsi="Cambria Math" w:hint="eastAsia"/>
+                <w:sz w:val="24"/>
+                <w:szCs w:val="24"/>
+              </w:rPr>
+              <m:t>Z</m:t>
+            </m:r>
+          </m:e>
+          <m:sub>
+            <m:r>
+              <m:rPr>
+                <m:sty m:val="p"/>
+              </m:rPr>
+              <w:rPr>
+                <w:rFonts w:ascii="Cambria Math" w:eastAsia="宋体" w:hAnsi="Cambria Math"/>
+                <w:sz w:val="24"/>
+                <w:szCs w:val="24"/>
+              </w:rPr>
+              <m:t>2*1</m:t>
+            </m:r>
+          </m:sub>
+        </m:sSub>
+      </m:oMath>
+      <w:r>
+        <w:rPr>
+          <w:rFonts w:eastAsia="宋体" w:hAnsi="宋体" w:hint="eastAsia"/>
+          <w:sz w:val="24"/>
+          <w:szCs w:val="24"/>
+        </w:rPr>
+        <w:t>相乘获得结果</w:t>
+      </w:r>
+      <m:oMath>
+        <m:r>
+          <m:rPr>
+            <m:sty m:val="p"/>
+          </m:rPr>
+          <w:rPr>
+            <w:rFonts w:ascii="Cambria Math" w:eastAsia="宋体" w:hAnsi="Cambria Math"/>
+            <w:sz w:val="24"/>
+            <w:szCs w:val="24"/>
+          </w:rPr>
+          <m:t>Reward</m:t>
+        </m:r>
+      </m:oMath>
+      <w:r>
+        <w:rPr>
+          <w:rFonts w:eastAsia="宋体" w:hAnsi="宋体" w:hint="eastAsia"/>
+          <w:sz w:val="24"/>
+          <w:szCs w:val="24"/>
+        </w:rPr>
+        <w:t>，即：</w:t>
+      </w:r>
+    </w:p>
+    <w:p>
+      <w:pPr>
+        <w:pStyle w:val="a5"/>
+        <w:snapToGrid w:val="0"/>
+        <w:spacing w:line="360" w:lineRule="auto"/>
+        <w:ind w:firstLineChars="200" w:firstLine="480"/>
+        <w:rPr>
+          <w:rFonts w:eastAsia="宋体" w:hAnsi="宋体"/>
+          <w:sz w:val="24"/>
+          <w:szCs w:val="24"/>
+        </w:rPr>
+      </w:pPr>
+      <m:oMathPara>
+        <m:oMath>
+          <m:r>
+            <m:rPr>
+              <m:sty m:val="p"/>
+            </m:rPr>
+            <w:rPr>
+              <w:rFonts w:ascii="Cambria Math" w:eastAsia="宋体" w:hAnsi="Cambria Math" w:hint="eastAsia"/>
+              <w:sz w:val="24"/>
+              <w:szCs w:val="24"/>
+            </w:rPr>
+            <w:lastRenderedPageBreak/>
+            <m:t>Reward</m:t>
+          </m:r>
+          <m:r>
+            <m:rPr>
+              <m:sty m:val="p"/>
+            </m:rPr>
+            <w:rPr>
+              <w:rFonts w:ascii="Cambria Math" w:eastAsia="宋体" w:hAnsi="Cambria Math"/>
+              <w:sz w:val="24"/>
+              <w:szCs w:val="24"/>
+            </w:rPr>
+            <m:t>=</m:t>
+          </m:r>
+          <m:d>
+            <m:dPr>
+              <m:begChr m:val="{"/>
+              <m:endChr m:val=""/>
+              <m:ctrlPr>
+                <w:rPr>
+                  <w:rFonts w:ascii="Cambria Math" w:eastAsia="宋体" w:hAnsi="Cambria Math"/>
+                  <w:sz w:val="24"/>
+                  <w:szCs w:val="24"/>
+                </w:rPr>
+              </m:ctrlPr>
+            </m:dPr>
+            <m:e>
+              <m:eqArr>
+                <m:eqArrPr>
+                  <m:ctrlPr>
+                    <w:rPr>
+                      <w:rFonts w:ascii="Cambria Math" w:eastAsia="宋体" w:hAnsi="Cambria Math"/>
+                      <w:sz w:val="24"/>
+                      <w:szCs w:val="24"/>
+                    </w:rPr>
+                  </m:ctrlPr>
+                </m:eqArrPr>
+                <m:e>
+                  <m:r>
+                    <m:rPr>
+                      <m:sty m:val="p"/>
+                    </m:rPr>
+                    <w:rPr>
+                      <w:rFonts w:ascii="Cambria Math" w:eastAsia="宋体" w:hAnsi="Cambria Math"/>
+                      <w:sz w:val="24"/>
+                      <w:szCs w:val="24"/>
+                    </w:rPr>
+                    <m:t xml:space="preserve">1  </m:t>
+                  </m:r>
+                  <m:r>
+                    <m:rPr>
+                      <m:sty m:val="p"/>
+                    </m:rPr>
+                    <w:rPr>
+                      <w:rFonts w:ascii="Cambria Math" w:eastAsia="宋体" w:hAnsi="Cambria Math" w:hint="eastAsia"/>
+                      <w:sz w:val="24"/>
+                      <w:szCs w:val="24"/>
+                    </w:rPr>
+                    <m:t>如果判断结果与图像标识相同</m:t>
+                  </m:r>
+                </m:e>
+                <m:e>
+                  <m:r>
+                    <m:rPr>
+                      <m:sty m:val="p"/>
+                    </m:rPr>
+                    <w:rPr>
+                      <w:rFonts w:ascii="Cambria Math" w:eastAsia="宋体" w:hAnsi="Cambria Math"/>
+                      <w:sz w:val="24"/>
+                      <w:szCs w:val="24"/>
+                    </w:rPr>
+                    <m:t xml:space="preserve"> 0  </m:t>
+                  </m:r>
+                  <m:r>
+                    <m:rPr>
+                      <m:sty m:val="p"/>
+                    </m:rPr>
+                    <w:rPr>
+                      <w:rFonts w:ascii="Cambria Math" w:eastAsia="宋体" w:hAnsi="Cambria Math" w:hint="eastAsia"/>
+                      <w:sz w:val="24"/>
+                      <w:szCs w:val="24"/>
+                    </w:rPr>
+                    <m:t>如果判断结果与图像标识不同</m:t>
+                  </m:r>
+                </m:e>
+              </m:eqArr>
+            </m:e>
+          </m:d>
+        </m:oMath>
+      </m:oMathPara>
+    </w:p>
+    <w:p>
+      <w:pPr>
+        <w:pStyle w:val="a5"/>
+        <w:numPr>
+          <w:ilvl w:val="1"/>
+          <w:numId w:val="10"/>
+        </w:numPr>
+        <w:snapToGrid w:val="0"/>
+        <w:spacing w:line="360" w:lineRule="auto"/>
+        <w:rPr>
+          <w:rFonts w:eastAsia="宋体" w:hAnsi="宋体"/>
+          <w:sz w:val="24"/>
+          <w:szCs w:val="24"/>
+        </w:rPr>
+      </w:pPr>
+      <w:r>
+        <w:rPr>
+          <w:rFonts w:eastAsia="宋体" w:hAnsi="宋体" w:hint="eastAsia"/>
+          <w:sz w:val="24"/>
+          <w:szCs w:val="24"/>
+        </w:rPr>
+        <w:t>在最终的决策向量</w:t>
+      </w:r>
+      <m:oMath>
+        <m:sSub>
+          <m:sSubPr>
+            <m:ctrlPr>
+              <w:rPr>
+                <w:rFonts w:ascii="Cambria Math" w:eastAsia="宋体" w:hAnsi="Cambria Math"/>
+                <w:sz w:val="24"/>
+                <w:szCs w:val="24"/>
+              </w:rPr>
+            </m:ctrlPr>
+          </m:sSubPr>
+          <m:e>
+            <m:r>
+              <w:rPr>
+                <w:rFonts w:ascii="Cambria Math" w:eastAsia="宋体" w:hAnsi="Cambria Math" w:hint="eastAsia"/>
+                <w:sz w:val="24"/>
+                <w:szCs w:val="24"/>
+              </w:rPr>
+              <m:t>Z</m:t>
+            </m:r>
+          </m:e>
+          <m:sub>
+            <m:r>
+              <m:rPr>
+                <m:sty m:val="p"/>
+              </m:rPr>
+              <w:rPr>
+                <w:rFonts w:ascii="Cambria Math" w:eastAsia="宋体" w:hAnsi="Cambria Math"/>
+                <w:sz w:val="24"/>
+                <w:szCs w:val="24"/>
+              </w:rPr>
+              <m:t>2*1</m:t>
+            </m:r>
+          </m:sub>
+        </m:sSub>
+      </m:oMath>
+      <w:r>
+        <w:rPr>
+          <w:rFonts w:eastAsia="宋体" w:hAnsi="宋体" w:hint="eastAsia"/>
+          <w:sz w:val="24"/>
+          <w:szCs w:val="24"/>
+        </w:rPr>
+        <w:t>中，采取</w:t>
+      </w:r>
+      <w:r>
+        <w:rPr>
+          <w:rFonts w:eastAsia="宋体" w:hAnsi="宋体" w:hint="eastAsia"/>
+          <w:sz w:val="24"/>
+          <w:szCs w:val="24"/>
+        </w:rPr>
+        <w:t>sigmoid</w:t>
+      </w:r>
+      <w:r>
+        <w:rPr>
+          <w:rFonts w:eastAsia="宋体" w:hAnsi="宋体" w:hint="eastAsia"/>
+          <w:sz w:val="24"/>
+          <w:szCs w:val="24"/>
+        </w:rPr>
+        <w:t>方法来衡量不同输出之间</w:t>
+      </w:r>
+      <w:r>
+        <w:rPr>
+          <w:rFonts w:eastAsia="宋体" w:hAnsi="宋体" w:hint="eastAsia"/>
+          <w:sz w:val="24"/>
+          <w:szCs w:val="24"/>
+        </w:rPr>
+        <w:t>的差别</w:t>
+      </w:r>
+      <w:r>
+        <w:rPr>
+          <w:rFonts w:eastAsia="宋体" w:hAnsi="宋体" w:hint="eastAsia"/>
+          <w:sz w:val="24"/>
+          <w:szCs w:val="24"/>
+        </w:rPr>
+        <w:t>用</w:t>
+      </w:r>
+      <m:oMath>
+        <m:r>
+          <m:rPr>
+            <m:sty m:val="p"/>
+          </m:rPr>
+          <w:rPr>
+            <w:rFonts w:ascii="Cambria Math" w:eastAsia="宋体" w:hAnsi="Cambria Math" w:hint="eastAsia"/>
+            <w:sz w:val="24"/>
+            <w:szCs w:val="24"/>
+          </w:rPr>
+          <m:t>P</m:t>
+        </m:r>
+      </m:oMath>
+      <w:r>
+        <w:rPr>
+          <w:rFonts w:eastAsia="宋体" w:hAnsi="宋体" w:hint="eastAsia"/>
+          <w:sz w:val="24"/>
+          <w:szCs w:val="24"/>
+        </w:rPr>
+        <w:t>值表示，即：</w:t>
+      </w:r>
+    </w:p>
+    <w:p>
+      <w:pPr>
+        <w:pStyle w:val="a5"/>
+        <w:snapToGrid w:val="0"/>
+        <w:spacing w:line="360" w:lineRule="auto"/>
+        <w:ind w:firstLineChars="200" w:firstLine="480"/>
+        <w:rPr>
+          <w:rFonts w:eastAsia="宋体" w:hAnsi="宋体"/>
+          <w:sz w:val="24"/>
+          <w:szCs w:val="24"/>
+        </w:rPr>
+      </w:pPr>
+      <m:oMathPara>
+        <m:oMathParaPr>
+          <m:jc m:val="center"/>
+        </m:oMathParaPr>
+        <m:oMath>
+          <m:r>
+            <m:rPr>
+              <m:sty m:val="p"/>
+            </m:rPr>
+            <w:rPr>
+              <w:rFonts w:ascii="Cambria Math" w:eastAsia="宋体" w:hAnsi="Cambria Math" w:hint="eastAsia"/>
+              <w:sz w:val="24"/>
+              <w:szCs w:val="24"/>
+            </w:rPr>
+            <m:t>P</m:t>
+          </m:r>
+          <m:r>
+            <m:rPr>
+              <m:sty m:val="p"/>
+            </m:rPr>
+            <w:rPr>
+              <w:rFonts w:ascii="Cambria Math" w:eastAsia="宋体" w:hAnsi="Cambria Math"/>
+              <w:sz w:val="24"/>
+              <w:szCs w:val="24"/>
+            </w:rPr>
+            <m:t>=</m:t>
+          </m:r>
+          <m:f>
+            <m:fPr>
+              <m:ctrlPr>
+                <w:rPr>
+                  <w:rFonts w:ascii="Cambria Math" w:eastAsia="宋体" w:hAnsi="Cambria Math"/>
+                  <w:sz w:val="24"/>
+                  <w:szCs w:val="24"/>
+                </w:rPr>
+              </m:ctrlPr>
+            </m:fPr>
+            <m:num>
+              <m:r>
+                <m:rPr>
+                  <m:sty m:val="p"/>
+                </m:rPr>
+                <w:rPr>
+                  <w:rFonts w:ascii="Cambria Math" w:eastAsia="宋体" w:hAnsi="Cambria Math"/>
+                  <w:sz w:val="24"/>
+                  <w:szCs w:val="24"/>
+                </w:rPr>
+                <m:t>1</m:t>
+              </m:r>
+            </m:num>
+            <m:den>
+              <m:r>
+                <m:rPr>
+                  <m:sty m:val="p"/>
+                </m:rPr>
+                <w:rPr>
+                  <w:rFonts w:ascii="Cambria Math" w:eastAsia="宋体" w:hAnsi="Cambria Math"/>
+                  <w:sz w:val="24"/>
+                  <w:szCs w:val="24"/>
+                </w:rPr>
+                <m:t>(1+</m:t>
+              </m:r>
+              <m:sSup>
+                <m:sSupPr>
+                  <m:ctrlPr>
+                    <w:rPr>
+                      <w:rFonts w:ascii="Cambria Math" w:eastAsia="宋体" w:hAnsi="Cambria Math"/>
+                      <w:sz w:val="24"/>
+                      <w:szCs w:val="24"/>
+                    </w:rPr>
+                  </m:ctrlPr>
+                </m:sSupPr>
+                <m:e>
+                  <m:r>
+                    <w:rPr>
+                      <w:rFonts w:ascii="Cambria Math" w:eastAsia="宋体" w:hAnsi="Cambria Math"/>
+                      <w:sz w:val="24"/>
+                      <w:szCs w:val="24"/>
+                    </w:rPr>
+                    <m:t>e</m:t>
+                  </m:r>
+                </m:e>
+                <m:sup>
+                  <m:d>
+                    <m:dPr>
+                      <m:ctrlPr>
+                        <w:rPr>
+                          <w:rFonts w:ascii="Cambria Math" w:eastAsia="宋体" w:hAnsi="Cambria Math"/>
+                          <w:sz w:val="24"/>
+                          <w:szCs w:val="24"/>
+                        </w:rPr>
+                      </m:ctrlPr>
+                    </m:dPr>
+                    <m:e>
+                      <m:func>
+                        <m:funcPr>
+                          <m:ctrlPr>
+                            <w:rPr>
+                              <w:rFonts w:ascii="Cambria Math" w:eastAsia="宋体" w:hAnsi="Cambria Math"/>
+                              <w:sz w:val="24"/>
+                              <w:szCs w:val="24"/>
+                            </w:rPr>
+                          </m:ctrlPr>
+                        </m:funcPr>
+                        <m:fName>
+                          <m:r>
+                            <w:rPr>
+                              <w:rFonts w:ascii="Cambria Math" w:eastAsia="宋体" w:hAnsi="Cambria Math"/>
+                              <w:sz w:val="24"/>
+                              <w:szCs w:val="24"/>
+                            </w:rPr>
+                            <m:t>tanh</m:t>
+                          </m:r>
+                        </m:fName>
+                        <m:e>
+                          <m:d>
+                            <m:dPr>
+                              <m:ctrlPr>
+                                <w:rPr>
+                                  <w:rFonts w:ascii="Cambria Math" w:eastAsia="宋体" w:hAnsi="Cambria Math"/>
+                                  <w:sz w:val="24"/>
+                                  <w:szCs w:val="24"/>
+                                </w:rPr>
+                              </m:ctrlPr>
+                            </m:dPr>
+                            <m:e>
+                              <m:sSub>
+                                <m:sSubPr>
+                                  <m:ctrlPr>
+                                    <w:rPr>
+                                      <w:rFonts w:ascii="Cambria Math" w:eastAsia="宋体" w:hAnsi="Cambria Math"/>
+                                      <w:sz w:val="24"/>
+                                      <w:szCs w:val="24"/>
+                                    </w:rPr>
+                                  </m:ctrlPr>
+                                </m:sSubPr>
+                                <m:e>
+                                  <m:r>
+                                    <w:rPr>
+                                      <w:rFonts w:ascii="Cambria Math" w:eastAsia="宋体" w:hAnsi="Cambria Math"/>
+                                      <w:sz w:val="24"/>
+                                      <w:szCs w:val="24"/>
+                                    </w:rPr>
+                                    <m:t>Z</m:t>
+                                  </m:r>
+                                </m:e>
+                                <m:sub>
+                                  <m:r>
+                                    <m:rPr>
+                                      <m:sty m:val="p"/>
+                                    </m:rPr>
+                                    <w:rPr>
+                                      <w:rFonts w:ascii="Cambria Math" w:eastAsia="宋体" w:hAnsi="Cambria Math"/>
+                                      <w:sz w:val="24"/>
+                                      <w:szCs w:val="24"/>
+                                    </w:rPr>
+                                    <m:t>0</m:t>
+                                  </m:r>
+                                </m:sub>
+                              </m:sSub>
+                            </m:e>
+                          </m:d>
+                        </m:e>
+                      </m:func>
+                      <m:r>
+                        <m:rPr>
+                          <m:sty m:val="p"/>
+                        </m:rPr>
+                        <w:rPr>
+                          <w:rFonts w:ascii="Cambria Math" w:eastAsia="宋体" w:hAnsi="Cambria Math"/>
+                          <w:sz w:val="24"/>
+                          <w:szCs w:val="24"/>
+                        </w:rPr>
+                        <m:t>-</m:t>
+                      </m:r>
+                      <m:func>
+                        <m:funcPr>
+                          <m:ctrlPr>
+                            <w:rPr>
+                              <w:rFonts w:ascii="Cambria Math" w:eastAsia="宋体" w:hAnsi="Cambria Math"/>
+                              <w:sz w:val="24"/>
+                              <w:szCs w:val="24"/>
+                            </w:rPr>
+                          </m:ctrlPr>
+                        </m:funcPr>
+                        <m:fName>
+                          <m:r>
+                            <w:rPr>
+                              <w:rFonts w:ascii="Cambria Math" w:eastAsia="宋体" w:hAnsi="Cambria Math"/>
+                              <w:sz w:val="24"/>
+                              <w:szCs w:val="24"/>
+                            </w:rPr>
+                            <m:t>tanh</m:t>
+                          </m:r>
+                        </m:fName>
+                        <m:e>
+                          <m:d>
+                            <m:dPr>
+                              <m:ctrlPr>
+                                <w:rPr>
+                                  <w:rFonts w:ascii="Cambria Math" w:eastAsia="宋体" w:hAnsi="Cambria Math"/>
+                                  <w:sz w:val="24"/>
+                                  <w:szCs w:val="24"/>
+                                </w:rPr>
+                              </m:ctrlPr>
+                            </m:dPr>
+                            <m:e>
+                              <m:sSub>
+                                <m:sSubPr>
+                                  <m:ctrlPr>
+                                    <w:rPr>
+                                      <w:rFonts w:ascii="Cambria Math" w:eastAsia="宋体" w:hAnsi="Cambria Math"/>
+                                      <w:sz w:val="24"/>
+                                      <w:szCs w:val="24"/>
+                                    </w:rPr>
+                                  </m:ctrlPr>
+                                </m:sSubPr>
+                                <m:e>
+                                  <m:r>
+                                    <w:rPr>
+                                      <w:rFonts w:ascii="Cambria Math" w:eastAsia="宋体" w:hAnsi="Cambria Math"/>
+                                      <w:sz w:val="24"/>
+                                      <w:szCs w:val="24"/>
+                                    </w:rPr>
+                                    <m:t>Z</m:t>
+                                  </m:r>
+                                </m:e>
+                                <m:sub>
+                                  <m:r>
+                                    <m:rPr>
+                                      <m:sty m:val="p"/>
+                                    </m:rPr>
+                                    <w:rPr>
+                                      <w:rFonts w:ascii="Cambria Math" w:eastAsia="宋体" w:hAnsi="Cambria Math"/>
+                                      <w:sz w:val="24"/>
+                                      <w:szCs w:val="24"/>
+                                    </w:rPr>
+                                    <m:t>1</m:t>
+                                  </m:r>
+                                </m:sub>
+                              </m:sSub>
+                            </m:e>
+                          </m:d>
+                        </m:e>
+                      </m:func>
+                    </m:e>
+                  </m:d>
+                </m:sup>
+              </m:sSup>
+              <m:r>
+                <m:rPr>
+                  <m:sty m:val="p"/>
+                </m:rPr>
+                <w:rPr>
+                  <w:rFonts w:ascii="Cambria Math" w:eastAsia="宋体" w:hAnsi="Cambria Math" w:hint="eastAsia"/>
+                  <w:sz w:val="24"/>
+                  <w:szCs w:val="24"/>
+                </w:rPr>
+                <m:t>)</m:t>
+              </m:r>
+            </m:den>
+          </m:f>
+        </m:oMath>
+      </m:oMathPara>
+    </w:p>
+    <w:p>
+      <w:pPr>
+        <w:pStyle w:val="a5"/>
+        <w:numPr>
+          <w:ilvl w:val="1"/>
+          <w:numId w:val="10"/>
+        </w:numPr>
+        <w:snapToGrid w:val="0"/>
+        <w:spacing w:line="360" w:lineRule="auto"/>
+        <w:rPr>
+          <w:rFonts w:eastAsia="宋体" w:hAnsi="宋体"/>
+          <w:sz w:val="24"/>
+          <w:szCs w:val="24"/>
+        </w:rPr>
+      </w:pPr>
+      <w:r>
+        <w:rPr>
+          <w:rFonts w:eastAsia="宋体" w:hAnsi="宋体" w:hint="eastAsia"/>
+          <w:sz w:val="24"/>
+          <w:szCs w:val="24"/>
+        </w:rPr>
+        <w:t>根据</w:t>
+      </w:r>
+      <m:oMath>
+        <m:r>
+          <m:rPr>
+            <m:sty m:val="p"/>
+          </m:rPr>
+          <w:rPr>
+            <w:rFonts w:ascii="Cambria Math" w:eastAsia="宋体" w:hAnsi="Cambria Math"/>
+            <w:sz w:val="24"/>
+            <w:szCs w:val="24"/>
+          </w:rPr>
+          <m:t>Reward</m:t>
+        </m:r>
+      </m:oMath>
+      <w:r>
+        <w:rPr>
+          <w:rFonts w:eastAsia="宋体" w:hAnsi="宋体" w:hint="eastAsia"/>
+          <w:sz w:val="24"/>
+          <w:szCs w:val="24"/>
+        </w:rPr>
+        <w:t>值与</w:t>
+      </w:r>
+      <m:oMath>
+        <m:r>
+          <m:rPr>
+            <m:sty m:val="p"/>
+          </m:rPr>
+          <w:rPr>
+            <w:rFonts w:ascii="Cambria Math" w:eastAsia="宋体" w:hAnsi="Cambria Math" w:hint="eastAsia"/>
+            <w:sz w:val="24"/>
+            <w:szCs w:val="24"/>
+          </w:rPr>
+          <m:t>P</m:t>
+        </m:r>
+      </m:oMath>
+      <w:r>
+        <w:rPr>
+          <w:rFonts w:eastAsia="宋体" w:hAnsi="宋体" w:hint="eastAsia"/>
+          <w:sz w:val="24"/>
+          <w:szCs w:val="24"/>
+        </w:rPr>
+        <w:t>值，对中间层与输出层的稀疏连接</w:t>
+      </w:r>
+      <m:oMath>
+        <m:sSub>
+          <m:sSubPr>
+            <m:ctrlPr>
+              <w:rPr>
+                <w:rFonts w:ascii="Cambria Math" w:eastAsia="宋体" w:hAnsi="Cambria Math"/>
+                <w:sz w:val="24"/>
+                <w:szCs w:val="24"/>
+              </w:rPr>
+            </m:ctrlPr>
+          </m:sSubPr>
+          <m:e>
+            <m:r>
+              <w:rPr>
+                <w:rFonts w:ascii="Cambria Math" w:eastAsia="宋体" w:hAnsi="Cambria Math" w:hint="eastAsia"/>
+                <w:sz w:val="24"/>
+                <w:szCs w:val="24"/>
+              </w:rPr>
+              <m:t>M</m:t>
+            </m:r>
+          </m:e>
+          <m:sub>
+            <m:r>
+              <m:rPr>
+                <m:sty m:val="p"/>
+              </m:rPr>
+              <w:rPr>
+                <w:rFonts w:ascii="Cambria Math" w:eastAsia="宋体" w:hAnsi="Cambria Math"/>
+                <w:sz w:val="24"/>
+                <w:szCs w:val="24"/>
+              </w:rPr>
+              <m:t>2*</m:t>
+            </m:r>
+            <m:r>
+              <w:rPr>
+                <w:rFonts w:ascii="Cambria Math" w:eastAsia="宋体" w:hAnsi="Cambria Math"/>
+                <w:sz w:val="24"/>
+                <w:szCs w:val="24"/>
+              </w:rPr>
+              <m:t>n</m:t>
+            </m:r>
+          </m:sub>
+        </m:sSub>
+      </m:oMath>
+      <w:r>
+        <w:rPr>
+          <w:rFonts w:eastAsia="宋体" w:hAnsi="宋体" w:hint="eastAsia"/>
+          <w:sz w:val="24"/>
+          <w:szCs w:val="24"/>
+        </w:rPr>
+        <w:t>（以二分类情况</w:t>
+      </w:r>
+      <w:r>
+        <w:rPr>
+          <w:rFonts w:eastAsia="宋体" w:hAnsi="宋体" w:hint="eastAsia"/>
+          <w:sz w:val="24"/>
+          <w:szCs w:val="24"/>
+        </w:rPr>
+        <w:t>为例）进行调节，此时需要根据四种情况来对模型进行调节参数，具体如下：</w:t>
+      </w:r>
+    </w:p>
+    <w:p>
+      <w:pPr>
+        <w:pStyle w:val="a5"/>
         <w:numPr>
           <w:ilvl w:val="0"/>
-          <w:numId w:val="5"/>
+          <w:numId w:val="11"/>
         </w:numPr>
+        <w:snapToGrid w:val="0"/>
         <w:spacing w:line="360" w:lineRule="auto"/>
-        <w:ind w:firstLineChars="0"/>
-        <w:rPr>
-          <w:rFonts w:hAnsi="宋体"/>
-        </w:rPr>
-      </w:pPr>
-      <w:r>
-        <w:rPr>
-          <w:rFonts w:hAnsi="宋体" w:hint="eastAsia"/>
-        </w:rPr>
-        <w:t>利用成熟的稀疏网络模型对于</w:t>
-      </w:r>
-      <w:r>
-        <w:rPr>
-          <w:rFonts w:ascii="Times New Roman" w:hAnsi="宋体" w:cs="Times New Roman" w:hint="eastAsia"/>
-        </w:rPr>
-        <w:t>MNIST</w:t>
-      </w:r>
-      <w:r>
-        <w:rPr>
-          <w:rFonts w:hAnsi="宋体" w:hint="eastAsia"/>
-        </w:rPr>
-        <w:t>集合中的测试集图片进行判断。</w:t>
+        <w:rPr>
+          <w:rFonts w:eastAsia="宋体" w:hAnsi="宋体"/>
+          <w:sz w:val="24"/>
+          <w:szCs w:val="24"/>
+        </w:rPr>
+      </w:pPr>
+      <w:r>
+        <w:rPr>
+          <w:rFonts w:eastAsia="宋体" w:hAnsi="宋体" w:hint="eastAsia"/>
+          <w:sz w:val="24"/>
+          <w:szCs w:val="24"/>
+        </w:rPr>
+        <w:t>当模型判断的结果为</w:t>
+      </w:r>
+      <m:oMath>
+        <m:sSub>
+          <m:sSubPr>
+            <m:ctrlPr>
+              <w:rPr>
+                <w:rFonts w:ascii="Cambria Math" w:eastAsia="宋体" w:hAnsi="Cambria Math"/>
+                <w:sz w:val="24"/>
+                <w:szCs w:val="24"/>
+              </w:rPr>
+            </m:ctrlPr>
+          </m:sSubPr>
+          <m:e>
+            <m:r>
+              <w:rPr>
+                <w:rFonts w:ascii="Cambria Math" w:eastAsia="宋体" w:hAnsi="Cambria Math" w:hint="eastAsia"/>
+                <w:sz w:val="24"/>
+                <w:szCs w:val="24"/>
+              </w:rPr>
+              <m:t>Z</m:t>
+            </m:r>
+          </m:e>
+          <m:sub>
+            <m:r>
+              <m:rPr>
+                <m:sty m:val="p"/>
+              </m:rPr>
+              <w:rPr>
+                <w:rFonts w:ascii="Cambria Math" w:eastAsia="宋体" w:hAnsi="Cambria Math"/>
+                <w:sz w:val="24"/>
+                <w:szCs w:val="24"/>
+              </w:rPr>
+              <m:t>0</m:t>
+            </m:r>
+          </m:sub>
+        </m:sSub>
+      </m:oMath>
+      <w:r>
+        <w:rPr>
+          <w:rFonts w:eastAsia="宋体" w:hAnsi="宋体" w:hint="eastAsia"/>
+          <w:sz w:val="24"/>
+          <w:szCs w:val="24"/>
+        </w:rPr>
+        <w:t>，且</w:t>
+      </w:r>
+      <m:oMath>
+        <m:r>
+          <m:rPr>
+            <m:sty m:val="p"/>
+          </m:rPr>
+          <w:rPr>
+            <w:rFonts w:ascii="Cambria Math" w:eastAsia="宋体" w:hAnsi="Cambria Math"/>
+            <w:sz w:val="24"/>
+            <w:szCs w:val="24"/>
+          </w:rPr>
+          <m:t>Reward</m:t>
+        </m:r>
+      </m:oMath>
+      <w:r>
+        <w:rPr>
+          <w:rFonts w:eastAsia="宋体" w:hAnsi="宋体" w:hint="eastAsia"/>
+          <w:sz w:val="24"/>
+          <w:szCs w:val="24"/>
+        </w:rPr>
+        <w:t>为</w:t>
+      </w:r>
+      <w:r>
+        <w:rPr>
+          <w:rFonts w:eastAsia="宋体" w:hAnsi="宋体" w:hint="eastAsia"/>
+          <w:sz w:val="24"/>
+          <w:szCs w:val="24"/>
+        </w:rPr>
+        <w:t>1</w:t>
+      </w:r>
+      <w:r>
+        <w:rPr>
+          <w:rFonts w:eastAsia="宋体" w:hAnsi="宋体" w:hint="eastAsia"/>
+          <w:sz w:val="24"/>
+          <w:szCs w:val="24"/>
+        </w:rPr>
+        <w:t>时，则认为模型做出了正确的判断，此</w:t>
+      </w:r>
+      <w:r>
+        <w:rPr>
+          <w:rFonts w:eastAsia="宋体" w:hAnsi="宋体" w:hint="eastAsia"/>
+          <w:sz w:val="24"/>
+          <w:szCs w:val="24"/>
+        </w:rPr>
+        <w:t>时根据</w:t>
+      </w:r>
+      <w:r>
+        <w:rPr>
+          <w:rFonts w:eastAsia="宋体" w:hAnsi="宋体" w:hint="eastAsia"/>
+          <w:sz w:val="24"/>
+          <w:szCs w:val="24"/>
+        </w:rPr>
+        <w:t>P</w:t>
+      </w:r>
+      <w:r>
+        <w:rPr>
+          <w:rFonts w:eastAsia="宋体" w:hAnsi="宋体" w:hint="eastAsia"/>
+          <w:sz w:val="24"/>
+          <w:szCs w:val="24"/>
+        </w:rPr>
+        <w:t>值来增强输出</w:t>
+      </w:r>
+      <m:oMath>
+        <m:sSub>
+          <m:sSubPr>
+            <m:ctrlPr>
+              <w:rPr>
+                <w:rFonts w:ascii="Cambria Math" w:eastAsia="宋体" w:hAnsi="Cambria Math"/>
+                <w:sz w:val="24"/>
+                <w:szCs w:val="24"/>
+              </w:rPr>
+            </m:ctrlPr>
+          </m:sSubPr>
+          <m:e>
+            <m:r>
+              <w:rPr>
+                <w:rFonts w:ascii="Cambria Math" w:eastAsia="宋体" w:hAnsi="Cambria Math" w:hint="eastAsia"/>
+                <w:sz w:val="24"/>
+                <w:szCs w:val="24"/>
+              </w:rPr>
+              <m:t>Z</m:t>
+            </m:r>
+          </m:e>
+          <m:sub>
+            <m:r>
+              <m:rPr>
+                <m:sty m:val="p"/>
+              </m:rPr>
+              <w:rPr>
+                <w:rFonts w:ascii="Cambria Math" w:eastAsia="宋体" w:hAnsi="Cambria Math"/>
+                <w:sz w:val="24"/>
+                <w:szCs w:val="24"/>
+              </w:rPr>
+              <m:t>0</m:t>
+            </m:r>
+          </m:sub>
+        </m:sSub>
+      </m:oMath>
+      <w:r>
+        <w:rPr>
+          <w:rFonts w:eastAsia="宋体" w:hAnsi="宋体" w:hint="eastAsia"/>
+          <w:sz w:val="24"/>
+          <w:szCs w:val="24"/>
+        </w:rPr>
+        <w:t>与簇特征相连的连接强度</w:t>
+      </w:r>
+      <w:r>
+        <w:rPr>
+          <w:rFonts w:eastAsia="宋体" w:hAnsi="宋体" w:hint="eastAsia"/>
+          <w:sz w:val="24"/>
+          <w:szCs w:val="24"/>
+        </w:rPr>
+        <w:t>，</w:t>
+      </w:r>
+      <w:r>
+        <w:rPr>
+          <w:rFonts w:eastAsia="宋体" w:hAnsi="宋体" w:hint="eastAsia"/>
+          <w:sz w:val="24"/>
+          <w:szCs w:val="24"/>
+        </w:rPr>
+        <w:t>即：</w:t>
       </w:r>
     </w:p>
     <w:p>
       <w:pPr>
+        <w:pStyle w:val="a5"/>
+        <w:snapToGrid w:val="0"/>
         <w:spacing w:line="360" w:lineRule="auto"/>
         <w:ind w:firstLineChars="200" w:firstLine="480"/>
         <w:rPr>
-          <w:rFonts w:asciiTheme="minorHAnsi" w:eastAsiaTheme="minorEastAsia" w:hAnsi="宋体" w:cstheme="minorBidi"/>
-          <w:sz w:val="24"/>
-          <w:szCs w:val="24"/>
-        </w:rPr>
-      </w:pPr>
-      <w:r>
-        <w:rPr>
-          <w:rFonts w:hAnsi="宋体" w:hint="eastAsia"/>
-          <w:sz w:val="24"/>
-          <w:szCs w:val="24"/>
-        </w:rPr>
-        <w:t>权利要求</w:t>
-      </w:r>
-      <w:r>
-        <w:rPr>
-          <w:rFonts w:hAnsi="宋体" w:hint="eastAsia"/>
+          <w:rFonts w:eastAsia="宋体" w:hAnsi="宋体"/>
+          <w:sz w:val="24"/>
+          <w:szCs w:val="24"/>
+        </w:rPr>
+      </w:pPr>
+      <m:oMathPara>
+        <m:oMath>
+          <m:sSub>
+            <m:sSubPr>
+              <m:ctrlPr>
+                <w:rPr>
+                  <w:rFonts w:ascii="Cambria Math" w:eastAsia="宋体" w:hAnsi="Cambria Math"/>
+                  <w:sz w:val="24"/>
+                  <w:szCs w:val="24"/>
+                </w:rPr>
+              </m:ctrlPr>
+            </m:sSubPr>
+            <m:e>
+              <m:r>
+                <w:rPr>
+                  <w:rFonts w:ascii="Cambria Math" w:eastAsia="宋体" w:hAnsi="Cambria Math" w:hint="eastAsia"/>
+                  <w:sz w:val="24"/>
+                  <w:szCs w:val="24"/>
+                </w:rPr>
+                <m:t>M</m:t>
+              </m:r>
+            </m:e>
+            <m:sub>
+              <m:r>
+                <m:rPr>
+                  <m:sty m:val="p"/>
+                </m:rPr>
+                <w:rPr>
+                  <w:rFonts w:ascii="Cambria Math" w:eastAsia="宋体" w:hAnsi="Cambria Math"/>
+                  <w:sz w:val="24"/>
+                  <w:szCs w:val="24"/>
+                </w:rPr>
+                <m:t>0</m:t>
+              </m:r>
+              <m:r>
+                <m:rPr>
+                  <m:sty m:val="p"/>
+                </m:rPr>
+                <w:rPr>
+                  <w:rFonts w:ascii="Cambria Math" w:eastAsia="宋体" w:hAnsi="Cambria Math" w:cs="Cambria Math"/>
+                  <w:sz w:val="24"/>
+                  <w:szCs w:val="24"/>
+                </w:rPr>
+                <m:t>*</m:t>
+              </m:r>
+              <m:r>
+                <w:rPr>
+                  <w:rFonts w:ascii="Cambria Math" w:eastAsia="宋体" w:hAnsi="Cambria Math"/>
+                  <w:sz w:val="24"/>
+                  <w:szCs w:val="24"/>
+                </w:rPr>
+                <m:t>n</m:t>
+              </m:r>
+            </m:sub>
+          </m:sSub>
+          <m:r>
+            <m:rPr>
+              <m:sty m:val="p"/>
+            </m:rPr>
+            <w:rPr>
+              <w:rFonts w:ascii="Cambria Math" w:eastAsia="宋体" w:hAnsi="Cambria Math"/>
+              <w:sz w:val="24"/>
+              <w:szCs w:val="24"/>
+            </w:rPr>
+            <m:t>=</m:t>
+          </m:r>
+          <m:sSub>
+            <m:sSubPr>
+              <m:ctrlPr>
+                <w:rPr>
+                  <w:rFonts w:ascii="Cambria Math" w:eastAsia="宋体" w:hAnsi="Cambria Math"/>
+                  <w:sz w:val="24"/>
+                  <w:szCs w:val="24"/>
+                </w:rPr>
+              </m:ctrlPr>
+            </m:sSubPr>
+            <m:e>
+              <m:r>
+                <w:rPr>
+                  <w:rFonts w:ascii="Cambria Math" w:eastAsia="宋体" w:hAnsi="Cambria Math" w:hint="eastAsia"/>
+                  <w:sz w:val="24"/>
+                  <w:szCs w:val="24"/>
+                </w:rPr>
+                <m:t>M</m:t>
+              </m:r>
+            </m:e>
+            <m:sub>
+              <m:r>
+                <m:rPr>
+                  <m:sty m:val="p"/>
+                </m:rPr>
+                <w:rPr>
+                  <w:rFonts w:ascii="Cambria Math" w:eastAsia="宋体" w:hAnsi="Cambria Math"/>
+                  <w:sz w:val="24"/>
+                  <w:szCs w:val="24"/>
+                </w:rPr>
+                <m:t>0*</m:t>
+              </m:r>
+              <m:r>
+                <w:rPr>
+                  <w:rFonts w:ascii="Cambria Math" w:eastAsia="宋体" w:hAnsi="Cambria Math"/>
+                  <w:sz w:val="24"/>
+                  <w:szCs w:val="24"/>
+                </w:rPr>
+                <m:t>n</m:t>
+              </m:r>
+            </m:sub>
+          </m:sSub>
+          <m:r>
+            <m:rPr>
+              <m:sty m:val="p"/>
+            </m:rPr>
+            <w:rPr>
+              <w:rFonts w:ascii="Cambria Math" w:eastAsia="宋体" w:hAnsi="Cambria Math"/>
+              <w:sz w:val="24"/>
+              <w:szCs w:val="24"/>
+            </w:rPr>
+            <m:t>+</m:t>
+          </m:r>
+          <m:d>
+            <m:dPr>
+              <m:ctrlPr>
+                <w:rPr>
+                  <w:rFonts w:ascii="Cambria Math" w:eastAsia="宋体" w:hAnsi="Cambria Math"/>
+                  <w:sz w:val="24"/>
+                  <w:szCs w:val="24"/>
+                </w:rPr>
+              </m:ctrlPr>
+            </m:dPr>
+            <m:e>
+              <m:r>
+                <m:rPr>
+                  <m:sty m:val="p"/>
+                </m:rPr>
+                <w:rPr>
+                  <w:rFonts w:ascii="Cambria Math" w:eastAsia="宋体" w:hAnsi="Cambria Math"/>
+                  <w:sz w:val="24"/>
+                  <w:szCs w:val="24"/>
+                </w:rPr>
+                <m:t>1-P</m:t>
+              </m:r>
+            </m:e>
+          </m:d>
+          <m:r>
+            <m:rPr>
+              <m:sty m:val="p"/>
+            </m:rPr>
+            <w:rPr>
+              <w:rFonts w:ascii="Cambria Math" w:eastAsia="宋体" w:hAnsi="Cambria Math"/>
+              <w:sz w:val="24"/>
+              <w:szCs w:val="24"/>
+            </w:rPr>
+            <m:t>*</m:t>
+          </m:r>
+          <m:r>
+            <w:rPr>
+              <w:rFonts w:ascii="Cambria Math" w:eastAsia="宋体" w:hAnsi="Cambria Math" w:hint="eastAsia"/>
+              <w:sz w:val="24"/>
+              <w:szCs w:val="24"/>
+            </w:rPr>
+            <m:t>M</m:t>
+          </m:r>
+          <m:r>
+            <m:rPr>
+              <m:sty m:val="p"/>
+            </m:rPr>
+            <w:rPr>
+              <w:rFonts w:ascii="Cambria Math" w:eastAsia="宋体" w:hAnsi="Cambria Math"/>
+              <w:sz w:val="24"/>
+              <w:szCs w:val="24"/>
+            </w:rPr>
+            <m:t>’</m:t>
+          </m:r>
+        </m:oMath>
+      </m:oMathPara>
+    </w:p>
+    <w:p>
+      <w:pPr>
+        <w:pStyle w:val="a5"/>
+        <w:numPr>
+          <w:ilvl w:val="0"/>
+          <w:numId w:val="11"/>
+        </w:numPr>
+        <w:snapToGrid w:val="0"/>
+        <w:spacing w:line="360" w:lineRule="auto"/>
+        <w:rPr>
+          <w:rFonts w:eastAsia="宋体" w:hAnsi="宋体"/>
+          <w:sz w:val="24"/>
+          <w:szCs w:val="24"/>
+        </w:rPr>
+      </w:pPr>
+      <w:r>
+        <w:rPr>
+          <w:rFonts w:eastAsia="宋体" w:hAnsi="宋体" w:hint="eastAsia"/>
+          <w:sz w:val="24"/>
+          <w:szCs w:val="24"/>
+        </w:rPr>
+        <w:t>当模型判断的结果为</w:t>
+      </w:r>
+      <m:oMath>
+        <m:sSub>
+          <m:sSubPr>
+            <m:ctrlPr>
+              <w:rPr>
+                <w:rFonts w:ascii="Cambria Math" w:eastAsia="宋体" w:hAnsi="Cambria Math"/>
+                <w:sz w:val="24"/>
+                <w:szCs w:val="24"/>
+              </w:rPr>
+            </m:ctrlPr>
+          </m:sSubPr>
+          <m:e>
+            <m:r>
+              <w:rPr>
+                <w:rFonts w:ascii="Cambria Math" w:eastAsia="宋体" w:hAnsi="Cambria Math" w:hint="eastAsia"/>
+                <w:sz w:val="24"/>
+                <w:szCs w:val="24"/>
+              </w:rPr>
+              <m:t>Z</m:t>
+            </m:r>
+          </m:e>
+          <m:sub>
+            <m:r>
+              <m:rPr>
+                <m:sty m:val="p"/>
+              </m:rPr>
+              <w:rPr>
+                <w:rFonts w:ascii="Cambria Math" w:eastAsia="宋体" w:hAnsi="Cambria Math"/>
+                <w:sz w:val="24"/>
+                <w:szCs w:val="24"/>
+              </w:rPr>
+              <m:t>0</m:t>
+            </m:r>
+          </m:sub>
+        </m:sSub>
+      </m:oMath>
+      <w:r>
+        <w:rPr>
+          <w:rFonts w:eastAsia="宋体" w:hAnsi="宋体" w:hint="eastAsia"/>
+          <w:sz w:val="24"/>
+          <w:szCs w:val="24"/>
+        </w:rPr>
+        <w:t>，但</w:t>
+      </w:r>
+      <m:oMath>
+        <m:r>
+          <m:rPr>
+            <m:sty m:val="p"/>
+          </m:rPr>
+          <w:rPr>
+            <w:rFonts w:ascii="Cambria Math" w:eastAsia="宋体" w:hAnsi="Cambria Math"/>
+            <w:sz w:val="24"/>
+            <w:szCs w:val="24"/>
+          </w:rPr>
+          <m:t>Reward</m:t>
+        </m:r>
+      </m:oMath>
+      <w:r>
+        <w:rPr>
+          <w:rFonts w:eastAsia="宋体" w:hAnsi="宋体" w:hint="eastAsia"/>
+          <w:sz w:val="24"/>
+          <w:szCs w:val="24"/>
+        </w:rPr>
+        <w:t>为</w:t>
+      </w:r>
+      <w:r>
+        <w:rPr>
+          <w:rFonts w:eastAsia="宋体" w:hAnsi="宋体" w:hint="eastAsia"/>
+          <w:sz w:val="24"/>
+          <w:szCs w:val="24"/>
+        </w:rPr>
+        <w:t>0</w:t>
+      </w:r>
+      <w:r>
+        <w:rPr>
+          <w:rFonts w:eastAsia="宋体" w:hAnsi="宋体" w:hint="eastAsia"/>
+          <w:sz w:val="24"/>
+          <w:szCs w:val="24"/>
+        </w:rPr>
+        <w:t>时，即认为模型做出了错误的判断，则</w:t>
+      </w:r>
+      <w:r>
+        <w:rPr>
+          <w:rFonts w:eastAsia="宋体" w:hAnsi="宋体" w:hint="eastAsia"/>
+          <w:sz w:val="24"/>
+          <w:szCs w:val="24"/>
+        </w:rPr>
+        <w:t>需要根据</w:t>
+      </w:r>
+      <w:r>
+        <w:rPr>
+          <w:rFonts w:eastAsia="宋体" w:hAnsi="宋体" w:hint="eastAsia"/>
+          <w:sz w:val="24"/>
+          <w:szCs w:val="24"/>
+        </w:rPr>
+        <w:t>P</w:t>
+      </w:r>
+      <w:r>
+        <w:rPr>
+          <w:rFonts w:eastAsia="宋体" w:hAnsi="宋体" w:hint="eastAsia"/>
+          <w:sz w:val="24"/>
+          <w:szCs w:val="24"/>
+        </w:rPr>
+        <w:t>值来减少输出</w:t>
+      </w:r>
+      <m:oMath>
+        <m:sSub>
+          <m:sSubPr>
+            <m:ctrlPr>
+              <w:rPr>
+                <w:rFonts w:ascii="Cambria Math" w:eastAsia="宋体" w:hAnsi="Cambria Math"/>
+                <w:sz w:val="24"/>
+                <w:szCs w:val="24"/>
+              </w:rPr>
+            </m:ctrlPr>
+          </m:sSubPr>
+          <m:e>
+            <m:r>
+              <w:rPr>
+                <w:rFonts w:ascii="Cambria Math" w:eastAsia="宋体" w:hAnsi="Cambria Math" w:hint="eastAsia"/>
+                <w:sz w:val="24"/>
+                <w:szCs w:val="24"/>
+              </w:rPr>
+              <m:t>Z</m:t>
+            </m:r>
+          </m:e>
+          <m:sub>
+            <m:r>
+              <m:rPr>
+                <m:sty m:val="p"/>
+              </m:rPr>
+              <w:rPr>
+                <w:rFonts w:ascii="Cambria Math" w:eastAsia="宋体" w:hAnsi="Cambria Math"/>
+                <w:sz w:val="24"/>
+                <w:szCs w:val="24"/>
+              </w:rPr>
+              <m:t>0</m:t>
+            </m:r>
+          </m:sub>
+        </m:sSub>
+      </m:oMath>
+      <w:r>
+        <w:rPr>
+          <w:rFonts w:eastAsia="宋体" w:hAnsi="宋体" w:hint="eastAsia"/>
+          <w:sz w:val="24"/>
+          <w:szCs w:val="24"/>
+        </w:rPr>
+        <w:t>与簇特征之间的连接，即：</w:t>
+      </w:r>
+    </w:p>
+    <w:p>
+      <w:pPr>
+        <w:pStyle w:val="a5"/>
+        <w:snapToGrid w:val="0"/>
+        <w:spacing w:line="360" w:lineRule="auto"/>
+        <w:ind w:firstLineChars="200" w:firstLine="480"/>
+        <w:rPr>
+          <w:rFonts w:eastAsia="宋体" w:hAnsi="宋体"/>
+          <w:sz w:val="24"/>
+          <w:szCs w:val="24"/>
+        </w:rPr>
+      </w:pPr>
+      <m:oMathPara>
+        <m:oMath>
+          <m:sSub>
+            <m:sSubPr>
+              <m:ctrlPr>
+                <w:rPr>
+                  <w:rFonts w:ascii="Cambria Math" w:eastAsia="宋体" w:hAnsi="Cambria Math"/>
+                  <w:sz w:val="24"/>
+                  <w:szCs w:val="24"/>
+                </w:rPr>
+              </m:ctrlPr>
+            </m:sSubPr>
+            <m:e>
+              <m:r>
+                <w:rPr>
+                  <w:rFonts w:ascii="Cambria Math" w:eastAsia="宋体" w:hAnsi="Cambria Math" w:hint="eastAsia"/>
+                  <w:sz w:val="24"/>
+                  <w:szCs w:val="24"/>
+                </w:rPr>
+                <m:t>M</m:t>
+              </m:r>
+            </m:e>
+            <m:sub>
+              <m:r>
+                <m:rPr>
+                  <m:sty m:val="p"/>
+                </m:rPr>
+                <w:rPr>
+                  <w:rFonts w:ascii="Cambria Math" w:eastAsia="宋体" w:hAnsi="Cambria Math"/>
+                  <w:sz w:val="24"/>
+                  <w:szCs w:val="24"/>
+                </w:rPr>
+                <m:t>0</m:t>
+              </m:r>
+              <m:r>
+                <m:rPr>
+                  <m:sty m:val="p"/>
+                </m:rPr>
+                <w:rPr>
+                  <w:rFonts w:ascii="Cambria Math" w:eastAsia="宋体" w:hAnsi="Cambria Math" w:cs="Cambria Math"/>
+                  <w:sz w:val="24"/>
+                  <w:szCs w:val="24"/>
+                </w:rPr>
+                <m:t>*</m:t>
+              </m:r>
+              <m:r>
+                <w:rPr>
+                  <w:rFonts w:ascii="Cambria Math" w:eastAsia="宋体" w:hAnsi="Cambria Math"/>
+                  <w:sz w:val="24"/>
+                  <w:szCs w:val="24"/>
+                </w:rPr>
+                <m:t>n</m:t>
+              </m:r>
+            </m:sub>
+          </m:sSub>
+          <m:r>
+            <m:rPr>
+              <m:sty m:val="p"/>
+            </m:rPr>
+            <w:rPr>
+              <w:rFonts w:ascii="Cambria Math" w:eastAsia="宋体" w:hAnsi="Cambria Math"/>
+              <w:sz w:val="24"/>
+              <w:szCs w:val="24"/>
+            </w:rPr>
+            <m:t>=</m:t>
+          </m:r>
+          <m:sSub>
+            <m:sSubPr>
+              <m:ctrlPr>
+                <w:rPr>
+                  <w:rFonts w:ascii="Cambria Math" w:eastAsia="宋体" w:hAnsi="Cambria Math"/>
+                  <w:sz w:val="24"/>
+                  <w:szCs w:val="24"/>
+                </w:rPr>
+              </m:ctrlPr>
+            </m:sSubPr>
+            <m:e>
+              <m:r>
+                <w:rPr>
+                  <w:rFonts w:ascii="Cambria Math" w:eastAsia="宋体" w:hAnsi="Cambria Math" w:hint="eastAsia"/>
+                  <w:sz w:val="24"/>
+                  <w:szCs w:val="24"/>
+                </w:rPr>
+                <m:t>M</m:t>
+              </m:r>
+            </m:e>
+            <m:sub>
+              <m:r>
+                <w:rPr>
+                  <w:rFonts w:ascii="Cambria Math" w:eastAsia="宋体" w:hAnsi="Cambria Math"/>
+                  <w:sz w:val="24"/>
+                  <w:szCs w:val="24"/>
+                </w:rPr>
+                <m:t>0*</m:t>
+              </m:r>
+              <m:r>
+                <w:rPr>
+                  <w:rFonts w:ascii="Cambria Math" w:eastAsia="宋体" w:hAnsi="Cambria Math" w:hint="eastAsia"/>
+                  <w:sz w:val="24"/>
+                  <w:szCs w:val="24"/>
+                </w:rPr>
+                <m:t>n</m:t>
+              </m:r>
+            </m:sub>
+          </m:sSub>
+          <m:r>
+            <m:rPr>
+              <m:sty m:val="p"/>
+            </m:rPr>
+            <w:rPr>
+              <w:rFonts w:ascii="Cambria Math" w:eastAsia="宋体" w:hAnsi="Cambria Math"/>
+              <w:sz w:val="24"/>
+              <w:szCs w:val="24"/>
+            </w:rPr>
+            <m:t>-P*</m:t>
+          </m:r>
+          <m:r>
+            <w:rPr>
+              <w:rFonts w:ascii="Cambria Math" w:eastAsia="宋体" w:hAnsi="Cambria Math" w:hint="eastAsia"/>
+              <w:sz w:val="24"/>
+              <w:szCs w:val="24"/>
+            </w:rPr>
+            <m:t>M</m:t>
+          </m:r>
+          <m:r>
+            <m:rPr>
+              <m:sty m:val="p"/>
+            </m:rPr>
+            <w:rPr>
+              <w:rFonts w:ascii="Cambria Math" w:eastAsia="宋体" w:hAnsi="Cambria Math"/>
+              <w:sz w:val="24"/>
+              <w:szCs w:val="24"/>
+            </w:rPr>
+            <m:t>’</m:t>
+          </m:r>
+        </m:oMath>
+      </m:oMathPara>
+    </w:p>
+    <w:p>
+      <w:pPr>
+        <w:pStyle w:val="a5"/>
+        <w:numPr>
+          <w:ilvl w:val="0"/>
+          <w:numId w:val="11"/>
+        </w:numPr>
+        <w:snapToGrid w:val="0"/>
+        <w:spacing w:line="360" w:lineRule="auto"/>
+        <w:rPr>
+          <w:rFonts w:eastAsia="宋体" w:hAnsi="宋体"/>
+          <w:sz w:val="24"/>
+          <w:szCs w:val="24"/>
+        </w:rPr>
+      </w:pPr>
+      <w:r>
+        <w:rPr>
+          <w:rFonts w:eastAsia="宋体" w:hAnsi="宋体" w:hint="eastAsia"/>
+          <w:sz w:val="24"/>
+          <w:szCs w:val="24"/>
+        </w:rPr>
+        <w:t>当模型判断的结果为</w:t>
+      </w:r>
+      <m:oMath>
+        <m:sSub>
+          <m:sSubPr>
+            <m:ctrlPr>
+              <w:rPr>
+                <w:rFonts w:ascii="Cambria Math" w:eastAsia="宋体" w:hAnsi="Cambria Math"/>
+                <w:sz w:val="24"/>
+                <w:szCs w:val="24"/>
+              </w:rPr>
+            </m:ctrlPr>
+          </m:sSubPr>
+          <m:e>
+            <m:r>
+              <w:rPr>
+                <w:rFonts w:ascii="Cambria Math" w:eastAsia="宋体" w:hAnsi="Cambria Math" w:hint="eastAsia"/>
+                <w:sz w:val="24"/>
+                <w:szCs w:val="24"/>
+              </w:rPr>
+              <m:t>Z</m:t>
+            </m:r>
+          </m:e>
+          <m:sub>
+            <m:r>
+              <m:rPr>
+                <m:sty m:val="p"/>
+              </m:rPr>
+              <w:rPr>
+                <w:rFonts w:ascii="Cambria Math" w:eastAsia="宋体" w:hAnsi="Cambria Math"/>
+                <w:sz w:val="24"/>
+                <w:szCs w:val="24"/>
+              </w:rPr>
+              <m:t>1</m:t>
+            </m:r>
+          </m:sub>
+        </m:sSub>
+      </m:oMath>
+      <w:r>
+        <w:rPr>
+          <w:rFonts w:eastAsia="宋体" w:hAnsi="宋体" w:hint="eastAsia"/>
+          <w:sz w:val="24"/>
+          <w:szCs w:val="24"/>
+        </w:rPr>
+        <w:t>，且</w:t>
+      </w:r>
+      <m:oMath>
+        <m:r>
+          <m:rPr>
+            <m:sty m:val="p"/>
+          </m:rPr>
+          <w:rPr>
+            <w:rFonts w:ascii="Cambria Math" w:eastAsia="宋体" w:hAnsi="Cambria Math"/>
+            <w:sz w:val="24"/>
+            <w:szCs w:val="24"/>
+          </w:rPr>
+          <m:t>Reward</m:t>
+        </m:r>
+      </m:oMath>
+      <w:r>
+        <w:rPr>
+          <w:rFonts w:eastAsia="宋体" w:hAnsi="宋体" w:hint="eastAsia"/>
+          <w:sz w:val="24"/>
+          <w:szCs w:val="24"/>
+        </w:rPr>
+        <w:t>为</w:t>
+      </w:r>
+      <w:r>
+        <w:rPr>
+          <w:rFonts w:eastAsia="宋体" w:hAnsi="宋体" w:hint="eastAsia"/>
           <w:sz w:val="24"/>
           <w:szCs w:val="24"/>
         </w:rPr>
@@ -169,14 +3302,980 @@
       </w:r>
       <w:r>
         <w:rPr>
-          <w:rFonts w:hAnsi="宋体" w:hint="eastAsia"/>
+          <w:rFonts w:eastAsia="宋体" w:hAnsi="宋体" w:hint="eastAsia"/>
+          <w:sz w:val="24"/>
+          <w:szCs w:val="24"/>
+        </w:rPr>
+        <w:t>时，则认为模型做出了正确的判断，因为</w:t>
+      </w:r>
+      <w:r>
+        <w:rPr>
+          <w:rFonts w:eastAsia="宋体" w:hAnsi="宋体" w:hint="eastAsia"/>
+          <w:sz w:val="24"/>
+          <w:szCs w:val="24"/>
+        </w:rPr>
+        <w:t>判断结果</w:t>
+      </w:r>
+      <m:oMath>
+        <m:sSub>
+          <m:sSubPr>
+            <m:ctrlPr>
+              <w:rPr>
+                <w:rFonts w:ascii="Cambria Math" w:eastAsia="宋体" w:hAnsi="Cambria Math"/>
+                <w:sz w:val="24"/>
+                <w:szCs w:val="24"/>
+              </w:rPr>
+            </m:ctrlPr>
+          </m:sSubPr>
+          <m:e>
+            <m:r>
+              <w:rPr>
+                <w:rFonts w:ascii="Cambria Math" w:eastAsia="宋体" w:hAnsi="Cambria Math" w:hint="eastAsia"/>
+                <w:sz w:val="24"/>
+                <w:szCs w:val="24"/>
+              </w:rPr>
+              <m:t>Z</m:t>
+            </m:r>
+          </m:e>
+          <m:sub>
+            <m:r>
+              <m:rPr>
+                <m:sty m:val="p"/>
+              </m:rPr>
+              <w:rPr>
+                <w:rFonts w:ascii="Cambria Math" w:eastAsia="宋体" w:hAnsi="Cambria Math"/>
+                <w:sz w:val="24"/>
+                <w:szCs w:val="24"/>
+              </w:rPr>
+              <m:t>1</m:t>
+            </m:r>
+          </m:sub>
+        </m:sSub>
+      </m:oMath>
+      <w:r>
+        <w:rPr>
+          <w:rFonts w:eastAsia="宋体" w:hAnsi="宋体" w:hint="eastAsia"/>
+          <w:sz w:val="24"/>
+          <w:szCs w:val="24"/>
+        </w:rPr>
+        <w:t>与计算</w:t>
+      </w:r>
+      <w:r>
+        <w:rPr>
+          <w:rFonts w:eastAsia="宋体" w:hAnsi="宋体" w:hint="eastAsia"/>
+          <w:sz w:val="24"/>
+          <w:szCs w:val="24"/>
+        </w:rPr>
+        <w:t>P</w:t>
+      </w:r>
+      <w:r>
+        <w:rPr>
+          <w:rFonts w:eastAsia="宋体" w:hAnsi="宋体" w:hint="eastAsia"/>
+          <w:sz w:val="24"/>
+          <w:szCs w:val="24"/>
+        </w:rPr>
+        <w:t>值时的假设相反，所以改变的系数需要用</w:t>
+      </w:r>
+      <m:oMath>
+        <m:r>
+          <m:rPr>
+            <m:sty m:val="p"/>
+          </m:rPr>
+          <w:rPr>
+            <w:rFonts w:ascii="Cambria Math" w:eastAsia="宋体" w:hAnsi="Cambria Math"/>
+            <w:sz w:val="24"/>
+            <w:szCs w:val="24"/>
+          </w:rPr>
+          <m:t>1-</m:t>
+        </m:r>
+        <m:r>
+          <m:rPr>
+            <m:sty m:val="p"/>
+          </m:rPr>
+          <w:rPr>
+            <w:rFonts w:ascii="Cambria Math" w:eastAsia="宋体" w:hAnsi="Cambria Math" w:hint="eastAsia"/>
+            <w:sz w:val="24"/>
+            <w:szCs w:val="24"/>
+          </w:rPr>
+          <m:t>P</m:t>
+        </m:r>
+      </m:oMath>
+      <w:r>
+        <w:rPr>
+          <w:rFonts w:eastAsia="宋体" w:hAnsi="宋体" w:hint="eastAsia"/>
+          <w:sz w:val="24"/>
+          <w:szCs w:val="24"/>
+        </w:rPr>
+        <w:t>来代替，且命名为</w:t>
+      </w:r>
+      <m:oMath>
+        <m:r>
+          <m:rPr>
+            <m:sty m:val="p"/>
+          </m:rPr>
+          <w:rPr>
+            <w:rFonts w:ascii="Cambria Math" w:eastAsia="宋体" w:hAnsi="Cambria Math"/>
+            <w:sz w:val="24"/>
+            <w:szCs w:val="24"/>
+          </w:rPr>
+          <m:t>P'</m:t>
+        </m:r>
+      </m:oMath>
+      <w:r>
+        <w:rPr>
+          <w:rFonts w:eastAsia="宋体" w:hAnsi="宋体"/>
+          <w:sz w:val="24"/>
+          <w:szCs w:val="24"/>
+        </w:rPr>
+        <w:t>,</w:t>
+      </w:r>
+      <w:r>
+        <w:rPr>
+          <w:rFonts w:eastAsia="宋体" w:hAnsi="宋体" w:hint="eastAsia"/>
+          <w:sz w:val="24"/>
+          <w:szCs w:val="24"/>
+        </w:rPr>
+        <w:t>即：</w:t>
+      </w:r>
+    </w:p>
+    <w:p>
+      <w:pPr>
+        <w:pStyle w:val="a5"/>
+        <w:snapToGrid w:val="0"/>
+        <w:spacing w:line="360" w:lineRule="auto"/>
+        <w:ind w:firstLineChars="200" w:firstLine="480"/>
+        <w:rPr>
+          <w:rFonts w:eastAsia="宋体" w:hAnsi="宋体"/>
+          <w:sz w:val="24"/>
+          <w:szCs w:val="24"/>
+        </w:rPr>
+      </w:pPr>
+      <m:oMathPara>
+        <m:oMath>
+          <m:sSub>
+            <m:sSubPr>
+              <m:ctrlPr>
+                <w:rPr>
+                  <w:rFonts w:ascii="Cambria Math" w:eastAsia="宋体" w:hAnsi="Cambria Math"/>
+                  <w:sz w:val="24"/>
+                  <w:szCs w:val="24"/>
+                </w:rPr>
+              </m:ctrlPr>
+            </m:sSubPr>
+            <m:e>
+              <m:r>
+                <w:rPr>
+                  <w:rFonts w:ascii="Cambria Math" w:eastAsia="宋体" w:hAnsi="Cambria Math" w:hint="eastAsia"/>
+                  <w:sz w:val="24"/>
+                  <w:szCs w:val="24"/>
+                </w:rPr>
+                <m:t>M</m:t>
+              </m:r>
+            </m:e>
+            <m:sub>
+              <m:r>
+                <m:rPr>
+                  <m:sty m:val="p"/>
+                </m:rPr>
+                <w:rPr>
+                  <w:rFonts w:ascii="Cambria Math" w:eastAsia="宋体" w:hAnsi="Cambria Math"/>
+                  <w:sz w:val="24"/>
+                  <w:szCs w:val="24"/>
+                </w:rPr>
+                <m:t>1</m:t>
+              </m:r>
+              <m:r>
+                <m:rPr>
+                  <m:sty m:val="p"/>
+                </m:rPr>
+                <w:rPr>
+                  <w:rFonts w:ascii="Cambria Math" w:eastAsia="宋体" w:hAnsi="Cambria Math" w:cs="Cambria Math"/>
+                  <w:sz w:val="24"/>
+                  <w:szCs w:val="24"/>
+                </w:rPr>
+                <m:t>*</m:t>
+              </m:r>
+              <m:r>
+                <w:rPr>
+                  <w:rFonts w:ascii="Cambria Math" w:eastAsia="宋体" w:hAnsi="Cambria Math"/>
+                  <w:sz w:val="24"/>
+                  <w:szCs w:val="24"/>
+                </w:rPr>
+                <m:t>n</m:t>
+              </m:r>
+            </m:sub>
+          </m:sSub>
+          <m:r>
+            <m:rPr>
+              <m:sty m:val="p"/>
+            </m:rPr>
+            <w:rPr>
+              <w:rFonts w:ascii="Cambria Math" w:eastAsia="宋体" w:hAnsi="Cambria Math"/>
+              <w:sz w:val="24"/>
+              <w:szCs w:val="24"/>
+            </w:rPr>
+            <m:t>=</m:t>
+          </m:r>
+          <m:sSub>
+            <m:sSubPr>
+              <m:ctrlPr>
+                <w:rPr>
+                  <w:rFonts w:ascii="Cambria Math" w:eastAsia="宋体" w:hAnsi="Cambria Math"/>
+                  <w:sz w:val="24"/>
+                  <w:szCs w:val="24"/>
+                </w:rPr>
+              </m:ctrlPr>
+            </m:sSubPr>
+            <m:e>
+              <m:r>
+                <w:rPr>
+                  <w:rFonts w:ascii="Cambria Math" w:eastAsia="宋体" w:hAnsi="Cambria Math" w:hint="eastAsia"/>
+                  <w:sz w:val="24"/>
+                  <w:szCs w:val="24"/>
+                </w:rPr>
+                <m:t>M</m:t>
+              </m:r>
+            </m:e>
+            <m:sub>
+              <m:r>
+                <m:rPr>
+                  <m:sty m:val="p"/>
+                </m:rPr>
+                <w:rPr>
+                  <w:rFonts w:ascii="Cambria Math" w:eastAsia="宋体" w:hAnsi="Cambria Math"/>
+                  <w:sz w:val="24"/>
+                  <w:szCs w:val="24"/>
+                </w:rPr>
+                <m:t>1*</m:t>
+              </m:r>
+              <m:r>
+                <w:rPr>
+                  <w:rFonts w:ascii="Cambria Math" w:eastAsia="宋体" w:hAnsi="Cambria Math"/>
+                  <w:sz w:val="24"/>
+                  <w:szCs w:val="24"/>
+                </w:rPr>
+                <m:t>n</m:t>
+              </m:r>
+            </m:sub>
+          </m:sSub>
+          <m:r>
+            <m:rPr>
+              <m:sty m:val="p"/>
+            </m:rPr>
+            <w:rPr>
+              <w:rFonts w:ascii="Cambria Math" w:eastAsia="宋体" w:hAnsi="Cambria Math"/>
+              <w:sz w:val="24"/>
+              <w:szCs w:val="24"/>
+            </w:rPr>
+            <m:t>+</m:t>
+          </m:r>
+          <m:r>
+            <w:rPr>
+              <w:rFonts w:ascii="Cambria Math" w:eastAsia="宋体" w:hAnsi="Cambria Math" w:hint="eastAsia"/>
+              <w:sz w:val="24"/>
+              <w:szCs w:val="24"/>
+            </w:rPr>
+            <m:t>P</m:t>
+          </m:r>
+          <m:r>
+            <m:rPr>
+              <m:sty m:val="p"/>
+            </m:rPr>
+            <w:rPr>
+              <w:rFonts w:ascii="Cambria Math" w:eastAsia="宋体" w:hAnsi="Cambria Math"/>
+              <w:sz w:val="24"/>
+              <w:szCs w:val="24"/>
+            </w:rPr>
+            <m:t>’*</m:t>
+          </m:r>
+          <m:r>
+            <w:rPr>
+              <w:rFonts w:ascii="Cambria Math" w:eastAsia="宋体" w:hAnsi="Cambria Math" w:hint="eastAsia"/>
+              <w:sz w:val="24"/>
+              <w:szCs w:val="24"/>
+            </w:rPr>
+            <m:t>M</m:t>
+          </m:r>
+          <m:r>
+            <m:rPr>
+              <m:sty m:val="p"/>
+            </m:rPr>
+            <w:rPr>
+              <w:rFonts w:ascii="Cambria Math" w:eastAsia="宋体" w:hAnsi="Cambria Math"/>
+              <w:sz w:val="24"/>
+              <w:szCs w:val="24"/>
+            </w:rPr>
+            <m:t>’</m:t>
+          </m:r>
+        </m:oMath>
+      </m:oMathPara>
+    </w:p>
+    <w:p>
+      <w:pPr>
+        <w:pStyle w:val="a5"/>
+        <w:numPr>
+          <w:ilvl w:val="0"/>
+          <w:numId w:val="11"/>
+        </w:numPr>
+        <w:snapToGrid w:val="0"/>
+        <w:spacing w:line="360" w:lineRule="auto"/>
+        <w:rPr>
+          <w:rFonts w:eastAsia="宋体" w:hAnsi="宋体"/>
+          <w:sz w:val="24"/>
+          <w:szCs w:val="24"/>
+        </w:rPr>
+      </w:pPr>
+      <w:r>
+        <w:rPr>
+          <w:rFonts w:eastAsia="宋体" w:hAnsi="宋体" w:hint="eastAsia"/>
+          <w:sz w:val="24"/>
+          <w:szCs w:val="24"/>
+        </w:rPr>
+        <w:t>当模型判断的结果为</w:t>
+      </w:r>
+      <m:oMath>
+        <m:sSub>
+          <m:sSubPr>
+            <m:ctrlPr>
+              <w:rPr>
+                <w:rFonts w:ascii="Cambria Math" w:eastAsia="宋体" w:hAnsi="Cambria Math"/>
+                <w:sz w:val="24"/>
+                <w:szCs w:val="24"/>
+              </w:rPr>
+            </m:ctrlPr>
+          </m:sSubPr>
+          <m:e>
+            <m:r>
+              <w:rPr>
+                <w:rFonts w:ascii="Cambria Math" w:eastAsia="宋体" w:hAnsi="Cambria Math" w:hint="eastAsia"/>
+                <w:sz w:val="24"/>
+                <w:szCs w:val="24"/>
+              </w:rPr>
+              <m:t>Z</m:t>
+            </m:r>
+          </m:e>
+          <m:sub>
+            <m:r>
+              <m:rPr>
+                <m:sty m:val="p"/>
+              </m:rPr>
+              <w:rPr>
+                <w:rFonts w:ascii="Cambria Math" w:eastAsia="宋体" w:hAnsi="Cambria Math"/>
+                <w:sz w:val="24"/>
+                <w:szCs w:val="24"/>
+              </w:rPr>
+              <m:t>1</m:t>
+            </m:r>
+          </m:sub>
+        </m:sSub>
+      </m:oMath>
+      <w:r>
+        <w:rPr>
+          <w:rFonts w:eastAsia="宋体" w:hAnsi="宋体" w:hint="eastAsia"/>
+          <w:sz w:val="24"/>
+          <w:szCs w:val="24"/>
+        </w:rPr>
+        <w:t>，且</w:t>
+      </w:r>
+      <m:oMath>
+        <m:r>
+          <m:rPr>
+            <m:sty m:val="p"/>
+          </m:rPr>
+          <w:rPr>
+            <w:rFonts w:ascii="Cambria Math" w:eastAsia="宋体" w:hAnsi="Cambria Math"/>
+            <w:sz w:val="24"/>
+            <w:szCs w:val="24"/>
+          </w:rPr>
+          <m:t>Reward</m:t>
+        </m:r>
+      </m:oMath>
+      <w:r>
+        <w:rPr>
+          <w:rFonts w:eastAsia="宋体" w:hAnsi="宋体" w:hint="eastAsia"/>
           <w:sz w:val="24"/>
           <w:szCs w:val="24"/>
         </w:rPr>
         <w:t>为</w:t>
       </w:r>
-      <w:bookmarkStart w:id="0" w:name="_GoBack"/>
-      <w:bookmarkEnd w:id="0"/>
+      <w:r>
+        <w:rPr>
+          <w:rFonts w:eastAsia="宋体" w:hAnsi="宋体"/>
+          <w:sz w:val="24"/>
+          <w:szCs w:val="24"/>
+        </w:rPr>
+        <w:t>0</w:t>
+      </w:r>
+      <w:r>
+        <w:rPr>
+          <w:rFonts w:eastAsia="宋体" w:hAnsi="宋体" w:hint="eastAsia"/>
+          <w:sz w:val="24"/>
+          <w:szCs w:val="24"/>
+        </w:rPr>
+        <w:t>时，则认为模型做出了错误的判断，需要</w:t>
+      </w:r>
+      <w:r>
+        <w:rPr>
+          <w:rFonts w:eastAsia="宋体" w:hAnsi="宋体" w:hint="eastAsia"/>
+          <w:sz w:val="24"/>
+          <w:szCs w:val="24"/>
+        </w:rPr>
+        <w:t>减弱输出与所有簇特征之间的连接，即：</w:t>
+      </w:r>
+    </w:p>
+    <w:p>
+      <w:pPr>
+        <w:pStyle w:val="a5"/>
+        <w:snapToGrid w:val="0"/>
+        <w:spacing w:line="360" w:lineRule="auto"/>
+        <w:ind w:firstLineChars="200" w:firstLine="480"/>
+        <w:rPr>
+          <w:rFonts w:eastAsia="宋体" w:hAnsi="宋体"/>
+          <w:sz w:val="24"/>
+          <w:szCs w:val="24"/>
+        </w:rPr>
+      </w:pPr>
+      <m:oMathPara>
+        <m:oMath>
+          <m:sSub>
+            <m:sSubPr>
+              <m:ctrlPr>
+                <w:rPr>
+                  <w:rFonts w:ascii="Cambria Math" w:eastAsia="宋体" w:hAnsi="Cambria Math"/>
+                  <w:sz w:val="24"/>
+                  <w:szCs w:val="24"/>
+                </w:rPr>
+              </m:ctrlPr>
+            </m:sSubPr>
+            <m:e>
+              <m:r>
+                <w:rPr>
+                  <w:rFonts w:ascii="Cambria Math" w:eastAsia="宋体" w:hAnsi="Cambria Math" w:hint="eastAsia"/>
+                  <w:sz w:val="24"/>
+                  <w:szCs w:val="24"/>
+                </w:rPr>
+                <m:t>M</m:t>
+              </m:r>
+            </m:e>
+            <m:sub>
+              <m:r>
+                <m:rPr>
+                  <m:sty m:val="p"/>
+                </m:rPr>
+                <w:rPr>
+                  <w:rFonts w:ascii="Cambria Math" w:eastAsia="宋体" w:hAnsi="Cambria Math"/>
+                  <w:sz w:val="24"/>
+                  <w:szCs w:val="24"/>
+                </w:rPr>
+                <m:t>1</m:t>
+              </m:r>
+              <m:r>
+                <m:rPr>
+                  <m:sty m:val="p"/>
+                </m:rPr>
+                <w:rPr>
+                  <w:rFonts w:ascii="Cambria Math" w:eastAsia="宋体" w:hAnsi="Cambria Math" w:cs="Cambria Math"/>
+                  <w:sz w:val="24"/>
+                  <w:szCs w:val="24"/>
+                </w:rPr>
+                <m:t>*</m:t>
+              </m:r>
+              <m:r>
+                <w:rPr>
+                  <w:rFonts w:ascii="Cambria Math" w:eastAsia="宋体" w:hAnsi="Cambria Math"/>
+                  <w:sz w:val="24"/>
+                  <w:szCs w:val="24"/>
+                </w:rPr>
+                <m:t>n</m:t>
+              </m:r>
+            </m:sub>
+          </m:sSub>
+          <m:r>
+            <m:rPr>
+              <m:sty m:val="p"/>
+            </m:rPr>
+            <w:rPr>
+              <w:rFonts w:ascii="Cambria Math" w:eastAsia="宋体" w:hAnsi="Cambria Math"/>
+              <w:sz w:val="24"/>
+              <w:szCs w:val="24"/>
+            </w:rPr>
+            <m:t>=</m:t>
+          </m:r>
+          <m:sSub>
+            <m:sSubPr>
+              <m:ctrlPr>
+                <w:rPr>
+                  <w:rFonts w:ascii="Cambria Math" w:eastAsia="宋体" w:hAnsi="Cambria Math"/>
+                  <w:sz w:val="24"/>
+                  <w:szCs w:val="24"/>
+                </w:rPr>
+              </m:ctrlPr>
+            </m:sSubPr>
+            <m:e>
+              <m:r>
+                <w:rPr>
+                  <w:rFonts w:ascii="Cambria Math" w:eastAsia="宋体" w:hAnsi="Cambria Math" w:hint="eastAsia"/>
+                  <w:sz w:val="24"/>
+                  <w:szCs w:val="24"/>
+                </w:rPr>
+                <m:t>M</m:t>
+              </m:r>
+            </m:e>
+            <m:sub>
+              <m:r>
+                <m:rPr>
+                  <m:sty m:val="p"/>
+                </m:rPr>
+                <w:rPr>
+                  <w:rFonts w:ascii="Cambria Math" w:eastAsia="宋体" w:hAnsi="Cambria Math"/>
+                  <w:sz w:val="24"/>
+                  <w:szCs w:val="24"/>
+                </w:rPr>
+                <m:t>1*</m:t>
+              </m:r>
+              <m:r>
+                <w:rPr>
+                  <w:rFonts w:ascii="Cambria Math" w:eastAsia="宋体" w:hAnsi="Cambria Math"/>
+                  <w:sz w:val="24"/>
+                  <w:szCs w:val="24"/>
+                </w:rPr>
+                <m:t>n</m:t>
+              </m:r>
+            </m:sub>
+          </m:sSub>
+          <m:r>
+            <m:rPr>
+              <m:sty m:val="p"/>
+            </m:rPr>
+            <w:rPr>
+              <w:rFonts w:ascii="Cambria Math" w:eastAsia="宋体" w:hAnsi="Cambria Math"/>
+              <w:sz w:val="24"/>
+              <w:szCs w:val="24"/>
+            </w:rPr>
+            <m:t>+</m:t>
+          </m:r>
+          <m:r>
+            <m:rPr>
+              <m:sty m:val="p"/>
+            </m:rPr>
+            <w:rPr>
+              <w:rFonts w:ascii="Cambria Math" w:eastAsia="宋体" w:hAnsi="Cambria Math" w:hint="eastAsia"/>
+              <w:sz w:val="24"/>
+              <w:szCs w:val="24"/>
+            </w:rPr>
+            <m:t>(</m:t>
+          </m:r>
+          <m:r>
+            <m:rPr>
+              <m:sty m:val="p"/>
+            </m:rPr>
+            <w:rPr>
+              <w:rFonts w:ascii="Cambria Math" w:eastAsia="宋体" w:hAnsi="Cambria Math"/>
+              <w:sz w:val="24"/>
+              <w:szCs w:val="24"/>
+            </w:rPr>
+            <m:t>P’-1)*</m:t>
+          </m:r>
+          <m:r>
+            <m:rPr>
+              <m:sty m:val="p"/>
+            </m:rPr>
+            <w:rPr>
+              <w:rFonts w:ascii="Cambria Math" w:eastAsia="宋体" w:hAnsi="Cambria Math" w:hint="eastAsia"/>
+              <w:sz w:val="24"/>
+              <w:szCs w:val="24"/>
+            </w:rPr>
+            <m:t>M</m:t>
+          </m:r>
+          <m:r>
+            <m:rPr>
+              <m:sty m:val="p"/>
+            </m:rPr>
+            <w:rPr>
+              <w:rFonts w:ascii="Cambria Math" w:eastAsia="宋体" w:hAnsi="Cambria Math"/>
+              <w:sz w:val="24"/>
+              <w:szCs w:val="24"/>
+            </w:rPr>
+            <m:t>’</m:t>
+          </m:r>
+        </m:oMath>
+      </m:oMathPara>
+    </w:p>
+    <w:p>
+      <w:pPr>
+        <w:pStyle w:val="a5"/>
+        <w:snapToGrid w:val="0"/>
+        <w:spacing w:line="360" w:lineRule="auto"/>
+        <w:ind w:firstLineChars="200" w:firstLine="480"/>
+        <w:rPr>
+          <w:rFonts w:eastAsia="宋体" w:hAnsi="宋体"/>
+          <w:sz w:val="24"/>
+          <w:szCs w:val="24"/>
+        </w:rPr>
+      </w:pPr>
+      <w:r>
+        <w:rPr>
+          <w:rFonts w:eastAsia="宋体" w:hAnsi="宋体" w:hint="eastAsia"/>
+          <w:sz w:val="24"/>
+          <w:szCs w:val="24"/>
+        </w:rPr>
+        <w:t>在更新完输出层与簇元素之间的连接过后，</w:t>
+      </w:r>
+      <w:r>
+        <w:rPr>
+          <w:rFonts w:eastAsia="宋体" w:hAnsi="宋体" w:hint="eastAsia"/>
+          <w:sz w:val="24"/>
+          <w:szCs w:val="24"/>
+        </w:rPr>
+        <w:t>通过阈值过滤的方式，即若矩阵中的某个值大于阈值，则认为该连接存在应赋值为</w:t>
+      </w:r>
+      <w:r>
+        <w:rPr>
+          <w:rFonts w:eastAsia="宋体" w:hAnsi="宋体" w:hint="eastAsia"/>
+          <w:sz w:val="24"/>
+          <w:szCs w:val="24"/>
+        </w:rPr>
+        <w:t>1</w:t>
+      </w:r>
+      <w:r>
+        <w:rPr>
+          <w:rFonts w:eastAsia="宋体" w:hAnsi="宋体" w:hint="eastAsia"/>
+          <w:sz w:val="24"/>
+          <w:szCs w:val="24"/>
+        </w:rPr>
+        <w:t>，否则应认为该连接不存在应赋值为</w:t>
+      </w:r>
+      <w:r>
+        <w:rPr>
+          <w:rFonts w:eastAsia="宋体" w:hAnsi="宋体" w:hint="eastAsia"/>
+          <w:sz w:val="24"/>
+          <w:szCs w:val="24"/>
+        </w:rPr>
+        <w:t>0</w:t>
+      </w:r>
+      <w:r>
+        <w:rPr>
+          <w:rFonts w:eastAsia="宋体" w:hAnsi="宋体" w:hint="eastAsia"/>
+          <w:sz w:val="24"/>
+          <w:szCs w:val="24"/>
+        </w:rPr>
+        <w:t>，即得到更新后的矩阵</w:t>
+      </w:r>
+      <m:oMath>
+        <m:r>
+          <m:rPr>
+            <m:sty m:val="p"/>
+          </m:rPr>
+          <w:rPr>
+            <w:rFonts w:ascii="Cambria Math" w:eastAsia="宋体" w:hAnsi="Cambria Math" w:hint="eastAsia"/>
+            <w:sz w:val="24"/>
+            <w:szCs w:val="24"/>
+          </w:rPr>
+          <m:t>M</m:t>
+        </m:r>
+      </m:oMath>
+      <w:r>
+        <w:rPr>
+          <w:rFonts w:eastAsia="宋体" w:hAnsi="宋体" w:hint="eastAsia"/>
+          <w:sz w:val="24"/>
+          <w:szCs w:val="24"/>
+        </w:rPr>
+        <w:t>：</w:t>
+      </w:r>
+    </w:p>
+    <w:p>
+      <w:pPr>
+        <w:pStyle w:val="a5"/>
+        <w:snapToGrid w:val="0"/>
+        <w:spacing w:line="360" w:lineRule="auto"/>
+        <w:ind w:firstLineChars="200" w:firstLine="480"/>
+        <w:rPr>
+          <w:rFonts w:eastAsia="宋体" w:hAnsi="宋体"/>
+          <w:sz w:val="24"/>
+          <w:szCs w:val="24"/>
+        </w:rPr>
+      </w:pPr>
+      <m:oMathPara>
+        <m:oMath>
+          <m:r>
+            <m:rPr>
+              <m:sty m:val="p"/>
+            </m:rPr>
+            <w:rPr>
+              <w:rFonts w:ascii="Cambria Math" w:eastAsia="宋体" w:hAnsi="Cambria Math"/>
+              <w:sz w:val="24"/>
+              <w:szCs w:val="24"/>
+            </w:rPr>
+            <m:t xml:space="preserve">                 </m:t>
+          </m:r>
+          <m:sSub>
+            <m:sSubPr>
+              <m:ctrlPr>
+                <w:rPr>
+                  <w:rFonts w:ascii="Cambria Math" w:eastAsia="宋体" w:hAnsi="Cambria Math"/>
+                  <w:sz w:val="24"/>
+                  <w:szCs w:val="24"/>
+                </w:rPr>
+              </m:ctrlPr>
+            </m:sSubPr>
+            <m:e>
+              <m:r>
+                <w:rPr>
+                  <w:rFonts w:ascii="Cambria Math" w:eastAsia="宋体" w:hAnsi="Cambria Math"/>
+                  <w:sz w:val="24"/>
+                  <w:szCs w:val="24"/>
+                </w:rPr>
+                <m:t>M</m:t>
+              </m:r>
+            </m:e>
+            <m:sub>
+              <m:r>
+                <w:rPr>
+                  <w:rFonts w:ascii="Cambria Math" w:eastAsia="宋体" w:hAnsi="Cambria Math"/>
+                  <w:sz w:val="24"/>
+                  <w:szCs w:val="24"/>
+                </w:rPr>
+                <m:t>ji</m:t>
+              </m:r>
+            </m:sub>
+          </m:sSub>
+          <m:r>
+            <m:rPr>
+              <m:sty m:val="p"/>
+            </m:rPr>
+            <w:rPr>
+              <w:rFonts w:ascii="Cambria Math" w:eastAsia="宋体" w:hAnsi="Cambria Math"/>
+              <w:sz w:val="24"/>
+              <w:szCs w:val="24"/>
+            </w:rPr>
+            <m:t>=</m:t>
+          </m:r>
+          <m:d>
+            <m:dPr>
+              <m:begChr m:val="{"/>
+              <m:endChr m:val=""/>
+              <m:ctrlPr>
+                <w:rPr>
+                  <w:rFonts w:ascii="Cambria Math" w:eastAsia="宋体" w:hAnsi="Cambria Math"/>
+                  <w:sz w:val="24"/>
+                  <w:szCs w:val="24"/>
+                </w:rPr>
+              </m:ctrlPr>
+            </m:dPr>
+            <m:e>
+              <m:eqArr>
+                <m:eqArrPr>
+                  <m:ctrlPr>
+                    <w:rPr>
+                      <w:rFonts w:ascii="Cambria Math" w:eastAsia="宋体" w:hAnsi="Cambria Math"/>
+                      <w:sz w:val="24"/>
+                      <w:szCs w:val="24"/>
+                    </w:rPr>
+                  </m:ctrlPr>
+                </m:eqArrPr>
+                <m:e>
+                  <m:r>
+                    <m:rPr>
+                      <m:sty m:val="p"/>
+                    </m:rPr>
+                    <w:rPr>
+                      <w:rFonts w:ascii="Cambria Math" w:eastAsia="宋体" w:hAnsi="Cambria Math"/>
+                      <w:sz w:val="24"/>
+                      <w:szCs w:val="24"/>
+                    </w:rPr>
+                    <m:t xml:space="preserve">1        </m:t>
+                  </m:r>
+                  <m:r>
+                    <m:rPr>
+                      <m:sty m:val="p"/>
+                    </m:rPr>
+                    <w:rPr>
+                      <w:rFonts w:ascii="Cambria Math" w:eastAsia="宋体" w:hAnsi="Cambria Math" w:hint="eastAsia"/>
+                      <w:sz w:val="24"/>
+                      <w:szCs w:val="24"/>
+                    </w:rPr>
+                    <m:t>如果</m:t>
+                  </m:r>
+                  <m:r>
+                    <m:rPr>
+                      <m:sty m:val="p"/>
+                    </m:rPr>
+                    <w:rPr>
+                      <w:rFonts w:ascii="Cambria Math" w:eastAsia="宋体" w:hAnsi="Cambria Math"/>
+                      <w:sz w:val="24"/>
+                      <w:szCs w:val="24"/>
+                    </w:rPr>
+                    <m:t xml:space="preserve"> </m:t>
+                  </m:r>
+                  <m:sSub>
+                    <m:sSubPr>
+                      <m:ctrlPr>
+                        <w:rPr>
+                          <w:rFonts w:ascii="Cambria Math" w:eastAsia="宋体" w:hAnsi="Cambria Math"/>
+                          <w:sz w:val="24"/>
+                          <w:szCs w:val="24"/>
+                        </w:rPr>
+                      </m:ctrlPr>
+                    </m:sSubPr>
+                    <m:e>
+                      <m:r>
+                        <w:rPr>
+                          <w:rFonts w:ascii="Cambria Math" w:eastAsia="宋体" w:hAnsi="Cambria Math" w:hint="eastAsia"/>
+                          <w:sz w:val="24"/>
+                          <w:szCs w:val="24"/>
+                        </w:rPr>
+                        <m:t>M</m:t>
+                      </m:r>
+                    </m:e>
+                    <m:sub>
+                      <m:r>
+                        <w:rPr>
+                          <w:rFonts w:ascii="Cambria Math" w:eastAsia="宋体" w:hAnsi="Cambria Math" w:hint="eastAsia"/>
+                          <w:sz w:val="24"/>
+                          <w:szCs w:val="24"/>
+                        </w:rPr>
+                        <m:t>ji</m:t>
+                      </m:r>
+                    </m:sub>
+                  </m:sSub>
+                  <m:r>
+                    <m:rPr>
+                      <m:sty m:val="p"/>
+                    </m:rPr>
+                    <w:rPr>
+                      <w:rFonts w:ascii="Cambria Math" w:eastAsia="宋体" w:hAnsi="Cambria Math" w:hint="eastAsia"/>
+                      <w:sz w:val="24"/>
+                      <w:szCs w:val="24"/>
+                    </w:rPr>
+                    <m:t>&gt;</m:t>
+                  </m:r>
+                  <m:r>
+                    <m:rPr>
+                      <m:sty m:val="p"/>
+                    </m:rPr>
+                    <w:rPr>
+                      <w:rFonts w:ascii="Cambria Math" w:eastAsia="宋体" w:hAnsi="Cambria Math" w:hint="eastAsia"/>
+                      <w:sz w:val="24"/>
+                      <w:szCs w:val="24"/>
+                    </w:rPr>
+                    <m:t>阈值</m:t>
+                  </m:r>
+                  <m:r>
+                    <m:rPr>
+                      <m:sty m:val="p"/>
+                    </m:rPr>
+                    <w:rPr>
+                      <w:rFonts w:ascii="Cambria Math" w:eastAsia="宋体" w:hAnsi="Cambria Math" w:hint="eastAsia"/>
+                      <w:sz w:val="24"/>
+                      <w:szCs w:val="24"/>
+                    </w:rPr>
+                    <m:t xml:space="preserve"> </m:t>
+                  </m:r>
+                  <m:r>
+                    <m:rPr>
+                      <m:sty m:val="p"/>
+                    </m:rPr>
+                    <w:rPr>
+                      <w:rFonts w:ascii="Cambria Math" w:eastAsia="宋体" w:hAnsi="Cambria Math"/>
+                      <w:sz w:val="24"/>
+                      <w:szCs w:val="24"/>
+                    </w:rPr>
+                    <m:t xml:space="preserve">                 </m:t>
+                  </m:r>
+                </m:e>
+                <m:e>
+                  <m:r>
+                    <m:rPr>
+                      <m:sty m:val="p"/>
+                    </m:rPr>
+                    <w:rPr>
+                      <w:rFonts w:ascii="Cambria Math" w:eastAsia="宋体" w:hAnsi="Cambria Math"/>
+                      <w:sz w:val="24"/>
+                      <w:szCs w:val="24"/>
+                    </w:rPr>
+                    <m:t xml:space="preserve">   0        </m:t>
+                  </m:r>
+                  <m:r>
+                    <m:rPr>
+                      <m:sty m:val="p"/>
+                    </m:rPr>
+                    <w:rPr>
+                      <w:rFonts w:ascii="Cambria Math" w:eastAsia="宋体" w:hAnsi="Cambria Math"/>
+                      <w:sz w:val="24"/>
+                      <w:szCs w:val="24"/>
+                    </w:rPr>
+                    <m:t>其余情况</m:t>
+                  </m:r>
+                  <m:r>
+                    <m:rPr>
+                      <m:sty m:val="p"/>
+                    </m:rPr>
+                    <w:rPr>
+                      <w:rFonts w:ascii="Cambria Math" w:eastAsia="宋体" w:hAnsi="Cambria Math"/>
+                      <w:sz w:val="24"/>
+                      <w:szCs w:val="24"/>
+                    </w:rPr>
+                    <m:t xml:space="preserve">                                  </m:t>
+                  </m:r>
+                </m:e>
+              </m:eqArr>
+            </m:e>
+          </m:d>
+          <m:r>
+            <m:rPr>
+              <m:sty m:val="p"/>
+            </m:rPr>
+            <w:rPr>
+              <w:rFonts w:ascii="Cambria Math" w:eastAsia="宋体" w:hAnsi="Cambria Math"/>
+              <w:sz w:val="24"/>
+              <w:szCs w:val="24"/>
+            </w:rPr>
+            <m:t xml:space="preserve">         </m:t>
+          </m:r>
+        </m:oMath>
+      </m:oMathPara>
+    </w:p>
+    <w:p>
+      <w:pPr>
+        <w:pStyle w:val="a5"/>
+        <w:snapToGrid w:val="0"/>
+        <w:spacing w:line="360" w:lineRule="auto"/>
+        <w:ind w:firstLineChars="200" w:firstLine="480"/>
+        <w:rPr>
+          <w:rFonts w:eastAsia="宋体" w:hAnsi="宋体" w:hint="eastAsia"/>
+          <w:sz w:val="24"/>
+          <w:szCs w:val="24"/>
+        </w:rPr>
+      </w:pPr>
+    </w:p>
+    <w:p>
+      <w:pPr>
+        <w:pStyle w:val="a5"/>
+        <w:snapToGrid w:val="0"/>
+        <w:spacing w:line="360" w:lineRule="auto"/>
+        <w:ind w:firstLineChars="200" w:firstLine="480"/>
+        <w:rPr>
+          <w:rFonts w:eastAsia="宋体" w:hAnsi="宋体"/>
+          <w:sz w:val="24"/>
+          <w:szCs w:val="24"/>
+        </w:rPr>
+      </w:pPr>
+      <w:r>
+        <w:rPr>
+          <w:rFonts w:eastAsia="宋体" w:hAnsi="宋体" w:hint="eastAsia"/>
+          <w:sz w:val="24"/>
+          <w:szCs w:val="24"/>
+        </w:rPr>
+        <w:t>本发明的益处为：能够在样本数较少、训练次数较少的情况下，在手写数字识别任务上达到较好的水平，降低了数字识别所需的成本和计算需求。</w:t>
+      </w:r>
+    </w:p>
+    <w:p>
+      <w:pPr>
+        <w:spacing w:line="360" w:lineRule="auto"/>
+        <w:rPr>
+          <w:rFonts w:hAnsi="宋体"/>
+        </w:rPr>
+      </w:pPr>
     </w:p>
     <w:sectPr>
       <w:pgSz w:w="11906" w:h="16838"/>
@@ -315,6 +4414,92 @@
     </w:lvl>
   </w:abstractNum>
   <w:abstractNum w:abstractNumId="1" w15:restartNumberingAfterBreak="0">
+    <w:nsid w:val="1201652A"/>
+    <w:multiLevelType w:val="hybridMultilevel"/>
+    <w:tmpl w:val="90E2C554"/>
+    <w:lvl w:ilvl="0" w:tplc="04090011">
+      <w:start w:val="1"/>
+      <w:numFmt w:val="decimal"/>
+      <w:lvlText w:val="%1)"/>
+      <w:lvlJc w:val="left"/>
+      <w:pPr>
+        <w:ind w:left="420" w:hanging="420"/>
+      </w:pPr>
+    </w:lvl>
+    <w:lvl w:ilvl="1" w:tplc="04090011">
+      <w:start w:val="1"/>
+      <w:numFmt w:val="decimal"/>
+      <w:lvlText w:val="%2)"/>
+      <w:lvlJc w:val="left"/>
+      <w:pPr>
+        <w:ind w:left="840" w:hanging="420"/>
+      </w:pPr>
+    </w:lvl>
+    <w:lvl w:ilvl="2" w:tplc="0409001B">
+      <w:start w:val="1"/>
+      <w:numFmt w:val="lowerRoman"/>
+      <w:lvlText w:val="%3."/>
+      <w:lvlJc w:val="right"/>
+      <w:pPr>
+        <w:ind w:left="1260" w:hanging="420"/>
+      </w:pPr>
+    </w:lvl>
+    <w:lvl w:ilvl="3" w:tplc="0409000F" w:tentative="1">
+      <w:start w:val="1"/>
+      <w:numFmt w:val="decimal"/>
+      <w:lvlText w:val="%4."/>
+      <w:lvlJc w:val="left"/>
+      <w:pPr>
+        <w:ind w:left="1680" w:hanging="420"/>
+      </w:pPr>
+    </w:lvl>
+    <w:lvl w:ilvl="4" w:tplc="04090019" w:tentative="1">
+      <w:start w:val="1"/>
+      <w:numFmt w:val="lowerLetter"/>
+      <w:lvlText w:val="%5)"/>
+      <w:lvlJc w:val="left"/>
+      <w:pPr>
+        <w:ind w:left="2100" w:hanging="420"/>
+      </w:pPr>
+    </w:lvl>
+    <w:lvl w:ilvl="5" w:tplc="0409001B" w:tentative="1">
+      <w:start w:val="1"/>
+      <w:numFmt w:val="lowerRoman"/>
+      <w:lvlText w:val="%6."/>
+      <w:lvlJc w:val="right"/>
+      <w:pPr>
+        <w:ind w:left="2520" w:hanging="420"/>
+      </w:pPr>
+    </w:lvl>
+    <w:lvl w:ilvl="6" w:tplc="0409000F" w:tentative="1">
+      <w:start w:val="1"/>
+      <w:numFmt w:val="decimal"/>
+      <w:lvlText w:val="%7."/>
+      <w:lvlJc w:val="left"/>
+      <w:pPr>
+        <w:ind w:left="2940" w:hanging="420"/>
+      </w:pPr>
+    </w:lvl>
+    <w:lvl w:ilvl="7" w:tplc="04090019" w:tentative="1">
+      <w:start w:val="1"/>
+      <w:numFmt w:val="lowerLetter"/>
+      <w:lvlText w:val="%8)"/>
+      <w:lvlJc w:val="left"/>
+      <w:pPr>
+        <w:ind w:left="3360" w:hanging="420"/>
+      </w:pPr>
+    </w:lvl>
+    <w:lvl w:ilvl="8" w:tplc="0409001B" w:tentative="1">
+      <w:start w:val="1"/>
+      <w:numFmt w:val="lowerRoman"/>
+      <w:lvlText w:val="%9."/>
+      <w:lvlJc w:val="right"/>
+      <w:pPr>
+        <w:ind w:left="3780" w:hanging="420"/>
+      </w:pPr>
+    </w:lvl>
+  </w:abstractNum>
+  <w:abstractNum w:abstractNumId="2" w15:restartNumberingAfterBreak="0">
     <w:nsid w:val="1C535264"/>
     <w:multiLevelType w:val="hybridMultilevel"/>
     <w:tmpl w:val="1C9CEC22"/>
@@ -400,7 +4585,93 @@
       </w:pPr>
     </w:lvl>
   </w:abstractNum>
-  <w:abstractNum w:abstractNumId="2" w15:restartNumberingAfterBreak="0">
+  <w:abstractNum w:abstractNumId="3" w15:restartNumberingAfterBreak="0">
+    <w:nsid w:val="1E567A81"/>
+    <w:multiLevelType w:val="hybridMultilevel"/>
+    <w:tmpl w:val="FBC8E64E"/>
+    <w:lvl w:ilvl="0" w:tplc="04090019">
+      <w:start w:val="1"/>
+      <w:numFmt w:val="lowerLetter"/>
+      <w:lvlText w:val="%1)"/>
+      <w:lvlJc w:val="left"/>
+      <w:pPr>
+        <w:ind w:left="420" w:hanging="420"/>
+      </w:pPr>
+    </w:lvl>
+    <w:lvl w:ilvl="1" w:tplc="04090019">
+      <w:start w:val="1"/>
+      <w:numFmt w:val="lowerLetter"/>
+      <w:lvlText w:val="%2)"/>
+      <w:lvlJc w:val="left"/>
+      <w:pPr>
+        <w:ind w:left="840" w:hanging="420"/>
+      </w:pPr>
+    </w:lvl>
+    <w:lvl w:ilvl="2" w:tplc="0409001B" w:tentative="1">
+      <w:start w:val="1"/>
+      <w:numFmt w:val="lowerRoman"/>
+      <w:lvlText w:val="%3."/>
+      <w:lvlJc w:val="right"/>
+      <w:pPr>
+        <w:ind w:left="1260" w:hanging="420"/>
+      </w:pPr>
+    </w:lvl>
+    <w:lvl w:ilvl="3" w:tplc="0409000F" w:tentative="1">
+      <w:start w:val="1"/>
+      <w:numFmt w:val="decimal"/>
+      <w:lvlText w:val="%4."/>
+      <w:lvlJc w:val="left"/>
+      <w:pPr>
+        <w:ind w:left="1680" w:hanging="420"/>
+      </w:pPr>
+    </w:lvl>
+    <w:lvl w:ilvl="4" w:tplc="04090019" w:tentative="1">
+      <w:start w:val="1"/>
+      <w:numFmt w:val="lowerLetter"/>
+      <w:lvlText w:val="%5)"/>
+      <w:lvlJc w:val="left"/>
+      <w:pPr>
+        <w:ind w:left="2100" w:hanging="420"/>
+      </w:pPr>
+    </w:lvl>
+    <w:lvl w:ilvl="5" w:tplc="0409001B" w:tentative="1">
+      <w:start w:val="1"/>
+      <w:numFmt w:val="lowerRoman"/>
+      <w:lvlText w:val="%6."/>
+      <w:lvlJc w:val="right"/>
+      <w:pPr>
+        <w:ind w:left="2520" w:hanging="420"/>
+      </w:pPr>
+    </w:lvl>
+    <w:lvl w:ilvl="6" w:tplc="0409000F" w:tentative="1">
+      <w:start w:val="1"/>
+      <w:numFmt w:val="decimal"/>
+      <w:lvlText w:val="%7."/>
+      <w:lvlJc w:val="left"/>
+      <w:pPr>
+        <w:ind w:left="2940" w:hanging="420"/>
+      </w:pPr>
+    </w:lvl>
+    <w:lvl w:ilvl="7" w:tplc="04090019" w:tentative="1">
+      <w:start w:val="1"/>
+      <w:numFmt w:val="lowerLetter"/>
+      <w:lvlText w:val="%8)"/>
+      <w:lvlJc w:val="left"/>
+      <w:pPr>
+        <w:ind w:left="3360" w:hanging="420"/>
+      </w:pPr>
+    </w:lvl>
+    <w:lvl w:ilvl="8" w:tplc="0409001B" w:tentative="1">
+      <w:start w:val="1"/>
+      <w:numFmt w:val="lowerRoman"/>
+      <w:lvlText w:val="%9."/>
+      <w:lvlJc w:val="right"/>
+      <w:pPr>
+        <w:ind w:left="3780" w:hanging="420"/>
+      </w:pPr>
+    </w:lvl>
+  </w:abstractNum>
+  <w:abstractNum w:abstractNumId="4" w15:restartNumberingAfterBreak="0">
     <w:nsid w:val="39B769A8"/>
     <w:multiLevelType w:val="hybridMultilevel"/>
     <w:tmpl w:val="B3B24C6A"/>
@@ -486,7 +4757,7 @@
       </w:pPr>
     </w:lvl>
   </w:abstractNum>
-  <w:abstractNum w:abstractNumId="3" w15:restartNumberingAfterBreak="0">
+  <w:abstractNum w:abstractNumId="5" w15:restartNumberingAfterBreak="0">
     <w:nsid w:val="48035AF8"/>
     <w:multiLevelType w:val="hybridMultilevel"/>
     <w:tmpl w:val="6F0A618C"/>
@@ -572,7 +4843,93 @@
       </w:pPr>
     </w:lvl>
   </w:abstractNum>
-  <w:abstractNum w:abstractNumId="4" w15:restartNumberingAfterBreak="0">
+  <w:abstractNum w:abstractNumId="6" w15:restartNumberingAfterBreak="0">
+    <w:nsid w:val="4D230A5F"/>
+    <w:multiLevelType w:val="hybridMultilevel"/>
+    <w:tmpl w:val="16FAE572"/>
+    <w:lvl w:ilvl="0" w:tplc="04090019">
+      <w:start w:val="1"/>
+      <w:numFmt w:val="lowerLetter"/>
+      <w:lvlText w:val="%1)"/>
+      <w:lvlJc w:val="left"/>
+      <w:pPr>
+        <w:ind w:left="420" w:hanging="420"/>
+      </w:pPr>
+    </w:lvl>
+    <w:lvl w:ilvl="1" w:tplc="04090019">
+      <w:start w:val="1"/>
+      <w:numFmt w:val="lowerLetter"/>
+      <w:lvlText w:val="%2)"/>
+      <w:lvlJc w:val="left"/>
+      <w:pPr>
+        <w:ind w:left="840" w:hanging="420"/>
+      </w:pPr>
+    </w:lvl>
+    <w:lvl w:ilvl="2" w:tplc="0409001B">
+      <w:start w:val="1"/>
+      <w:numFmt w:val="lowerRoman"/>
+      <w:lvlText w:val="%3."/>
+      <w:lvlJc w:val="right"/>
+      <w:pPr>
+        <w:ind w:left="1260" w:hanging="420"/>
+      </w:pPr>
+    </w:lvl>
+    <w:lvl w:ilvl="3" w:tplc="0409000F" w:tentative="1">
+      <w:start w:val="1"/>
+      <w:numFmt w:val="decimal"/>
+      <w:lvlText w:val="%4."/>
+      <w:lvlJc w:val="left"/>
+      <w:pPr>
+        <w:ind w:left="1680" w:hanging="420"/>
+      </w:pPr>
+    </w:lvl>
+    <w:lvl w:ilvl="4" w:tplc="04090019" w:tentative="1">
+      <w:start w:val="1"/>
+      <w:numFmt w:val="lowerLetter"/>
+      <w:lvlText w:val="%5)"/>
+      <w:lvlJc w:val="left"/>
+      <w:pPr>
+        <w:ind w:left="2100" w:hanging="420"/>
+      </w:pPr>
+    </w:lvl>
+    <w:lvl w:ilvl="5" w:tplc="0409001B" w:tentative="1">
+      <w:start w:val="1"/>
+      <w:numFmt w:val="lowerRoman"/>
+      <w:lvlText w:val="%6."/>
+      <w:lvlJc w:val="right"/>
+      <w:pPr>
+        <w:ind w:left="2520" w:hanging="420"/>
+      </w:pPr>
+    </w:lvl>
+    <w:lvl w:ilvl="6" w:tplc="0409000F" w:tentative="1">
+      <w:start w:val="1"/>
+      <w:numFmt w:val="decimal"/>
+      <w:lvlText w:val="%7."/>
+      <w:lvlJc w:val="left"/>
+      <w:pPr>
+        <w:ind w:left="2940" w:hanging="420"/>
+      </w:pPr>
+    </w:lvl>
+    <w:lvl w:ilvl="7" w:tplc="04090019" w:tentative="1">
+      <w:start w:val="1"/>
+      <w:numFmt w:val="lowerLetter"/>
+      <w:lvlText w:val="%8)"/>
+      <w:lvlJc w:val="left"/>
+      <w:pPr>
+        <w:ind w:left="3360" w:hanging="420"/>
+      </w:pPr>
+    </w:lvl>
+    <w:lvl w:ilvl="8" w:tplc="0409001B" w:tentative="1">
+      <w:start w:val="1"/>
+      <w:numFmt w:val="lowerRoman"/>
+      <w:lvlText w:val="%9."/>
+      <w:lvlJc w:val="right"/>
+      <w:pPr>
+        <w:ind w:left="3780" w:hanging="420"/>
+      </w:pPr>
+    </w:lvl>
+  </w:abstractNum>
+  <w:abstractNum w:abstractNumId="7" w15:restartNumberingAfterBreak="0">
     <w:nsid w:val="5523550C"/>
     <w:multiLevelType w:val="hybridMultilevel"/>
     <w:tmpl w:val="D5223238"/>
@@ -658,20 +5015,296 @@
       </w:pPr>
     </w:lvl>
   </w:abstractNum>
+  <w:abstractNum w:abstractNumId="8" w15:restartNumberingAfterBreak="0">
+    <w:nsid w:val="581F591B"/>
+    <w:multiLevelType w:val="hybridMultilevel"/>
+    <w:tmpl w:val="C7EA06B0"/>
+    <w:lvl w:ilvl="0" w:tplc="04090011">
+      <w:start w:val="1"/>
+      <w:numFmt w:val="decimal"/>
+      <w:lvlText w:val="%1)"/>
+      <w:lvlJc w:val="left"/>
+      <w:pPr>
+        <w:ind w:left="420" w:hanging="420"/>
+      </w:pPr>
+    </w:lvl>
+    <w:lvl w:ilvl="1" w:tplc="04090011">
+      <w:start w:val="1"/>
+      <w:numFmt w:val="decimal"/>
+      <w:lvlText w:val="%2)"/>
+      <w:lvlJc w:val="left"/>
+      <w:pPr>
+        <w:ind w:left="840" w:hanging="420"/>
+      </w:pPr>
+    </w:lvl>
+    <w:lvl w:ilvl="2" w:tplc="0409001B">
+      <w:start w:val="1"/>
+      <w:numFmt w:val="lowerRoman"/>
+      <w:lvlText w:val="%3."/>
+      <w:lvlJc w:val="right"/>
+      <w:pPr>
+        <w:ind w:left="1260" w:hanging="420"/>
+      </w:pPr>
+    </w:lvl>
+    <w:lvl w:ilvl="3" w:tplc="0409000F" w:tentative="1">
+      <w:start w:val="1"/>
+      <w:numFmt w:val="decimal"/>
+      <w:lvlText w:val="%4."/>
+      <w:lvlJc w:val="left"/>
+      <w:pPr>
+        <w:ind w:left="1680" w:hanging="420"/>
+      </w:pPr>
+    </w:lvl>
+    <w:lvl w:ilvl="4" w:tplc="04090019" w:tentative="1">
+      <w:start w:val="1"/>
+      <w:numFmt w:val="lowerLetter"/>
+      <w:lvlText w:val="%5)"/>
+      <w:lvlJc w:val="left"/>
+      <w:pPr>
+        <w:ind w:left="2100" w:hanging="420"/>
+      </w:pPr>
+    </w:lvl>
+    <w:lvl w:ilvl="5" w:tplc="0409001B" w:tentative="1">
+      <w:start w:val="1"/>
+      <w:numFmt w:val="lowerRoman"/>
+      <w:lvlText w:val="%6."/>
+      <w:lvlJc w:val="right"/>
+      <w:pPr>
+        <w:ind w:left="2520" w:hanging="420"/>
+      </w:pPr>
+    </w:lvl>
+    <w:lvl w:ilvl="6" w:tplc="0409000F" w:tentative="1">
+      <w:start w:val="1"/>
+      <w:numFmt w:val="decimal"/>
+      <w:lvlText w:val="%7."/>
+      <w:lvlJc w:val="left"/>
+      <w:pPr>
+        <w:ind w:left="2940" w:hanging="420"/>
+      </w:pPr>
+    </w:lvl>
+    <w:lvl w:ilvl="7" w:tplc="04090019" w:tentative="1">
+      <w:start w:val="1"/>
+      <w:numFmt w:val="lowerLetter"/>
+      <w:lvlText w:val="%8)"/>
+      <w:lvlJc w:val="left"/>
+      <w:pPr>
+        <w:ind w:left="3360" w:hanging="420"/>
+      </w:pPr>
+    </w:lvl>
+    <w:lvl w:ilvl="8" w:tplc="0409001B" w:tentative="1">
+      <w:start w:val="1"/>
+      <w:numFmt w:val="lowerRoman"/>
+      <w:lvlText w:val="%9."/>
+      <w:lvlJc w:val="right"/>
+      <w:pPr>
+        <w:ind w:left="3780" w:hanging="420"/>
+      </w:pPr>
+    </w:lvl>
+  </w:abstractNum>
+  <w:abstractNum w:abstractNumId="9" w15:restartNumberingAfterBreak="0">
+    <w:nsid w:val="62A4019F"/>
+    <w:multiLevelType w:val="hybridMultilevel"/>
+    <w:tmpl w:val="CF522324"/>
+    <w:lvl w:ilvl="0" w:tplc="0409001B">
+      <w:start w:val="1"/>
+      <w:numFmt w:val="lowerRoman"/>
+      <w:lvlText w:val="%1."/>
+      <w:lvlJc w:val="right"/>
+      <w:pPr>
+        <w:ind w:left="900" w:hanging="420"/>
+      </w:pPr>
+    </w:lvl>
+    <w:lvl w:ilvl="1" w:tplc="04090019" w:tentative="1">
+      <w:start w:val="1"/>
+      <w:numFmt w:val="lowerLetter"/>
+      <w:lvlText w:val="%2)"/>
+      <w:lvlJc w:val="left"/>
+      <w:pPr>
+        <w:ind w:left="1320" w:hanging="420"/>
+      </w:pPr>
+    </w:lvl>
+    <w:lvl w:ilvl="2" w:tplc="0409001B" w:tentative="1">
+      <w:start w:val="1"/>
+      <w:numFmt w:val="lowerRoman"/>
+      <w:lvlText w:val="%3."/>
+      <w:lvlJc w:val="right"/>
+      <w:pPr>
+        <w:ind w:left="1740" w:hanging="420"/>
+      </w:pPr>
+    </w:lvl>
+    <w:lvl w:ilvl="3" w:tplc="0409000F" w:tentative="1">
+      <w:start w:val="1"/>
+      <w:numFmt w:val="decimal"/>
+      <w:lvlText w:val="%4."/>
+      <w:lvlJc w:val="left"/>
+      <w:pPr>
+        <w:ind w:left="2160" w:hanging="420"/>
+      </w:pPr>
+    </w:lvl>
+    <w:lvl w:ilvl="4" w:tplc="04090019" w:tentative="1">
+      <w:start w:val="1"/>
+      <w:numFmt w:val="lowerLetter"/>
+      <w:lvlText w:val="%5)"/>
+      <w:lvlJc w:val="left"/>
+      <w:pPr>
+        <w:ind w:left="2580" w:hanging="420"/>
+      </w:pPr>
+    </w:lvl>
+    <w:lvl w:ilvl="5" w:tplc="0409001B" w:tentative="1">
+      <w:start w:val="1"/>
+      <w:numFmt w:val="lowerRoman"/>
+      <w:lvlText w:val="%6."/>
+      <w:lvlJc w:val="right"/>
+      <w:pPr>
+        <w:ind w:left="3000" w:hanging="420"/>
+      </w:pPr>
+    </w:lvl>
+    <w:lvl w:ilvl="6" w:tplc="0409000F" w:tentative="1">
+      <w:start w:val="1"/>
+      <w:numFmt w:val="decimal"/>
+      <w:lvlText w:val="%7."/>
+      <w:lvlJc w:val="left"/>
+      <w:pPr>
+        <w:ind w:left="3420" w:hanging="420"/>
+      </w:pPr>
+    </w:lvl>
+    <w:lvl w:ilvl="7" w:tplc="04090019" w:tentative="1">
+      <w:start w:val="1"/>
+      <w:numFmt w:val="lowerLetter"/>
+      <w:lvlText w:val="%8)"/>
+      <w:lvlJc w:val="left"/>
+      <w:pPr>
+        <w:ind w:left="3840" w:hanging="420"/>
+      </w:pPr>
+    </w:lvl>
+    <w:lvl w:ilvl="8" w:tplc="0409001B" w:tentative="1">
+      <w:start w:val="1"/>
+      <w:numFmt w:val="lowerRoman"/>
+      <w:lvlText w:val="%9."/>
+      <w:lvlJc w:val="right"/>
+      <w:pPr>
+        <w:ind w:left="4260" w:hanging="420"/>
+      </w:pPr>
+    </w:lvl>
+  </w:abstractNum>
+  <w:abstractNum w:abstractNumId="10" w15:restartNumberingAfterBreak="0">
+    <w:nsid w:val="652F0860"/>
+    <w:multiLevelType w:val="hybridMultilevel"/>
+    <w:tmpl w:val="19729B74"/>
+    <w:lvl w:ilvl="0" w:tplc="04090011">
+      <w:start w:val="1"/>
+      <w:numFmt w:val="decimal"/>
+      <w:lvlText w:val="%1)"/>
+      <w:lvlJc w:val="left"/>
+      <w:pPr>
+        <w:ind w:left="420" w:hanging="420"/>
+      </w:pPr>
+    </w:lvl>
+    <w:lvl w:ilvl="1" w:tplc="04090019" w:tentative="1">
+      <w:start w:val="1"/>
+      <w:numFmt w:val="lowerLetter"/>
+      <w:lvlText w:val="%2)"/>
+      <w:lvlJc w:val="left"/>
+      <w:pPr>
+        <w:ind w:left="840" w:hanging="420"/>
+      </w:pPr>
+    </w:lvl>
+    <w:lvl w:ilvl="2" w:tplc="0409001B" w:tentative="1">
+      <w:start w:val="1"/>
+      <w:numFmt w:val="lowerRoman"/>
+      <w:lvlText w:val="%3."/>
+      <w:lvlJc w:val="right"/>
+      <w:pPr>
+        <w:ind w:left="1260" w:hanging="420"/>
+      </w:pPr>
+    </w:lvl>
+    <w:lvl w:ilvl="3" w:tplc="0409000F" w:tentative="1">
+      <w:start w:val="1"/>
+      <w:numFmt w:val="decimal"/>
+      <w:lvlText w:val="%4."/>
+      <w:lvlJc w:val="left"/>
+      <w:pPr>
+        <w:ind w:left="1680" w:hanging="420"/>
+      </w:pPr>
+    </w:lvl>
+    <w:lvl w:ilvl="4" w:tplc="04090019" w:tentative="1">
+      <w:start w:val="1"/>
+      <w:numFmt w:val="lowerLetter"/>
+      <w:lvlText w:val="%5)"/>
+      <w:lvlJc w:val="left"/>
+      <w:pPr>
+        <w:ind w:left="2100" w:hanging="420"/>
+      </w:pPr>
+    </w:lvl>
+    <w:lvl w:ilvl="5" w:tplc="0409001B" w:tentative="1">
+      <w:start w:val="1"/>
+      <w:numFmt w:val="lowerRoman"/>
+      <w:lvlText w:val="%6."/>
+      <w:lvlJc w:val="right"/>
+      <w:pPr>
+        <w:ind w:left="2520" w:hanging="420"/>
+      </w:pPr>
+    </w:lvl>
+    <w:lvl w:ilvl="6" w:tplc="0409000F" w:tentative="1">
+      <w:start w:val="1"/>
+      <w:numFmt w:val="decimal"/>
+      <w:lvlText w:val="%7."/>
+      <w:lvlJc w:val="left"/>
+      <w:pPr>
+        <w:ind w:left="2940" w:hanging="420"/>
+      </w:pPr>
+    </w:lvl>
+    <w:lvl w:ilvl="7" w:tplc="04090019" w:tentative="1">
+      <w:start w:val="1"/>
+      <w:numFmt w:val="lowerLetter"/>
+      <w:lvlText w:val="%8)"/>
+      <w:lvlJc w:val="left"/>
+      <w:pPr>
+        <w:ind w:left="3360" w:hanging="420"/>
+      </w:pPr>
+    </w:lvl>
+    <w:lvl w:ilvl="8" w:tplc="0409001B" w:tentative="1">
+      <w:start w:val="1"/>
+      <w:numFmt w:val="lowerRoman"/>
+      <w:lvlText w:val="%9."/>
+      <w:lvlJc w:val="right"/>
+      <w:pPr>
+        <w:ind w:left="3780" w:hanging="420"/>
+      </w:pPr>
+    </w:lvl>
+  </w:abstractNum>
   <w:num w:numId="1">
+    <w:abstractNumId w:val="4"/>
+  </w:num>
+  <w:num w:numId="2">
     <w:abstractNumId w:val="2"/>
   </w:num>
-  <w:num w:numId="2">
-    <w:abstractNumId w:val="1"/>
-  </w:num>
   <w:num w:numId="3">
-    <w:abstractNumId w:val="4"/>
+    <w:abstractNumId w:val="7"/>
   </w:num>
   <w:num w:numId="4">
-    <w:abstractNumId w:val="3"/>
+    <w:abstractNumId w:val="5"/>
   </w:num>
   <w:num w:numId="5">
     <w:abstractNumId w:val="0"/>
+  </w:num>
+  <w:num w:numId="6">
+    <w:abstractNumId w:val="6"/>
+  </w:num>
+  <w:num w:numId="7">
+    <w:abstractNumId w:val="8"/>
+  </w:num>
+  <w:num w:numId="8">
+    <w:abstractNumId w:val="1"/>
+  </w:num>
+  <w:num w:numId="9">
+    <w:abstractNumId w:val="10"/>
+  </w:num>
+  <w:num w:numId="10">
+    <w:abstractNumId w:val="3"/>
+  </w:num>
+  <w:num w:numId="11">
+    <w:abstractNumId w:val="9"/>
   </w:num>
 </w:numbering>
 </file>
@@ -1072,6 +5705,7 @@
   <w:style w:type="character" w:default="1" w:styleId="a0">
     <w:name w:val="Default Paragraph Font"/>
     <w:uiPriority w:val="1"/>
+    <w:semiHidden/>
     <w:unhideWhenUsed/>
   </w:style>
   <w:style w:type="table" w:default="1" w:styleId="a1">

--- a/job3/mine/4.权利要求书.docx
+++ b/job3/mine/4.权利要求书.docx
@@ -625,17 +625,7 @@
           <w:sz w:val="24"/>
           <w:szCs w:val="24"/>
         </w:rPr>
-        <w:t>代表输入层与中间神经元层之间的稀疏连接，且该矩阵的初</w:t>
-      </w:r>
-      <w:bookmarkStart w:id="0" w:name="_GoBack"/>
-      <w:bookmarkEnd w:id="0"/>
-      <w:r>
-        <w:rPr>
-          <w:rFonts w:eastAsia="宋体" w:hAnsi="宋体" w:hint="eastAsia"/>
-          <w:sz w:val="24"/>
-          <w:szCs w:val="24"/>
-        </w:rPr>
-        <w:t>始值是介于</w:t>
+        <w:t>代表输入层与中间神经元层之间的稀疏连接，且该矩阵的初始值是介于</w:t>
       </w:r>
       <w:r>
         <w:rPr>
@@ -1865,6 +1855,8 @@
         </w:rPr>
         <w:t>，即：</w:t>
       </w:r>
+      <w:bookmarkStart w:id="0" w:name="_GoBack"/>
+      <w:bookmarkEnd w:id="0"/>
     </w:p>
     <w:p>
       <w:pPr>
@@ -4242,7 +4234,7 @@
         <w:spacing w:line="360" w:lineRule="auto"/>
         <w:ind w:firstLineChars="200" w:firstLine="480"/>
         <w:rPr>
-          <w:rFonts w:eastAsia="宋体" w:hAnsi="宋体" w:hint="eastAsia"/>
+          <w:rFonts w:eastAsia="宋体" w:hAnsi="宋体"/>
           <w:sz w:val="24"/>
           <w:szCs w:val="24"/>
         </w:rPr>
@@ -4588,7 +4580,7 @@
   <w:abstractNum w:abstractNumId="3" w15:restartNumberingAfterBreak="0">
     <w:nsid w:val="1E567A81"/>
     <w:multiLevelType w:val="hybridMultilevel"/>
-    <w:tmpl w:val="FBC8E64E"/>
+    <w:tmpl w:val="0784CAC4"/>
     <w:lvl w:ilvl="0" w:tplc="04090019">
       <w:start w:val="1"/>
       <w:numFmt w:val="lowerLetter"/>
@@ -4598,13 +4590,13 @@
         <w:ind w:left="420" w:hanging="420"/>
       </w:pPr>
     </w:lvl>
-    <w:lvl w:ilvl="1" w:tplc="04090019">
-      <w:start w:val="1"/>
-      <w:numFmt w:val="lowerLetter"/>
+    <w:lvl w:ilvl="1" w:tplc="04090011">
+      <w:start w:val="1"/>
+      <w:numFmt w:val="decimal"/>
       <w:lvlText w:val="%2)"/>
       <w:lvlJc w:val="left"/>
       <w:pPr>
-        <w:ind w:left="840" w:hanging="420"/>
+        <w:ind w:left="420" w:hanging="420"/>
       </w:pPr>
     </w:lvl>
     <w:lvl w:ilvl="2" w:tplc="0409001B" w:tentative="1">

--- a/job3/mine/4.权利要求书.docx
+++ b/job3/mine/4.权利要求书.docx
@@ -5,12 +5,5284 @@
     <w:p>
       <w:pPr>
         <w:spacing w:line="360" w:lineRule="auto"/>
+        <w:ind w:firstLineChars="200" w:firstLine="480"/>
         <w:rPr>
           <w:rFonts w:hAnsi="宋体"/>
+          <w:bCs/>
+          <w:sz w:val="24"/>
+          <w:szCs w:val="24"/>
+        </w:rPr>
+      </w:pPr>
+      <w:r>
+        <w:rPr>
+          <w:rFonts w:hAnsi="宋体" w:hint="eastAsia"/>
+          <w:bCs/>
+          <w:sz w:val="24"/>
+          <w:szCs w:val="24"/>
+        </w:rPr>
+        <w:t>一种基于局部竞争的簇群分类算法设计方法</w:t>
+      </w:r>
+      <w:r>
+        <w:rPr>
+          <w:rFonts w:hAnsi="宋体" w:hint="eastAsia"/>
+          <w:bCs/>
+          <w:sz w:val="24"/>
+          <w:szCs w:val="24"/>
+        </w:rPr>
+        <w:t>。其特征在于</w:t>
+      </w:r>
+      <w:r>
+        <w:rPr>
+          <w:rFonts w:hAnsi="宋体" w:hint="eastAsia"/>
+          <w:bCs/>
+          <w:sz w:val="24"/>
+          <w:szCs w:val="24"/>
+        </w:rPr>
+        <w:t>提出一种基于神经元簇的分类算法，该算法可用于手写数字的自动识别。该算法主要分成三步：首先，将待识别数据集按照标签分为训练集与测试集，并形成输入向量；其次，构建一个基于神经元簇的神经网络用于形成具有稀疏表达的特征向量，簇内神经元经过胜者独享而只有一个神经元具有活性；然后，利用强化学习调整特征向量与输出向量之间的权重，从而形成成熟的分类器。</w:t>
+      </w:r>
+    </w:p>
+    <w:p>
+      <w:pPr>
+        <w:spacing w:line="360" w:lineRule="auto"/>
+        <w:ind w:firstLineChars="200" w:firstLine="480"/>
+        <w:rPr>
+          <w:rFonts w:hAnsi="宋体"/>
+          <w:bCs/>
+          <w:sz w:val="24"/>
+          <w:szCs w:val="24"/>
+        </w:rPr>
+      </w:pPr>
+      <w:r>
+        <w:rPr>
+          <w:rFonts w:hAnsi="宋体" w:hint="eastAsia"/>
+          <w:bCs/>
+          <w:sz w:val="24"/>
+          <w:szCs w:val="24"/>
+        </w:rPr>
+        <w:t>权利要求</w:t>
+      </w:r>
+      <w:r>
+        <w:rPr>
+          <w:rFonts w:hAnsi="宋体" w:hint="eastAsia"/>
+          <w:bCs/>
+          <w:sz w:val="24"/>
+          <w:szCs w:val="24"/>
+        </w:rPr>
+        <w:t>1</w:t>
+      </w:r>
+      <w:r>
+        <w:rPr>
+          <w:rFonts w:hAnsi="宋体" w:hint="eastAsia"/>
+          <w:bCs/>
+          <w:sz w:val="24"/>
+          <w:szCs w:val="24"/>
+        </w:rPr>
+        <w:t>为一种基于神经元簇的低维空间向高维空间映射的方法</w:t>
+      </w:r>
+      <w:r>
+        <w:rPr>
+          <w:rFonts w:hAnsi="宋体" w:hint="eastAsia"/>
+          <w:bCs/>
+          <w:sz w:val="24"/>
+          <w:szCs w:val="24"/>
+        </w:rPr>
+        <w:t>，包括以下步骤：</w:t>
+      </w:r>
+    </w:p>
+    <w:p>
+      <w:pPr>
+        <w:pStyle w:val="a5"/>
+        <w:numPr>
+          <w:ilvl w:val="0"/>
+          <w:numId w:val="13"/>
+        </w:numPr>
+        <w:snapToGrid w:val="0"/>
+        <w:spacing w:line="360" w:lineRule="auto"/>
+        <w:rPr>
+          <w:rFonts w:eastAsia="宋体" w:hAnsi="宋体"/>
+          <w:sz w:val="24"/>
+          <w:szCs w:val="24"/>
+        </w:rPr>
+      </w:pPr>
+      <w:r>
+        <w:rPr>
+          <w:rFonts w:eastAsia="宋体" w:hAnsi="宋体" w:hint="eastAsia"/>
+          <w:sz w:val="24"/>
+          <w:szCs w:val="24"/>
+        </w:rPr>
+        <w:t>将待识别数据集按照标签分为训练集与测试集。将每张图片处理成灰度图，然后转化成二维向量。</w:t>
+      </w:r>
+    </w:p>
+    <w:p>
+      <w:pPr>
+        <w:pStyle w:val="a5"/>
+        <w:numPr>
+          <w:ilvl w:val="0"/>
+          <w:numId w:val="13"/>
+        </w:numPr>
+        <w:snapToGrid w:val="0"/>
+        <w:spacing w:line="360" w:lineRule="auto"/>
+        <w:rPr>
+          <w:rFonts w:eastAsia="宋体" w:hAnsi="宋体"/>
+          <w:sz w:val="24"/>
+          <w:szCs w:val="24"/>
+        </w:rPr>
+      </w:pPr>
+      <w:r>
+        <w:rPr>
+          <w:rFonts w:eastAsia="宋体" w:hAnsi="宋体" w:hint="eastAsia"/>
+          <w:sz w:val="24"/>
+          <w:szCs w:val="24"/>
+        </w:rPr>
+        <w:t>使用滤波器提取特征，将输入向量从低维空间向高维空间转化，包括以下过程：</w:t>
+      </w:r>
+    </w:p>
+    <w:p>
+      <w:pPr>
+        <w:pStyle w:val="a5"/>
+        <w:numPr>
+          <w:ilvl w:val="0"/>
+          <w:numId w:val="14"/>
+        </w:numPr>
+        <w:snapToGrid w:val="0"/>
+        <w:spacing w:line="360" w:lineRule="auto"/>
+        <w:rPr>
+          <w:rFonts w:eastAsia="宋体" w:hAnsi="宋体"/>
+          <w:sz w:val="24"/>
+          <w:szCs w:val="24"/>
+        </w:rPr>
+      </w:pPr>
+      <w:r>
+        <w:rPr>
+          <w:rFonts w:eastAsia="宋体" w:hAnsi="宋体" w:hint="eastAsia"/>
+          <w:sz w:val="24"/>
+          <w:szCs w:val="24"/>
+        </w:rPr>
+        <w:t>构建</w:t>
+      </w:r>
+      <m:oMath>
+        <m:r>
+          <w:rPr>
+            <w:rFonts w:ascii="Cambria Math" w:eastAsia="宋体" w:hAnsi="Cambria Math"/>
+            <w:sz w:val="24"/>
+            <w:szCs w:val="24"/>
+          </w:rPr>
+          <m:t>S1</m:t>
+        </m:r>
+      </m:oMath>
+      <w:r>
+        <w:rPr>
+          <w:rFonts w:eastAsia="宋体" w:hAnsi="宋体" w:hint="eastAsia"/>
+          <w:sz w:val="24"/>
+          <w:szCs w:val="24"/>
+        </w:rPr>
+        <w:t>层</w:t>
+      </w:r>
+      <w:r>
+        <w:rPr>
+          <w:rFonts w:eastAsia="宋体" w:hAnsi="宋体" w:hint="eastAsia"/>
+          <w:sz w:val="24"/>
+          <w:szCs w:val="24"/>
+        </w:rPr>
+        <w:t>。</w:t>
+      </w:r>
+      <w:r>
+        <w:rPr>
+          <w:rFonts w:eastAsia="宋体" w:hAnsi="宋体" w:hint="eastAsia"/>
+          <w:sz w:val="24"/>
+          <w:szCs w:val="24"/>
+        </w:rPr>
+        <w:t>将原输入矩阵缩放成</w:t>
+      </w:r>
+      <w:r>
+        <w:rPr>
+          <w:rFonts w:eastAsia="宋体" w:hAnsi="宋体"/>
+          <w:sz w:val="24"/>
+          <w:szCs w:val="24"/>
+        </w:rPr>
+        <w:t>8</w:t>
+      </w:r>
+      <w:r>
+        <w:rPr>
+          <w:rFonts w:eastAsia="宋体" w:hAnsi="宋体" w:hint="eastAsia"/>
+          <w:sz w:val="24"/>
+          <w:szCs w:val="24"/>
+        </w:rPr>
+        <w:t>个不同大小的矩阵</w:t>
+      </w:r>
+      <w:r>
+        <w:rPr>
+          <w:rFonts w:eastAsia="宋体" w:hAnsi="宋体" w:hint="eastAsia"/>
+          <w:sz w:val="24"/>
+          <w:szCs w:val="24"/>
+        </w:rPr>
+        <w:t>，</w:t>
+      </w:r>
+      <w:r>
+        <w:rPr>
+          <w:rFonts w:eastAsia="宋体" w:hAnsi="宋体" w:hint="eastAsia"/>
+          <w:sz w:val="24"/>
+          <w:szCs w:val="24"/>
+        </w:rPr>
+        <w:t>并将缩放后的矩阵保存下来供</w:t>
+      </w:r>
+      <m:oMath>
+        <m:r>
+          <w:rPr>
+            <w:rFonts w:ascii="Cambria Math" w:eastAsia="宋体" w:hAnsi="Cambria Math"/>
+            <w:sz w:val="24"/>
+            <w:szCs w:val="24"/>
+          </w:rPr>
+          <m:t>S2</m:t>
+        </m:r>
+      </m:oMath>
+      <w:r>
+        <w:rPr>
+          <w:rFonts w:eastAsia="宋体" w:hAnsi="宋体" w:hint="eastAsia"/>
+          <w:sz w:val="24"/>
+          <w:szCs w:val="24"/>
+        </w:rPr>
+        <w:t>层使用。将相邻缩放比例的两张图片编成一组，最终生成</w:t>
+      </w:r>
+      <w:r>
+        <w:rPr>
+          <w:rFonts w:eastAsia="宋体" w:hAnsi="宋体" w:hint="eastAsia"/>
+          <w:sz w:val="24"/>
+          <w:szCs w:val="24"/>
+        </w:rPr>
+        <w:t>4</w:t>
+      </w:r>
+      <w:r>
+        <w:rPr>
+          <w:rFonts w:eastAsia="宋体" w:hAnsi="宋体" w:hint="eastAsia"/>
+          <w:sz w:val="24"/>
+          <w:szCs w:val="24"/>
+        </w:rPr>
+        <w:t>组。然后使用不同方向</w:t>
+      </w:r>
+      <w:r>
+        <w:rPr>
+          <w:rFonts w:eastAsia="宋体" w:hAnsi="宋体" w:hint="eastAsia"/>
+          <w:sz w:val="24"/>
+          <w:szCs w:val="24"/>
+        </w:rPr>
+        <w:t>Gabor</w:t>
+      </w:r>
+      <w:r>
+        <w:rPr>
+          <w:rFonts w:eastAsia="宋体" w:hAnsi="宋体" w:hint="eastAsia"/>
+          <w:sz w:val="24"/>
+          <w:szCs w:val="24"/>
+        </w:rPr>
+        <w:t>滤波对每个矩阵做滤波操作。</w:t>
+      </w:r>
+      <w:r>
+        <w:rPr>
+          <w:rFonts w:eastAsia="宋体" w:hAnsi="宋体" w:hint="eastAsia"/>
+          <w:sz w:val="24"/>
+          <w:szCs w:val="24"/>
+        </w:rPr>
+        <w:t>Gabor</w:t>
+      </w:r>
+      <w:r>
+        <w:rPr>
+          <w:rFonts w:eastAsia="宋体" w:hAnsi="宋体" w:hint="eastAsia"/>
+          <w:sz w:val="24"/>
+          <w:szCs w:val="24"/>
+        </w:rPr>
+        <w:t>滤波器的构筑方法如下所示：</w:t>
+      </w:r>
+    </w:p>
+    <w:p>
+      <w:pPr>
+        <w:pStyle w:val="a5"/>
+        <w:ind w:left="780"/>
+        <w:rPr>
+          <w:rFonts w:hAnsi="宋体"/>
+          <w:sz w:val="24"/>
+          <w:szCs w:val="24"/>
+        </w:rPr>
+      </w:pPr>
+      <m:oMathPara>
+        <m:oMath>
+          <m:r>
+            <w:rPr>
+              <w:rFonts w:ascii="Cambria Math" w:hAnsi="Cambria Math"/>
+              <w:sz w:val="24"/>
+              <w:szCs w:val="24"/>
+            </w:rPr>
+            <m:t>F</m:t>
+          </m:r>
+          <m:d>
+            <m:dPr>
+              <m:ctrlPr>
+                <w:rPr>
+                  <w:rFonts w:ascii="Cambria Math" w:hAnsi="Cambria Math"/>
+                  <w:i/>
+                  <w:sz w:val="24"/>
+                  <w:szCs w:val="24"/>
+                </w:rPr>
+              </m:ctrlPr>
+            </m:dPr>
+            <m:e>
+              <m:r>
+                <w:rPr>
+                  <w:rFonts w:ascii="Cambria Math" w:hAnsi="Cambria Math"/>
+                  <w:sz w:val="24"/>
+                  <w:szCs w:val="24"/>
+                </w:rPr>
+                <m:t>x,y</m:t>
+              </m:r>
+            </m:e>
+          </m:d>
+          <m:r>
+            <w:rPr>
+              <w:rFonts w:ascii="Cambria Math" w:hAnsi="Cambria Math"/>
+              <w:sz w:val="24"/>
+              <w:szCs w:val="24"/>
+            </w:rPr>
+            <m:t>=</m:t>
+          </m:r>
+          <m:func>
+            <m:funcPr>
+              <m:ctrlPr>
+                <w:rPr>
+                  <w:rFonts w:ascii="Cambria Math" w:hAnsi="Cambria Math"/>
+                  <w:sz w:val="24"/>
+                  <w:szCs w:val="24"/>
+                </w:rPr>
+              </m:ctrlPr>
+            </m:funcPr>
+            <m:fName>
+              <m:r>
+                <m:rPr>
+                  <m:sty m:val="p"/>
+                </m:rPr>
+                <w:rPr>
+                  <w:rFonts w:ascii="Cambria Math" w:hAnsi="Cambria Math"/>
+                  <w:sz w:val="24"/>
+                  <w:szCs w:val="24"/>
+                </w:rPr>
+                <m:t>exp</m:t>
+              </m:r>
+              <m:ctrlPr>
+                <w:rPr>
+                  <w:rFonts w:ascii="Cambria Math" w:hAnsi="Cambria Math"/>
+                  <w:i/>
+                  <w:sz w:val="24"/>
+                  <w:szCs w:val="24"/>
+                </w:rPr>
+              </m:ctrlPr>
+            </m:fName>
+            <m:e>
+              <m:d>
+                <m:dPr>
+                  <m:ctrlPr>
+                    <w:rPr>
+                      <w:rFonts w:ascii="Cambria Math" w:hAnsi="Cambria Math"/>
+                      <w:i/>
+                      <w:sz w:val="24"/>
+                      <w:szCs w:val="24"/>
+                    </w:rPr>
+                  </m:ctrlPr>
+                </m:dPr>
+                <m:e>
+                  <m:r>
+                    <w:rPr>
+                      <w:rFonts w:ascii="Cambria Math" w:hAnsi="Cambria Math"/>
+                      <w:sz w:val="24"/>
+                      <w:szCs w:val="24"/>
+                    </w:rPr>
+                    <m:t>-</m:t>
+                  </m:r>
+                  <m:f>
+                    <m:fPr>
+                      <m:ctrlPr>
+                        <w:rPr>
+                          <w:rFonts w:ascii="Cambria Math" w:hAnsi="Cambria Math"/>
+                          <w:i/>
+                          <w:sz w:val="24"/>
+                          <w:szCs w:val="24"/>
+                        </w:rPr>
+                      </m:ctrlPr>
+                    </m:fPr>
+                    <m:num>
+                      <m:d>
+                        <m:dPr>
+                          <m:ctrlPr>
+                            <w:rPr>
+                              <w:rFonts w:ascii="Cambria Math" w:hAnsi="Cambria Math"/>
+                              <w:i/>
+                              <w:sz w:val="24"/>
+                              <w:szCs w:val="24"/>
+                            </w:rPr>
+                          </m:ctrlPr>
+                        </m:dPr>
+                        <m:e>
+                          <m:sSubSup>
+                            <m:sSubSupPr>
+                              <m:ctrlPr>
+                                <w:rPr>
+                                  <w:rFonts w:ascii="Cambria Math" w:hAnsi="Cambria Math"/>
+                                  <w:i/>
+                                  <w:sz w:val="24"/>
+                                  <w:szCs w:val="24"/>
+                                </w:rPr>
+                              </m:ctrlPr>
+                            </m:sSubSupPr>
+                            <m:e>
+                              <m:r>
+                                <w:rPr>
+                                  <w:rFonts w:ascii="Cambria Math" w:hAnsi="Cambria Math"/>
+                                  <w:sz w:val="24"/>
+                                  <w:szCs w:val="24"/>
+                                </w:rPr>
+                                <m:t>x</m:t>
+                              </m:r>
+                            </m:e>
+                            <m:sub>
+                              <m:r>
+                                <w:rPr>
+                                  <w:rFonts w:ascii="Cambria Math" w:hAnsi="Cambria Math"/>
+                                  <w:sz w:val="24"/>
+                                  <w:szCs w:val="24"/>
+                                </w:rPr>
+                                <m:t>0</m:t>
+                              </m:r>
+                            </m:sub>
+                            <m:sup>
+                              <m:r>
+                                <w:rPr>
+                                  <w:rFonts w:ascii="Cambria Math" w:hAnsi="Cambria Math"/>
+                                  <w:sz w:val="24"/>
+                                  <w:szCs w:val="24"/>
+                                </w:rPr>
+                                <m:t>2</m:t>
+                              </m:r>
+                            </m:sup>
+                          </m:sSubSup>
+                          <m:r>
+                            <w:rPr>
+                              <w:rFonts w:ascii="Cambria Math" w:hAnsi="Cambria Math"/>
+                              <w:sz w:val="24"/>
+                              <w:szCs w:val="24"/>
+                            </w:rPr>
+                            <m:t>+</m:t>
+                          </m:r>
+                          <m:sSup>
+                            <m:sSupPr>
+                              <m:ctrlPr>
+                                <w:rPr>
+                                  <w:rFonts w:ascii="Cambria Math" w:hAnsi="Cambria Math"/>
+                                  <w:i/>
+                                  <w:sz w:val="24"/>
+                                  <w:szCs w:val="24"/>
+                                </w:rPr>
+                              </m:ctrlPr>
+                            </m:sSupPr>
+                            <m:e>
+                              <m:r>
+                                <w:rPr>
+                                  <w:rFonts w:ascii="Cambria Math" w:hAnsi="Cambria Math"/>
+                                  <w:sz w:val="24"/>
+                                  <w:szCs w:val="24"/>
+                                </w:rPr>
+                                <m:t>γ</m:t>
+                              </m:r>
+                            </m:e>
+                            <m:sup>
+                              <m:r>
+                                <w:rPr>
+                                  <w:rFonts w:ascii="Cambria Math" w:hAnsi="Cambria Math"/>
+                                  <w:sz w:val="24"/>
+                                  <w:szCs w:val="24"/>
+                                </w:rPr>
+                                <m:t>2</m:t>
+                              </m:r>
+                            </m:sup>
+                          </m:sSup>
+                          <m:sSubSup>
+                            <m:sSubSupPr>
+                              <m:ctrlPr>
+                                <w:rPr>
+                                  <w:rFonts w:ascii="Cambria Math" w:hAnsi="Cambria Math"/>
+                                  <w:i/>
+                                  <w:sz w:val="24"/>
+                                  <w:szCs w:val="24"/>
+                                </w:rPr>
+                              </m:ctrlPr>
+                            </m:sSubSupPr>
+                            <m:e>
+                              <m:r>
+                                <w:rPr>
+                                  <w:rFonts w:ascii="Cambria Math" w:hAnsi="Cambria Math"/>
+                                  <w:sz w:val="24"/>
+                                  <w:szCs w:val="24"/>
+                                </w:rPr>
+                                <m:t>y</m:t>
+                              </m:r>
+                            </m:e>
+                            <m:sub>
+                              <m:r>
+                                <w:rPr>
+                                  <w:rFonts w:ascii="Cambria Math" w:hAnsi="Cambria Math"/>
+                                  <w:sz w:val="24"/>
+                                  <w:szCs w:val="24"/>
+                                </w:rPr>
+                                <m:t>0</m:t>
+                              </m:r>
+                            </m:sub>
+                            <m:sup>
+                              <m:r>
+                                <w:rPr>
+                                  <w:rFonts w:ascii="Cambria Math" w:hAnsi="Cambria Math"/>
+                                  <w:sz w:val="24"/>
+                                  <w:szCs w:val="24"/>
+                                </w:rPr>
+                                <m:t>2</m:t>
+                              </m:r>
+                            </m:sup>
+                          </m:sSubSup>
+                        </m:e>
+                      </m:d>
+                    </m:num>
+                    <m:den>
+                      <m:r>
+                        <w:rPr>
+                          <w:rFonts w:ascii="Cambria Math" w:hAnsi="Cambria Math"/>
+                          <w:sz w:val="24"/>
+                          <w:szCs w:val="24"/>
+                        </w:rPr>
+                        <m:t>2</m:t>
+                      </m:r>
+                      <m:sSup>
+                        <m:sSupPr>
+                          <m:ctrlPr>
+                            <w:rPr>
+                              <w:rFonts w:ascii="Cambria Math" w:hAnsi="Cambria Math"/>
+                              <w:i/>
+                              <w:sz w:val="24"/>
+                              <w:szCs w:val="24"/>
+                            </w:rPr>
+                          </m:ctrlPr>
+                        </m:sSupPr>
+                        <m:e>
+                          <m:r>
+                            <w:rPr>
+                              <w:rFonts w:ascii="Cambria Math" w:hAnsi="Cambria Math"/>
+                              <w:sz w:val="24"/>
+                              <w:szCs w:val="24"/>
+                            </w:rPr>
+                            <m:t>σ</m:t>
+                          </m:r>
+                        </m:e>
+                        <m:sup>
+                          <m:r>
+                            <w:rPr>
+                              <w:rFonts w:ascii="Cambria Math" w:hAnsi="Cambria Math"/>
+                              <w:sz w:val="24"/>
+                              <w:szCs w:val="24"/>
+                            </w:rPr>
+                            <m:t>2</m:t>
+                          </m:r>
+                        </m:sup>
+                      </m:sSup>
+                    </m:den>
+                  </m:f>
+                </m:e>
+              </m:d>
+            </m:e>
+          </m:func>
+          <m:r>
+            <w:rPr>
+              <w:rFonts w:ascii="Cambria Math" w:hAnsi="Cambria Math"/>
+              <w:sz w:val="24"/>
+              <w:szCs w:val="24"/>
+            </w:rPr>
+            <m:t>×</m:t>
+          </m:r>
+          <m:func>
+            <m:funcPr>
+              <m:ctrlPr>
+                <w:rPr>
+                  <w:rFonts w:ascii="Cambria Math" w:hAnsi="Cambria Math"/>
+                  <w:i/>
+                  <w:sz w:val="24"/>
+                  <w:szCs w:val="24"/>
+                </w:rPr>
+              </m:ctrlPr>
+            </m:funcPr>
+            <m:fName>
+              <m:r>
+                <m:rPr>
+                  <m:sty m:val="p"/>
+                </m:rPr>
+                <w:rPr>
+                  <w:rFonts w:ascii="Cambria Math" w:hAnsi="Cambria Math"/>
+                  <w:sz w:val="24"/>
+                </w:rPr>
+                <m:t>cos</m:t>
+              </m:r>
+            </m:fName>
+            <m:e>
+              <m:d>
+                <m:dPr>
+                  <m:ctrlPr>
+                    <w:rPr>
+                      <w:rFonts w:ascii="Cambria Math" w:hAnsi="Cambria Math"/>
+                      <w:i/>
+                      <w:sz w:val="24"/>
+                      <w:szCs w:val="24"/>
+                    </w:rPr>
+                  </m:ctrlPr>
+                </m:dPr>
+                <m:e>
+                  <m:f>
+                    <m:fPr>
+                      <m:ctrlPr>
+                        <w:rPr>
+                          <w:rFonts w:ascii="Cambria Math" w:hAnsi="Cambria Math"/>
+                          <w:i/>
+                          <w:sz w:val="24"/>
+                          <w:szCs w:val="24"/>
+                        </w:rPr>
+                      </m:ctrlPr>
+                    </m:fPr>
+                    <m:num>
+                      <m:r>
+                        <w:rPr>
+                          <w:rFonts w:ascii="Cambria Math" w:hAnsi="Cambria Math"/>
+                          <w:sz w:val="24"/>
+                          <w:szCs w:val="24"/>
+                        </w:rPr>
+                        <m:t>2π</m:t>
+                      </m:r>
+                    </m:num>
+                    <m:den>
+                      <m:r>
+                        <w:rPr>
+                          <w:rFonts w:ascii="Cambria Math" w:hAnsi="Cambria Math"/>
+                          <w:sz w:val="24"/>
+                          <w:szCs w:val="24"/>
+                        </w:rPr>
+                        <m:t>λ</m:t>
+                      </m:r>
+                    </m:den>
+                  </m:f>
+                  <m:sSub>
+                    <m:sSubPr>
+                      <m:ctrlPr>
+                        <w:rPr>
+                          <w:rFonts w:ascii="Cambria Math" w:hAnsi="Cambria Math"/>
+                          <w:i/>
+                          <w:sz w:val="24"/>
+                          <w:szCs w:val="24"/>
+                        </w:rPr>
+                      </m:ctrlPr>
+                    </m:sSubPr>
+                    <m:e>
+                      <m:r>
+                        <w:rPr>
+                          <w:rFonts w:ascii="Cambria Math" w:hAnsi="Cambria Math"/>
+                          <w:sz w:val="24"/>
+                          <w:szCs w:val="24"/>
+                        </w:rPr>
+                        <m:t>x</m:t>
+                      </m:r>
+                    </m:e>
+                    <m:sub>
+                      <m:r>
+                        <w:rPr>
+                          <w:rFonts w:ascii="Cambria Math" w:hAnsi="Cambria Math"/>
+                          <w:sz w:val="24"/>
+                          <w:szCs w:val="24"/>
+                        </w:rPr>
+                        <m:t>0</m:t>
+                      </m:r>
+                    </m:sub>
+                  </m:sSub>
+                </m:e>
+              </m:d>
+            </m:e>
+          </m:func>
+        </m:oMath>
+      </m:oMathPara>
+    </w:p>
+    <w:p>
+      <w:pPr>
+        <w:pStyle w:val="a5"/>
+        <w:snapToGrid w:val="0"/>
+        <w:spacing w:line="360" w:lineRule="auto"/>
+        <w:ind w:firstLineChars="200" w:firstLine="480"/>
+        <w:rPr>
+          <w:rFonts w:eastAsia="宋体" w:hAnsi="宋体"/>
+          <w:sz w:val="24"/>
+          <w:szCs w:val="24"/>
+        </w:rPr>
+      </w:pPr>
+      <m:oMathPara>
+        <m:oMath>
+          <m:sSub>
+            <m:sSubPr>
+              <m:ctrlPr>
+                <w:rPr>
+                  <w:rFonts w:ascii="Cambria Math" w:eastAsia="宋体" w:hAnsi="Cambria Math"/>
+                  <w:sz w:val="24"/>
+                  <w:szCs w:val="24"/>
+                </w:rPr>
+              </m:ctrlPr>
+            </m:sSubPr>
+            <m:e>
+              <m:r>
+                <w:rPr>
+                  <w:rFonts w:ascii="Cambria Math" w:eastAsia="宋体" w:hAnsi="Cambria Math"/>
+                  <w:sz w:val="24"/>
+                  <w:szCs w:val="24"/>
+                </w:rPr>
+                <m:t>x</m:t>
+              </m:r>
+            </m:e>
+            <m:sub>
+              <m:r>
+                <w:rPr>
+                  <w:rFonts w:ascii="Cambria Math" w:eastAsia="宋体" w:hAnsi="Cambria Math"/>
+                  <w:sz w:val="24"/>
+                  <w:szCs w:val="24"/>
+                </w:rPr>
+                <m:t>0</m:t>
+              </m:r>
+            </m:sub>
+          </m:sSub>
+          <m:r>
+            <m:rPr>
+              <m:sty m:val="p"/>
+            </m:rPr>
+            <w:rPr>
+              <w:rFonts w:ascii="Cambria Math" w:eastAsia="宋体" w:hAnsi="Cambria Math"/>
+              <w:sz w:val="24"/>
+              <w:szCs w:val="24"/>
+            </w:rPr>
+            <m:t>=</m:t>
+          </m:r>
+          <m:r>
+            <w:rPr>
+              <w:rFonts w:ascii="Cambria Math" w:eastAsia="宋体" w:hAnsi="Cambria Math"/>
+              <w:sz w:val="24"/>
+              <w:szCs w:val="24"/>
+            </w:rPr>
+            <m:t>x</m:t>
+          </m:r>
+          <m:func>
+            <m:funcPr>
+              <m:ctrlPr>
+                <w:rPr>
+                  <w:rFonts w:ascii="Cambria Math" w:eastAsia="宋体" w:hAnsi="Cambria Math"/>
+                  <w:i/>
+                  <w:sz w:val="24"/>
+                  <w:szCs w:val="24"/>
+                </w:rPr>
+              </m:ctrlPr>
+            </m:funcPr>
+            <m:fName>
+              <m:r>
+                <m:rPr>
+                  <m:sty m:val="p"/>
+                </m:rPr>
+                <w:rPr>
+                  <w:rFonts w:ascii="Cambria Math" w:eastAsia="宋体" w:hAnsi="Cambria Math"/>
+                  <w:sz w:val="24"/>
+                </w:rPr>
+                <m:t>cos</m:t>
+              </m:r>
+            </m:fName>
+            <m:e>
+              <m:r>
+                <w:rPr>
+                  <w:rFonts w:ascii="Cambria Math" w:eastAsia="宋体" w:hAnsi="Cambria Math"/>
+                  <w:sz w:val="24"/>
+                  <w:szCs w:val="24"/>
+                </w:rPr>
+                <m:t>θ</m:t>
+              </m:r>
+            </m:e>
+          </m:func>
+          <m:r>
+            <w:rPr>
+              <w:rFonts w:ascii="Cambria Math" w:eastAsia="宋体" w:hAnsi="Cambria Math"/>
+              <w:sz w:val="24"/>
+              <w:szCs w:val="24"/>
+            </w:rPr>
+            <m:t>+y</m:t>
+          </m:r>
+          <m:func>
+            <m:funcPr>
+              <m:ctrlPr>
+                <w:rPr>
+                  <w:rFonts w:ascii="Cambria Math" w:eastAsia="宋体" w:hAnsi="Cambria Math"/>
+                  <w:i/>
+                  <w:sz w:val="24"/>
+                  <w:szCs w:val="24"/>
+                </w:rPr>
+              </m:ctrlPr>
+            </m:funcPr>
+            <m:fName>
+              <m:r>
+                <m:rPr>
+                  <m:sty m:val="p"/>
+                </m:rPr>
+                <w:rPr>
+                  <w:rFonts w:ascii="Cambria Math" w:eastAsia="宋体" w:hAnsi="Cambria Math"/>
+                  <w:sz w:val="24"/>
+                </w:rPr>
+                <m:t>sin</m:t>
+              </m:r>
+            </m:fName>
+            <m:e>
+              <m:r>
+                <w:rPr>
+                  <w:rFonts w:ascii="Cambria Math" w:eastAsia="宋体" w:hAnsi="Cambria Math"/>
+                  <w:sz w:val="24"/>
+                  <w:szCs w:val="24"/>
+                </w:rPr>
+                <m:t>θ</m:t>
+              </m:r>
+            </m:e>
+          </m:func>
+        </m:oMath>
+      </m:oMathPara>
+    </w:p>
+    <w:p>
+      <w:pPr>
+        <w:pStyle w:val="a5"/>
+        <w:snapToGrid w:val="0"/>
+        <w:spacing w:line="360" w:lineRule="auto"/>
+        <w:ind w:firstLineChars="200" w:firstLine="480"/>
+        <w:rPr>
+          <w:rFonts w:eastAsia="宋体" w:hAnsi="宋体"/>
+          <w:sz w:val="24"/>
+          <w:szCs w:val="24"/>
+        </w:rPr>
+      </w:pPr>
+      <m:oMathPara>
+        <m:oMath>
+          <m:sSub>
+            <m:sSubPr>
+              <m:ctrlPr>
+                <w:rPr>
+                  <w:rFonts w:ascii="Cambria Math" w:eastAsia="宋体" w:hAnsi="Cambria Math"/>
+                  <w:sz w:val="24"/>
+                  <w:szCs w:val="24"/>
+                </w:rPr>
+              </m:ctrlPr>
+            </m:sSubPr>
+            <m:e>
+              <m:r>
+                <w:rPr>
+                  <w:rFonts w:ascii="Cambria Math" w:eastAsia="宋体" w:hAnsi="Cambria Math"/>
+                  <w:sz w:val="24"/>
+                  <w:szCs w:val="24"/>
+                </w:rPr>
+                <m:t>y</m:t>
+              </m:r>
+            </m:e>
+            <m:sub>
+              <m:r>
+                <w:rPr>
+                  <w:rFonts w:ascii="Cambria Math" w:eastAsia="宋体" w:hAnsi="Cambria Math"/>
+                  <w:sz w:val="24"/>
+                  <w:szCs w:val="24"/>
+                </w:rPr>
+                <m:t>0</m:t>
+              </m:r>
+            </m:sub>
+          </m:sSub>
+          <m:r>
+            <m:rPr>
+              <m:sty m:val="p"/>
+            </m:rPr>
+            <w:rPr>
+              <w:rFonts w:ascii="Cambria Math" w:eastAsia="宋体" w:hAnsi="Cambria Math"/>
+              <w:sz w:val="24"/>
+              <w:szCs w:val="24"/>
+            </w:rPr>
+            <m:t>=</m:t>
+          </m:r>
+          <m:r>
+            <w:rPr>
+              <w:rFonts w:ascii="Cambria Math" w:eastAsia="宋体" w:hAnsi="Cambria Math"/>
+              <w:sz w:val="24"/>
+              <w:szCs w:val="24"/>
+            </w:rPr>
+            <m:t>-x</m:t>
+          </m:r>
+          <m:func>
+            <m:funcPr>
+              <m:ctrlPr>
+                <w:rPr>
+                  <w:rFonts w:ascii="Cambria Math" w:eastAsia="宋体" w:hAnsi="Cambria Math"/>
+                  <w:i/>
+                  <w:sz w:val="24"/>
+                  <w:szCs w:val="24"/>
+                </w:rPr>
+              </m:ctrlPr>
+            </m:funcPr>
+            <m:fName>
+              <m:r>
+                <m:rPr>
+                  <m:sty m:val="p"/>
+                </m:rPr>
+                <w:rPr>
+                  <w:rFonts w:ascii="Cambria Math" w:eastAsia="宋体" w:hAnsi="Cambria Math"/>
+                  <w:sz w:val="24"/>
+                </w:rPr>
+                <m:t>sin</m:t>
+              </m:r>
+            </m:fName>
+            <m:e>
+              <m:r>
+                <w:rPr>
+                  <w:rFonts w:ascii="Cambria Math" w:eastAsia="宋体" w:hAnsi="Cambria Math"/>
+                  <w:sz w:val="24"/>
+                  <w:szCs w:val="24"/>
+                </w:rPr>
+                <m:t>θ</m:t>
+              </m:r>
+            </m:e>
+          </m:func>
+          <m:r>
+            <w:rPr>
+              <w:rFonts w:ascii="Cambria Math" w:eastAsia="宋体" w:hAnsi="Cambria Math"/>
+              <w:sz w:val="24"/>
+              <w:szCs w:val="24"/>
+            </w:rPr>
+            <m:t>+y</m:t>
+          </m:r>
+          <m:func>
+            <m:funcPr>
+              <m:ctrlPr>
+                <w:rPr>
+                  <w:rFonts w:ascii="Cambria Math" w:eastAsia="宋体" w:hAnsi="Cambria Math"/>
+                  <w:i/>
+                  <w:sz w:val="24"/>
+                  <w:szCs w:val="24"/>
+                </w:rPr>
+              </m:ctrlPr>
+            </m:funcPr>
+            <m:fName>
+              <m:r>
+                <m:rPr>
+                  <m:sty m:val="p"/>
+                </m:rPr>
+                <w:rPr>
+                  <w:rFonts w:ascii="Cambria Math" w:eastAsia="宋体" w:hAnsi="Cambria Math"/>
+                  <w:sz w:val="24"/>
+                </w:rPr>
+                <m:t>cos</m:t>
+              </m:r>
+            </m:fName>
+            <m:e>
+              <m:r>
+                <w:rPr>
+                  <w:rFonts w:ascii="Cambria Math" w:eastAsia="宋体" w:hAnsi="Cambria Math"/>
+                  <w:sz w:val="24"/>
+                  <w:szCs w:val="24"/>
+                </w:rPr>
+                <m:t>θ</m:t>
+              </m:r>
+            </m:e>
+          </m:func>
+        </m:oMath>
+      </m:oMathPara>
+    </w:p>
+    <w:p>
+      <w:pPr>
+        <w:pStyle w:val="a5"/>
+        <w:snapToGrid w:val="0"/>
+        <w:spacing w:line="360" w:lineRule="auto"/>
+        <w:ind w:left="1260"/>
+        <w:rPr>
+          <w:rFonts w:eastAsia="宋体" w:hAnsi="宋体"/>
+          <w:sz w:val="24"/>
+          <w:szCs w:val="24"/>
+        </w:rPr>
+      </w:pPr>
+      <w:r>
+        <w:rPr>
+          <w:rFonts w:eastAsia="宋体" w:hAnsi="宋体" w:hint="eastAsia"/>
+          <w:sz w:val="24"/>
+          <w:szCs w:val="24"/>
+        </w:rPr>
+        <w:t>其中</w:t>
+      </w:r>
+      <m:oMath>
+        <m:r>
+          <w:rPr>
+            <w:rFonts w:ascii="Cambria Math" w:eastAsia="宋体" w:hAnsi="Cambria Math"/>
+            <w:sz w:val="24"/>
+            <w:szCs w:val="24"/>
+          </w:rPr>
+          <m:t>θ</m:t>
+        </m:r>
+      </m:oMath>
+      <w:r>
+        <w:rPr>
+          <w:rFonts w:eastAsia="宋体" w:hAnsi="宋体" w:hint="eastAsia"/>
+          <w:sz w:val="24"/>
+          <w:szCs w:val="24"/>
+        </w:rPr>
+        <w:t>为</w:t>
+      </w:r>
+      <w:r>
+        <w:rPr>
+          <w:rFonts w:eastAsia="宋体" w:hAnsi="宋体" w:hint="eastAsia"/>
+          <w:sz w:val="24"/>
+          <w:szCs w:val="24"/>
+        </w:rPr>
+        <w:t>Gabor</w:t>
+      </w:r>
+      <w:r>
+        <w:rPr>
+          <w:rFonts w:eastAsia="宋体" w:hAnsi="宋体" w:hint="eastAsia"/>
+          <w:sz w:val="24"/>
+          <w:szCs w:val="24"/>
+        </w:rPr>
+        <w:t>滤波器的方向，本发明一共采用了</w:t>
+      </w:r>
+      <w:r>
+        <w:rPr>
+          <w:rFonts w:eastAsia="宋体" w:hAnsi="宋体" w:hint="eastAsia"/>
+          <w:sz w:val="24"/>
+          <w:szCs w:val="24"/>
+        </w:rPr>
+        <w:t>8</w:t>
+      </w:r>
+      <w:r>
+        <w:rPr>
+          <w:rFonts w:eastAsia="宋体" w:hAnsi="宋体" w:hint="eastAsia"/>
+          <w:sz w:val="24"/>
+          <w:szCs w:val="24"/>
+        </w:rPr>
+        <w:t>个方向的滤波器进行滤波操作（</w:t>
+      </w:r>
+      <m:oMath>
+        <m:sSup>
+          <m:sSupPr>
+            <m:ctrlPr>
+              <w:rPr>
+                <w:rFonts w:ascii="Cambria Math" w:eastAsia="宋体" w:hAnsi="Cambria Math"/>
+                <w:i/>
+                <w:sz w:val="24"/>
+                <w:szCs w:val="24"/>
+              </w:rPr>
+            </m:ctrlPr>
+          </m:sSupPr>
+          <m:e>
+            <m:r>
+              <w:rPr>
+                <w:rFonts w:ascii="Cambria Math" w:eastAsia="宋体" w:hAnsi="Cambria Math"/>
+                <w:sz w:val="24"/>
+                <w:szCs w:val="24"/>
+              </w:rPr>
+              <m:t>0</m:t>
+            </m:r>
+          </m:e>
+          <m:sup>
+            <m:r>
+              <w:rPr>
+                <w:rFonts w:ascii="Cambria Math" w:eastAsia="宋体" w:hAnsi="Cambria Math"/>
+                <w:sz w:val="24"/>
+                <w:szCs w:val="24"/>
+              </w:rPr>
+              <m:t>°</m:t>
+            </m:r>
+          </m:sup>
+        </m:sSup>
+      </m:oMath>
+      <w:r>
+        <w:rPr>
+          <w:rFonts w:eastAsia="宋体" w:hAnsi="宋体" w:hint="eastAsia"/>
+          <w:sz w:val="24"/>
+          <w:szCs w:val="24"/>
+        </w:rPr>
+        <w:t>，</w:t>
+      </w:r>
+      <m:oMath>
+        <m:sSup>
+          <m:sSupPr>
+            <m:ctrlPr>
+              <w:rPr>
+                <w:rFonts w:ascii="Cambria Math" w:eastAsia="宋体" w:hAnsi="Cambria Math"/>
+                <w:i/>
+                <w:sz w:val="24"/>
+                <w:szCs w:val="24"/>
+              </w:rPr>
+            </m:ctrlPr>
+          </m:sSupPr>
+          <m:e>
+            <m:r>
+              <w:rPr>
+                <w:rFonts w:ascii="Cambria Math" w:eastAsia="宋体" w:hAnsi="Cambria Math"/>
+                <w:sz w:val="24"/>
+                <w:szCs w:val="24"/>
+              </w:rPr>
+              <m:t>45</m:t>
+            </m:r>
+          </m:e>
+          <m:sup>
+            <m:r>
+              <w:rPr>
+                <w:rFonts w:ascii="Cambria Math" w:eastAsia="宋体" w:hAnsi="Cambria Math"/>
+                <w:sz w:val="24"/>
+                <w:szCs w:val="24"/>
+              </w:rPr>
+              <m:t>°</m:t>
+            </m:r>
+          </m:sup>
+        </m:sSup>
+      </m:oMath>
+      <w:r>
+        <w:rPr>
+          <w:rFonts w:eastAsia="宋体" w:hAnsi="宋体" w:hint="eastAsia"/>
+          <w:sz w:val="24"/>
+          <w:szCs w:val="24"/>
+        </w:rPr>
+        <w:t>，</w:t>
+      </w:r>
+      <m:oMath>
+        <m:sSup>
+          <m:sSupPr>
+            <m:ctrlPr>
+              <w:rPr>
+                <w:rFonts w:ascii="Cambria Math" w:eastAsia="宋体" w:hAnsi="Cambria Math"/>
+                <w:i/>
+                <w:sz w:val="24"/>
+                <w:szCs w:val="24"/>
+              </w:rPr>
+            </m:ctrlPr>
+          </m:sSupPr>
+          <m:e>
+            <m:r>
+              <w:rPr>
+                <w:rFonts w:ascii="Cambria Math" w:eastAsia="宋体" w:hAnsi="Cambria Math"/>
+                <w:sz w:val="24"/>
+                <w:szCs w:val="24"/>
+              </w:rPr>
+              <m:t>90</m:t>
+            </m:r>
+          </m:e>
+          <m:sup>
+            <m:r>
+              <w:rPr>
+                <w:rFonts w:ascii="Cambria Math" w:eastAsia="宋体" w:hAnsi="Cambria Math"/>
+                <w:sz w:val="24"/>
+                <w:szCs w:val="24"/>
+              </w:rPr>
+              <m:t>°</m:t>
+            </m:r>
+          </m:sup>
+        </m:sSup>
+      </m:oMath>
+      <w:r>
+        <w:rPr>
+          <w:rFonts w:eastAsia="宋体" w:hAnsi="宋体" w:hint="eastAsia"/>
+          <w:sz w:val="24"/>
+          <w:szCs w:val="24"/>
+        </w:rPr>
+        <w:t>，</w:t>
+      </w:r>
+      <m:oMath>
+        <m:sSup>
+          <m:sSupPr>
+            <m:ctrlPr>
+              <w:rPr>
+                <w:rFonts w:ascii="Cambria Math" w:eastAsia="宋体" w:hAnsi="Cambria Math"/>
+                <w:i/>
+                <w:sz w:val="24"/>
+                <w:szCs w:val="24"/>
+              </w:rPr>
+            </m:ctrlPr>
+          </m:sSupPr>
+          <m:e>
+            <m:r>
+              <w:rPr>
+                <w:rFonts w:ascii="Cambria Math" w:eastAsia="宋体" w:hAnsi="Cambria Math"/>
+                <w:sz w:val="24"/>
+                <w:szCs w:val="24"/>
+              </w:rPr>
+              <m:t>135</m:t>
+            </m:r>
+          </m:e>
+          <m:sup>
+            <m:r>
+              <w:rPr>
+                <w:rFonts w:ascii="Cambria Math" w:eastAsia="宋体" w:hAnsi="Cambria Math"/>
+                <w:sz w:val="24"/>
+                <w:szCs w:val="24"/>
+              </w:rPr>
+              <m:t>°</m:t>
+            </m:r>
+          </m:sup>
+        </m:sSup>
+      </m:oMath>
+      <w:r>
+        <w:rPr>
+          <w:rFonts w:eastAsia="宋体" w:hAnsi="宋体" w:hint="eastAsia"/>
+          <w:sz w:val="24"/>
+          <w:szCs w:val="24"/>
+        </w:rPr>
+        <w:t>，</w:t>
+      </w:r>
+      <m:oMath>
+        <m:sSup>
+          <m:sSupPr>
+            <m:ctrlPr>
+              <w:rPr>
+                <w:rFonts w:ascii="Cambria Math" w:eastAsia="宋体" w:hAnsi="Cambria Math"/>
+                <w:i/>
+                <w:sz w:val="24"/>
+                <w:szCs w:val="24"/>
+              </w:rPr>
+            </m:ctrlPr>
+          </m:sSupPr>
+          <m:e>
+            <m:r>
+              <w:rPr>
+                <w:rFonts w:ascii="Cambria Math" w:eastAsia="宋体" w:hAnsi="Cambria Math"/>
+                <w:sz w:val="24"/>
+                <w:szCs w:val="24"/>
+              </w:rPr>
+              <m:t>180</m:t>
+            </m:r>
+          </m:e>
+          <m:sup>
+            <m:r>
+              <w:rPr>
+                <w:rFonts w:ascii="Cambria Math" w:eastAsia="宋体" w:hAnsi="Cambria Math"/>
+                <w:sz w:val="24"/>
+                <w:szCs w:val="24"/>
+              </w:rPr>
+              <m:t>°</m:t>
+            </m:r>
+          </m:sup>
+        </m:sSup>
+      </m:oMath>
+      <w:r>
+        <w:rPr>
+          <w:rFonts w:eastAsia="宋体" w:hAnsi="宋体" w:hint="eastAsia"/>
+          <w:sz w:val="24"/>
+          <w:szCs w:val="24"/>
+        </w:rPr>
+        <w:t>，</w:t>
+      </w:r>
+      <m:oMath>
+        <m:sSup>
+          <m:sSupPr>
+            <m:ctrlPr>
+              <w:rPr>
+                <w:rFonts w:ascii="Cambria Math" w:eastAsia="宋体" w:hAnsi="Cambria Math"/>
+                <w:i/>
+                <w:sz w:val="24"/>
+                <w:szCs w:val="24"/>
+              </w:rPr>
+            </m:ctrlPr>
+          </m:sSupPr>
+          <m:e>
+            <m:r>
+              <w:rPr>
+                <w:rFonts w:ascii="Cambria Math" w:eastAsia="宋体" w:hAnsi="Cambria Math"/>
+                <w:sz w:val="24"/>
+                <w:szCs w:val="24"/>
+              </w:rPr>
+              <m:t>225</m:t>
+            </m:r>
+          </m:e>
+          <m:sup>
+            <m:r>
+              <w:rPr>
+                <w:rFonts w:ascii="Cambria Math" w:eastAsia="宋体" w:hAnsi="Cambria Math"/>
+                <w:sz w:val="24"/>
+                <w:szCs w:val="24"/>
+              </w:rPr>
+              <m:t>°</m:t>
+            </m:r>
+          </m:sup>
+        </m:sSup>
+      </m:oMath>
+      <w:r>
+        <w:rPr>
+          <w:rFonts w:eastAsia="宋体" w:hAnsi="宋体" w:hint="eastAsia"/>
+          <w:sz w:val="24"/>
+          <w:szCs w:val="24"/>
+        </w:rPr>
+        <w:t>，</w:t>
+      </w:r>
+      <m:oMath>
+        <m:sSup>
+          <m:sSupPr>
+            <m:ctrlPr>
+              <w:rPr>
+                <w:rFonts w:ascii="Cambria Math" w:eastAsia="宋体" w:hAnsi="Cambria Math"/>
+                <w:i/>
+                <w:sz w:val="24"/>
+                <w:szCs w:val="24"/>
+              </w:rPr>
+            </m:ctrlPr>
+          </m:sSupPr>
+          <m:e>
+            <m:r>
+              <w:rPr>
+                <w:rFonts w:ascii="Cambria Math" w:eastAsia="宋体" w:hAnsi="Cambria Math"/>
+                <w:sz w:val="24"/>
+                <w:szCs w:val="24"/>
+              </w:rPr>
+              <m:t>270</m:t>
+            </m:r>
+          </m:e>
+          <m:sup>
+            <m:r>
+              <w:rPr>
+                <w:rFonts w:ascii="Cambria Math" w:eastAsia="宋体" w:hAnsi="Cambria Math"/>
+                <w:sz w:val="24"/>
+                <w:szCs w:val="24"/>
+              </w:rPr>
+              <m:t>°</m:t>
+            </m:r>
+          </m:sup>
+        </m:sSup>
+      </m:oMath>
+      <w:r>
+        <w:rPr>
+          <w:rFonts w:eastAsia="宋体" w:hAnsi="宋体" w:hint="eastAsia"/>
+          <w:sz w:val="24"/>
+          <w:szCs w:val="24"/>
+        </w:rPr>
+        <w:t>和</w:t>
+      </w:r>
+      <m:oMath>
+        <m:sSup>
+          <m:sSupPr>
+            <m:ctrlPr>
+              <w:rPr>
+                <w:rFonts w:ascii="Cambria Math" w:eastAsia="宋体" w:hAnsi="Cambria Math"/>
+                <w:i/>
+                <w:sz w:val="24"/>
+                <w:szCs w:val="24"/>
+              </w:rPr>
+            </m:ctrlPr>
+          </m:sSupPr>
+          <m:e>
+            <m:r>
+              <w:rPr>
+                <w:rFonts w:ascii="Cambria Math" w:eastAsia="宋体" w:hAnsi="Cambria Math"/>
+                <w:sz w:val="24"/>
+                <w:szCs w:val="24"/>
+              </w:rPr>
+              <m:t>315</m:t>
+            </m:r>
+          </m:e>
+          <m:sup>
+            <m:r>
+              <w:rPr>
+                <w:rFonts w:ascii="Cambria Math" w:eastAsia="宋体" w:hAnsi="Cambria Math"/>
+                <w:sz w:val="24"/>
+                <w:szCs w:val="24"/>
+              </w:rPr>
+              <m:t>°</m:t>
+            </m:r>
+          </m:sup>
+        </m:sSup>
+      </m:oMath>
+      <w:r>
+        <w:rPr>
+          <w:rFonts w:eastAsia="宋体" w:hAnsi="宋体" w:hint="eastAsia"/>
+          <w:sz w:val="24"/>
+          <w:szCs w:val="24"/>
+        </w:rPr>
+        <w:t>）。</w:t>
+      </w:r>
+      <m:oMath>
+        <m:r>
+          <w:rPr>
+            <w:rFonts w:ascii="Cambria Math" w:hAnsi="Cambria Math"/>
+            <w:sz w:val="24"/>
+            <w:szCs w:val="24"/>
+          </w:rPr>
+          <m:t>σ</m:t>
+        </m:r>
+      </m:oMath>
+      <w:r>
+        <w:rPr>
+          <w:rFonts w:eastAsia="宋体" w:hAnsi="宋体" w:hint="eastAsia"/>
+          <w:sz w:val="24"/>
+          <w:szCs w:val="24"/>
+        </w:rPr>
+        <w:t>为整个滤波器的方差。</w:t>
+      </w:r>
+      <m:oMath>
+        <m:r>
+          <w:rPr>
+            <w:rFonts w:ascii="Cambria Math" w:hAnsi="Cambria Math"/>
+            <w:sz w:val="24"/>
+            <w:szCs w:val="24"/>
+          </w:rPr>
+          <m:t>λ</m:t>
+        </m:r>
+      </m:oMath>
+      <w:r>
+        <w:rPr>
+          <w:rFonts w:eastAsia="宋体" w:hAnsi="宋体" w:hint="eastAsia"/>
+          <w:sz w:val="24"/>
+          <w:szCs w:val="24"/>
+        </w:rPr>
+        <w:t>为波长。</w:t>
+      </w:r>
+      <m:oMath>
+        <m:r>
+          <w:rPr>
+            <w:rFonts w:ascii="Cambria Math" w:hAnsi="Cambria Math"/>
+            <w:sz w:val="24"/>
+            <w:szCs w:val="24"/>
+          </w:rPr>
+          <m:t>γ</m:t>
+        </m:r>
+      </m:oMath>
+      <w:r>
+        <w:rPr>
+          <w:rFonts w:eastAsia="宋体" w:hAnsi="宋体" w:hint="eastAsia"/>
+          <w:sz w:val="24"/>
+          <w:szCs w:val="24"/>
+        </w:rPr>
+        <w:t>为空间纵横比，本发明取</w:t>
+      </w:r>
+      <m:oMath>
+        <m:r>
+          <w:rPr>
+            <w:rFonts w:ascii="Cambria Math" w:hAnsi="Cambria Math"/>
+            <w:sz w:val="24"/>
+            <w:szCs w:val="24"/>
+          </w:rPr>
+          <m:t>γ=0.3</m:t>
+        </m:r>
+      </m:oMath>
+      <w:r>
+        <w:rPr>
+          <w:rFonts w:eastAsia="宋体" w:hAnsi="宋体" w:hint="eastAsia"/>
+          <w:sz w:val="24"/>
+          <w:szCs w:val="24"/>
+        </w:rPr>
+        <w:t>。</w:t>
+      </w:r>
+    </w:p>
+    <w:p>
+      <w:pPr>
+        <w:pStyle w:val="a5"/>
+        <w:numPr>
+          <w:ilvl w:val="0"/>
+          <w:numId w:val="14"/>
+        </w:numPr>
+        <w:snapToGrid w:val="0"/>
+        <w:spacing w:line="360" w:lineRule="auto"/>
+        <w:rPr>
+          <w:rFonts w:eastAsia="宋体" w:hAnsi="宋体"/>
+          <w:sz w:val="24"/>
+          <w:szCs w:val="24"/>
+        </w:rPr>
+      </w:pPr>
+      <w:r>
+        <w:rPr>
+          <w:rFonts w:eastAsia="宋体" w:hAnsi="宋体" w:hint="eastAsia"/>
+          <w:sz w:val="24"/>
+          <w:szCs w:val="24"/>
+        </w:rPr>
+        <w:t>构建</w:t>
+      </w:r>
+      <m:oMath>
+        <m:r>
+          <w:rPr>
+            <w:rFonts w:ascii="Cambria Math" w:eastAsia="宋体" w:hAnsi="Cambria Math" w:hint="eastAsia"/>
+            <w:sz w:val="24"/>
+            <w:szCs w:val="24"/>
+          </w:rPr>
+          <m:t>C</m:t>
+        </m:r>
+        <m:r>
+          <w:rPr>
+            <w:rFonts w:ascii="Cambria Math" w:eastAsia="宋体" w:hAnsi="Cambria Math"/>
+            <w:sz w:val="24"/>
+            <w:szCs w:val="24"/>
+          </w:rPr>
+          <m:t>1</m:t>
+        </m:r>
+      </m:oMath>
+      <w:r>
+        <w:rPr>
+          <w:rFonts w:eastAsia="宋体" w:hAnsi="宋体" w:hint="eastAsia"/>
+          <w:sz w:val="24"/>
+          <w:szCs w:val="24"/>
+        </w:rPr>
+        <w:t>层，该层对</w:t>
+      </w:r>
+      <w:r>
+        <w:rPr>
+          <w:rFonts w:eastAsia="宋体" w:hAnsi="宋体" w:hint="eastAsia"/>
+          <w:sz w:val="24"/>
+          <w:szCs w:val="24"/>
+        </w:rPr>
+        <w:t>S1</w:t>
+      </w:r>
+      <w:r>
+        <w:rPr>
+          <w:rFonts w:eastAsia="宋体" w:hAnsi="宋体" w:hint="eastAsia"/>
+          <w:sz w:val="24"/>
+          <w:szCs w:val="24"/>
+        </w:rPr>
+        <w:t>层中输出的每组中相同方向矩阵做最大池化操作。</w:t>
+      </w:r>
+    </w:p>
+    <w:p>
+      <w:pPr>
+        <w:pStyle w:val="a5"/>
+        <w:numPr>
+          <w:ilvl w:val="0"/>
+          <w:numId w:val="14"/>
+        </w:numPr>
+        <w:snapToGrid w:val="0"/>
+        <w:spacing w:line="360" w:lineRule="auto"/>
+        <w:rPr>
+          <w:rFonts w:eastAsia="宋体" w:hAnsi="宋体"/>
+          <w:sz w:val="24"/>
+          <w:szCs w:val="24"/>
+        </w:rPr>
+      </w:pPr>
+      <w:r>
+        <w:rPr>
+          <w:rFonts w:eastAsia="宋体" w:hAnsi="宋体" w:hint="eastAsia"/>
+          <w:sz w:val="24"/>
+          <w:szCs w:val="24"/>
+        </w:rPr>
+        <w:t>构建</w:t>
+      </w:r>
+      <m:oMath>
+        <m:r>
+          <w:rPr>
+            <w:rFonts w:ascii="Cambria Math" w:eastAsia="宋体" w:hAnsi="Cambria Math"/>
+            <w:sz w:val="24"/>
+            <w:szCs w:val="24"/>
+          </w:rPr>
+          <m:t>S2</m:t>
+        </m:r>
+      </m:oMath>
+      <w:r>
+        <w:rPr>
+          <w:rFonts w:eastAsia="宋体" w:hAnsi="宋体" w:hint="eastAsia"/>
+          <w:sz w:val="24"/>
+          <w:szCs w:val="24"/>
+        </w:rPr>
+        <w:t>层。使用</w:t>
+      </w:r>
+      <m:oMath>
+        <m:r>
+          <w:rPr>
+            <w:rFonts w:ascii="Cambria Math" w:eastAsia="宋体" w:hAnsi="Cambria Math"/>
+            <w:sz w:val="24"/>
+            <w:szCs w:val="24"/>
+          </w:rPr>
+          <m:t>C1</m:t>
+        </m:r>
+      </m:oMath>
+      <w:r>
+        <w:rPr>
+          <w:rFonts w:eastAsia="宋体" w:hAnsi="宋体" w:hint="eastAsia"/>
+          <w:sz w:val="24"/>
+          <w:szCs w:val="24"/>
+        </w:rPr>
+        <w:t>层和相同缩放比例的原图之间的欧式距离做类似径向基滤波的操作，然后形成新的矩阵。具体的公式如下：</w:t>
+      </w:r>
+    </w:p>
+    <w:p>
+      <w:pPr>
+        <w:pStyle w:val="a5"/>
+        <w:snapToGrid w:val="0"/>
+        <w:spacing w:line="360" w:lineRule="auto"/>
+        <w:ind w:left="1200"/>
+        <w:rPr>
+          <w:rFonts w:eastAsia="宋体" w:hAnsi="宋体"/>
+          <w:sz w:val="24"/>
+          <w:szCs w:val="24"/>
+        </w:rPr>
+      </w:pPr>
+      <m:oMathPara>
+        <m:oMath>
+          <m:r>
+            <m:rPr>
+              <m:sty m:val="p"/>
+            </m:rPr>
+            <w:rPr>
+              <w:rFonts w:ascii="Cambria Math" w:eastAsia="宋体" w:hAnsi="Cambria Math" w:hint="eastAsia"/>
+              <w:sz w:val="24"/>
+              <w:szCs w:val="24"/>
+            </w:rPr>
+            <m:t>r</m:t>
+          </m:r>
+          <m:r>
+            <m:rPr>
+              <m:sty m:val="p"/>
+            </m:rPr>
+            <w:rPr>
+              <w:rFonts w:ascii="Cambria Math" w:eastAsia="宋体" w:hAnsi="Cambria Math"/>
+              <w:sz w:val="24"/>
+              <w:szCs w:val="24"/>
+            </w:rPr>
+            <m:t>=exp⁡</m:t>
+          </m:r>
+          <m:r>
+            <w:rPr>
+              <w:rFonts w:ascii="Cambria Math" w:eastAsia="宋体" w:hAnsi="Cambria Math"/>
+              <w:sz w:val="24"/>
+              <w:szCs w:val="24"/>
+            </w:rPr>
+            <m:t>(-β</m:t>
+          </m:r>
+          <m:sSup>
+            <m:sSupPr>
+              <m:ctrlPr>
+                <w:rPr>
+                  <w:rFonts w:ascii="Cambria Math" w:eastAsia="宋体" w:hAnsi="Cambria Math"/>
+                  <w:i/>
+                  <w:sz w:val="24"/>
+                  <w:szCs w:val="24"/>
+                </w:rPr>
+              </m:ctrlPr>
+            </m:sSupPr>
+            <m:e>
+              <m:d>
+                <m:dPr>
+                  <m:begChr m:val="‖"/>
+                  <m:endChr m:val="‖"/>
+                  <m:ctrlPr>
+                    <w:rPr>
+                      <w:rFonts w:ascii="Cambria Math" w:eastAsia="宋体" w:hAnsi="Cambria Math"/>
+                      <w:i/>
+                      <w:sz w:val="24"/>
+                      <w:szCs w:val="24"/>
+                    </w:rPr>
+                  </m:ctrlPr>
+                </m:dPr>
+                <m:e>
+                  <m:r>
+                    <w:rPr>
+                      <w:rFonts w:ascii="Cambria Math" w:eastAsia="宋体" w:hAnsi="Cambria Math"/>
+                      <w:sz w:val="24"/>
+                      <w:szCs w:val="24"/>
+                    </w:rPr>
+                    <m:t>X-</m:t>
+                  </m:r>
+                  <m:sSub>
+                    <m:sSubPr>
+                      <m:ctrlPr>
+                        <w:rPr>
+                          <w:rFonts w:ascii="Cambria Math" w:eastAsia="宋体" w:hAnsi="Cambria Math"/>
+                          <w:i/>
+                          <w:sz w:val="24"/>
+                          <w:szCs w:val="24"/>
+                        </w:rPr>
+                      </m:ctrlPr>
+                    </m:sSubPr>
+                    <m:e>
+                      <m:r>
+                        <w:rPr>
+                          <w:rFonts w:ascii="Cambria Math" w:eastAsia="宋体" w:hAnsi="Cambria Math"/>
+                          <w:sz w:val="24"/>
+                          <w:szCs w:val="24"/>
+                        </w:rPr>
+                        <m:t>P</m:t>
+                      </m:r>
+                    </m:e>
+                    <m:sub>
+                      <m:r>
+                        <w:rPr>
+                          <w:rFonts w:ascii="Cambria Math" w:eastAsia="宋体" w:hAnsi="Cambria Math"/>
+                          <w:sz w:val="24"/>
+                          <w:szCs w:val="24"/>
+                        </w:rPr>
+                        <m:t>i</m:t>
+                      </m:r>
+                    </m:sub>
+                  </m:sSub>
+                </m:e>
+              </m:d>
+            </m:e>
+            <m:sup>
+              <m:r>
+                <w:rPr>
+                  <w:rFonts w:ascii="Cambria Math" w:eastAsia="宋体" w:hAnsi="Cambria Math"/>
+                  <w:sz w:val="24"/>
+                  <w:szCs w:val="24"/>
+                </w:rPr>
+                <m:t>2</m:t>
+              </m:r>
+            </m:sup>
+          </m:sSup>
+          <m:r>
+            <w:rPr>
+              <w:rFonts w:ascii="Cambria Math" w:eastAsia="宋体" w:hAnsi="Cambria Math"/>
+              <w:sz w:val="24"/>
+              <w:szCs w:val="24"/>
+            </w:rPr>
+            <m:t>)</m:t>
+          </m:r>
+        </m:oMath>
+      </m:oMathPara>
+    </w:p>
+    <w:p>
+      <w:pPr>
+        <w:pStyle w:val="a5"/>
+        <w:snapToGrid w:val="0"/>
+        <w:spacing w:line="360" w:lineRule="auto"/>
+        <w:ind w:left="1200"/>
+        <w:rPr>
+          <w:rFonts w:eastAsia="宋体" w:hAnsi="宋体"/>
+          <w:sz w:val="24"/>
+          <w:szCs w:val="24"/>
+        </w:rPr>
+      </w:pPr>
+      <w:r>
+        <w:rPr>
+          <w:rFonts w:eastAsia="宋体" w:hAnsi="宋体" w:hint="eastAsia"/>
+          <w:sz w:val="24"/>
+          <w:szCs w:val="24"/>
+        </w:rPr>
+        <w:t>其中</w:t>
+      </w:r>
+      <m:oMath>
+        <m:r>
+          <w:rPr>
+            <w:rFonts w:ascii="Cambria Math" w:eastAsia="宋体" w:hAnsi="Cambria Math"/>
+            <w:sz w:val="24"/>
+            <w:szCs w:val="24"/>
+          </w:rPr>
+          <m:t>β</m:t>
+        </m:r>
+      </m:oMath>
+      <w:r>
+        <w:rPr>
+          <w:rFonts w:eastAsia="宋体" w:hAnsi="宋体" w:hint="eastAsia"/>
+          <w:sz w:val="24"/>
+          <w:szCs w:val="24"/>
+        </w:rPr>
+        <w:t>为超参数，可以在模型调优时改变。</w:t>
+      </w:r>
+      <m:oMath>
+        <m:r>
+          <w:rPr>
+            <w:rFonts w:ascii="Cambria Math" w:eastAsia="宋体" w:hAnsi="Cambria Math"/>
+            <w:sz w:val="24"/>
+            <w:szCs w:val="24"/>
+          </w:rPr>
+          <m:t>X</m:t>
+        </m:r>
+      </m:oMath>
+      <w:r>
+        <w:rPr>
+          <w:rFonts w:eastAsia="宋体" w:hAnsi="宋体" w:hint="eastAsia"/>
+          <w:sz w:val="24"/>
+          <w:szCs w:val="24"/>
+        </w:rPr>
+        <w:t>为</w:t>
+      </w:r>
+      <m:oMath>
+        <m:r>
+          <w:rPr>
+            <w:rFonts w:ascii="Cambria Math" w:eastAsia="宋体" w:hAnsi="Cambria Math" w:hint="eastAsia"/>
+            <w:sz w:val="24"/>
+            <w:szCs w:val="24"/>
+          </w:rPr>
+          <m:t>C</m:t>
+        </m:r>
+        <m:r>
+          <w:rPr>
+            <w:rFonts w:ascii="Cambria Math" w:eastAsia="宋体" w:hAnsi="Cambria Math"/>
+            <w:sz w:val="24"/>
+            <w:szCs w:val="24"/>
+          </w:rPr>
+          <m:t>1</m:t>
+        </m:r>
+      </m:oMath>
+      <w:r>
+        <w:rPr>
+          <w:rFonts w:eastAsia="宋体" w:hAnsi="宋体" w:hint="eastAsia"/>
+          <w:sz w:val="24"/>
+          <w:szCs w:val="24"/>
+        </w:rPr>
+        <w:t>层输出的其中一张图片矩阵，</w:t>
+      </w:r>
+      <m:oMath>
+        <m:sSub>
+          <m:sSubPr>
+            <m:ctrlPr>
+              <w:rPr>
+                <w:rFonts w:ascii="Cambria Math" w:eastAsia="宋体" w:hAnsi="Cambria Math"/>
+                <w:i/>
+                <w:sz w:val="24"/>
+                <w:szCs w:val="24"/>
+              </w:rPr>
+            </m:ctrlPr>
+          </m:sSubPr>
+          <m:e>
+            <m:r>
+              <w:rPr>
+                <w:rFonts w:ascii="Cambria Math" w:eastAsia="宋体" w:hAnsi="Cambria Math"/>
+                <w:sz w:val="24"/>
+                <w:szCs w:val="24"/>
+              </w:rPr>
+              <m:t>P</m:t>
+            </m:r>
+          </m:e>
+          <m:sub>
+            <m:r>
+              <w:rPr>
+                <w:rFonts w:ascii="Cambria Math" w:eastAsia="宋体" w:hAnsi="Cambria Math"/>
+                <w:sz w:val="24"/>
+                <w:szCs w:val="24"/>
+              </w:rPr>
+              <m:t>i</m:t>
+            </m:r>
+          </m:sub>
+        </m:sSub>
+      </m:oMath>
+      <w:r>
+        <w:rPr>
+          <w:rFonts w:eastAsia="宋体" w:hAnsi="宋体" w:hint="eastAsia"/>
+          <w:sz w:val="24"/>
+          <w:szCs w:val="24"/>
+        </w:rPr>
+        <w:t>为已经存储的相同缩放比例的原图矩阵。该值越大代表</w:t>
+      </w:r>
+      <w:r>
+        <w:rPr>
+          <w:rFonts w:eastAsia="宋体" w:hAnsi="宋体" w:hint="eastAsia"/>
+          <w:sz w:val="24"/>
+          <w:szCs w:val="24"/>
+        </w:rPr>
+        <w:lastRenderedPageBreak/>
+        <w:t>匹配程度越高。</w:t>
+      </w:r>
+    </w:p>
+    <w:p>
+      <w:pPr>
+        <w:pStyle w:val="a5"/>
+        <w:numPr>
+          <w:ilvl w:val="0"/>
+          <w:numId w:val="14"/>
+        </w:numPr>
+        <w:snapToGrid w:val="0"/>
+        <w:spacing w:line="360" w:lineRule="auto"/>
+        <w:rPr>
+          <w:rFonts w:eastAsia="宋体" w:hAnsi="宋体"/>
+          <w:sz w:val="24"/>
+          <w:szCs w:val="24"/>
+        </w:rPr>
+      </w:pPr>
+      <w:r>
+        <w:rPr>
+          <w:rFonts w:eastAsia="宋体" w:hAnsi="宋体" w:hint="eastAsia"/>
+          <w:sz w:val="24"/>
+          <w:szCs w:val="24"/>
+        </w:rPr>
+        <w:t>构建</w:t>
+      </w:r>
+      <m:oMath>
+        <m:r>
+          <w:rPr>
+            <w:rFonts w:ascii="Cambria Math" w:eastAsia="宋体" w:hAnsi="Cambria Math"/>
+            <w:sz w:val="24"/>
+            <w:szCs w:val="24"/>
+          </w:rPr>
+          <m:t>C2</m:t>
+        </m:r>
+      </m:oMath>
+      <w:r>
+        <w:rPr>
+          <w:rFonts w:eastAsia="宋体" w:hAnsi="宋体" w:hint="eastAsia"/>
+          <w:sz w:val="24"/>
+          <w:szCs w:val="24"/>
+        </w:rPr>
+        <w:t>层，该层需要抛弃</w:t>
+      </w:r>
+      <m:oMath>
+        <m:r>
+          <w:rPr>
+            <w:rFonts w:ascii="Cambria Math" w:eastAsia="宋体" w:hAnsi="Cambria Math"/>
+            <w:sz w:val="24"/>
+            <w:szCs w:val="24"/>
+          </w:rPr>
+          <m:t>S2</m:t>
+        </m:r>
+      </m:oMath>
+      <w:r>
+        <w:rPr>
+          <w:rFonts w:eastAsia="宋体" w:hAnsi="宋体" w:hint="eastAsia"/>
+          <w:sz w:val="24"/>
+          <w:szCs w:val="24"/>
+        </w:rPr>
+        <w:t>层中匹配程度低的特征值，选取匹配程度最高的特征值。对</w:t>
+      </w:r>
+      <m:oMath>
+        <m:r>
+          <w:rPr>
+            <w:rFonts w:ascii="Cambria Math" w:eastAsia="宋体" w:hAnsi="Cambria Math"/>
+            <w:sz w:val="24"/>
+            <w:szCs w:val="24"/>
+          </w:rPr>
+          <m:t>S2</m:t>
+        </m:r>
+      </m:oMath>
+      <w:r>
+        <w:rPr>
+          <w:rFonts w:eastAsia="宋体" w:hAnsi="宋体" w:hint="eastAsia"/>
+          <w:sz w:val="24"/>
+          <w:szCs w:val="24"/>
+        </w:rPr>
+        <w:t>层每个特征矩阵取其中的全局最大值，并将这些最大值组成一个新的列向量作为该层的输出值。将该层输出向量标记为</w:t>
+      </w:r>
+      <m:oMath>
+        <m:r>
+          <w:rPr>
+            <w:rFonts w:ascii="Cambria Math" w:hAnsi="Cambria Math"/>
+            <w:sz w:val="24"/>
+            <w:szCs w:val="24"/>
+          </w:rPr>
+          <m:t>N</m:t>
+        </m:r>
+      </m:oMath>
+      <w:r>
+        <w:rPr>
+          <w:rFonts w:eastAsia="宋体" w:hAnsi="宋体" w:hint="eastAsia"/>
+          <w:sz w:val="24"/>
+          <w:szCs w:val="24"/>
+        </w:rPr>
+        <w:t>。</w:t>
+      </w:r>
+    </w:p>
+    <w:p>
+      <w:pPr>
+        <w:pStyle w:val="a5"/>
+        <w:numPr>
+          <w:ilvl w:val="0"/>
+          <w:numId w:val="13"/>
+        </w:numPr>
+        <w:snapToGrid w:val="0"/>
+        <w:spacing w:line="360" w:lineRule="auto"/>
+        <w:rPr>
+          <w:rFonts w:eastAsia="宋体" w:hAnsi="宋体"/>
+          <w:sz w:val="24"/>
+          <w:szCs w:val="24"/>
+        </w:rPr>
+      </w:pPr>
+      <w:r>
+        <w:rPr>
+          <w:rFonts w:eastAsia="宋体" w:hAnsi="宋体" w:hint="eastAsia"/>
+          <w:sz w:val="24"/>
+          <w:szCs w:val="24"/>
+        </w:rPr>
+        <w:t>构建中间层</w:t>
+      </w:r>
+      <m:oMath>
+        <m:r>
+          <w:rPr>
+            <w:rFonts w:ascii="Cambria Math" w:eastAsia="宋体" w:hAnsi="Cambria Math"/>
+            <w:sz w:val="24"/>
+            <w:szCs w:val="24"/>
+          </w:rPr>
+          <m:t>M</m:t>
+        </m:r>
+      </m:oMath>
+      <w:r>
+        <w:rPr>
+          <w:rFonts w:eastAsia="宋体" w:hAnsi="宋体" w:hint="eastAsia"/>
+          <w:sz w:val="24"/>
+          <w:szCs w:val="24"/>
+        </w:rPr>
+        <w:t>。</w:t>
+      </w:r>
+      <m:oMath>
+        <m:r>
+          <w:rPr>
+            <w:rFonts w:ascii="Cambria Math" w:eastAsia="宋体" w:hAnsi="Cambria Math"/>
+            <w:sz w:val="24"/>
+            <w:szCs w:val="24"/>
+          </w:rPr>
+          <m:t>C2</m:t>
+        </m:r>
+      </m:oMath>
+      <w:r>
+        <w:rPr>
+          <w:rFonts w:eastAsia="宋体" w:hAnsi="宋体" w:hint="eastAsia"/>
+          <w:sz w:val="24"/>
+          <w:szCs w:val="24"/>
+        </w:rPr>
+        <w:t>层的所有神经元划分成若干个大小相同的组。假设</w:t>
+      </w:r>
+      <w:r>
+        <w:rPr>
+          <w:rFonts w:eastAsia="宋体" w:hAnsi="宋体" w:hint="eastAsia"/>
+          <w:sz w:val="24"/>
+          <w:szCs w:val="24"/>
+        </w:rPr>
+        <w:t>上一层有</w:t>
+      </w:r>
+      <w:r>
+        <w:rPr>
+          <w:rFonts w:eastAsia="宋体" w:hAnsi="宋体" w:hint="eastAsia"/>
+          <w:sz w:val="24"/>
+          <w:szCs w:val="24"/>
+        </w:rPr>
+        <w:t>n</w:t>
+      </w:r>
+      <w:r>
+        <w:rPr>
+          <w:rFonts w:eastAsia="宋体" w:hAnsi="宋体" w:hint="eastAsia"/>
+          <w:sz w:val="24"/>
+          <w:szCs w:val="24"/>
+        </w:rPr>
+        <w:t>个神经元</w:t>
+      </w:r>
+      <w:r>
+        <w:rPr>
+          <w:rFonts w:eastAsia="宋体" w:hAnsi="宋体" w:hint="eastAsia"/>
+          <w:sz w:val="24"/>
+          <w:szCs w:val="24"/>
+        </w:rPr>
+        <w:t>，</w:t>
+      </w:r>
+      <w:r>
+        <w:rPr>
+          <w:rFonts w:eastAsia="宋体" w:hAnsi="宋体" w:hint="eastAsia"/>
+          <w:sz w:val="24"/>
+          <w:szCs w:val="24"/>
+        </w:rPr>
+        <w:t>将神经元簇</w:t>
+      </w:r>
+      <w:r>
+        <w:rPr>
+          <w:rFonts w:eastAsia="宋体" w:hAnsi="宋体" w:hint="eastAsia"/>
+          <w:sz w:val="24"/>
+          <w:szCs w:val="24"/>
+        </w:rPr>
+        <w:t>设定为</w:t>
+      </w:r>
+      <m:oMath>
+        <m:sSub>
+          <m:sSubPr>
+            <m:ctrlPr>
+              <w:rPr>
+                <w:rFonts w:ascii="Cambria Math" w:eastAsia="宋体" w:hAnsi="Cambria Math"/>
+                <w:sz w:val="24"/>
+                <w:szCs w:val="24"/>
+              </w:rPr>
+            </m:ctrlPr>
+          </m:sSubPr>
+          <m:e>
+            <m:r>
+              <w:rPr>
+                <w:rFonts w:ascii="Cambria Math" w:eastAsia="宋体" w:hAnsi="Cambria Math"/>
+                <w:sz w:val="24"/>
+                <w:szCs w:val="24"/>
+              </w:rPr>
+              <m:t>Cluster</m:t>
+            </m:r>
+          </m:e>
+          <m:sub>
+            <m:r>
+              <w:rPr>
+                <w:rFonts w:ascii="Cambria Math" w:eastAsia="宋体" w:hAnsi="Cambria Math"/>
+                <w:sz w:val="24"/>
+                <w:szCs w:val="24"/>
+              </w:rPr>
+              <m:t>i</m:t>
+            </m:r>
+          </m:sub>
+        </m:sSub>
+      </m:oMath>
+      <w:r>
+        <w:rPr>
+          <w:rFonts w:eastAsia="宋体" w:hAnsi="宋体" w:hint="eastAsia"/>
+          <w:sz w:val="24"/>
+          <w:szCs w:val="24"/>
+        </w:rPr>
+        <w:t>：</w:t>
+      </w:r>
+    </w:p>
+    <w:p>
+      <w:pPr>
+        <w:pStyle w:val="a5"/>
+        <w:ind w:left="780"/>
+        <w:rPr>
+          <w:rFonts w:hAnsi="宋体"/>
+          <w:sz w:val="24"/>
+          <w:szCs w:val="24"/>
+        </w:rPr>
+      </w:pPr>
+      <m:oMathPara>
+        <m:oMath>
+          <m:sSub>
+            <m:sSubPr>
+              <m:ctrlPr>
+                <w:rPr>
+                  <w:rFonts w:ascii="Cambria Math" w:hAnsi="Cambria Math"/>
+                  <w:sz w:val="24"/>
+                  <w:szCs w:val="24"/>
+                </w:rPr>
+              </m:ctrlPr>
+            </m:sSubPr>
+            <m:e>
+              <m:r>
+                <w:rPr>
+                  <w:rFonts w:ascii="Cambria Math" w:hAnsi="Cambria Math"/>
+                  <w:sz w:val="24"/>
+                  <w:szCs w:val="24"/>
+                </w:rPr>
+                <m:t>Cluster</m:t>
+              </m:r>
+            </m:e>
+            <m:sub>
+              <m:r>
+                <w:rPr>
+                  <w:rFonts w:ascii="Cambria Math" w:hAnsi="Cambria Math"/>
+                  <w:sz w:val="24"/>
+                  <w:szCs w:val="24"/>
+                </w:rPr>
+                <m:t>i</m:t>
+              </m:r>
+            </m:sub>
+          </m:sSub>
+          <m:r>
+            <m:rPr>
+              <m:sty m:val="p"/>
+            </m:rPr>
+            <w:rPr>
+              <w:rFonts w:ascii="Cambria Math" w:hAnsi="Cambria Math"/>
+              <w:sz w:val="24"/>
+              <w:szCs w:val="24"/>
+            </w:rPr>
+            <m:t>=</m:t>
+          </m:r>
+          <m:r>
+            <w:rPr>
+              <w:rFonts w:ascii="Cambria Math" w:hAnsi="Cambria Math"/>
+              <w:sz w:val="24"/>
+              <w:szCs w:val="24"/>
+            </w:rPr>
+            <m:t>RandomChoiceFrom</m:t>
+          </m:r>
+          <m:d>
+            <m:dPr>
+              <m:begChr m:val="{"/>
+              <m:endChr m:val="}"/>
+              <m:ctrlPr>
+                <w:rPr>
+                  <w:rFonts w:ascii="Cambria Math" w:hAnsi="Cambria Math"/>
+                  <w:sz w:val="24"/>
+                  <w:szCs w:val="24"/>
+                </w:rPr>
+              </m:ctrlPr>
+            </m:dPr>
+            <m:e>
+              <m:sSub>
+                <m:sSubPr>
+                  <m:ctrlPr>
+                    <w:rPr>
+                      <w:rFonts w:ascii="Cambria Math" w:hAnsi="Cambria Math"/>
+                      <w:sz w:val="24"/>
+                      <w:szCs w:val="24"/>
+                    </w:rPr>
+                  </m:ctrlPr>
+                </m:sSubPr>
+                <m:e>
+                  <m:r>
+                    <w:rPr>
+                      <w:rFonts w:ascii="Cambria Math" w:hAnsi="Cambria Math"/>
+                      <w:sz w:val="24"/>
+                      <w:szCs w:val="24"/>
+                    </w:rPr>
+                    <m:t>N</m:t>
+                  </m:r>
+                </m:e>
+                <m:sub>
+                  <m:r>
+                    <m:rPr>
+                      <m:sty m:val="p"/>
+                    </m:rPr>
+                    <w:rPr>
+                      <w:rFonts w:ascii="Cambria Math" w:hAnsi="Cambria Math"/>
+                      <w:sz w:val="24"/>
+                      <w:szCs w:val="24"/>
+                    </w:rPr>
+                    <m:t>1</m:t>
+                  </m:r>
+                </m:sub>
+              </m:sSub>
+              <m:r>
+                <m:rPr>
+                  <m:sty m:val="p"/>
+                </m:rPr>
+                <w:rPr>
+                  <w:rFonts w:ascii="Cambria Math" w:hAnsi="Cambria Math"/>
+                  <w:sz w:val="24"/>
+                  <w:szCs w:val="24"/>
+                </w:rPr>
+                <m:t>,</m:t>
+              </m:r>
+              <m:sSub>
+                <m:sSubPr>
+                  <m:ctrlPr>
+                    <w:rPr>
+                      <w:rFonts w:ascii="Cambria Math" w:hAnsi="Cambria Math"/>
+                      <w:sz w:val="24"/>
+                      <w:szCs w:val="24"/>
+                    </w:rPr>
+                  </m:ctrlPr>
+                </m:sSubPr>
+                <m:e>
+                  <m:r>
+                    <w:rPr>
+                      <w:rFonts w:ascii="Cambria Math" w:hAnsi="Cambria Math"/>
+                      <w:sz w:val="24"/>
+                      <w:szCs w:val="24"/>
+                    </w:rPr>
+                    <m:t>N</m:t>
+                  </m:r>
+                </m:e>
+                <m:sub>
+                  <m:r>
+                    <m:rPr>
+                      <m:sty m:val="p"/>
+                    </m:rPr>
+                    <w:rPr>
+                      <w:rFonts w:ascii="Cambria Math" w:hAnsi="Cambria Math"/>
+                      <w:sz w:val="24"/>
+                      <w:szCs w:val="24"/>
+                    </w:rPr>
+                    <m:t>2</m:t>
+                  </m:r>
+                </m:sub>
+              </m:sSub>
+              <m:r>
+                <m:rPr>
+                  <m:sty m:val="p"/>
+                </m:rPr>
+                <w:rPr>
+                  <w:rFonts w:ascii="Cambria Math" w:hAnsi="Cambria Math"/>
+                  <w:sz w:val="24"/>
+                  <w:szCs w:val="24"/>
+                </w:rPr>
+                <m:t>,⋯,</m:t>
+              </m:r>
+              <m:sSub>
+                <m:sSubPr>
+                  <m:ctrlPr>
+                    <w:rPr>
+                      <w:rFonts w:ascii="Cambria Math" w:hAnsi="Cambria Math"/>
+                      <w:sz w:val="24"/>
+                      <w:szCs w:val="24"/>
+                    </w:rPr>
+                  </m:ctrlPr>
+                </m:sSubPr>
+                <m:e>
+                  <m:r>
+                    <w:rPr>
+                      <w:rFonts w:ascii="Cambria Math" w:hAnsi="Cambria Math"/>
+                      <w:sz w:val="24"/>
+                      <w:szCs w:val="24"/>
+                    </w:rPr>
+                    <m:t>N</m:t>
+                  </m:r>
+                </m:e>
+                <m:sub>
+                  <m:r>
+                    <w:rPr>
+                      <w:rFonts w:ascii="Cambria Math" w:hAnsi="Cambria Math"/>
+                      <w:sz w:val="24"/>
+                      <w:szCs w:val="24"/>
+                    </w:rPr>
+                    <m:t>n</m:t>
+                  </m:r>
+                </m:sub>
+              </m:sSub>
+            </m:e>
+          </m:d>
+        </m:oMath>
+      </m:oMathPara>
+    </w:p>
+    <w:p>
+      <w:pPr>
+        <w:pStyle w:val="a5"/>
+        <w:snapToGrid w:val="0"/>
+        <w:spacing w:line="360" w:lineRule="auto"/>
+        <w:ind w:left="780" w:firstLine="420"/>
+        <w:rPr>
+          <w:rFonts w:eastAsia="宋体" w:hAnsi="宋体"/>
+          <w:sz w:val="24"/>
+          <w:szCs w:val="24"/>
+        </w:rPr>
+      </w:pPr>
+      <w:r>
+        <w:rPr>
+          <w:rFonts w:eastAsia="宋体" w:hAnsi="宋体" w:hint="eastAsia"/>
+          <w:sz w:val="24"/>
+          <w:szCs w:val="24"/>
+        </w:rPr>
+        <w:t>当中间层的神经元被划分成</w:t>
+      </w:r>
+      <w:r>
+        <w:rPr>
+          <w:rFonts w:eastAsia="宋体" w:hAnsi="宋体" w:hint="eastAsia"/>
+          <w:sz w:val="24"/>
+          <w:szCs w:val="24"/>
+        </w:rPr>
+        <w:t>神经元簇</w:t>
+      </w:r>
+      <w:r>
+        <w:rPr>
+          <w:rFonts w:eastAsia="宋体" w:hAnsi="宋体" w:hint="eastAsia"/>
+          <w:sz w:val="24"/>
+          <w:szCs w:val="24"/>
+        </w:rPr>
+        <w:t>之后，选择</w:t>
+      </w:r>
+      <w:r>
+        <w:rPr>
+          <w:rFonts w:eastAsia="宋体" w:hAnsi="宋体" w:hint="eastAsia"/>
+          <w:sz w:val="24"/>
+          <w:szCs w:val="24"/>
+        </w:rPr>
+        <w:t>每个簇中最突出的特征来作为该簇的特征，即每个簇中值最大的元素</w:t>
+      </w:r>
+      <m:oMath>
+        <m:sSub>
+          <m:sSubPr>
+            <m:ctrlPr>
+              <w:rPr>
+                <w:rFonts w:ascii="Cambria Math" w:eastAsia="宋体" w:hAnsi="Cambria Math"/>
+                <w:sz w:val="24"/>
+                <w:szCs w:val="24"/>
+              </w:rPr>
+            </m:ctrlPr>
+          </m:sSubPr>
+          <m:e>
+            <m:r>
+              <w:rPr>
+                <w:rFonts w:ascii="Cambria Math" w:eastAsia="宋体" w:hAnsi="Cambria Math"/>
+                <w:sz w:val="24"/>
+                <w:szCs w:val="24"/>
+              </w:rPr>
+              <m:t>F</m:t>
+            </m:r>
+          </m:e>
+          <m:sub>
+            <m:r>
+              <m:rPr>
+                <m:sty m:val="p"/>
+              </m:rPr>
+              <w:rPr>
+                <w:rFonts w:ascii="Cambria Math" w:eastAsia="宋体" w:hAnsi="Cambria Math"/>
+                <w:sz w:val="24"/>
+                <w:szCs w:val="24"/>
+              </w:rPr>
+              <m:t>i</m:t>
+            </m:r>
+          </m:sub>
+        </m:sSub>
+      </m:oMath>
+      <w:r>
+        <w:rPr>
+          <w:rFonts w:eastAsia="宋体" w:hAnsi="宋体" w:hint="eastAsia"/>
+          <w:sz w:val="24"/>
+          <w:szCs w:val="24"/>
+        </w:rPr>
+        <w:t>来代表该簇的特征</w:t>
+      </w:r>
+      <w:r>
+        <w:rPr>
+          <w:rFonts w:eastAsia="宋体" w:hAnsi="宋体" w:hint="eastAsia"/>
+          <w:sz w:val="24"/>
+          <w:szCs w:val="24"/>
+        </w:rPr>
+        <w:t>：</w:t>
+      </w:r>
+    </w:p>
+    <w:p>
+      <w:pPr>
+        <w:pStyle w:val="a5"/>
+        <w:snapToGrid w:val="0"/>
+        <w:spacing w:line="360" w:lineRule="auto"/>
+        <w:ind w:firstLineChars="200" w:firstLine="480"/>
+        <w:rPr>
+          <w:rFonts w:eastAsia="宋体" w:hAnsi="宋体"/>
+          <w:sz w:val="24"/>
+          <w:szCs w:val="24"/>
+        </w:rPr>
+      </w:pPr>
+      <m:oMathPara>
+        <m:oMath>
+          <m:sSub>
+            <m:sSubPr>
+              <m:ctrlPr>
+                <w:rPr>
+                  <w:rFonts w:ascii="Cambria Math" w:eastAsia="宋体" w:hAnsi="Cambria Math"/>
+                  <w:sz w:val="24"/>
+                  <w:szCs w:val="24"/>
+                </w:rPr>
+              </m:ctrlPr>
+            </m:sSubPr>
+            <m:e>
+              <m:r>
+                <w:rPr>
+                  <w:rFonts w:ascii="Cambria Math" w:eastAsia="宋体" w:hAnsi="Cambria Math"/>
+                  <w:sz w:val="24"/>
+                  <w:szCs w:val="24"/>
+                </w:rPr>
+                <m:t>F</m:t>
+              </m:r>
+            </m:e>
+            <m:sub>
+              <m:r>
+                <w:rPr>
+                  <w:rFonts w:ascii="Cambria Math" w:eastAsia="宋体" w:hAnsi="Cambria Math"/>
+                  <w:sz w:val="24"/>
+                  <w:szCs w:val="24"/>
+                </w:rPr>
+                <m:t>i</m:t>
+              </m:r>
+            </m:sub>
+          </m:sSub>
+          <m:r>
+            <m:rPr>
+              <m:sty m:val="p"/>
+            </m:rPr>
+            <w:rPr>
+              <w:rFonts w:ascii="Cambria Math" w:eastAsia="宋体" w:hAnsi="Cambria Math"/>
+              <w:sz w:val="24"/>
+              <w:szCs w:val="24"/>
+            </w:rPr>
+            <m:t>=</m:t>
+          </m:r>
+          <m:r>
+            <w:rPr>
+              <w:rFonts w:ascii="Cambria Math" w:eastAsia="宋体" w:hAnsi="Cambria Math"/>
+              <w:sz w:val="24"/>
+              <w:szCs w:val="24"/>
+            </w:rPr>
+            <m:t>Max</m:t>
+          </m:r>
+          <m:r>
+            <m:rPr>
+              <m:sty m:val="p"/>
+            </m:rPr>
+            <w:rPr>
+              <w:rFonts w:ascii="Cambria Math" w:eastAsia="宋体" w:hAnsi="Cambria Math"/>
+              <w:sz w:val="24"/>
+              <w:szCs w:val="24"/>
+            </w:rPr>
+            <m:t>(</m:t>
+          </m:r>
+          <m:sSub>
+            <m:sSubPr>
+              <m:ctrlPr>
+                <w:rPr>
+                  <w:rFonts w:ascii="Cambria Math" w:eastAsia="宋体" w:hAnsi="Cambria Math"/>
+                  <w:sz w:val="24"/>
+                  <w:szCs w:val="24"/>
+                </w:rPr>
+              </m:ctrlPr>
+            </m:sSubPr>
+            <m:e>
+              <m:r>
+                <w:rPr>
+                  <w:rFonts w:ascii="Cambria Math" w:hAnsi="Cambria Math"/>
+                  <w:sz w:val="24"/>
+                  <w:szCs w:val="24"/>
+                </w:rPr>
+                <m:t>Cluster</m:t>
+              </m:r>
+            </m:e>
+            <m:sub>
+              <m:r>
+                <w:rPr>
+                  <w:rFonts w:ascii="Cambria Math" w:eastAsia="宋体" w:hAnsi="Cambria Math"/>
+                  <w:sz w:val="24"/>
+                  <w:szCs w:val="24"/>
+                </w:rPr>
+                <m:t>i</m:t>
+              </m:r>
+            </m:sub>
+          </m:sSub>
+          <m:r>
+            <m:rPr>
+              <m:sty m:val="p"/>
+            </m:rPr>
+            <w:rPr>
+              <w:rFonts w:ascii="Cambria Math" w:eastAsia="宋体" w:hAnsi="Cambria Math"/>
+              <w:sz w:val="24"/>
+              <w:szCs w:val="24"/>
+            </w:rPr>
+            <m:t>)</m:t>
+          </m:r>
+        </m:oMath>
+      </m:oMathPara>
+    </w:p>
+    <w:p>
+      <w:pPr>
+        <w:pStyle w:val="a5"/>
+        <w:snapToGrid w:val="0"/>
+        <w:spacing w:line="360" w:lineRule="auto"/>
+        <w:ind w:firstLineChars="200" w:firstLine="480"/>
+        <w:rPr>
+          <w:rFonts w:eastAsia="宋体" w:hAnsi="宋体" w:hint="eastAsia"/>
+          <w:sz w:val="24"/>
+          <w:szCs w:val="24"/>
+        </w:rPr>
+      </w:pPr>
+    </w:p>
+    <w:p>
+      <w:pPr>
+        <w:spacing w:line="360" w:lineRule="auto"/>
+        <w:ind w:firstLineChars="200" w:firstLine="480"/>
+        <w:rPr>
+          <w:rFonts w:hAnsi="宋体"/>
+          <w:bCs/>
+          <w:sz w:val="24"/>
+          <w:szCs w:val="24"/>
+        </w:rPr>
+      </w:pPr>
+      <w:r>
+        <w:rPr>
+          <w:rFonts w:hAnsi="宋体" w:hint="eastAsia"/>
+          <w:bCs/>
+          <w:sz w:val="24"/>
+          <w:szCs w:val="24"/>
+        </w:rPr>
+        <w:t>权利要求</w:t>
+      </w:r>
+      <w:r>
+        <w:rPr>
+          <w:rFonts w:hAnsi="宋体"/>
+          <w:bCs/>
+          <w:sz w:val="24"/>
+          <w:szCs w:val="24"/>
+        </w:rPr>
+        <w:t>2</w:t>
+      </w:r>
+      <w:r>
+        <w:rPr>
+          <w:rFonts w:hAnsi="宋体" w:hint="eastAsia"/>
+          <w:bCs/>
+          <w:sz w:val="24"/>
+          <w:szCs w:val="24"/>
+        </w:rPr>
+        <w:t>为</w:t>
+      </w:r>
+      <w:r>
+        <w:rPr>
+          <w:rFonts w:hAnsi="宋体" w:hint="eastAsia"/>
+          <w:sz w:val="24"/>
+          <w:szCs w:val="24"/>
+        </w:rPr>
+        <w:t>一种利用强化学习进行</w:t>
+      </w:r>
+      <w:r>
+        <w:rPr>
+          <w:rFonts w:hAnsi="宋体" w:hint="eastAsia"/>
+          <w:sz w:val="24"/>
+          <w:szCs w:val="24"/>
+        </w:rPr>
+        <w:t>分类决策和调整模型权重的</w:t>
+      </w:r>
+      <w:r>
+        <w:rPr>
+          <w:rFonts w:hAnsi="宋体" w:hint="eastAsia"/>
+          <w:sz w:val="24"/>
+          <w:szCs w:val="24"/>
+        </w:rPr>
+        <w:t>算法</w:t>
+      </w:r>
+      <w:r>
+        <w:rPr>
+          <w:rFonts w:hAnsi="宋体" w:hint="eastAsia"/>
+          <w:sz w:val="24"/>
+          <w:szCs w:val="24"/>
+        </w:rPr>
+        <w:t>，包括以下步骤</w:t>
+      </w:r>
+      <w:r>
+        <w:rPr>
+          <w:rFonts w:hAnsi="宋体" w:hint="eastAsia"/>
+          <w:sz w:val="24"/>
+          <w:szCs w:val="24"/>
+        </w:rPr>
+        <w:t>：</w:t>
+      </w:r>
+    </w:p>
+    <w:p>
+      <w:pPr>
+        <w:pStyle w:val="a5"/>
+        <w:numPr>
+          <w:ilvl w:val="1"/>
+          <w:numId w:val="10"/>
+        </w:numPr>
+        <w:snapToGrid w:val="0"/>
+        <w:spacing w:line="360" w:lineRule="auto"/>
+        <w:ind w:left="840"/>
+        <w:rPr>
+          <w:rFonts w:eastAsia="宋体" w:hAnsi="宋体"/>
+          <w:sz w:val="24"/>
+          <w:szCs w:val="24"/>
+        </w:rPr>
+      </w:pPr>
+      <w:r>
+        <w:rPr>
+          <w:rFonts w:eastAsia="宋体" w:hAnsi="宋体" w:hint="eastAsia"/>
+          <w:sz w:val="24"/>
+          <w:szCs w:val="24"/>
+        </w:rPr>
+        <w:t>以二分类情况为例，根据图像标签</w:t>
+      </w:r>
+      <m:oMath>
+        <m:sSub>
+          <m:sSubPr>
+            <m:ctrlPr>
+              <w:rPr>
+                <w:rFonts w:ascii="Cambria Math" w:eastAsia="宋体" w:hAnsi="Cambria Math"/>
+                <w:sz w:val="24"/>
+                <w:szCs w:val="24"/>
+              </w:rPr>
+            </m:ctrlPr>
+          </m:sSubPr>
+          <m:e>
+            <m:r>
+              <w:rPr>
+                <w:rFonts w:ascii="Cambria Math" w:eastAsia="宋体" w:hAnsi="Cambria Math" w:hint="eastAsia"/>
+                <w:sz w:val="24"/>
+                <w:szCs w:val="24"/>
+              </w:rPr>
+              <m:t>T</m:t>
+            </m:r>
+          </m:e>
+          <m:sub>
+            <m:r>
+              <m:rPr>
+                <m:sty m:val="p"/>
+              </m:rPr>
+              <w:rPr>
+                <w:rFonts w:ascii="Cambria Math" w:eastAsia="宋体" w:hAnsi="Cambria Math"/>
+                <w:sz w:val="24"/>
+                <w:szCs w:val="24"/>
+              </w:rPr>
+              <m:t>1*2</m:t>
+            </m:r>
+          </m:sub>
+        </m:sSub>
+      </m:oMath>
+      <w:r>
+        <w:rPr>
+          <w:rFonts w:eastAsia="宋体" w:hAnsi="宋体" w:hint="eastAsia"/>
+          <w:sz w:val="24"/>
+          <w:szCs w:val="24"/>
+        </w:rPr>
+        <w:t>（代表图像标签的所</w:t>
+      </w:r>
+      <w:r>
+        <w:rPr>
+          <w:rFonts w:eastAsia="宋体" w:hAnsi="宋体" w:hint="eastAsia"/>
+          <w:sz w:val="24"/>
+          <w:szCs w:val="24"/>
+        </w:rPr>
+        <w:t>在列为</w:t>
+      </w:r>
+      <w:r>
+        <w:rPr>
+          <w:rFonts w:eastAsia="宋体" w:hAnsi="宋体" w:hint="eastAsia"/>
+          <w:sz w:val="24"/>
+          <w:szCs w:val="24"/>
+        </w:rPr>
+        <w:t>1</w:t>
+      </w:r>
+      <w:r>
+        <w:rPr>
+          <w:rFonts w:eastAsia="宋体" w:hAnsi="宋体" w:hint="eastAsia"/>
+          <w:sz w:val="24"/>
+          <w:szCs w:val="24"/>
+        </w:rPr>
+        <w:t>，其余</w:t>
+      </w:r>
+      <w:r>
+        <w:rPr>
+          <w:rFonts w:eastAsia="宋体" w:hAnsi="宋体" w:hint="eastAsia"/>
+          <w:sz w:val="24"/>
+          <w:szCs w:val="24"/>
+        </w:rPr>
+        <w:t>列为</w:t>
+      </w:r>
+      <w:r>
+        <w:rPr>
+          <w:rFonts w:eastAsia="宋体" w:hAnsi="宋体" w:hint="eastAsia"/>
+          <w:sz w:val="24"/>
+          <w:szCs w:val="24"/>
+        </w:rPr>
+        <w:t>0</w:t>
+      </w:r>
+      <w:r>
+        <w:rPr>
+          <w:rFonts w:eastAsia="宋体" w:hAnsi="宋体" w:hint="eastAsia"/>
+          <w:sz w:val="24"/>
+          <w:szCs w:val="24"/>
+        </w:rPr>
+        <w:t>）与判断结果</w:t>
+      </w:r>
+      <m:oMath>
+        <m:sSub>
+          <m:sSubPr>
+            <m:ctrlPr>
+              <w:rPr>
+                <w:rFonts w:ascii="Cambria Math" w:eastAsia="宋体" w:hAnsi="Cambria Math"/>
+                <w:sz w:val="24"/>
+                <w:szCs w:val="24"/>
+              </w:rPr>
+            </m:ctrlPr>
+          </m:sSubPr>
+          <m:e>
+            <m:r>
+              <w:rPr>
+                <w:rFonts w:ascii="Cambria Math" w:eastAsia="宋体" w:hAnsi="Cambria Math" w:hint="eastAsia"/>
+                <w:sz w:val="24"/>
+                <w:szCs w:val="24"/>
+              </w:rPr>
+              <m:t>Z</m:t>
+            </m:r>
+          </m:e>
+          <m:sub>
+            <m:r>
+              <m:rPr>
+                <m:sty m:val="p"/>
+              </m:rPr>
+              <w:rPr>
+                <w:rFonts w:ascii="Cambria Math" w:eastAsia="宋体" w:hAnsi="Cambria Math"/>
+                <w:sz w:val="24"/>
+                <w:szCs w:val="24"/>
+              </w:rPr>
+              <m:t>2*1</m:t>
+            </m:r>
+          </m:sub>
+        </m:sSub>
+      </m:oMath>
+      <w:r>
+        <w:rPr>
+          <w:rFonts w:eastAsia="宋体" w:hAnsi="宋体" w:hint="eastAsia"/>
+          <w:sz w:val="24"/>
+          <w:szCs w:val="24"/>
+        </w:rPr>
+        <w:t>相乘获得结果</w:t>
+      </w:r>
+      <m:oMath>
+        <m:r>
+          <m:rPr>
+            <m:sty m:val="p"/>
+          </m:rPr>
+          <w:rPr>
+            <w:rFonts w:ascii="Cambria Math" w:eastAsia="宋体" w:hAnsi="Cambria Math"/>
+            <w:sz w:val="24"/>
+            <w:szCs w:val="24"/>
+          </w:rPr>
+          <m:t>Reward</m:t>
+        </m:r>
+      </m:oMath>
+      <w:r>
+        <w:rPr>
+          <w:rFonts w:eastAsia="宋体" w:hAnsi="宋体" w:hint="eastAsia"/>
+          <w:sz w:val="24"/>
+          <w:szCs w:val="24"/>
+        </w:rPr>
+        <w:t>，即：</w:t>
+      </w:r>
+    </w:p>
+    <w:p>
+      <w:pPr>
+        <w:pStyle w:val="a5"/>
+        <w:snapToGrid w:val="0"/>
+        <w:spacing w:line="360" w:lineRule="auto"/>
+        <w:ind w:firstLineChars="200" w:firstLine="480"/>
+        <w:rPr>
+          <w:rFonts w:eastAsia="宋体" w:hAnsi="宋体"/>
+          <w:sz w:val="24"/>
+          <w:szCs w:val="24"/>
+        </w:rPr>
+      </w:pPr>
+      <m:oMathPara>
+        <m:oMath>
+          <m:r>
+            <m:rPr>
+              <m:sty m:val="p"/>
+            </m:rPr>
+            <w:rPr>
+              <w:rFonts w:ascii="Cambria Math" w:eastAsia="宋体" w:hAnsi="Cambria Math" w:hint="eastAsia"/>
+              <w:sz w:val="24"/>
+              <w:szCs w:val="24"/>
+            </w:rPr>
+            <m:t>Reward</m:t>
+          </m:r>
+          <m:r>
+            <m:rPr>
+              <m:sty m:val="p"/>
+            </m:rPr>
+            <w:rPr>
+              <w:rFonts w:ascii="Cambria Math" w:eastAsia="宋体" w:hAnsi="Cambria Math"/>
+              <w:sz w:val="24"/>
+              <w:szCs w:val="24"/>
+            </w:rPr>
+            <m:t>=</m:t>
+          </m:r>
+          <m:d>
+            <m:dPr>
+              <m:begChr m:val="{"/>
+              <m:endChr m:val=""/>
+              <m:ctrlPr>
+                <w:rPr>
+                  <w:rFonts w:ascii="Cambria Math" w:eastAsia="宋体" w:hAnsi="Cambria Math"/>
+                  <w:sz w:val="24"/>
+                  <w:szCs w:val="24"/>
+                </w:rPr>
+              </m:ctrlPr>
+            </m:dPr>
+            <m:e>
+              <m:eqArr>
+                <m:eqArrPr>
+                  <m:ctrlPr>
+                    <w:rPr>
+                      <w:rFonts w:ascii="Cambria Math" w:eastAsia="宋体" w:hAnsi="Cambria Math"/>
+                      <w:sz w:val="24"/>
+                      <w:szCs w:val="24"/>
+                    </w:rPr>
+                  </m:ctrlPr>
+                </m:eqArrPr>
+                <m:e>
+                  <m:r>
+                    <m:rPr>
+                      <m:sty m:val="p"/>
+                    </m:rPr>
+                    <w:rPr>
+                      <w:rFonts w:ascii="Cambria Math" w:eastAsia="宋体" w:hAnsi="Cambria Math"/>
+                      <w:sz w:val="24"/>
+                      <w:szCs w:val="24"/>
+                    </w:rPr>
+                    <m:t xml:space="preserve">1  </m:t>
+                  </m:r>
+                  <m:r>
+                    <m:rPr>
+                      <m:sty m:val="p"/>
+                    </m:rPr>
+                    <w:rPr>
+                      <w:rFonts w:ascii="Cambria Math" w:eastAsia="宋体" w:hAnsi="Cambria Math" w:hint="eastAsia"/>
+                      <w:sz w:val="24"/>
+                      <w:szCs w:val="24"/>
+                    </w:rPr>
+                    <m:t>如果判断结果与图像标识相同</m:t>
+                  </m:r>
+                </m:e>
+                <m:e>
+                  <m:r>
+                    <m:rPr>
+                      <m:sty m:val="p"/>
+                    </m:rPr>
+                    <w:rPr>
+                      <w:rFonts w:ascii="Cambria Math" w:eastAsia="宋体" w:hAnsi="Cambria Math"/>
+                      <w:sz w:val="24"/>
+                      <w:szCs w:val="24"/>
+                    </w:rPr>
+                    <m:t xml:space="preserve"> 0  </m:t>
+                  </m:r>
+                  <m:r>
+                    <m:rPr>
+                      <m:sty m:val="p"/>
+                    </m:rPr>
+                    <w:rPr>
+                      <w:rFonts w:ascii="Cambria Math" w:eastAsia="宋体" w:hAnsi="Cambria Math" w:hint="eastAsia"/>
+                      <w:sz w:val="24"/>
+                      <w:szCs w:val="24"/>
+                    </w:rPr>
+                    <m:t>如果判断结果与图像标识不同</m:t>
+                  </m:r>
+                </m:e>
+              </m:eqArr>
+            </m:e>
+          </m:d>
+        </m:oMath>
+      </m:oMathPara>
+    </w:p>
+    <w:p>
+      <w:pPr>
+        <w:pStyle w:val="a5"/>
+        <w:numPr>
+          <w:ilvl w:val="1"/>
+          <w:numId w:val="10"/>
+        </w:numPr>
+        <w:snapToGrid w:val="0"/>
+        <w:spacing w:line="360" w:lineRule="auto"/>
+        <w:ind w:left="840"/>
+        <w:rPr>
+          <w:rFonts w:eastAsia="宋体" w:hAnsi="宋体"/>
+          <w:sz w:val="24"/>
+          <w:szCs w:val="24"/>
+        </w:rPr>
+      </w:pPr>
+      <w:r>
+        <w:rPr>
+          <w:rFonts w:eastAsia="宋体" w:hAnsi="宋体" w:hint="eastAsia"/>
+          <w:sz w:val="24"/>
+          <w:szCs w:val="24"/>
+        </w:rPr>
+        <w:t>在最终的决策向量</w:t>
+      </w:r>
+      <m:oMath>
+        <m:sSub>
+          <m:sSubPr>
+            <m:ctrlPr>
+              <w:rPr>
+                <w:rFonts w:ascii="Cambria Math" w:eastAsia="宋体" w:hAnsi="Cambria Math"/>
+                <w:sz w:val="24"/>
+                <w:szCs w:val="24"/>
+              </w:rPr>
+            </m:ctrlPr>
+          </m:sSubPr>
+          <m:e>
+            <m:r>
+              <w:rPr>
+                <w:rFonts w:ascii="Cambria Math" w:eastAsia="宋体" w:hAnsi="Cambria Math" w:hint="eastAsia"/>
+                <w:sz w:val="24"/>
+                <w:szCs w:val="24"/>
+              </w:rPr>
+              <m:t>Z</m:t>
+            </m:r>
+          </m:e>
+          <m:sub>
+            <m:r>
+              <m:rPr>
+                <m:sty m:val="p"/>
+              </m:rPr>
+              <w:rPr>
+                <w:rFonts w:ascii="Cambria Math" w:eastAsia="宋体" w:hAnsi="Cambria Math"/>
+                <w:sz w:val="24"/>
+                <w:szCs w:val="24"/>
+              </w:rPr>
+              <m:t>2*1</m:t>
+            </m:r>
+          </m:sub>
+        </m:sSub>
+      </m:oMath>
+      <w:r>
+        <w:rPr>
+          <w:rFonts w:eastAsia="宋体" w:hAnsi="宋体" w:hint="eastAsia"/>
+          <w:sz w:val="24"/>
+          <w:szCs w:val="24"/>
+        </w:rPr>
+        <w:t>中，</w:t>
+      </w:r>
+      <w:r>
+        <w:rPr>
+          <w:rFonts w:eastAsia="宋体" w:hAnsi="宋体" w:hint="eastAsia"/>
+          <w:sz w:val="24"/>
+          <w:szCs w:val="24"/>
+        </w:rPr>
+        <w:t>使用</w:t>
+      </w:r>
+      <w:r>
+        <w:rPr>
+          <w:rFonts w:eastAsia="宋体" w:hAnsi="宋体" w:hint="eastAsia"/>
+          <w:sz w:val="24"/>
+          <w:szCs w:val="24"/>
+        </w:rPr>
+        <w:t>sigmoid</w:t>
+      </w:r>
+      <w:r>
+        <w:rPr>
+          <w:rFonts w:eastAsia="宋体" w:hAnsi="宋体" w:hint="eastAsia"/>
+          <w:sz w:val="24"/>
+          <w:szCs w:val="24"/>
+        </w:rPr>
+        <w:t>函数</w:t>
+      </w:r>
+      <w:r>
+        <w:rPr>
+          <w:rFonts w:eastAsia="宋体" w:hAnsi="宋体" w:hint="eastAsia"/>
+          <w:sz w:val="24"/>
+          <w:szCs w:val="24"/>
+        </w:rPr>
+        <w:t>来衡量不同输出之间</w:t>
+      </w:r>
+      <w:r>
+        <w:rPr>
+          <w:rFonts w:eastAsia="宋体" w:hAnsi="宋体" w:hint="eastAsia"/>
+          <w:sz w:val="24"/>
+          <w:szCs w:val="24"/>
+        </w:rPr>
+        <w:t>的差值。该差值</w:t>
+      </w:r>
+      <w:r>
+        <w:rPr>
+          <w:rFonts w:eastAsia="宋体" w:hAnsi="宋体" w:hint="eastAsia"/>
+          <w:sz w:val="24"/>
+          <w:szCs w:val="24"/>
+        </w:rPr>
+        <w:t>用</w:t>
+      </w:r>
+      <m:oMath>
+        <m:r>
+          <m:rPr>
+            <m:sty m:val="p"/>
+          </m:rPr>
+          <w:rPr>
+            <w:rFonts w:ascii="Cambria Math" w:eastAsia="宋体" w:hAnsi="Cambria Math" w:hint="eastAsia"/>
+            <w:sz w:val="24"/>
+            <w:szCs w:val="24"/>
+          </w:rPr>
+          <m:t>P</m:t>
+        </m:r>
+      </m:oMath>
+      <w:r>
+        <w:rPr>
+          <w:rFonts w:eastAsia="宋体" w:hAnsi="宋体" w:hint="eastAsia"/>
+          <w:sz w:val="24"/>
+          <w:szCs w:val="24"/>
+        </w:rPr>
+        <w:t>值表示</w:t>
+      </w:r>
+      <w:r>
+        <w:rPr>
+          <w:rFonts w:eastAsia="宋体" w:hAnsi="宋体" w:hint="eastAsia"/>
+          <w:sz w:val="24"/>
+          <w:szCs w:val="24"/>
+        </w:rPr>
+        <w:t>。</w:t>
+      </w:r>
+      <w:r>
+        <w:rPr>
+          <w:rFonts w:eastAsia="宋体" w:hAnsi="宋体" w:hint="eastAsia"/>
+          <w:sz w:val="24"/>
+          <w:szCs w:val="24"/>
+        </w:rPr>
+        <w:t>P</w:t>
+      </w:r>
+      <w:r>
+        <w:rPr>
+          <w:rFonts w:eastAsia="宋体" w:hAnsi="宋体" w:hint="eastAsia"/>
+          <w:sz w:val="24"/>
+          <w:szCs w:val="24"/>
+        </w:rPr>
+        <w:t>值的具体计算方式如下</w:t>
+      </w:r>
+      <w:r>
+        <w:rPr>
+          <w:rFonts w:eastAsia="宋体" w:hAnsi="宋体" w:hint="eastAsia"/>
+          <w:sz w:val="24"/>
+          <w:szCs w:val="24"/>
+        </w:rPr>
+        <w:t>：</w:t>
+      </w:r>
+    </w:p>
+    <w:p>
+      <w:pPr>
+        <w:pStyle w:val="a5"/>
+        <w:snapToGrid w:val="0"/>
+        <w:spacing w:line="360" w:lineRule="auto"/>
+        <w:ind w:firstLineChars="200" w:firstLine="480"/>
+        <w:rPr>
+          <w:rFonts w:eastAsia="宋体" w:hAnsi="宋体"/>
+          <w:sz w:val="24"/>
+          <w:szCs w:val="24"/>
+        </w:rPr>
+      </w:pPr>
+      <m:oMathPara>
+        <m:oMathParaPr>
+          <m:jc m:val="center"/>
+        </m:oMathParaPr>
+        <m:oMath>
+          <m:r>
+            <m:rPr>
+              <m:sty m:val="p"/>
+            </m:rPr>
+            <w:rPr>
+              <w:rFonts w:ascii="Cambria Math" w:eastAsia="宋体" w:hAnsi="Cambria Math" w:hint="eastAsia"/>
+              <w:sz w:val="24"/>
+              <w:szCs w:val="24"/>
+            </w:rPr>
+            <m:t>P</m:t>
+          </m:r>
+          <m:r>
+            <m:rPr>
+              <m:sty m:val="p"/>
+            </m:rPr>
+            <w:rPr>
+              <w:rFonts w:ascii="Cambria Math" w:eastAsia="宋体" w:hAnsi="Cambria Math"/>
+              <w:sz w:val="24"/>
+              <w:szCs w:val="24"/>
+            </w:rPr>
+            <m:t>=</m:t>
+          </m:r>
+          <m:f>
+            <m:fPr>
+              <m:ctrlPr>
+                <w:rPr>
+                  <w:rFonts w:ascii="Cambria Math" w:eastAsia="宋体" w:hAnsi="Cambria Math"/>
+                  <w:sz w:val="24"/>
+                  <w:szCs w:val="24"/>
+                </w:rPr>
+              </m:ctrlPr>
+            </m:fPr>
+            <m:num>
+              <m:r>
+                <m:rPr>
+                  <m:sty m:val="p"/>
+                </m:rPr>
+                <w:rPr>
+                  <w:rFonts w:ascii="Cambria Math" w:eastAsia="宋体" w:hAnsi="Cambria Math"/>
+                  <w:sz w:val="24"/>
+                  <w:szCs w:val="24"/>
+                </w:rPr>
+                <m:t>1</m:t>
+              </m:r>
+            </m:num>
+            <m:den>
+              <m:r>
+                <m:rPr>
+                  <m:sty m:val="p"/>
+                </m:rPr>
+                <w:rPr>
+                  <w:rFonts w:ascii="Cambria Math" w:eastAsia="宋体" w:hAnsi="Cambria Math"/>
+                  <w:sz w:val="24"/>
+                  <w:szCs w:val="24"/>
+                </w:rPr>
+                <m:t>1+</m:t>
+              </m:r>
+              <m:sSup>
+                <m:sSupPr>
+                  <m:ctrlPr>
+                    <w:rPr>
+                      <w:rFonts w:ascii="Cambria Math" w:eastAsia="宋体" w:hAnsi="Cambria Math"/>
+                      <w:sz w:val="24"/>
+                      <w:szCs w:val="24"/>
+                    </w:rPr>
+                  </m:ctrlPr>
+                </m:sSupPr>
+                <m:e>
+                  <m:r>
+                    <w:rPr>
+                      <w:rFonts w:ascii="Cambria Math" w:eastAsia="宋体" w:hAnsi="Cambria Math"/>
+                      <w:sz w:val="24"/>
+                      <w:szCs w:val="24"/>
+                    </w:rPr>
+                    <m:t>e</m:t>
+                  </m:r>
+                </m:e>
+                <m:sup>
+                  <m:d>
+                    <m:dPr>
+                      <m:ctrlPr>
+                        <w:rPr>
+                          <w:rFonts w:ascii="Cambria Math" w:eastAsia="宋体" w:hAnsi="Cambria Math"/>
+                          <w:sz w:val="24"/>
+                          <w:szCs w:val="24"/>
+                        </w:rPr>
+                      </m:ctrlPr>
+                    </m:dPr>
+                    <m:e>
+                      <m:func>
+                        <m:funcPr>
+                          <m:ctrlPr>
+                            <w:rPr>
+                              <w:rFonts w:ascii="Cambria Math" w:eastAsia="宋体" w:hAnsi="Cambria Math"/>
+                              <w:sz w:val="24"/>
+                              <w:szCs w:val="24"/>
+                            </w:rPr>
+                          </m:ctrlPr>
+                        </m:funcPr>
+                        <m:fName>
+                          <m:r>
+                            <w:rPr>
+                              <w:rFonts w:ascii="Cambria Math" w:eastAsia="宋体" w:hAnsi="Cambria Math"/>
+                              <w:sz w:val="24"/>
+                              <w:szCs w:val="24"/>
+                            </w:rPr>
+                            <m:t>tanh</m:t>
+                          </m:r>
+                        </m:fName>
+                        <m:e>
+                          <m:d>
+                            <m:dPr>
+                              <m:ctrlPr>
+                                <w:rPr>
+                                  <w:rFonts w:ascii="Cambria Math" w:eastAsia="宋体" w:hAnsi="Cambria Math"/>
+                                  <w:sz w:val="24"/>
+                                  <w:szCs w:val="24"/>
+                                </w:rPr>
+                              </m:ctrlPr>
+                            </m:dPr>
+                            <m:e>
+                              <m:sSub>
+                                <m:sSubPr>
+                                  <m:ctrlPr>
+                                    <w:rPr>
+                                      <w:rFonts w:ascii="Cambria Math" w:eastAsia="宋体" w:hAnsi="Cambria Math"/>
+                                      <w:sz w:val="24"/>
+                                      <w:szCs w:val="24"/>
+                                    </w:rPr>
+                                  </m:ctrlPr>
+                                </m:sSubPr>
+                                <m:e>
+                                  <m:r>
+                                    <w:rPr>
+                                      <w:rFonts w:ascii="Cambria Math" w:eastAsia="宋体" w:hAnsi="Cambria Math"/>
+                                      <w:sz w:val="24"/>
+                                      <w:szCs w:val="24"/>
+                                    </w:rPr>
+                                    <m:t>Z</m:t>
+                                  </m:r>
+                                </m:e>
+                                <m:sub>
+                                  <m:r>
+                                    <m:rPr>
+                                      <m:sty m:val="p"/>
+                                    </m:rPr>
+                                    <w:rPr>
+                                      <w:rFonts w:ascii="Cambria Math" w:eastAsia="宋体" w:hAnsi="Cambria Math"/>
+                                      <w:sz w:val="24"/>
+                                      <w:szCs w:val="24"/>
+                                    </w:rPr>
+                                    <m:t>0</m:t>
+                                  </m:r>
+                                </m:sub>
+                              </m:sSub>
+                            </m:e>
+                          </m:d>
+                        </m:e>
+                      </m:func>
+                      <m:r>
+                        <m:rPr>
+                          <m:sty m:val="p"/>
+                        </m:rPr>
+                        <w:rPr>
+                          <w:rFonts w:ascii="Cambria Math" w:eastAsia="宋体" w:hAnsi="Cambria Math"/>
+                          <w:sz w:val="24"/>
+                          <w:szCs w:val="24"/>
+                        </w:rPr>
+                        <m:t>-</m:t>
+                      </m:r>
+                      <m:func>
+                        <m:funcPr>
+                          <m:ctrlPr>
+                            <w:rPr>
+                              <w:rFonts w:ascii="Cambria Math" w:eastAsia="宋体" w:hAnsi="Cambria Math"/>
+                              <w:sz w:val="24"/>
+                              <w:szCs w:val="24"/>
+                            </w:rPr>
+                          </m:ctrlPr>
+                        </m:funcPr>
+                        <m:fName>
+                          <m:r>
+                            <w:rPr>
+                              <w:rFonts w:ascii="Cambria Math" w:eastAsia="宋体" w:hAnsi="Cambria Math"/>
+                              <w:sz w:val="24"/>
+                              <w:szCs w:val="24"/>
+                            </w:rPr>
+                            <m:t>tanh</m:t>
+                          </m:r>
+                        </m:fName>
+                        <m:e>
+                          <m:d>
+                            <m:dPr>
+                              <m:ctrlPr>
+                                <w:rPr>
+                                  <w:rFonts w:ascii="Cambria Math" w:eastAsia="宋体" w:hAnsi="Cambria Math"/>
+                                  <w:sz w:val="24"/>
+                                  <w:szCs w:val="24"/>
+                                </w:rPr>
+                              </m:ctrlPr>
+                            </m:dPr>
+                            <m:e>
+                              <m:sSub>
+                                <m:sSubPr>
+                                  <m:ctrlPr>
+                                    <w:rPr>
+                                      <w:rFonts w:ascii="Cambria Math" w:eastAsia="宋体" w:hAnsi="Cambria Math"/>
+                                      <w:sz w:val="24"/>
+                                      <w:szCs w:val="24"/>
+                                    </w:rPr>
+                                  </m:ctrlPr>
+                                </m:sSubPr>
+                                <m:e>
+                                  <m:r>
+                                    <w:rPr>
+                                      <w:rFonts w:ascii="Cambria Math" w:eastAsia="宋体" w:hAnsi="Cambria Math"/>
+                                      <w:sz w:val="24"/>
+                                      <w:szCs w:val="24"/>
+                                    </w:rPr>
+                                    <m:t>Z</m:t>
+                                  </m:r>
+                                </m:e>
+                                <m:sub>
+                                  <m:r>
+                                    <m:rPr>
+                                      <m:sty m:val="p"/>
+                                    </m:rPr>
+                                    <w:rPr>
+                                      <w:rFonts w:ascii="Cambria Math" w:eastAsia="宋体" w:hAnsi="Cambria Math"/>
+                                      <w:sz w:val="24"/>
+                                      <w:szCs w:val="24"/>
+                                    </w:rPr>
+                                    <m:t>1</m:t>
+                                  </m:r>
+                                </m:sub>
+                              </m:sSub>
+                            </m:e>
+                          </m:d>
+                        </m:e>
+                      </m:func>
+                    </m:e>
+                  </m:d>
+                </m:sup>
+              </m:sSup>
+            </m:den>
+          </m:f>
+        </m:oMath>
+      </m:oMathPara>
+    </w:p>
+    <w:p>
+      <w:pPr>
+        <w:pStyle w:val="a5"/>
+        <w:numPr>
+          <w:ilvl w:val="1"/>
+          <w:numId w:val="10"/>
+        </w:numPr>
+        <w:snapToGrid w:val="0"/>
+        <w:spacing w:line="360" w:lineRule="auto"/>
+        <w:ind w:left="840"/>
+        <w:rPr>
+          <w:rFonts w:eastAsia="宋体" w:hAnsi="宋体"/>
+          <w:sz w:val="24"/>
+          <w:szCs w:val="24"/>
+        </w:rPr>
+      </w:pPr>
+      <w:r>
+        <w:rPr>
+          <w:rFonts w:eastAsia="宋体" w:hAnsi="宋体" w:hint="eastAsia"/>
+          <w:sz w:val="24"/>
+          <w:szCs w:val="24"/>
+        </w:rPr>
+        <w:t>根据</w:t>
+      </w:r>
+      <m:oMath>
+        <m:r>
+          <m:rPr>
+            <m:sty m:val="p"/>
+          </m:rPr>
+          <w:rPr>
+            <w:rFonts w:ascii="Cambria Math" w:eastAsia="宋体" w:hAnsi="Cambria Math"/>
+            <w:sz w:val="24"/>
+            <w:szCs w:val="24"/>
+          </w:rPr>
+          <m:t>Reward</m:t>
+        </m:r>
+      </m:oMath>
+      <w:r>
+        <w:rPr>
+          <w:rFonts w:eastAsia="宋体" w:hAnsi="宋体" w:hint="eastAsia"/>
+          <w:sz w:val="24"/>
+          <w:szCs w:val="24"/>
+        </w:rPr>
+        <w:t>值与</w:t>
+      </w:r>
+      <m:oMath>
+        <m:r>
+          <m:rPr>
+            <m:sty m:val="p"/>
+          </m:rPr>
+          <w:rPr>
+            <w:rFonts w:ascii="Cambria Math" w:eastAsia="宋体" w:hAnsi="Cambria Math" w:hint="eastAsia"/>
+            <w:sz w:val="24"/>
+            <w:szCs w:val="24"/>
+          </w:rPr>
+          <m:t>P</m:t>
+        </m:r>
+      </m:oMath>
+      <w:r>
+        <w:rPr>
+          <w:rFonts w:eastAsia="宋体" w:hAnsi="宋体" w:hint="eastAsia"/>
+          <w:sz w:val="24"/>
+          <w:szCs w:val="24"/>
+        </w:rPr>
+        <w:t>值，对中间层与输出层的稀疏连接</w:t>
+      </w:r>
+      <w:r>
+        <w:rPr>
+          <w:rFonts w:eastAsia="宋体" w:hAnsi="宋体" w:hint="eastAsia"/>
+          <w:sz w:val="24"/>
+          <w:szCs w:val="24"/>
+        </w:rPr>
+        <w:t>矩阵</w:t>
+      </w:r>
+      <m:oMath>
+        <m:sSub>
+          <m:sSubPr>
+            <m:ctrlPr>
+              <w:rPr>
+                <w:rFonts w:ascii="Cambria Math" w:eastAsia="宋体" w:hAnsi="Cambria Math"/>
+                <w:sz w:val="24"/>
+                <w:szCs w:val="24"/>
+              </w:rPr>
+            </m:ctrlPr>
+          </m:sSubPr>
+          <m:e>
+            <m:r>
+              <w:rPr>
+                <w:rFonts w:ascii="Cambria Math" w:eastAsia="宋体" w:hAnsi="Cambria Math"/>
+                <w:sz w:val="24"/>
+                <w:szCs w:val="24"/>
+              </w:rPr>
+              <m:t>W</m:t>
+            </m:r>
+          </m:e>
+          <m:sub>
+            <m:r>
+              <m:rPr>
+                <m:sty m:val="p"/>
+              </m:rPr>
+              <w:rPr>
+                <w:rFonts w:ascii="Cambria Math" w:eastAsia="宋体" w:hAnsi="Cambria Math"/>
+                <w:sz w:val="24"/>
+                <w:szCs w:val="24"/>
+              </w:rPr>
+              <m:t>2*</m:t>
+            </m:r>
+            <m:r>
+              <w:rPr>
+                <w:rFonts w:ascii="Cambria Math" w:eastAsia="宋体" w:hAnsi="Cambria Math"/>
+                <w:sz w:val="24"/>
+                <w:szCs w:val="24"/>
+              </w:rPr>
+              <m:t>n</m:t>
+            </m:r>
+          </m:sub>
+        </m:sSub>
+      </m:oMath>
+      <w:r>
+        <w:rPr>
+          <w:rFonts w:eastAsia="宋体" w:hAnsi="宋体" w:hint="eastAsia"/>
+          <w:sz w:val="24"/>
+          <w:szCs w:val="24"/>
+        </w:rPr>
+        <w:t>（以二分类情况</w:t>
+      </w:r>
+      <w:r>
+        <w:rPr>
+          <w:rFonts w:eastAsia="宋体" w:hAnsi="宋体" w:hint="eastAsia"/>
+          <w:sz w:val="24"/>
+          <w:szCs w:val="24"/>
+        </w:rPr>
+        <w:t>为例）调整权重，</w:t>
+      </w:r>
+      <w:r>
+        <w:rPr>
+          <w:rFonts w:eastAsia="宋体" w:hAnsi="宋体" w:hint="eastAsia"/>
+          <w:sz w:val="24"/>
+          <w:szCs w:val="24"/>
+        </w:rPr>
+        <w:t>具体如下：</w:t>
+      </w:r>
+    </w:p>
+    <w:p>
+      <w:pPr>
+        <w:pStyle w:val="a5"/>
+        <w:numPr>
+          <w:ilvl w:val="0"/>
+          <w:numId w:val="11"/>
+        </w:numPr>
+        <w:snapToGrid w:val="0"/>
+        <w:spacing w:line="360" w:lineRule="auto"/>
+        <w:rPr>
+          <w:rFonts w:eastAsia="宋体" w:hAnsi="宋体"/>
+          <w:sz w:val="24"/>
+          <w:szCs w:val="24"/>
+        </w:rPr>
+      </w:pPr>
+      <w:r>
+        <w:rPr>
+          <w:rFonts w:eastAsia="宋体" w:hAnsi="宋体" w:hint="eastAsia"/>
+          <w:sz w:val="24"/>
+          <w:szCs w:val="24"/>
+        </w:rPr>
+        <w:t>当模型判断的结果为</w:t>
+      </w:r>
+      <m:oMath>
+        <m:sSub>
+          <m:sSubPr>
+            <m:ctrlPr>
+              <w:rPr>
+                <w:rFonts w:ascii="Cambria Math" w:eastAsia="宋体" w:hAnsi="Cambria Math"/>
+                <w:sz w:val="24"/>
+                <w:szCs w:val="24"/>
+              </w:rPr>
+            </m:ctrlPr>
+          </m:sSubPr>
+          <m:e>
+            <m:r>
+              <w:rPr>
+                <w:rFonts w:ascii="Cambria Math" w:eastAsia="宋体" w:hAnsi="Cambria Math" w:hint="eastAsia"/>
+                <w:sz w:val="24"/>
+                <w:szCs w:val="24"/>
+              </w:rPr>
+              <m:t>Z</m:t>
+            </m:r>
+          </m:e>
+          <m:sub>
+            <m:r>
+              <m:rPr>
+                <m:sty m:val="p"/>
+              </m:rPr>
+              <w:rPr>
+                <w:rFonts w:ascii="Cambria Math" w:eastAsia="宋体" w:hAnsi="Cambria Math"/>
+                <w:sz w:val="24"/>
+                <w:szCs w:val="24"/>
+              </w:rPr>
+              <m:t>0</m:t>
+            </m:r>
+          </m:sub>
+        </m:sSub>
+      </m:oMath>
+      <w:r>
+        <w:rPr>
+          <w:rFonts w:eastAsia="宋体" w:hAnsi="宋体" w:hint="eastAsia"/>
+          <w:sz w:val="24"/>
+          <w:szCs w:val="24"/>
+        </w:rPr>
+        <w:t>，且</w:t>
+      </w:r>
+      <m:oMath>
+        <m:r>
+          <m:rPr>
+            <m:sty m:val="p"/>
+          </m:rPr>
+          <w:rPr>
+            <w:rFonts w:ascii="Cambria Math" w:eastAsia="宋体" w:hAnsi="Cambria Math"/>
+            <w:sz w:val="24"/>
+            <w:szCs w:val="24"/>
+          </w:rPr>
+          <m:t>Reward=1</m:t>
+        </m:r>
+      </m:oMath>
+      <w:r>
+        <w:rPr>
+          <w:rFonts w:eastAsia="宋体" w:hAnsi="宋体" w:hint="eastAsia"/>
+          <w:sz w:val="24"/>
+          <w:szCs w:val="24"/>
+        </w:rPr>
+        <w:t>时，则认为模型做出了正确的判断，此</w:t>
+      </w:r>
+      <w:r>
+        <w:rPr>
+          <w:rFonts w:eastAsia="宋体" w:hAnsi="宋体" w:hint="eastAsia"/>
+          <w:sz w:val="24"/>
+          <w:szCs w:val="24"/>
+        </w:rPr>
+        <w:t>时根据</w:t>
+      </w:r>
+      <w:r>
+        <w:rPr>
+          <w:rFonts w:eastAsia="宋体" w:hAnsi="宋体" w:hint="eastAsia"/>
+          <w:sz w:val="24"/>
+          <w:szCs w:val="24"/>
+        </w:rPr>
+        <w:t>P</w:t>
+      </w:r>
+      <w:r>
+        <w:rPr>
+          <w:rFonts w:eastAsia="宋体" w:hAnsi="宋体" w:hint="eastAsia"/>
+          <w:sz w:val="24"/>
+          <w:szCs w:val="24"/>
+        </w:rPr>
+        <w:t>值来增强输出</w:t>
+      </w:r>
+      <m:oMath>
+        <m:sSub>
+          <m:sSubPr>
+            <m:ctrlPr>
+              <w:rPr>
+                <w:rFonts w:ascii="Cambria Math" w:eastAsia="宋体" w:hAnsi="Cambria Math"/>
+                <w:sz w:val="24"/>
+                <w:szCs w:val="24"/>
+              </w:rPr>
+            </m:ctrlPr>
+          </m:sSubPr>
+          <m:e>
+            <m:r>
+              <w:rPr>
+                <w:rFonts w:ascii="Cambria Math" w:eastAsia="宋体" w:hAnsi="Cambria Math" w:hint="eastAsia"/>
+                <w:sz w:val="24"/>
+                <w:szCs w:val="24"/>
+              </w:rPr>
+              <m:t>Z</m:t>
+            </m:r>
+          </m:e>
+          <m:sub>
+            <m:r>
+              <m:rPr>
+                <m:sty m:val="p"/>
+              </m:rPr>
+              <w:rPr>
+                <w:rFonts w:ascii="Cambria Math" w:eastAsia="宋体" w:hAnsi="Cambria Math"/>
+                <w:sz w:val="24"/>
+                <w:szCs w:val="24"/>
+              </w:rPr>
+              <m:t>0</m:t>
+            </m:r>
+          </m:sub>
+        </m:sSub>
+      </m:oMath>
+      <w:r>
+        <w:rPr>
+          <w:rFonts w:eastAsia="宋体" w:hAnsi="宋体" w:hint="eastAsia"/>
+          <w:sz w:val="24"/>
+          <w:szCs w:val="24"/>
+        </w:rPr>
+        <w:t>与簇特征</w:t>
+      </w:r>
+      <w:r>
+        <w:rPr>
+          <w:rFonts w:eastAsia="宋体" w:hAnsi="宋体" w:hint="eastAsia"/>
+          <w:sz w:val="24"/>
+          <w:szCs w:val="24"/>
+        </w:rPr>
+        <w:t>的连接强度</w:t>
+      </w:r>
+      <w:r>
+        <w:rPr>
+          <w:rFonts w:eastAsia="宋体" w:hAnsi="宋体" w:hint="eastAsia"/>
+          <w:sz w:val="24"/>
+          <w:szCs w:val="24"/>
+        </w:rPr>
+        <w:t>（</w:t>
+      </w:r>
+      <m:oMath>
+        <m:sSub>
+          <m:sSubPr>
+            <m:ctrlPr>
+              <w:rPr>
+                <w:rFonts w:ascii="Cambria Math" w:eastAsia="宋体" w:hAnsi="Cambria Math"/>
+                <w:sz w:val="24"/>
+                <w:szCs w:val="24"/>
+              </w:rPr>
+            </m:ctrlPr>
+          </m:sSubPr>
+          <m:e>
+            <m:r>
+              <w:rPr>
+                <w:rFonts w:ascii="Cambria Math" w:eastAsia="宋体" w:hAnsi="Cambria Math"/>
+                <w:sz w:val="24"/>
+                <w:szCs w:val="24"/>
+              </w:rPr>
+              <m:t>W</m:t>
+            </m:r>
+          </m:e>
+          <m:sub>
+            <m:r>
+              <m:rPr>
+                <m:sty m:val="p"/>
+              </m:rPr>
+              <w:rPr>
+                <w:rFonts w:ascii="Cambria Math" w:eastAsia="宋体" w:hAnsi="Cambria Math"/>
+                <w:sz w:val="24"/>
+                <w:szCs w:val="24"/>
+              </w:rPr>
+              <m:t>0</m:t>
+            </m:r>
+            <m:r>
+              <m:rPr>
+                <m:sty m:val="p"/>
+              </m:rPr>
+              <w:rPr>
+                <w:rFonts w:ascii="Cambria Math" w:eastAsia="宋体" w:hAnsi="Cambria Math" w:cs="Cambria Math"/>
+                <w:sz w:val="24"/>
+                <w:szCs w:val="24"/>
+              </w:rPr>
+              <m:t>*</m:t>
+            </m:r>
+            <m:r>
+              <w:rPr>
+                <w:rFonts w:ascii="Cambria Math" w:eastAsia="宋体" w:hAnsi="Cambria Math"/>
+                <w:sz w:val="24"/>
+                <w:szCs w:val="24"/>
+              </w:rPr>
+              <m:t>n</m:t>
+            </m:r>
+          </m:sub>
+        </m:sSub>
+      </m:oMath>
+      <w:r>
+        <w:rPr>
+          <w:rFonts w:eastAsia="宋体" w:hAnsi="宋体" w:hint="eastAsia"/>
+          <w:sz w:val="24"/>
+          <w:szCs w:val="24"/>
+        </w:rPr>
+        <w:t>代表</w:t>
+      </w:r>
+      <m:oMath>
+        <m:sSub>
+          <m:sSubPr>
+            <m:ctrlPr>
+              <w:rPr>
+                <w:rFonts w:ascii="Cambria Math" w:eastAsia="宋体" w:hAnsi="Cambria Math"/>
+                <w:sz w:val="24"/>
+                <w:szCs w:val="24"/>
+              </w:rPr>
+            </m:ctrlPr>
+          </m:sSubPr>
+          <m:e>
+            <m:r>
+              <w:rPr>
+                <w:rFonts w:ascii="Cambria Math" w:eastAsia="宋体" w:hAnsi="Cambria Math"/>
+                <w:sz w:val="24"/>
+                <w:szCs w:val="24"/>
+              </w:rPr>
+              <m:t>Z</m:t>
+            </m:r>
+          </m:e>
+          <m:sub>
+            <m:r>
+              <m:rPr>
+                <m:sty m:val="p"/>
+              </m:rPr>
+              <w:rPr>
+                <w:rFonts w:ascii="Cambria Math" w:eastAsia="宋体" w:hAnsi="Cambria Math"/>
+                <w:sz w:val="24"/>
+                <w:szCs w:val="24"/>
+              </w:rPr>
+              <m:t>0</m:t>
+            </m:r>
+          </m:sub>
+        </m:sSub>
+      </m:oMath>
+      <w:r>
+        <w:rPr>
+          <w:rFonts w:eastAsia="宋体" w:hAnsi="宋体" w:hint="eastAsia"/>
+          <w:sz w:val="24"/>
+          <w:szCs w:val="24"/>
+        </w:rPr>
+        <w:t>与中间层神经元的稀疏连接，</w:t>
+      </w:r>
+      <m:oMath>
+        <m:r>
+          <w:rPr>
+            <w:rFonts w:ascii="Cambria Math" w:eastAsia="宋体" w:hAnsi="Cambria Math"/>
+            <w:sz w:val="24"/>
+            <w:szCs w:val="24"/>
+          </w:rPr>
+          <m:t>M</m:t>
+        </m:r>
+      </m:oMath>
+      <w:r>
+        <w:rPr>
+          <w:rFonts w:eastAsia="宋体" w:hAnsi="宋体" w:hint="eastAsia"/>
+          <w:sz w:val="24"/>
+          <w:szCs w:val="24"/>
+        </w:rPr>
+        <w:t>为中间层簇特征的值形成的列向量）即</w:t>
+      </w:r>
+      <w:r>
+        <w:rPr>
+          <w:rFonts w:eastAsia="宋体" w:hAnsi="宋体" w:hint="eastAsia"/>
+          <w:sz w:val="24"/>
+          <w:szCs w:val="24"/>
+        </w:rPr>
+        <w:t>：</w:t>
+      </w:r>
+    </w:p>
+    <w:p>
+      <w:pPr>
+        <w:pStyle w:val="a5"/>
+        <w:snapToGrid w:val="0"/>
+        <w:spacing w:line="360" w:lineRule="auto"/>
+        <w:ind w:firstLineChars="200" w:firstLine="480"/>
+        <w:rPr>
+          <w:rFonts w:eastAsia="宋体" w:hAnsi="宋体"/>
+          <w:sz w:val="24"/>
+          <w:szCs w:val="24"/>
+        </w:rPr>
+      </w:pPr>
+      <m:oMathPara>
+        <m:oMath>
+          <m:sSub>
+            <m:sSubPr>
+              <m:ctrlPr>
+                <w:rPr>
+                  <w:rFonts w:ascii="Cambria Math" w:eastAsia="宋体" w:hAnsi="Cambria Math"/>
+                  <w:sz w:val="24"/>
+                  <w:szCs w:val="24"/>
+                </w:rPr>
+              </m:ctrlPr>
+            </m:sSubPr>
+            <m:e>
+              <m:r>
+                <w:rPr>
+                  <w:rFonts w:ascii="Cambria Math" w:eastAsia="宋体" w:hAnsi="Cambria Math"/>
+                  <w:sz w:val="24"/>
+                  <w:szCs w:val="24"/>
+                </w:rPr>
+                <m:t>W</m:t>
+              </m:r>
+            </m:e>
+            <m:sub>
+              <m:r>
+                <m:rPr>
+                  <m:sty m:val="p"/>
+                </m:rPr>
+                <w:rPr>
+                  <w:rFonts w:ascii="Cambria Math" w:eastAsia="宋体" w:hAnsi="Cambria Math"/>
+                  <w:sz w:val="24"/>
+                  <w:szCs w:val="24"/>
+                </w:rPr>
+                <m:t>0</m:t>
+              </m:r>
+              <m:r>
+                <m:rPr>
+                  <m:sty m:val="p"/>
+                </m:rPr>
+                <w:rPr>
+                  <w:rFonts w:ascii="Cambria Math" w:eastAsia="宋体" w:hAnsi="Cambria Math" w:cs="Cambria Math"/>
+                  <w:sz w:val="24"/>
+                  <w:szCs w:val="24"/>
+                </w:rPr>
+                <m:t>*</m:t>
+              </m:r>
+              <m:r>
+                <w:rPr>
+                  <w:rFonts w:ascii="Cambria Math" w:eastAsia="宋体" w:hAnsi="Cambria Math"/>
+                  <w:sz w:val="24"/>
+                  <w:szCs w:val="24"/>
+                </w:rPr>
+                <m:t>n</m:t>
+              </m:r>
+            </m:sub>
+          </m:sSub>
+          <m:r>
+            <m:rPr>
+              <m:sty m:val="p"/>
+            </m:rPr>
+            <w:rPr>
+              <w:rFonts w:ascii="Cambria Math" w:eastAsia="宋体" w:hAnsi="Cambria Math"/>
+              <w:sz w:val="24"/>
+              <w:szCs w:val="24"/>
+            </w:rPr>
+            <m:t>=</m:t>
+          </m:r>
+          <m:sSub>
+            <m:sSubPr>
+              <m:ctrlPr>
+                <w:rPr>
+                  <w:rFonts w:ascii="Cambria Math" w:eastAsia="宋体" w:hAnsi="Cambria Math"/>
+                  <w:sz w:val="24"/>
+                  <w:szCs w:val="24"/>
+                </w:rPr>
+              </m:ctrlPr>
+            </m:sSubPr>
+            <m:e>
+              <m:r>
+                <w:rPr>
+                  <w:rFonts w:ascii="Cambria Math" w:eastAsia="宋体" w:hAnsi="Cambria Math"/>
+                  <w:sz w:val="24"/>
+                  <w:szCs w:val="24"/>
+                </w:rPr>
+                <m:t>W</m:t>
+              </m:r>
+            </m:e>
+            <m:sub>
+              <m:r>
+                <m:rPr>
+                  <m:sty m:val="p"/>
+                </m:rPr>
+                <w:rPr>
+                  <w:rFonts w:ascii="Cambria Math" w:eastAsia="宋体" w:hAnsi="Cambria Math"/>
+                  <w:sz w:val="24"/>
+                  <w:szCs w:val="24"/>
+                </w:rPr>
+                <m:t>0*</m:t>
+              </m:r>
+              <m:r>
+                <w:rPr>
+                  <w:rFonts w:ascii="Cambria Math" w:eastAsia="宋体" w:hAnsi="Cambria Math"/>
+                  <w:sz w:val="24"/>
+                  <w:szCs w:val="24"/>
+                </w:rPr>
+                <m:t>n</m:t>
+              </m:r>
+            </m:sub>
+          </m:sSub>
+          <m:r>
+            <m:rPr>
+              <m:sty m:val="p"/>
+            </m:rPr>
+            <w:rPr>
+              <w:rFonts w:ascii="Cambria Math" w:eastAsia="宋体" w:hAnsi="Cambria Math"/>
+              <w:sz w:val="24"/>
+              <w:szCs w:val="24"/>
+            </w:rPr>
+            <m:t>+</m:t>
+          </m:r>
+          <m:d>
+            <m:dPr>
+              <m:ctrlPr>
+                <w:rPr>
+                  <w:rFonts w:ascii="Cambria Math" w:eastAsia="宋体" w:hAnsi="Cambria Math"/>
+                  <w:sz w:val="24"/>
+                  <w:szCs w:val="24"/>
+                </w:rPr>
+              </m:ctrlPr>
+            </m:dPr>
+            <m:e>
+              <m:r>
+                <m:rPr>
+                  <m:sty m:val="p"/>
+                </m:rPr>
+                <w:rPr>
+                  <w:rFonts w:ascii="Cambria Math" w:eastAsia="宋体" w:hAnsi="Cambria Math"/>
+                  <w:sz w:val="24"/>
+                  <w:szCs w:val="24"/>
+                </w:rPr>
+                <m:t>1-P</m:t>
+              </m:r>
+            </m:e>
+          </m:d>
+          <m:r>
+            <m:rPr>
+              <m:sty m:val="p"/>
+            </m:rPr>
+            <w:rPr>
+              <w:rFonts w:ascii="Cambria Math" w:eastAsia="宋体" w:hAnsi="Cambria Math"/>
+              <w:sz w:val="24"/>
+              <w:szCs w:val="24"/>
+            </w:rPr>
+            <m:t>*</m:t>
+          </m:r>
+          <m:r>
+            <w:rPr>
+              <w:rFonts w:ascii="Cambria Math" w:eastAsia="宋体" w:hAnsi="Cambria Math"/>
+              <w:sz w:val="24"/>
+              <w:szCs w:val="24"/>
+            </w:rPr>
+            <m:t>M</m:t>
+          </m:r>
+        </m:oMath>
+      </m:oMathPara>
+    </w:p>
+    <w:p>
+      <w:pPr>
+        <w:pStyle w:val="a5"/>
+        <w:numPr>
+          <w:ilvl w:val="0"/>
+          <w:numId w:val="11"/>
+        </w:numPr>
+        <w:snapToGrid w:val="0"/>
+        <w:spacing w:line="360" w:lineRule="auto"/>
+        <w:rPr>
+          <w:rFonts w:eastAsia="宋体" w:hAnsi="宋体"/>
+          <w:sz w:val="24"/>
+          <w:szCs w:val="24"/>
+        </w:rPr>
+      </w:pPr>
+      <w:r>
+        <w:rPr>
+          <w:rFonts w:eastAsia="宋体" w:hAnsi="宋体" w:hint="eastAsia"/>
+          <w:sz w:val="24"/>
+          <w:szCs w:val="24"/>
+        </w:rPr>
+        <w:t>当模型判断的结果为</w:t>
+      </w:r>
+      <m:oMath>
+        <m:sSub>
+          <m:sSubPr>
+            <m:ctrlPr>
+              <w:rPr>
+                <w:rFonts w:ascii="Cambria Math" w:eastAsia="宋体" w:hAnsi="Cambria Math"/>
+                <w:sz w:val="24"/>
+                <w:szCs w:val="24"/>
+              </w:rPr>
+            </m:ctrlPr>
+          </m:sSubPr>
+          <m:e>
+            <m:r>
+              <w:rPr>
+                <w:rFonts w:ascii="Cambria Math" w:eastAsia="宋体" w:hAnsi="Cambria Math" w:hint="eastAsia"/>
+                <w:sz w:val="24"/>
+                <w:szCs w:val="24"/>
+              </w:rPr>
+              <m:t>Z</m:t>
+            </m:r>
+          </m:e>
+          <m:sub>
+            <m:r>
+              <m:rPr>
+                <m:sty m:val="p"/>
+              </m:rPr>
+              <w:rPr>
+                <w:rFonts w:ascii="Cambria Math" w:eastAsia="宋体" w:hAnsi="Cambria Math"/>
+                <w:sz w:val="24"/>
+                <w:szCs w:val="24"/>
+              </w:rPr>
+              <m:t>0</m:t>
+            </m:r>
+          </m:sub>
+        </m:sSub>
+      </m:oMath>
+      <w:r>
+        <w:rPr>
+          <w:rFonts w:eastAsia="宋体" w:hAnsi="宋体" w:hint="eastAsia"/>
+          <w:sz w:val="24"/>
+          <w:szCs w:val="24"/>
+        </w:rPr>
+        <w:t>，但</w:t>
+      </w:r>
+      <m:oMath>
+        <m:r>
+          <m:rPr>
+            <m:sty m:val="p"/>
+          </m:rPr>
+          <w:rPr>
+            <w:rFonts w:ascii="Cambria Math" w:eastAsia="宋体" w:hAnsi="Cambria Math"/>
+            <w:sz w:val="24"/>
+            <w:szCs w:val="24"/>
+          </w:rPr>
+          <m:t>Reward=0</m:t>
+        </m:r>
+      </m:oMath>
+      <w:r>
+        <w:rPr>
+          <w:rFonts w:eastAsia="宋体" w:hAnsi="宋体" w:hint="eastAsia"/>
+          <w:sz w:val="24"/>
+          <w:szCs w:val="24"/>
+        </w:rPr>
+        <w:t>时，即认为模型做出了错误的判断，则</w:t>
+      </w:r>
+      <w:r>
+        <w:rPr>
+          <w:rFonts w:eastAsia="宋体" w:hAnsi="宋体" w:hint="eastAsia"/>
+          <w:sz w:val="24"/>
+          <w:szCs w:val="24"/>
+        </w:rPr>
+        <w:t>需要根据</w:t>
+      </w:r>
+      <w:r>
+        <w:rPr>
+          <w:rFonts w:eastAsia="宋体" w:hAnsi="宋体" w:hint="eastAsia"/>
+          <w:sz w:val="24"/>
+          <w:szCs w:val="24"/>
+        </w:rPr>
+        <w:t>P</w:t>
+      </w:r>
+      <w:r>
+        <w:rPr>
+          <w:rFonts w:eastAsia="宋体" w:hAnsi="宋体" w:hint="eastAsia"/>
+          <w:sz w:val="24"/>
+          <w:szCs w:val="24"/>
+        </w:rPr>
+        <w:t>值来减少输出</w:t>
+      </w:r>
+      <m:oMath>
+        <m:sSub>
+          <m:sSubPr>
+            <m:ctrlPr>
+              <w:rPr>
+                <w:rFonts w:ascii="Cambria Math" w:eastAsia="宋体" w:hAnsi="Cambria Math"/>
+                <w:sz w:val="24"/>
+                <w:szCs w:val="24"/>
+              </w:rPr>
+            </m:ctrlPr>
+          </m:sSubPr>
+          <m:e>
+            <m:r>
+              <w:rPr>
+                <w:rFonts w:ascii="Cambria Math" w:eastAsia="宋体" w:hAnsi="Cambria Math" w:hint="eastAsia"/>
+                <w:sz w:val="24"/>
+                <w:szCs w:val="24"/>
+              </w:rPr>
+              <m:t>Z</m:t>
+            </m:r>
+          </m:e>
+          <m:sub>
+            <m:r>
+              <m:rPr>
+                <m:sty m:val="p"/>
+              </m:rPr>
+              <w:rPr>
+                <w:rFonts w:ascii="Cambria Math" w:eastAsia="宋体" w:hAnsi="Cambria Math"/>
+                <w:sz w:val="24"/>
+                <w:szCs w:val="24"/>
+              </w:rPr>
+              <m:t>0</m:t>
+            </m:r>
+          </m:sub>
+        </m:sSub>
+      </m:oMath>
+      <w:r>
+        <w:rPr>
+          <w:rFonts w:eastAsia="宋体" w:hAnsi="宋体" w:hint="eastAsia"/>
+          <w:sz w:val="24"/>
+          <w:szCs w:val="24"/>
+        </w:rPr>
+        <w:t>与簇特征之间的连接，即：</w:t>
+      </w:r>
+    </w:p>
+    <w:p>
+      <w:pPr>
+        <w:pStyle w:val="a5"/>
+        <w:snapToGrid w:val="0"/>
+        <w:spacing w:line="360" w:lineRule="auto"/>
+        <w:ind w:firstLineChars="200" w:firstLine="480"/>
+        <w:rPr>
+          <w:rFonts w:eastAsia="宋体" w:hAnsi="宋体"/>
+          <w:sz w:val="24"/>
+          <w:szCs w:val="24"/>
+        </w:rPr>
+      </w:pPr>
+      <m:oMathPara>
+        <m:oMath>
+          <m:sSub>
+            <m:sSubPr>
+              <m:ctrlPr>
+                <w:rPr>
+                  <w:rFonts w:ascii="Cambria Math" w:eastAsia="宋体" w:hAnsi="Cambria Math"/>
+                  <w:sz w:val="24"/>
+                  <w:szCs w:val="24"/>
+                </w:rPr>
+              </m:ctrlPr>
+            </m:sSubPr>
+            <m:e>
+              <m:r>
+                <w:rPr>
+                  <w:rFonts w:ascii="Cambria Math" w:eastAsia="宋体" w:hAnsi="Cambria Math"/>
+                  <w:sz w:val="24"/>
+                  <w:szCs w:val="24"/>
+                </w:rPr>
+                <m:t>W</m:t>
+              </m:r>
+            </m:e>
+            <m:sub>
+              <m:r>
+                <m:rPr>
+                  <m:sty m:val="p"/>
+                </m:rPr>
+                <w:rPr>
+                  <w:rFonts w:ascii="Cambria Math" w:eastAsia="宋体" w:hAnsi="Cambria Math"/>
+                  <w:sz w:val="24"/>
+                  <w:szCs w:val="24"/>
+                </w:rPr>
+                <m:t>0</m:t>
+              </m:r>
+              <m:r>
+                <m:rPr>
+                  <m:sty m:val="p"/>
+                </m:rPr>
+                <w:rPr>
+                  <w:rFonts w:ascii="Cambria Math" w:eastAsia="宋体" w:hAnsi="Cambria Math" w:cs="Cambria Math"/>
+                  <w:sz w:val="24"/>
+                  <w:szCs w:val="24"/>
+                </w:rPr>
+                <m:t>*</m:t>
+              </m:r>
+              <m:r>
+                <w:rPr>
+                  <w:rFonts w:ascii="Cambria Math" w:eastAsia="宋体" w:hAnsi="Cambria Math"/>
+                  <w:sz w:val="24"/>
+                  <w:szCs w:val="24"/>
+                </w:rPr>
+                <m:t>n</m:t>
+              </m:r>
+            </m:sub>
+          </m:sSub>
+          <m:r>
+            <m:rPr>
+              <m:sty m:val="p"/>
+            </m:rPr>
+            <w:rPr>
+              <w:rFonts w:ascii="Cambria Math" w:eastAsia="宋体" w:hAnsi="Cambria Math"/>
+              <w:sz w:val="24"/>
+              <w:szCs w:val="24"/>
+            </w:rPr>
+            <m:t>=</m:t>
+          </m:r>
+          <m:sSub>
+            <m:sSubPr>
+              <m:ctrlPr>
+                <w:rPr>
+                  <w:rFonts w:ascii="Cambria Math" w:eastAsia="宋体" w:hAnsi="Cambria Math"/>
+                  <w:sz w:val="24"/>
+                  <w:szCs w:val="24"/>
+                </w:rPr>
+              </m:ctrlPr>
+            </m:sSubPr>
+            <m:e>
+              <m:r>
+                <w:rPr>
+                  <w:rFonts w:ascii="Cambria Math" w:eastAsia="宋体" w:hAnsi="Cambria Math"/>
+                  <w:sz w:val="24"/>
+                  <w:szCs w:val="24"/>
+                </w:rPr>
+                <m:t>W</m:t>
+              </m:r>
+            </m:e>
+            <m:sub>
+              <m:r>
+                <w:rPr>
+                  <w:rFonts w:ascii="Cambria Math" w:eastAsia="宋体" w:hAnsi="Cambria Math"/>
+                  <w:sz w:val="24"/>
+                  <w:szCs w:val="24"/>
+                </w:rPr>
+                <m:t>0*</m:t>
+              </m:r>
+              <m:r>
+                <w:rPr>
+                  <w:rFonts w:ascii="Cambria Math" w:eastAsia="宋体" w:hAnsi="Cambria Math" w:hint="eastAsia"/>
+                  <w:sz w:val="24"/>
+                  <w:szCs w:val="24"/>
+                </w:rPr>
+                <m:t>n</m:t>
+              </m:r>
+            </m:sub>
+          </m:sSub>
+          <m:r>
+            <m:rPr>
+              <m:sty m:val="p"/>
+            </m:rPr>
+            <w:rPr>
+              <w:rFonts w:ascii="Cambria Math" w:eastAsia="宋体" w:hAnsi="Cambria Math"/>
+              <w:sz w:val="24"/>
+              <w:szCs w:val="24"/>
+            </w:rPr>
+            <m:t>-P*</m:t>
+          </m:r>
+          <m:r>
+            <w:rPr>
+              <w:rFonts w:ascii="Cambria Math" w:eastAsia="宋体" w:hAnsi="Cambria Math"/>
+              <w:sz w:val="24"/>
+              <w:szCs w:val="24"/>
+            </w:rPr>
+            <m:t>M</m:t>
+          </m:r>
+        </m:oMath>
+      </m:oMathPara>
+    </w:p>
+    <w:p>
+      <w:pPr>
+        <w:pStyle w:val="a5"/>
+        <w:numPr>
+          <w:ilvl w:val="0"/>
+          <w:numId w:val="11"/>
+        </w:numPr>
+        <w:snapToGrid w:val="0"/>
+        <w:spacing w:line="360" w:lineRule="auto"/>
+        <w:rPr>
+          <w:rFonts w:eastAsia="宋体" w:hAnsi="宋体"/>
+          <w:sz w:val="24"/>
+          <w:szCs w:val="24"/>
+        </w:rPr>
+      </w:pPr>
+      <w:r>
+        <w:rPr>
+          <w:rFonts w:eastAsia="宋体" w:hAnsi="宋体" w:hint="eastAsia"/>
+          <w:sz w:val="24"/>
+          <w:szCs w:val="24"/>
+        </w:rPr>
+        <w:lastRenderedPageBreak/>
+        <w:t>当模型判断的结果为</w:t>
+      </w:r>
+      <m:oMath>
+        <m:sSub>
+          <m:sSubPr>
+            <m:ctrlPr>
+              <w:rPr>
+                <w:rFonts w:ascii="Cambria Math" w:eastAsia="宋体" w:hAnsi="Cambria Math"/>
+                <w:sz w:val="24"/>
+                <w:szCs w:val="24"/>
+              </w:rPr>
+            </m:ctrlPr>
+          </m:sSubPr>
+          <m:e>
+            <m:r>
+              <w:rPr>
+                <w:rFonts w:ascii="Cambria Math" w:eastAsia="宋体" w:hAnsi="Cambria Math" w:hint="eastAsia"/>
+                <w:sz w:val="24"/>
+                <w:szCs w:val="24"/>
+              </w:rPr>
+              <m:t>Z</m:t>
+            </m:r>
+          </m:e>
+          <m:sub>
+            <m:r>
+              <m:rPr>
+                <m:sty m:val="p"/>
+              </m:rPr>
+              <w:rPr>
+                <w:rFonts w:ascii="Cambria Math" w:eastAsia="宋体" w:hAnsi="Cambria Math"/>
+                <w:sz w:val="24"/>
+                <w:szCs w:val="24"/>
+              </w:rPr>
+              <m:t>1</m:t>
+            </m:r>
+          </m:sub>
+        </m:sSub>
+      </m:oMath>
+      <w:r>
+        <w:rPr>
+          <w:rFonts w:eastAsia="宋体" w:hAnsi="宋体" w:hint="eastAsia"/>
+          <w:sz w:val="24"/>
+          <w:szCs w:val="24"/>
+        </w:rPr>
+        <w:t>，且</w:t>
+      </w:r>
+      <m:oMath>
+        <m:r>
+          <m:rPr>
+            <m:sty m:val="p"/>
+          </m:rPr>
+          <w:rPr>
+            <w:rFonts w:ascii="Cambria Math" w:eastAsia="宋体" w:hAnsi="Cambria Math"/>
+            <w:sz w:val="24"/>
+            <w:szCs w:val="24"/>
+          </w:rPr>
+          <m:t>Reward=1</m:t>
+        </m:r>
+      </m:oMath>
+      <w:r>
+        <w:rPr>
+          <w:rFonts w:eastAsia="宋体" w:hAnsi="宋体" w:hint="eastAsia"/>
+          <w:sz w:val="24"/>
+          <w:szCs w:val="24"/>
+        </w:rPr>
+        <w:t>时，则认为模型做出了正确的判断，因为</w:t>
+      </w:r>
+      <w:r>
+        <w:rPr>
+          <w:rFonts w:eastAsia="宋体" w:hAnsi="宋体" w:hint="eastAsia"/>
+          <w:sz w:val="24"/>
+          <w:szCs w:val="24"/>
+        </w:rPr>
+        <w:t>判断结果</w:t>
+      </w:r>
+      <m:oMath>
+        <m:sSub>
+          <m:sSubPr>
+            <m:ctrlPr>
+              <w:rPr>
+                <w:rFonts w:ascii="Cambria Math" w:eastAsia="宋体" w:hAnsi="Cambria Math"/>
+                <w:sz w:val="24"/>
+                <w:szCs w:val="24"/>
+              </w:rPr>
+            </m:ctrlPr>
+          </m:sSubPr>
+          <m:e>
+            <m:r>
+              <w:rPr>
+                <w:rFonts w:ascii="Cambria Math" w:eastAsia="宋体" w:hAnsi="Cambria Math" w:hint="eastAsia"/>
+                <w:sz w:val="24"/>
+                <w:szCs w:val="24"/>
+              </w:rPr>
+              <m:t>Z</m:t>
+            </m:r>
+          </m:e>
+          <m:sub>
+            <m:r>
+              <m:rPr>
+                <m:sty m:val="p"/>
+              </m:rPr>
+              <w:rPr>
+                <w:rFonts w:ascii="Cambria Math" w:eastAsia="宋体" w:hAnsi="Cambria Math"/>
+                <w:sz w:val="24"/>
+                <w:szCs w:val="24"/>
+              </w:rPr>
+              <m:t>1</m:t>
+            </m:r>
+          </m:sub>
+        </m:sSub>
+      </m:oMath>
+      <w:r>
+        <w:rPr>
+          <w:rFonts w:eastAsia="宋体" w:hAnsi="宋体" w:hint="eastAsia"/>
+          <w:sz w:val="24"/>
+          <w:szCs w:val="24"/>
+        </w:rPr>
+        <w:t>与计算</w:t>
+      </w:r>
+      <w:r>
+        <w:rPr>
+          <w:rFonts w:eastAsia="宋体" w:hAnsi="宋体" w:hint="eastAsia"/>
+          <w:sz w:val="24"/>
+          <w:szCs w:val="24"/>
+        </w:rPr>
+        <w:t>P</w:t>
+      </w:r>
+      <w:r>
+        <w:rPr>
+          <w:rFonts w:eastAsia="宋体" w:hAnsi="宋体" w:hint="eastAsia"/>
+          <w:sz w:val="24"/>
+          <w:szCs w:val="24"/>
+        </w:rPr>
+        <w:t>值时的假设相反，所以改变的系数需要用</w:t>
+      </w:r>
+      <m:oMath>
+        <m:r>
+          <m:rPr>
+            <m:sty m:val="p"/>
+          </m:rPr>
+          <w:rPr>
+            <w:rFonts w:ascii="Cambria Math" w:eastAsia="宋体" w:hAnsi="Cambria Math"/>
+            <w:sz w:val="24"/>
+            <w:szCs w:val="24"/>
+          </w:rPr>
+          <m:t>1-</m:t>
+        </m:r>
+        <m:r>
+          <m:rPr>
+            <m:sty m:val="p"/>
+          </m:rPr>
+          <w:rPr>
+            <w:rFonts w:ascii="Cambria Math" w:eastAsia="宋体" w:hAnsi="Cambria Math" w:hint="eastAsia"/>
+            <w:sz w:val="24"/>
+            <w:szCs w:val="24"/>
+          </w:rPr>
+          <m:t>P</m:t>
+        </m:r>
+      </m:oMath>
+      <w:r>
+        <w:rPr>
+          <w:rFonts w:eastAsia="宋体" w:hAnsi="宋体" w:hint="eastAsia"/>
+          <w:sz w:val="24"/>
+          <w:szCs w:val="24"/>
+        </w:rPr>
+        <w:t>来代替，且命名为</w:t>
+      </w:r>
+      <m:oMath>
+        <m:r>
+          <m:rPr>
+            <m:sty m:val="p"/>
+          </m:rPr>
+          <w:rPr>
+            <w:rFonts w:ascii="Cambria Math" w:eastAsia="宋体" w:hAnsi="Cambria Math"/>
+            <w:sz w:val="24"/>
+            <w:szCs w:val="24"/>
+          </w:rPr>
+          <m:t>P'</m:t>
+        </m:r>
+      </m:oMath>
+      <w:r>
+        <w:rPr>
+          <w:rFonts w:eastAsia="宋体" w:hAnsi="宋体"/>
+          <w:sz w:val="24"/>
+          <w:szCs w:val="24"/>
+        </w:rPr>
+        <w:t>,</w:t>
+      </w:r>
+      <w:r>
+        <w:rPr>
+          <w:rFonts w:eastAsia="宋体" w:hAnsi="宋体" w:hint="eastAsia"/>
+          <w:sz w:val="24"/>
+          <w:szCs w:val="24"/>
+        </w:rPr>
+        <w:t>即：</w:t>
+      </w:r>
+    </w:p>
+    <w:p>
+      <w:pPr>
+        <w:pStyle w:val="a5"/>
+        <w:snapToGrid w:val="0"/>
+        <w:spacing w:line="360" w:lineRule="auto"/>
+        <w:ind w:firstLineChars="200" w:firstLine="480"/>
+        <w:rPr>
+          <w:rFonts w:eastAsia="宋体" w:hAnsi="宋体"/>
+          <w:sz w:val="24"/>
+          <w:szCs w:val="24"/>
+        </w:rPr>
+      </w:pPr>
+      <m:oMathPara>
+        <m:oMath>
+          <m:sSub>
+            <m:sSubPr>
+              <m:ctrlPr>
+                <w:rPr>
+                  <w:rFonts w:ascii="Cambria Math" w:eastAsia="宋体" w:hAnsi="Cambria Math"/>
+                  <w:sz w:val="24"/>
+                  <w:szCs w:val="24"/>
+                </w:rPr>
+              </m:ctrlPr>
+            </m:sSubPr>
+            <m:e>
+              <m:r>
+                <w:rPr>
+                  <w:rFonts w:ascii="Cambria Math" w:eastAsia="宋体" w:hAnsi="Cambria Math"/>
+                  <w:sz w:val="24"/>
+                  <w:szCs w:val="24"/>
+                </w:rPr>
+                <m:t>W</m:t>
+              </m:r>
+            </m:e>
+            <m:sub>
+              <m:r>
+                <m:rPr>
+                  <m:sty m:val="p"/>
+                </m:rPr>
+                <w:rPr>
+                  <w:rFonts w:ascii="Cambria Math" w:eastAsia="宋体" w:hAnsi="Cambria Math"/>
+                  <w:sz w:val="24"/>
+                  <w:szCs w:val="24"/>
+                </w:rPr>
+                <m:t>1</m:t>
+              </m:r>
+              <m:r>
+                <m:rPr>
+                  <m:sty m:val="p"/>
+                </m:rPr>
+                <w:rPr>
+                  <w:rFonts w:ascii="Cambria Math" w:eastAsia="宋体" w:hAnsi="Cambria Math" w:cs="Cambria Math"/>
+                  <w:sz w:val="24"/>
+                  <w:szCs w:val="24"/>
+                </w:rPr>
+                <m:t>*</m:t>
+              </m:r>
+              <m:r>
+                <w:rPr>
+                  <w:rFonts w:ascii="Cambria Math" w:eastAsia="宋体" w:hAnsi="Cambria Math"/>
+                  <w:sz w:val="24"/>
+                  <w:szCs w:val="24"/>
+                </w:rPr>
+                <m:t>n</m:t>
+              </m:r>
+            </m:sub>
+          </m:sSub>
+          <m:r>
+            <m:rPr>
+              <m:sty m:val="p"/>
+            </m:rPr>
+            <w:rPr>
+              <w:rFonts w:ascii="Cambria Math" w:eastAsia="宋体" w:hAnsi="Cambria Math"/>
+              <w:sz w:val="24"/>
+              <w:szCs w:val="24"/>
+            </w:rPr>
+            <m:t>=</m:t>
+          </m:r>
+          <m:sSub>
+            <m:sSubPr>
+              <m:ctrlPr>
+                <w:rPr>
+                  <w:rFonts w:ascii="Cambria Math" w:eastAsia="宋体" w:hAnsi="Cambria Math"/>
+                  <w:sz w:val="24"/>
+                  <w:szCs w:val="24"/>
+                </w:rPr>
+              </m:ctrlPr>
+            </m:sSubPr>
+            <m:e>
+              <m:r>
+                <w:rPr>
+                  <w:rFonts w:ascii="Cambria Math" w:eastAsia="宋体" w:hAnsi="Cambria Math"/>
+                  <w:sz w:val="24"/>
+                  <w:szCs w:val="24"/>
+                </w:rPr>
+                <m:t>W</m:t>
+              </m:r>
+            </m:e>
+            <m:sub>
+              <m:r>
+                <m:rPr>
+                  <m:sty m:val="p"/>
+                </m:rPr>
+                <w:rPr>
+                  <w:rFonts w:ascii="Cambria Math" w:eastAsia="宋体" w:hAnsi="Cambria Math"/>
+                  <w:sz w:val="24"/>
+                  <w:szCs w:val="24"/>
+                </w:rPr>
+                <m:t>1*</m:t>
+              </m:r>
+              <m:r>
+                <w:rPr>
+                  <w:rFonts w:ascii="Cambria Math" w:eastAsia="宋体" w:hAnsi="Cambria Math"/>
+                  <w:sz w:val="24"/>
+                  <w:szCs w:val="24"/>
+                </w:rPr>
+                <m:t>n</m:t>
+              </m:r>
+            </m:sub>
+          </m:sSub>
+          <m:r>
+            <m:rPr>
+              <m:sty m:val="p"/>
+            </m:rPr>
+            <w:rPr>
+              <w:rFonts w:ascii="Cambria Math" w:eastAsia="宋体" w:hAnsi="Cambria Math"/>
+              <w:sz w:val="24"/>
+              <w:szCs w:val="24"/>
+            </w:rPr>
+            <m:t>+</m:t>
+          </m:r>
+          <m:r>
+            <w:rPr>
+              <w:rFonts w:ascii="Cambria Math" w:eastAsia="宋体" w:hAnsi="Cambria Math" w:hint="eastAsia"/>
+              <w:sz w:val="24"/>
+              <w:szCs w:val="24"/>
+            </w:rPr>
+            <m:t>P</m:t>
+          </m:r>
+          <m:r>
+            <m:rPr>
+              <m:sty m:val="p"/>
+            </m:rPr>
+            <w:rPr>
+              <w:rFonts w:ascii="Cambria Math" w:eastAsia="宋体" w:hAnsi="Cambria Math"/>
+              <w:sz w:val="24"/>
+              <w:szCs w:val="24"/>
+            </w:rPr>
+            <m:t>’*</m:t>
+          </m:r>
+          <m:r>
+            <w:rPr>
+              <w:rFonts w:ascii="Cambria Math" w:eastAsia="宋体" w:hAnsi="Cambria Math"/>
+              <w:sz w:val="24"/>
+              <w:szCs w:val="24"/>
+            </w:rPr>
+            <m:t>M</m:t>
+          </m:r>
+        </m:oMath>
+      </m:oMathPara>
+    </w:p>
+    <w:p>
+      <w:pPr>
+        <w:pStyle w:val="a5"/>
+        <w:numPr>
+          <w:ilvl w:val="0"/>
+          <w:numId w:val="11"/>
+        </w:numPr>
+        <w:snapToGrid w:val="0"/>
+        <w:spacing w:line="360" w:lineRule="auto"/>
+        <w:rPr>
+          <w:rFonts w:eastAsia="宋体" w:hAnsi="宋体"/>
+          <w:sz w:val="24"/>
+          <w:szCs w:val="24"/>
+        </w:rPr>
+      </w:pPr>
+      <w:r>
+        <w:rPr>
+          <w:rFonts w:eastAsia="宋体" w:hAnsi="宋体" w:hint="eastAsia"/>
+          <w:sz w:val="24"/>
+          <w:szCs w:val="24"/>
+        </w:rPr>
+        <w:t>当模型判断的结果为</w:t>
+      </w:r>
+      <m:oMath>
+        <m:sSub>
+          <m:sSubPr>
+            <m:ctrlPr>
+              <w:rPr>
+                <w:rFonts w:ascii="Cambria Math" w:eastAsia="宋体" w:hAnsi="Cambria Math"/>
+                <w:sz w:val="24"/>
+                <w:szCs w:val="24"/>
+              </w:rPr>
+            </m:ctrlPr>
+          </m:sSubPr>
+          <m:e>
+            <m:r>
+              <w:rPr>
+                <w:rFonts w:ascii="Cambria Math" w:eastAsia="宋体" w:hAnsi="Cambria Math" w:hint="eastAsia"/>
+                <w:sz w:val="24"/>
+                <w:szCs w:val="24"/>
+              </w:rPr>
+              <m:t>Z</m:t>
+            </m:r>
+          </m:e>
+          <m:sub>
+            <m:r>
+              <m:rPr>
+                <m:sty m:val="p"/>
+              </m:rPr>
+              <w:rPr>
+                <w:rFonts w:ascii="Cambria Math" w:eastAsia="宋体" w:hAnsi="Cambria Math"/>
+                <w:sz w:val="24"/>
+                <w:szCs w:val="24"/>
+              </w:rPr>
+              <m:t>1</m:t>
+            </m:r>
+          </m:sub>
+        </m:sSub>
+      </m:oMath>
+      <w:r>
+        <w:rPr>
+          <w:rFonts w:eastAsia="宋体" w:hAnsi="宋体" w:hint="eastAsia"/>
+          <w:sz w:val="24"/>
+          <w:szCs w:val="24"/>
+        </w:rPr>
+        <w:t>，且</w:t>
+      </w:r>
+      <m:oMath>
+        <m:r>
+          <m:rPr>
+            <m:sty m:val="p"/>
+          </m:rPr>
+          <w:rPr>
+            <w:rFonts w:ascii="Cambria Math" w:eastAsia="宋体" w:hAnsi="Cambria Math"/>
+            <w:sz w:val="24"/>
+            <w:szCs w:val="24"/>
+          </w:rPr>
+          <m:t>Reward=0</m:t>
+        </m:r>
+      </m:oMath>
+      <w:r>
+        <w:rPr>
+          <w:rFonts w:eastAsia="宋体" w:hAnsi="宋体" w:hint="eastAsia"/>
+          <w:sz w:val="24"/>
+          <w:szCs w:val="24"/>
+        </w:rPr>
+        <w:t>时，则认为模型做出了错误的判断，需要</w:t>
+      </w:r>
+      <w:r>
+        <w:rPr>
+          <w:rFonts w:eastAsia="宋体" w:hAnsi="宋体" w:hint="eastAsia"/>
+          <w:sz w:val="24"/>
+          <w:szCs w:val="24"/>
+        </w:rPr>
+        <w:t>减弱输出与所有簇特征之间的连接，即：</w:t>
+      </w:r>
+    </w:p>
+    <w:p>
+      <w:pPr>
+        <w:pStyle w:val="a5"/>
+        <w:snapToGrid w:val="0"/>
+        <w:spacing w:line="360" w:lineRule="auto"/>
+        <w:ind w:firstLineChars="200" w:firstLine="480"/>
+        <w:rPr>
+          <w:rFonts w:eastAsia="宋体" w:hAnsi="宋体"/>
+          <w:sz w:val="24"/>
+          <w:szCs w:val="24"/>
+        </w:rPr>
+      </w:pPr>
+      <m:oMathPara>
+        <m:oMath>
+          <m:sSub>
+            <m:sSubPr>
+              <m:ctrlPr>
+                <w:rPr>
+                  <w:rFonts w:ascii="Cambria Math" w:eastAsia="宋体" w:hAnsi="Cambria Math"/>
+                  <w:sz w:val="24"/>
+                  <w:szCs w:val="24"/>
+                </w:rPr>
+              </m:ctrlPr>
+            </m:sSubPr>
+            <m:e>
+              <m:r>
+                <w:rPr>
+                  <w:rFonts w:ascii="Cambria Math" w:eastAsia="宋体" w:hAnsi="Cambria Math"/>
+                  <w:sz w:val="24"/>
+                  <w:szCs w:val="24"/>
+                </w:rPr>
+                <m:t>W</m:t>
+              </m:r>
+            </m:e>
+            <m:sub>
+              <m:r>
+                <m:rPr>
+                  <m:sty m:val="p"/>
+                </m:rPr>
+                <w:rPr>
+                  <w:rFonts w:ascii="Cambria Math" w:eastAsia="宋体" w:hAnsi="Cambria Math"/>
+                  <w:sz w:val="24"/>
+                  <w:szCs w:val="24"/>
+                </w:rPr>
+                <m:t>1</m:t>
+              </m:r>
+              <m:r>
+                <m:rPr>
+                  <m:sty m:val="p"/>
+                </m:rPr>
+                <w:rPr>
+                  <w:rFonts w:ascii="Cambria Math" w:eastAsia="宋体" w:hAnsi="Cambria Math" w:cs="Cambria Math"/>
+                  <w:sz w:val="24"/>
+                  <w:szCs w:val="24"/>
+                </w:rPr>
+                <m:t>*</m:t>
+              </m:r>
+              <m:r>
+                <w:rPr>
+                  <w:rFonts w:ascii="Cambria Math" w:eastAsia="宋体" w:hAnsi="Cambria Math"/>
+                  <w:sz w:val="24"/>
+                  <w:szCs w:val="24"/>
+                </w:rPr>
+                <m:t>n</m:t>
+              </m:r>
+            </m:sub>
+          </m:sSub>
+          <m:r>
+            <m:rPr>
+              <m:sty m:val="p"/>
+            </m:rPr>
+            <w:rPr>
+              <w:rFonts w:ascii="Cambria Math" w:eastAsia="宋体" w:hAnsi="Cambria Math"/>
+              <w:sz w:val="24"/>
+              <w:szCs w:val="24"/>
+            </w:rPr>
+            <m:t>=</m:t>
+          </m:r>
+          <m:sSub>
+            <m:sSubPr>
+              <m:ctrlPr>
+                <w:rPr>
+                  <w:rFonts w:ascii="Cambria Math" w:eastAsia="宋体" w:hAnsi="Cambria Math"/>
+                  <w:sz w:val="24"/>
+                  <w:szCs w:val="24"/>
+                </w:rPr>
+              </m:ctrlPr>
+            </m:sSubPr>
+            <m:e>
+              <m:r>
+                <w:rPr>
+                  <w:rFonts w:ascii="Cambria Math" w:eastAsia="宋体" w:hAnsi="Cambria Math"/>
+                  <w:sz w:val="24"/>
+                  <w:szCs w:val="24"/>
+                </w:rPr>
+                <m:t>W</m:t>
+              </m:r>
+            </m:e>
+            <m:sub>
+              <m:r>
+                <m:rPr>
+                  <m:sty m:val="p"/>
+                </m:rPr>
+                <w:rPr>
+                  <w:rFonts w:ascii="Cambria Math" w:eastAsia="宋体" w:hAnsi="Cambria Math"/>
+                  <w:sz w:val="24"/>
+                  <w:szCs w:val="24"/>
+                </w:rPr>
+                <m:t>1*</m:t>
+              </m:r>
+              <m:r>
+                <w:rPr>
+                  <w:rFonts w:ascii="Cambria Math" w:eastAsia="宋体" w:hAnsi="Cambria Math"/>
+                  <w:sz w:val="24"/>
+                  <w:szCs w:val="24"/>
+                </w:rPr>
+                <m:t>n</m:t>
+              </m:r>
+            </m:sub>
+          </m:sSub>
+          <m:r>
+            <m:rPr>
+              <m:sty m:val="p"/>
+            </m:rPr>
+            <w:rPr>
+              <w:rFonts w:ascii="Cambria Math" w:eastAsia="宋体" w:hAnsi="Cambria Math"/>
+              <w:sz w:val="24"/>
+              <w:szCs w:val="24"/>
+            </w:rPr>
+            <m:t>+</m:t>
+          </m:r>
+          <m:r>
+            <m:rPr>
+              <m:sty m:val="p"/>
+            </m:rPr>
+            <w:rPr>
+              <w:rFonts w:ascii="Cambria Math" w:eastAsia="宋体" w:hAnsi="Cambria Math" w:hint="eastAsia"/>
+              <w:sz w:val="24"/>
+              <w:szCs w:val="24"/>
+            </w:rPr>
+            <m:t>(</m:t>
+          </m:r>
+          <m:r>
+            <w:rPr>
+              <w:rFonts w:ascii="Cambria Math" w:eastAsia="宋体" w:hAnsi="Cambria Math" w:hint="eastAsia"/>
+              <w:sz w:val="24"/>
+              <w:szCs w:val="24"/>
+            </w:rPr>
+            <m:t>P</m:t>
+          </m:r>
+          <m:r>
+            <m:rPr>
+              <m:sty m:val="p"/>
+            </m:rPr>
+            <w:rPr>
+              <w:rFonts w:ascii="Cambria Math" w:eastAsia="宋体" w:hAnsi="Cambria Math"/>
+              <w:sz w:val="24"/>
+              <w:szCs w:val="24"/>
+            </w:rPr>
+            <m:t>’-1)*</m:t>
+          </m:r>
+          <m:r>
+            <w:rPr>
+              <w:rFonts w:ascii="Cambria Math" w:eastAsia="宋体" w:hAnsi="Cambria Math"/>
+              <w:sz w:val="24"/>
+              <w:szCs w:val="24"/>
+            </w:rPr>
+            <m:t>M</m:t>
+          </m:r>
+        </m:oMath>
+      </m:oMathPara>
+    </w:p>
+    <w:p>
+      <w:pPr>
+        <w:pStyle w:val="a5"/>
+        <w:snapToGrid w:val="0"/>
+        <w:spacing w:line="360" w:lineRule="auto"/>
+        <w:ind w:firstLineChars="200" w:firstLine="480"/>
+        <w:rPr>
+          <w:rFonts w:eastAsia="宋体" w:hAnsi="宋体"/>
+          <w:sz w:val="24"/>
+          <w:szCs w:val="24"/>
+        </w:rPr>
+      </w:pPr>
+      <w:r>
+        <w:rPr>
+          <w:rFonts w:eastAsia="宋体" w:hAnsi="宋体" w:hint="eastAsia"/>
+          <w:sz w:val="24"/>
+          <w:szCs w:val="24"/>
+        </w:rPr>
+        <w:t>在更新完输出层与神经元簇</w:t>
+      </w:r>
+      <w:r>
+        <w:rPr>
+          <w:rFonts w:eastAsia="宋体" w:hAnsi="宋体" w:hint="eastAsia"/>
+          <w:sz w:val="24"/>
+          <w:szCs w:val="24"/>
+        </w:rPr>
+        <w:t>之间的连接过后，破坏了中间层与输出层之间连接矩阵的</w:t>
+      </w:r>
+      <w:r>
+        <w:rPr>
+          <w:rFonts w:eastAsia="宋体" w:hAnsi="宋体" w:hint="eastAsia"/>
+          <w:sz w:val="24"/>
+          <w:szCs w:val="24"/>
+        </w:rPr>
+        <w:t>二维性。故需要对两者之间的连接矩阵进行更改</w:t>
+      </w:r>
+      <w:r>
+        <w:rPr>
+          <w:rFonts w:eastAsia="宋体" w:hAnsi="宋体" w:hint="eastAsia"/>
+          <w:sz w:val="24"/>
+          <w:szCs w:val="24"/>
+        </w:rPr>
+        <w:t>，</w:t>
+      </w:r>
+      <w:r>
+        <w:rPr>
+          <w:rFonts w:eastAsia="宋体" w:hAnsi="宋体" w:hint="eastAsia"/>
+          <w:sz w:val="24"/>
+          <w:szCs w:val="24"/>
+        </w:rPr>
+        <w:t>即得到更新后的矩阵</w:t>
+      </w:r>
+      <m:oMath>
+        <m:r>
+          <w:rPr>
+            <w:rFonts w:ascii="Cambria Math" w:eastAsia="宋体" w:hAnsi="Cambria Math"/>
+            <w:sz w:val="24"/>
+            <w:szCs w:val="24"/>
+          </w:rPr>
+          <m:t>W</m:t>
+        </m:r>
+      </m:oMath>
+      <w:r>
+        <w:rPr>
+          <w:rFonts w:eastAsia="宋体" w:hAnsi="宋体" w:hint="eastAsia"/>
+          <w:sz w:val="24"/>
+          <w:szCs w:val="24"/>
+        </w:rPr>
+        <w:t>：</w:t>
+      </w:r>
+    </w:p>
+    <w:p>
+      <w:pPr>
+        <w:pStyle w:val="a5"/>
+        <w:snapToGrid w:val="0"/>
+        <w:spacing w:line="360" w:lineRule="auto"/>
+        <w:ind w:firstLineChars="200" w:firstLine="480"/>
+        <w:rPr>
+          <w:rFonts w:eastAsia="宋体" w:hAnsi="宋体"/>
+          <w:sz w:val="24"/>
+          <w:szCs w:val="24"/>
+        </w:rPr>
+      </w:pPr>
+      <m:oMathPara>
+        <m:oMath>
+          <m:r>
+            <m:rPr>
+              <m:sty m:val="p"/>
+            </m:rPr>
+            <w:rPr>
+              <w:rFonts w:ascii="Cambria Math" w:eastAsia="宋体" w:hAnsi="Cambria Math"/>
+              <w:sz w:val="24"/>
+              <w:szCs w:val="24"/>
+            </w:rPr>
+            <m:t xml:space="preserve">                 </m:t>
+          </m:r>
+          <m:sSub>
+            <m:sSubPr>
+              <m:ctrlPr>
+                <w:rPr>
+                  <w:rFonts w:ascii="Cambria Math" w:eastAsia="宋体" w:hAnsi="Cambria Math"/>
+                  <w:sz w:val="24"/>
+                  <w:szCs w:val="24"/>
+                </w:rPr>
+              </m:ctrlPr>
+            </m:sSubPr>
+            <m:e>
+              <m:r>
+                <w:rPr>
+                  <w:rFonts w:ascii="Cambria Math" w:eastAsia="宋体" w:hAnsi="Cambria Math"/>
+                  <w:sz w:val="24"/>
+                  <w:szCs w:val="24"/>
+                </w:rPr>
+                <m:t>W</m:t>
+              </m:r>
+            </m:e>
+            <m:sub>
+              <m:r>
+                <w:rPr>
+                  <w:rFonts w:ascii="Cambria Math" w:eastAsia="宋体" w:hAnsi="Cambria Math"/>
+                  <w:sz w:val="24"/>
+                  <w:szCs w:val="24"/>
+                </w:rPr>
+                <m:t>ij</m:t>
+              </m:r>
+            </m:sub>
+          </m:sSub>
+          <m:r>
+            <m:rPr>
+              <m:sty m:val="p"/>
+            </m:rPr>
+            <w:rPr>
+              <w:rFonts w:ascii="Cambria Math" w:eastAsia="宋体" w:hAnsi="Cambria Math"/>
+              <w:sz w:val="24"/>
+              <w:szCs w:val="24"/>
+            </w:rPr>
+            <m:t>=</m:t>
+          </m:r>
+          <m:d>
+            <m:dPr>
+              <m:begChr m:val="{"/>
+              <m:endChr m:val=""/>
+              <m:ctrlPr>
+                <w:rPr>
+                  <w:rFonts w:ascii="Cambria Math" w:eastAsia="宋体" w:hAnsi="Cambria Math"/>
+                  <w:sz w:val="24"/>
+                  <w:szCs w:val="24"/>
+                </w:rPr>
+              </m:ctrlPr>
+            </m:dPr>
+            <m:e>
+              <m:eqArr>
+                <m:eqArrPr>
+                  <m:ctrlPr>
+                    <w:rPr>
+                      <w:rFonts w:ascii="Cambria Math" w:eastAsia="宋体" w:hAnsi="Cambria Math"/>
+                      <w:sz w:val="24"/>
+                      <w:szCs w:val="24"/>
+                    </w:rPr>
+                  </m:ctrlPr>
+                </m:eqArrPr>
+                <m:e>
+                  <m:r>
+                    <m:rPr>
+                      <m:sty m:val="p"/>
+                    </m:rPr>
+                    <w:rPr>
+                      <w:rFonts w:ascii="Cambria Math" w:eastAsia="宋体" w:hAnsi="Cambria Math"/>
+                      <w:sz w:val="24"/>
+                      <w:szCs w:val="24"/>
+                    </w:rPr>
+                    <m:t xml:space="preserve">1        </m:t>
+                  </m:r>
+                  <m:r>
+                    <m:rPr>
+                      <m:sty m:val="p"/>
+                    </m:rPr>
+                    <w:rPr>
+                      <w:rFonts w:ascii="Cambria Math" w:eastAsia="宋体" w:hAnsi="Cambria Math" w:hint="eastAsia"/>
+                      <w:sz w:val="24"/>
+                      <w:szCs w:val="24"/>
+                    </w:rPr>
+                    <m:t>如果</m:t>
+                  </m:r>
+                  <m:r>
+                    <m:rPr>
+                      <m:sty m:val="p"/>
+                    </m:rPr>
+                    <w:rPr>
+                      <w:rFonts w:ascii="Cambria Math" w:eastAsia="宋体" w:hAnsi="Cambria Math"/>
+                      <w:sz w:val="24"/>
+                      <w:szCs w:val="24"/>
+                    </w:rPr>
+                    <m:t xml:space="preserve"> </m:t>
+                  </m:r>
+                  <m:sSub>
+                    <m:sSubPr>
+                      <m:ctrlPr>
+                        <w:rPr>
+                          <w:rFonts w:ascii="Cambria Math" w:eastAsia="宋体" w:hAnsi="Cambria Math"/>
+                          <w:sz w:val="24"/>
+                          <w:szCs w:val="24"/>
+                        </w:rPr>
+                      </m:ctrlPr>
+                    </m:sSubPr>
+                    <m:e>
+                      <m:r>
+                        <w:rPr>
+                          <w:rFonts w:ascii="Cambria Math" w:eastAsia="宋体" w:hAnsi="Cambria Math"/>
+                          <w:sz w:val="24"/>
+                          <w:szCs w:val="24"/>
+                        </w:rPr>
+                        <m:t>W</m:t>
+                      </m:r>
+                    </m:e>
+                    <m:sub>
+                      <m:r>
+                        <w:rPr>
+                          <w:rFonts w:ascii="Cambria Math" w:eastAsia="宋体" w:hAnsi="Cambria Math"/>
+                          <w:sz w:val="24"/>
+                          <w:szCs w:val="24"/>
+                        </w:rPr>
+                        <m:t>ij</m:t>
+                      </m:r>
+                    </m:sub>
+                  </m:sSub>
+                  <m:r>
+                    <m:rPr>
+                      <m:sty m:val="p"/>
+                    </m:rPr>
+                    <w:rPr>
+                      <w:rFonts w:ascii="Cambria Math" w:eastAsia="宋体" w:hAnsi="Cambria Math" w:hint="eastAsia"/>
+                      <w:sz w:val="24"/>
+                      <w:szCs w:val="24"/>
+                    </w:rPr>
+                    <m:t>&gt;</m:t>
+                  </m:r>
+                  <m:r>
+                    <m:rPr>
+                      <m:sty m:val="p"/>
+                    </m:rPr>
+                    <w:rPr>
+                      <w:rFonts w:ascii="Cambria Math" w:eastAsia="宋体" w:hAnsi="Cambria Math" w:hint="eastAsia"/>
+                      <w:sz w:val="24"/>
+                      <w:szCs w:val="24"/>
+                    </w:rPr>
+                    <m:t>阈值</m:t>
+                  </m:r>
+                  <m:r>
+                    <m:rPr>
+                      <m:sty m:val="p"/>
+                    </m:rPr>
+                    <w:rPr>
+                      <w:rFonts w:ascii="Cambria Math" w:eastAsia="宋体" w:hAnsi="Cambria Math" w:hint="eastAsia"/>
+                      <w:sz w:val="24"/>
+                      <w:szCs w:val="24"/>
+                    </w:rPr>
+                    <m:t xml:space="preserve"> </m:t>
+                  </m:r>
+                  <m:r>
+                    <m:rPr>
+                      <m:sty m:val="p"/>
+                    </m:rPr>
+                    <w:rPr>
+                      <w:rFonts w:ascii="Cambria Math" w:eastAsia="宋体" w:hAnsi="Cambria Math"/>
+                      <w:sz w:val="24"/>
+                      <w:szCs w:val="24"/>
+                    </w:rPr>
+                    <m:t xml:space="preserve">                 </m:t>
+                  </m:r>
+                </m:e>
+                <m:e>
+                  <m:r>
+                    <m:rPr>
+                      <m:sty m:val="p"/>
+                    </m:rPr>
+                    <w:rPr>
+                      <w:rFonts w:ascii="Cambria Math" w:eastAsia="宋体" w:hAnsi="Cambria Math"/>
+                      <w:sz w:val="24"/>
+                      <w:szCs w:val="24"/>
+                    </w:rPr>
+                    <m:t xml:space="preserve">   0        </m:t>
+                  </m:r>
+                  <m:r>
+                    <m:rPr>
+                      <m:sty m:val="p"/>
+                    </m:rPr>
+                    <w:rPr>
+                      <w:rFonts w:ascii="Cambria Math" w:eastAsia="宋体" w:hAnsi="Cambria Math"/>
+                      <w:sz w:val="24"/>
+                      <w:szCs w:val="24"/>
+                    </w:rPr>
+                    <m:t>其余情况</m:t>
+                  </m:r>
+                  <m:r>
+                    <m:rPr>
+                      <m:sty m:val="p"/>
+                    </m:rPr>
+                    <w:rPr>
+                      <w:rFonts w:ascii="Cambria Math" w:eastAsia="宋体" w:hAnsi="Cambria Math"/>
+                      <w:sz w:val="24"/>
+                      <w:szCs w:val="24"/>
+                    </w:rPr>
+                    <m:t xml:space="preserve">                                  </m:t>
+                  </m:r>
+                </m:e>
+              </m:eqArr>
+            </m:e>
+          </m:d>
+          <m:r>
+            <m:rPr>
+              <m:sty m:val="p"/>
+            </m:rPr>
+            <w:rPr>
+              <w:rFonts w:ascii="Cambria Math" w:eastAsia="宋体" w:hAnsi="Cambria Math"/>
+              <w:sz w:val="24"/>
+              <w:szCs w:val="24"/>
+            </w:rPr>
+            <m:t xml:space="preserve">         </m:t>
+          </m:r>
+        </m:oMath>
+      </m:oMathPara>
+    </w:p>
+    <w:p>
+      <w:pPr>
+        <w:pStyle w:val="a5"/>
+        <w:snapToGrid w:val="0"/>
+        <w:spacing w:line="360" w:lineRule="auto"/>
+        <w:ind w:firstLineChars="200" w:firstLine="480"/>
+        <w:rPr>
+          <w:rFonts w:eastAsia="宋体" w:hAnsi="宋体" w:hint="eastAsia"/>
+          <w:sz w:val="24"/>
+          <w:szCs w:val="24"/>
         </w:rPr>
       </w:pPr>
       <w:bookmarkStart w:id="0" w:name="_GoBack"/>
       <w:bookmarkEnd w:id="0"/>
+    </w:p>
+    <w:p>
+      <w:pPr>
+        <w:pStyle w:val="a5"/>
+        <w:snapToGrid w:val="0"/>
+        <w:spacing w:line="360" w:lineRule="auto"/>
+        <w:ind w:firstLineChars="200" w:firstLine="480"/>
+        <w:rPr>
+          <w:rFonts w:eastAsia="宋体" w:hAnsi="宋体" w:hint="eastAsia"/>
+          <w:sz w:val="24"/>
+          <w:szCs w:val="24"/>
+        </w:rPr>
+      </w:pPr>
+      <w:r>
+        <w:rPr>
+          <w:rFonts w:eastAsia="宋体" w:hAnsi="宋体" w:hint="eastAsia"/>
+          <w:sz w:val="24"/>
+          <w:szCs w:val="24"/>
+        </w:rPr>
+        <w:t>本发明的益处为：神经元簇分类器具有构造简单，计算便捷且易于在硬件上实现的特点。</w:t>
+      </w:r>
     </w:p>
     <w:sectPr>
       <w:pgSz w:w="11906" w:h="16838"/>
@@ -63,6 +5335,95 @@
 <file path=word/numbering.xml><?xml version="1.0" encoding="utf-8"?>
 <w:numbering xmlns:wpc="http://schemas.microsoft.com/office/word/2010/wordprocessingCanvas" xmlns:cx="http://schemas.microsoft.com/office/drawing/2014/chartex" xmlns:cx1="http://schemas.microsoft.com/office/drawing/2015/9/8/chartex" xmlns:cx2="http://schemas.microsoft.com/office/drawing/2015/10/21/chartex" xmlns:cx3="http://schemas.microsoft.com/office/drawing/2016/5/9/chartex" xmlns:cx4="http://schemas.microsoft.com/office/drawing/2016/5/10/chartex" xmlns:cx5="http://schemas.microsoft.com/office/drawing/2016/5/11/chartex" xmlns:cx6="http://schemas.microsoft.com/office/drawing/2016/5/12/chartex" xmlns:cx7="http://schemas.microsoft.com/office/drawing/2016/5/13/chartex" xmlns:cx8="http://schemas.microsoft.com/office/drawing/2016/5/14/chartex" xmlns:mc="http://schemas.openxmlformats.org/markup-compatibility/2006" xmlns:aink="http://schemas.microsoft.com/office/drawing/2016/ink" xmlns:am3d="http://schemas.microsoft.com/office/drawing/2017/model3d" xmlns:o="urn:schemas-microsoft-com:office:office" xmlns:r="http://schemas.openxmlformats.org/officeDocument/2006/relationships" xmlns:m="http://schemas.openxmlformats.org/officeDocument/2006/math" xmlns:v="urn:schemas-microsoft-com:vml" xmlns:wp14="http://schemas.microsoft.com/office/word/2010/wordprocessingDrawing" xmlns:wp="http://schemas.openxmlformats.org/drawingml/2006/wordprocessingDrawing" xmlns:w10="urn:schemas-microsoft-com:office:word" xmlns:w="http://schemas.openxmlformats.org/wordprocessingml/2006/main" xmlns:w14="http://schemas.microsoft.com/office/word/2010/wordml" xmlns:w15="http://schemas.microsoft.com/office/word/2012/wordml" xmlns:w16cid="http://schemas.microsoft.com/office/word/2016/wordml/cid" xmlns:w16se="http://schemas.microsoft.com/office/word/2015/wordml/symex" xmlns:wpg="http://schemas.microsoft.com/office/word/2010/wordprocessingGroup" xmlns:wpi="http://schemas.microsoft.com/office/word/2010/wordprocessingInk" xmlns:wne="http://schemas.microsoft.com/office/word/2006/wordml" xmlns:wps="http://schemas.microsoft.com/office/word/2010/wordprocessingShape" mc:Ignorable="w14 w15 w16se w16cid wp14">
   <w:abstractNum w:abstractNumId="0" w15:restartNumberingAfterBreak="0">
+    <w:nsid w:val="085129B5"/>
+    <w:multiLevelType w:val="hybridMultilevel"/>
+    <w:tmpl w:val="4FE092CA"/>
+    <w:lvl w:ilvl="0" w:tplc="0CA207F2">
+      <w:start w:val="1"/>
+      <w:numFmt w:val="decimal"/>
+      <w:lvlText w:val="%1."/>
+      <w:lvlJc w:val="left"/>
+      <w:pPr>
+        <w:ind w:left="360" w:hanging="360"/>
+      </w:pPr>
+      <w:rPr>
+        <w:rFonts w:hint="default"/>
+      </w:rPr>
+    </w:lvl>
+    <w:lvl w:ilvl="1" w:tplc="04090019" w:tentative="1">
+      <w:start w:val="1"/>
+      <w:numFmt w:val="lowerLetter"/>
+      <w:lvlText w:val="%2)"/>
+      <w:lvlJc w:val="left"/>
+      <w:pPr>
+        <w:ind w:left="840" w:hanging="420"/>
+      </w:pPr>
+    </w:lvl>
+    <w:lvl w:ilvl="2" w:tplc="0409001B" w:tentative="1">
+      <w:start w:val="1"/>
+      <w:numFmt w:val="lowerRoman"/>
+      <w:lvlText w:val="%3."/>
+      <w:lvlJc w:val="right"/>
+      <w:pPr>
+        <w:ind w:left="1260" w:hanging="420"/>
+      </w:pPr>
+    </w:lvl>
+    <w:lvl w:ilvl="3" w:tplc="0409000F" w:tentative="1">
+      <w:start w:val="1"/>
+      <w:numFmt w:val="decimal"/>
+      <w:lvlText w:val="%4."/>
+      <w:lvlJc w:val="left"/>
+      <w:pPr>
+        <w:ind w:left="1680" w:hanging="420"/>
+      </w:pPr>
+    </w:lvl>
+    <w:lvl w:ilvl="4" w:tplc="04090019" w:tentative="1">
+      <w:start w:val="1"/>
+      <w:numFmt w:val="lowerLetter"/>
+      <w:lvlText w:val="%5)"/>
+      <w:lvlJc w:val="left"/>
+      <w:pPr>
+        <w:ind w:left="2100" w:hanging="420"/>
+      </w:pPr>
+    </w:lvl>
+    <w:lvl w:ilvl="5" w:tplc="0409001B" w:tentative="1">
+      <w:start w:val="1"/>
+      <w:numFmt w:val="lowerRoman"/>
+      <w:lvlText w:val="%6."/>
+      <w:lvlJc w:val="right"/>
+      <w:pPr>
+        <w:ind w:left="2520" w:hanging="420"/>
+      </w:pPr>
+    </w:lvl>
+    <w:lvl w:ilvl="6" w:tplc="0409000F" w:tentative="1">
+      <w:start w:val="1"/>
+      <w:numFmt w:val="decimal"/>
+      <w:lvlText w:val="%7."/>
+      <w:lvlJc w:val="left"/>
+      <w:pPr>
+        <w:ind w:left="2940" w:hanging="420"/>
+      </w:pPr>
+    </w:lvl>
+    <w:lvl w:ilvl="7" w:tplc="04090019" w:tentative="1">
+      <w:start w:val="1"/>
+      <w:numFmt w:val="lowerLetter"/>
+      <w:lvlText w:val="%8)"/>
+      <w:lvlJc w:val="left"/>
+      <w:pPr>
+        <w:ind w:left="3360" w:hanging="420"/>
+      </w:pPr>
+    </w:lvl>
+    <w:lvl w:ilvl="8" w:tplc="0409001B" w:tentative="1">
+      <w:start w:val="1"/>
+      <w:numFmt w:val="lowerRoman"/>
+      <w:lvlText w:val="%9."/>
+      <w:lvlJc w:val="right"/>
+      <w:pPr>
+        <w:ind w:left="3780" w:hanging="420"/>
+      </w:pPr>
+    </w:lvl>
+  </w:abstractNum>
+  <w:abstractNum w:abstractNumId="1" w15:restartNumberingAfterBreak="0">
     <w:nsid w:val="0CF37229"/>
     <w:multiLevelType w:val="hybridMultilevel"/>
     <w:tmpl w:val="990CD07A"/>
@@ -148,7 +5509,7 @@
       </w:pPr>
     </w:lvl>
   </w:abstractNum>
-  <w:abstractNum w:abstractNumId="1" w15:restartNumberingAfterBreak="0">
+  <w:abstractNum w:abstractNumId="2" w15:restartNumberingAfterBreak="0">
     <w:nsid w:val="1201652A"/>
     <w:multiLevelType w:val="hybridMultilevel"/>
     <w:tmpl w:val="90E2C554"/>
@@ -234,7 +5595,7 @@
       </w:pPr>
     </w:lvl>
   </w:abstractNum>
-  <w:abstractNum w:abstractNumId="2" w15:restartNumberingAfterBreak="0">
+  <w:abstractNum w:abstractNumId="3" w15:restartNumberingAfterBreak="0">
     <w:nsid w:val="1C535264"/>
     <w:multiLevelType w:val="hybridMultilevel"/>
     <w:tmpl w:val="1C9CEC22"/>
@@ -320,7 +5681,7 @@
       </w:pPr>
     </w:lvl>
   </w:abstractNum>
-  <w:abstractNum w:abstractNumId="3" w15:restartNumberingAfterBreak="0">
+  <w:abstractNum w:abstractNumId="4" w15:restartNumberingAfterBreak="0">
     <w:nsid w:val="1E567A81"/>
     <w:multiLevelType w:val="hybridMultilevel"/>
     <w:tmpl w:val="0784CAC4"/>
@@ -406,7 +5767,7 @@
       </w:pPr>
     </w:lvl>
   </w:abstractNum>
-  <w:abstractNum w:abstractNumId="4" w15:restartNumberingAfterBreak="0">
+  <w:abstractNum w:abstractNumId="5" w15:restartNumberingAfterBreak="0">
     <w:nsid w:val="39B769A8"/>
     <w:multiLevelType w:val="hybridMultilevel"/>
     <w:tmpl w:val="B3B24C6A"/>
@@ -492,7 +5853,7 @@
       </w:pPr>
     </w:lvl>
   </w:abstractNum>
-  <w:abstractNum w:abstractNumId="5" w15:restartNumberingAfterBreak="0">
+  <w:abstractNum w:abstractNumId="6" w15:restartNumberingAfterBreak="0">
     <w:nsid w:val="48035AF8"/>
     <w:multiLevelType w:val="hybridMultilevel"/>
     <w:tmpl w:val="6F0A618C"/>
@@ -578,7 +5939,7 @@
       </w:pPr>
     </w:lvl>
   </w:abstractNum>
-  <w:abstractNum w:abstractNumId="6" w15:restartNumberingAfterBreak="0">
+  <w:abstractNum w:abstractNumId="7" w15:restartNumberingAfterBreak="0">
     <w:nsid w:val="4D230A5F"/>
     <w:multiLevelType w:val="hybridMultilevel"/>
     <w:tmpl w:val="16FAE572"/>
@@ -664,7 +6025,7 @@
       </w:pPr>
     </w:lvl>
   </w:abstractNum>
-  <w:abstractNum w:abstractNumId="7" w15:restartNumberingAfterBreak="0">
+  <w:abstractNum w:abstractNumId="8" w15:restartNumberingAfterBreak="0">
     <w:nsid w:val="5523550C"/>
     <w:multiLevelType w:val="hybridMultilevel"/>
     <w:tmpl w:val="D5223238"/>
@@ -750,7 +6111,7 @@
       </w:pPr>
     </w:lvl>
   </w:abstractNum>
-  <w:abstractNum w:abstractNumId="8" w15:restartNumberingAfterBreak="0">
+  <w:abstractNum w:abstractNumId="9" w15:restartNumberingAfterBreak="0">
     <w:nsid w:val="581F591B"/>
     <w:multiLevelType w:val="hybridMultilevel"/>
     <w:tmpl w:val="C7EA06B0"/>
@@ -836,7 +6197,93 @@
       </w:pPr>
     </w:lvl>
   </w:abstractNum>
-  <w:abstractNum w:abstractNumId="9" w15:restartNumberingAfterBreak="0">
+  <w:abstractNum w:abstractNumId="10" w15:restartNumberingAfterBreak="0">
+    <w:nsid w:val="623C5921"/>
+    <w:multiLevelType w:val="hybridMultilevel"/>
+    <w:tmpl w:val="2D0CADBC"/>
+    <w:lvl w:ilvl="0" w:tplc="04090019">
+      <w:start w:val="1"/>
+      <w:numFmt w:val="lowerLetter"/>
+      <w:lvlText w:val="%1)"/>
+      <w:lvlJc w:val="left"/>
+      <w:pPr>
+        <w:ind w:left="1200" w:hanging="420"/>
+      </w:pPr>
+    </w:lvl>
+    <w:lvl w:ilvl="1" w:tplc="04090019" w:tentative="1">
+      <w:start w:val="1"/>
+      <w:numFmt w:val="lowerLetter"/>
+      <w:lvlText w:val="%2)"/>
+      <w:lvlJc w:val="left"/>
+      <w:pPr>
+        <w:ind w:left="1620" w:hanging="420"/>
+      </w:pPr>
+    </w:lvl>
+    <w:lvl w:ilvl="2" w:tplc="0409001B" w:tentative="1">
+      <w:start w:val="1"/>
+      <w:numFmt w:val="lowerRoman"/>
+      <w:lvlText w:val="%3."/>
+      <w:lvlJc w:val="right"/>
+      <w:pPr>
+        <w:ind w:left="2040" w:hanging="420"/>
+      </w:pPr>
+    </w:lvl>
+    <w:lvl w:ilvl="3" w:tplc="0409000F" w:tentative="1">
+      <w:start w:val="1"/>
+      <w:numFmt w:val="decimal"/>
+      <w:lvlText w:val="%4."/>
+      <w:lvlJc w:val="left"/>
+      <w:pPr>
+        <w:ind w:left="2460" w:hanging="420"/>
+      </w:pPr>
+    </w:lvl>
+    <w:lvl w:ilvl="4" w:tplc="04090019" w:tentative="1">
+      <w:start w:val="1"/>
+      <w:numFmt w:val="lowerLetter"/>
+      <w:lvlText w:val="%5)"/>
+      <w:lvlJc w:val="left"/>
+      <w:pPr>
+        <w:ind w:left="2880" w:hanging="420"/>
+      </w:pPr>
+    </w:lvl>
+    <w:lvl w:ilvl="5" w:tplc="0409001B" w:tentative="1">
+      <w:start w:val="1"/>
+      <w:numFmt w:val="lowerRoman"/>
+      <w:lvlText w:val="%6."/>
+      <w:lvlJc w:val="right"/>
+      <w:pPr>
+        <w:ind w:left="3300" w:hanging="420"/>
+      </w:pPr>
+    </w:lvl>
+    <w:lvl w:ilvl="6" w:tplc="0409000F" w:tentative="1">
+      <w:start w:val="1"/>
+      <w:numFmt w:val="decimal"/>
+      <w:lvlText w:val="%7."/>
+      <w:lvlJc w:val="left"/>
+      <w:pPr>
+        <w:ind w:left="3720" w:hanging="420"/>
+      </w:pPr>
+    </w:lvl>
+    <w:lvl w:ilvl="7" w:tplc="04090019" w:tentative="1">
+      <w:start w:val="1"/>
+      <w:numFmt w:val="lowerLetter"/>
+      <w:lvlText w:val="%8)"/>
+      <w:lvlJc w:val="left"/>
+      <w:pPr>
+        <w:ind w:left="4140" w:hanging="420"/>
+      </w:pPr>
+    </w:lvl>
+    <w:lvl w:ilvl="8" w:tplc="0409001B" w:tentative="1">
+      <w:start w:val="1"/>
+      <w:numFmt w:val="lowerRoman"/>
+      <w:lvlText w:val="%9."/>
+      <w:lvlJc w:val="right"/>
+      <w:pPr>
+        <w:ind w:left="4560" w:hanging="420"/>
+      </w:pPr>
+    </w:lvl>
+  </w:abstractNum>
+  <w:abstractNum w:abstractNumId="11" w15:restartNumberingAfterBreak="0">
     <w:nsid w:val="62A4019F"/>
     <w:multiLevelType w:val="hybridMultilevel"/>
     <w:tmpl w:val="CF522324"/>
@@ -922,7 +6369,7 @@
       </w:pPr>
     </w:lvl>
   </w:abstractNum>
-  <w:abstractNum w:abstractNumId="10" w15:restartNumberingAfterBreak="0">
+  <w:abstractNum w:abstractNumId="12" w15:restartNumberingAfterBreak="0">
     <w:nsid w:val="652F0860"/>
     <w:multiLevelType w:val="hybridMultilevel"/>
     <w:tmpl w:val="19729B74"/>
@@ -1008,38 +6455,133 @@
       </w:pPr>
     </w:lvl>
   </w:abstractNum>
+  <w:abstractNum w:abstractNumId="13" w15:restartNumberingAfterBreak="0">
+    <w:nsid w:val="7F1F21EC"/>
+    <w:multiLevelType w:val="hybridMultilevel"/>
+    <w:tmpl w:val="B3BCD8E4"/>
+    <w:lvl w:ilvl="0" w:tplc="04090011">
+      <w:start w:val="1"/>
+      <w:numFmt w:val="decimal"/>
+      <w:lvlText w:val="%1)"/>
+      <w:lvlJc w:val="left"/>
+      <w:pPr>
+        <w:ind w:left="780" w:hanging="420"/>
+      </w:pPr>
+    </w:lvl>
+    <w:lvl w:ilvl="1" w:tplc="04090019" w:tentative="1">
+      <w:start w:val="1"/>
+      <w:numFmt w:val="lowerLetter"/>
+      <w:lvlText w:val="%2)"/>
+      <w:lvlJc w:val="left"/>
+      <w:pPr>
+        <w:ind w:left="1200" w:hanging="420"/>
+      </w:pPr>
+    </w:lvl>
+    <w:lvl w:ilvl="2" w:tplc="0409001B" w:tentative="1">
+      <w:start w:val="1"/>
+      <w:numFmt w:val="lowerRoman"/>
+      <w:lvlText w:val="%3."/>
+      <w:lvlJc w:val="right"/>
+      <w:pPr>
+        <w:ind w:left="1620" w:hanging="420"/>
+      </w:pPr>
+    </w:lvl>
+    <w:lvl w:ilvl="3" w:tplc="0409000F" w:tentative="1">
+      <w:start w:val="1"/>
+      <w:numFmt w:val="decimal"/>
+      <w:lvlText w:val="%4."/>
+      <w:lvlJc w:val="left"/>
+      <w:pPr>
+        <w:ind w:left="2040" w:hanging="420"/>
+      </w:pPr>
+    </w:lvl>
+    <w:lvl w:ilvl="4" w:tplc="04090019" w:tentative="1">
+      <w:start w:val="1"/>
+      <w:numFmt w:val="lowerLetter"/>
+      <w:lvlText w:val="%5)"/>
+      <w:lvlJc w:val="left"/>
+      <w:pPr>
+        <w:ind w:left="2460" w:hanging="420"/>
+      </w:pPr>
+    </w:lvl>
+    <w:lvl w:ilvl="5" w:tplc="0409001B" w:tentative="1">
+      <w:start w:val="1"/>
+      <w:numFmt w:val="lowerRoman"/>
+      <w:lvlText w:val="%6."/>
+      <w:lvlJc w:val="right"/>
+      <w:pPr>
+        <w:ind w:left="2880" w:hanging="420"/>
+      </w:pPr>
+    </w:lvl>
+    <w:lvl w:ilvl="6" w:tplc="0409000F" w:tentative="1">
+      <w:start w:val="1"/>
+      <w:numFmt w:val="decimal"/>
+      <w:lvlText w:val="%7."/>
+      <w:lvlJc w:val="left"/>
+      <w:pPr>
+        <w:ind w:left="3300" w:hanging="420"/>
+      </w:pPr>
+    </w:lvl>
+    <w:lvl w:ilvl="7" w:tplc="04090019" w:tentative="1">
+      <w:start w:val="1"/>
+      <w:numFmt w:val="lowerLetter"/>
+      <w:lvlText w:val="%8)"/>
+      <w:lvlJc w:val="left"/>
+      <w:pPr>
+        <w:ind w:left="3720" w:hanging="420"/>
+      </w:pPr>
+    </w:lvl>
+    <w:lvl w:ilvl="8" w:tplc="0409001B" w:tentative="1">
+      <w:start w:val="1"/>
+      <w:numFmt w:val="lowerRoman"/>
+      <w:lvlText w:val="%9."/>
+      <w:lvlJc w:val="right"/>
+      <w:pPr>
+        <w:ind w:left="4140" w:hanging="420"/>
+      </w:pPr>
+    </w:lvl>
+  </w:abstractNum>
   <w:num w:numId="1">
+    <w:abstractNumId w:val="5"/>
+  </w:num>
+  <w:num w:numId="2">
+    <w:abstractNumId w:val="3"/>
+  </w:num>
+  <w:num w:numId="3">
+    <w:abstractNumId w:val="8"/>
+  </w:num>
+  <w:num w:numId="4">
+    <w:abstractNumId w:val="6"/>
+  </w:num>
+  <w:num w:numId="5">
+    <w:abstractNumId w:val="1"/>
+  </w:num>
+  <w:num w:numId="6">
+    <w:abstractNumId w:val="7"/>
+  </w:num>
+  <w:num w:numId="7">
+    <w:abstractNumId w:val="9"/>
+  </w:num>
+  <w:num w:numId="8">
+    <w:abstractNumId w:val="2"/>
+  </w:num>
+  <w:num w:numId="9">
+    <w:abstractNumId w:val="12"/>
+  </w:num>
+  <w:num w:numId="10">
     <w:abstractNumId w:val="4"/>
   </w:num>
-  <w:num w:numId="2">
-    <w:abstractNumId w:val="2"/>
+  <w:num w:numId="11">
+    <w:abstractNumId w:val="11"/>
   </w:num>
-  <w:num w:numId="3">
-    <w:abstractNumId w:val="7"/>
-  </w:num>
-  <w:num w:numId="4">
-    <w:abstractNumId w:val="5"/>
-  </w:num>
-  <w:num w:numId="5">
+  <w:num w:numId="12">
     <w:abstractNumId w:val="0"/>
   </w:num>
-  <w:num w:numId="6">
-    <w:abstractNumId w:val="6"/>
+  <w:num w:numId="13">
+    <w:abstractNumId w:val="13"/>
   </w:num>
-  <w:num w:numId="7">
-    <w:abstractNumId w:val="8"/>
-  </w:num>
-  <w:num w:numId="8">
-    <w:abstractNumId w:val="1"/>
-  </w:num>
-  <w:num w:numId="9">
+  <w:num w:numId="14">
     <w:abstractNumId w:val="10"/>
-  </w:num>
-  <w:num w:numId="10">
-    <w:abstractNumId w:val="3"/>
-  </w:num>
-  <w:num w:numId="11">
-    <w:abstractNumId w:val="9"/>
   </w:num>
 </w:numbering>
 </file>
@@ -1440,7 +6982,6 @@
   <w:style w:type="character" w:default="1" w:styleId="a0">
     <w:name w:val="Default Paragraph Font"/>
     <w:uiPriority w:val="1"/>
-    <w:semiHidden/>
     <w:unhideWhenUsed/>
   </w:style>
   <w:style w:type="table" w:default="1" w:styleId="a1">
@@ -1785,6 +7326,28 @@
       <w:szCs w:val="24"/>
     </w:rPr>
   </w:style>
+  <w:style w:type="table" w:styleId="af5">
+    <w:name w:val="Table Grid"/>
+    <w:basedOn w:val="a1"/>
+    <w:uiPriority w:val="39"/>
+    <w:rsid w:val="000367E2"/>
+    <w:rPr>
+      <w:rFonts w:asciiTheme="minorHAnsi" w:eastAsiaTheme="minorEastAsia" w:hAnsiTheme="minorHAnsi" w:cstheme="minorBidi"/>
+      <w:kern w:val="2"/>
+      <w:sz w:val="21"/>
+      <w:szCs w:val="22"/>
+    </w:rPr>
+    <w:tblPr>
+      <w:tblBorders>
+        <w:top w:val="single" w:sz="4" w:space="0" w:color="auto"/>
+        <w:left w:val="single" w:sz="4" w:space="0" w:color="auto"/>
+        <w:bottom w:val="single" w:sz="4" w:space="0" w:color="auto"/>
+        <w:right w:val="single" w:sz="4" w:space="0" w:color="auto"/>
+        <w:insideH w:val="single" w:sz="4" w:space="0" w:color="auto"/>
+        <w:insideV w:val="single" w:sz="4" w:space="0" w:color="auto"/>
+      </w:tblBorders>
+    </w:tblPr>
+  </w:style>
 </w:styles>
 </file>
 

--- a/job3/mine/4.权利要求书.docx
+++ b/job3/mine/4.权利要求书.docx
@@ -1,6 +1,6 @@
 
 <file path=word/document.xml><?xml version="1.0" encoding="utf-8"?>
-<w:document xmlns:wpc="http://schemas.microsoft.com/office/word/2010/wordprocessingCanvas" xmlns:cx="http://schemas.microsoft.com/office/drawing/2014/chartex" xmlns:cx1="http://schemas.microsoft.com/office/drawing/2015/9/8/chartex" xmlns:cx2="http://schemas.microsoft.com/office/drawing/2015/10/21/chartex" xmlns:cx3="http://schemas.microsoft.com/office/drawing/2016/5/9/chartex" xmlns:cx4="http://schemas.microsoft.com/office/drawing/2016/5/10/chartex" xmlns:cx5="http://schemas.microsoft.com/office/drawing/2016/5/11/chartex" xmlns:cx6="http://schemas.microsoft.com/office/drawing/2016/5/12/chartex" xmlns:cx7="http://schemas.microsoft.com/office/drawing/2016/5/13/chartex" xmlns:cx8="http://schemas.microsoft.com/office/drawing/2016/5/14/chartex" xmlns:mc="http://schemas.openxmlformats.org/markup-compatibility/2006" xmlns:aink="http://schemas.microsoft.com/office/drawing/2016/ink" xmlns:am3d="http://schemas.microsoft.com/office/drawing/2017/model3d" xmlns:o="urn:schemas-microsoft-com:office:office" xmlns:r="http://schemas.openxmlformats.org/officeDocument/2006/relationships" xmlns:m="http://schemas.openxmlformats.org/officeDocument/2006/math" xmlns:v="urn:schemas-microsoft-com:vml" xmlns:wp14="http://schemas.microsoft.com/office/word/2010/wordprocessingDrawing" xmlns:wp="http://schemas.openxmlformats.org/drawingml/2006/wordprocessingDrawing" xmlns:w10="urn:schemas-microsoft-com:office:word" xmlns:w="http://schemas.openxmlformats.org/wordprocessingml/2006/main" xmlns:w14="http://schemas.microsoft.com/office/word/2010/wordml" xmlns:w15="http://schemas.microsoft.com/office/word/2012/wordml" xmlns:w16cid="http://schemas.microsoft.com/office/word/2016/wordml/cid" xmlns:w16se="http://schemas.microsoft.com/office/word/2015/wordml/symex" xmlns:wpg="http://schemas.microsoft.com/office/word/2010/wordprocessingGroup" xmlns:wpi="http://schemas.microsoft.com/office/word/2010/wordprocessingInk" xmlns:wne="http://schemas.microsoft.com/office/word/2006/wordml" xmlns:wps="http://schemas.microsoft.com/office/word/2010/wordprocessingShape" mc:Ignorable="w14 w15 w16se w16cid wp14">
+<w:document xmlns:wpc="http://schemas.microsoft.com/office/word/2010/wordprocessingCanvas" xmlns:mo="http://schemas.microsoft.com/office/mac/office/2008/main" xmlns:mc="http://schemas.openxmlformats.org/markup-compatibility/2006" xmlns:mv="urn:schemas-microsoft-com:mac:vml" xmlns:o="urn:schemas-microsoft-com:office:office" xmlns:r="http://schemas.openxmlformats.org/officeDocument/2006/relationships" xmlns:m="http://schemas.openxmlformats.org/officeDocument/2006/math" xmlns:v="urn:schemas-microsoft-com:vml" xmlns:wp14="http://schemas.microsoft.com/office/word/2010/wordprocessingDrawing" xmlns:wp="http://schemas.openxmlformats.org/drawingml/2006/wordprocessingDrawing" xmlns:w10="urn:schemas-microsoft-com:office:word" xmlns:w="http://schemas.openxmlformats.org/wordprocessingml/2006/main" xmlns:w14="http://schemas.microsoft.com/office/word/2010/wordml" xmlns:w15="http://schemas.microsoft.com/office/word/2012/wordml" xmlns:wpg="http://schemas.microsoft.com/office/word/2010/wordprocessingGroup" xmlns:wpi="http://schemas.microsoft.com/office/word/2010/wordprocessingInk" xmlns:wne="http://schemas.microsoft.com/office/word/2006/wordml" xmlns:wps="http://schemas.microsoft.com/office/word/2010/wordprocessingShape" mc:Ignorable="w14 w15 wp14">
   <w:body>
     <w:p>
       <w:pPr>
@@ -20,8 +20,10 @@
           <w:sz w:val="24"/>
           <w:szCs w:val="24"/>
         </w:rPr>
-        <w:t>一种基于局部竞争的簇群分类算法设计方法</w:t>
-      </w:r>
+        <w:t>一种基于局部竞争的簇群分类算法</w:t>
+      </w:r>
+      <w:bookmarkStart w:id="0" w:name="_GoBack"/>
+      <w:bookmarkEnd w:id="0"/>
       <w:r>
         <w:rPr>
           <w:rFonts w:hAnsi="宋体" w:hint="eastAsia"/>
@@ -77,21 +79,12 @@
           <w:sz w:val="24"/>
           <w:szCs w:val="24"/>
         </w:rPr>
-        <w:t>为一种基于神经元簇的低维空间向高维空间映射的方法</w:t>
-      </w:r>
-      <w:r>
-        <w:rPr>
-          <w:rFonts w:hAnsi="宋体" w:hint="eastAsia"/>
-          <w:bCs/>
-          <w:sz w:val="24"/>
-          <w:szCs w:val="24"/>
-        </w:rPr>
-        <w:t>，包括以下步骤：</w:t>
+        <w:t>为一种基于神经元簇的低维空间向高维空间映射的方法，包括以下步骤：</w:t>
       </w:r>
     </w:p>
     <w:p>
       <w:pPr>
-        <w:pStyle w:val="a5"/>
+        <w:pStyle w:val="BodyText"/>
         <w:numPr>
           <w:ilvl w:val="0"/>
           <w:numId w:val="13"/>
@@ -115,7 +108,7 @@
     </w:p>
     <w:p>
       <w:pPr>
-        <w:pStyle w:val="a5"/>
+        <w:pStyle w:val="BodyText"/>
         <w:numPr>
           <w:ilvl w:val="0"/>
           <w:numId w:val="13"/>
@@ -139,7 +132,7 @@
     </w:p>
     <w:p>
       <w:pPr>
-        <w:pStyle w:val="a5"/>
+        <w:pStyle w:val="BodyText"/>
         <w:numPr>
           <w:ilvl w:val="0"/>
           <w:numId w:val="14"/>
@@ -176,23 +169,7 @@
           <w:sz w:val="24"/>
           <w:szCs w:val="24"/>
         </w:rPr>
-        <w:t>层</w:t>
-      </w:r>
-      <w:r>
-        <w:rPr>
-          <w:rFonts w:eastAsia="宋体" w:hAnsi="宋体" w:hint="eastAsia"/>
-          <w:sz w:val="24"/>
-          <w:szCs w:val="24"/>
-        </w:rPr>
-        <w:t>。</w:t>
-      </w:r>
-      <w:r>
-        <w:rPr>
-          <w:rFonts w:eastAsia="宋体" w:hAnsi="宋体" w:hint="eastAsia"/>
-          <w:sz w:val="24"/>
-          <w:szCs w:val="24"/>
-        </w:rPr>
-        <w:t>将原输入矩阵缩放成</w:t>
+        <w:t>层。将原输入矩阵缩放成</w:t>
       </w:r>
       <w:r>
         <w:rPr>
@@ -208,23 +185,7 @@
           <w:sz w:val="24"/>
           <w:szCs w:val="24"/>
         </w:rPr>
-        <w:t>个不同大小的矩阵</w:t>
-      </w:r>
-      <w:r>
-        <w:rPr>
-          <w:rFonts w:eastAsia="宋体" w:hAnsi="宋体" w:hint="eastAsia"/>
-          <w:sz w:val="24"/>
-          <w:szCs w:val="24"/>
-        </w:rPr>
-        <w:t>，</w:t>
-      </w:r>
-      <w:r>
-        <w:rPr>
-          <w:rFonts w:eastAsia="宋体" w:hAnsi="宋体" w:hint="eastAsia"/>
-          <w:sz w:val="24"/>
-          <w:szCs w:val="24"/>
-        </w:rPr>
-        <w:t>并将缩放后的矩阵保存下来供</w:t>
+        <w:t>个不同大小的矩阵，并将缩放后的矩阵保存下来供</w:t>
       </w:r>
       <m:oMath>
         <m:r>
@@ -295,7 +256,7 @@
     </w:p>
     <w:p>
       <w:pPr>
-        <w:pStyle w:val="a5"/>
+        <w:pStyle w:val="BodyText"/>
         <w:ind w:left="780"/>
         <w:rPr>
           <w:rFonts w:hAnsi="宋体"/>
@@ -710,7 +671,7 @@
     </w:p>
     <w:p>
       <w:pPr>
-        <w:pStyle w:val="a5"/>
+        <w:pStyle w:val="BodyText"/>
         <w:snapToGrid w:val="0"/>
         <w:spacing w:line="360" w:lineRule="auto"/>
         <w:ind w:firstLineChars="200" w:firstLine="480"/>
@@ -853,7 +814,7 @@
     </w:p>
     <w:p>
       <w:pPr>
-        <w:pStyle w:val="a5"/>
+        <w:pStyle w:val="BodyText"/>
         <w:snapToGrid w:val="0"/>
         <w:spacing w:line="360" w:lineRule="auto"/>
         <w:ind w:firstLineChars="200" w:firstLine="480"/>
@@ -996,7 +957,7 @@
     </w:p>
     <w:p>
       <w:pPr>
-        <w:pStyle w:val="a5"/>
+        <w:pStyle w:val="BodyText"/>
         <w:snapToGrid w:val="0"/>
         <w:spacing w:line="360" w:lineRule="auto"/>
         <w:ind w:left="1260"/>
@@ -1475,7 +1436,7 @@
     </w:p>
     <w:p>
       <w:pPr>
-        <w:pStyle w:val="a5"/>
+        <w:pStyle w:val="BodyText"/>
         <w:numPr>
           <w:ilvl w:val="0"/>
           <w:numId w:val="14"/>
@@ -1541,7 +1502,7 @@
     </w:p>
     <w:p>
       <w:pPr>
-        <w:pStyle w:val="a5"/>
+        <w:pStyle w:val="BodyText"/>
         <w:numPr>
           <w:ilvl w:val="0"/>
           <w:numId w:val="14"/>
@@ -1601,7 +1562,7 @@
     </w:p>
     <w:p>
       <w:pPr>
-        <w:pStyle w:val="a5"/>
+        <w:pStyle w:val="BodyText"/>
         <w:snapToGrid w:val="0"/>
         <w:spacing w:line="360" w:lineRule="auto"/>
         <w:ind w:left="1200"/>
@@ -1736,7 +1697,7 @@
     </w:p>
     <w:p>
       <w:pPr>
-        <w:pStyle w:val="a5"/>
+        <w:pStyle w:val="BodyText"/>
         <w:snapToGrid w:val="0"/>
         <w:spacing w:line="360" w:lineRule="auto"/>
         <w:ind w:left="1200"/>
@@ -1870,7 +1831,7 @@
     </w:p>
     <w:p>
       <w:pPr>
-        <w:pStyle w:val="a5"/>
+        <w:pStyle w:val="BodyText"/>
         <w:numPr>
           <w:ilvl w:val="0"/>
           <w:numId w:val="14"/>
@@ -1966,7 +1927,7 @@
     </w:p>
     <w:p>
       <w:pPr>
-        <w:pStyle w:val="a5"/>
+        <w:pStyle w:val="BodyText"/>
         <w:numPr>
           <w:ilvl w:val="0"/>
           <w:numId w:val="13"/>
@@ -2115,7 +2076,7 @@
     </w:p>
     <w:p>
       <w:pPr>
-        <w:pStyle w:val="a5"/>
+        <w:pStyle w:val="BodyText"/>
         <w:ind w:left="780"/>
         <w:rPr>
           <w:rFonts w:hAnsi="宋体"/>
@@ -2316,7 +2277,7 @@
     </w:p>
     <w:p>
       <w:pPr>
-        <w:pStyle w:val="a5"/>
+        <w:pStyle w:val="BodyText"/>
         <w:snapToGrid w:val="0"/>
         <w:spacing w:line="360" w:lineRule="auto"/>
         <w:ind w:left="780" w:firstLine="420"/>
@@ -2413,7 +2374,7 @@
     </w:p>
     <w:p>
       <w:pPr>
-        <w:pStyle w:val="a5"/>
+        <w:pStyle w:val="BodyText"/>
         <w:snapToGrid w:val="0"/>
         <w:spacing w:line="360" w:lineRule="auto"/>
         <w:ind w:firstLineChars="200" w:firstLine="480"/>
@@ -2533,12 +2494,12 @@
     </w:p>
     <w:p>
       <w:pPr>
-        <w:pStyle w:val="a5"/>
+        <w:pStyle w:val="BodyText"/>
         <w:snapToGrid w:val="0"/>
         <w:spacing w:line="360" w:lineRule="auto"/>
         <w:ind w:firstLineChars="200" w:firstLine="480"/>
         <w:rPr>
-          <w:rFonts w:eastAsia="宋体" w:hAnsi="宋体" w:hint="eastAsia"/>
+          <w:rFonts w:eastAsia="宋体" w:hAnsi="宋体"/>
           <w:sz w:val="24"/>
           <w:szCs w:val="24"/>
         </w:rPr>
@@ -2625,7 +2586,7 @@
     </w:p>
     <w:p>
       <w:pPr>
-        <w:pStyle w:val="a5"/>
+        <w:pStyle w:val="BodyText"/>
         <w:numPr>
           <w:ilvl w:val="1"/>
           <w:numId w:val="10"/>
@@ -2807,7 +2768,7 @@
     </w:p>
     <w:p>
       <w:pPr>
-        <w:pStyle w:val="a5"/>
+        <w:pStyle w:val="BodyText"/>
         <w:snapToGrid w:val="0"/>
         <w:spacing w:line="360" w:lineRule="auto"/>
         <w:ind w:firstLineChars="200" w:firstLine="480"/>
@@ -2920,7 +2881,7 @@
     </w:p>
     <w:p>
       <w:pPr>
-        <w:pStyle w:val="a5"/>
+        <w:pStyle w:val="BodyText"/>
         <w:numPr>
           <w:ilvl w:val="1"/>
           <w:numId w:val="10"/>
@@ -3090,7 +3051,7 @@
     </w:p>
     <w:p>
       <w:pPr>
-        <w:pStyle w:val="a5"/>
+        <w:pStyle w:val="BodyText"/>
         <w:snapToGrid w:val="0"/>
         <w:spacing w:line="360" w:lineRule="auto"/>
         <w:ind w:firstLineChars="200" w:firstLine="480"/>
@@ -3356,7 +3317,7 @@
     </w:p>
     <w:p>
       <w:pPr>
-        <w:pStyle w:val="a5"/>
+        <w:pStyle w:val="BodyText"/>
         <w:numPr>
           <w:ilvl w:val="1"/>
           <w:numId w:val="10"/>
@@ -3499,7 +3460,7 @@
     </w:p>
     <w:p>
       <w:pPr>
-        <w:pStyle w:val="a5"/>
+        <w:pStyle w:val="BodyText"/>
         <w:numPr>
           <w:ilvl w:val="0"/>
           <w:numId w:val="11"/>
@@ -3805,7 +3766,7 @@
     </w:p>
     <w:p>
       <w:pPr>
-        <w:pStyle w:val="a5"/>
+        <w:pStyle w:val="BodyText"/>
         <w:snapToGrid w:val="0"/>
         <w:spacing w:line="360" w:lineRule="auto"/>
         <w:ind w:firstLineChars="200" w:firstLine="480"/>
@@ -3982,7 +3943,7 @@
     </w:p>
     <w:p>
       <w:pPr>
-        <w:pStyle w:val="a5"/>
+        <w:pStyle w:val="BodyText"/>
         <w:numPr>
           <w:ilvl w:val="0"/>
           <w:numId w:val="11"/>
@@ -4139,7 +4100,7 @@
     </w:p>
     <w:p>
       <w:pPr>
-        <w:pStyle w:val="a5"/>
+        <w:pStyle w:val="BodyText"/>
         <w:snapToGrid w:val="0"/>
         <w:spacing w:line="360" w:lineRule="auto"/>
         <w:ind w:firstLineChars="200" w:firstLine="480"/>
@@ -4278,7 +4239,7 @@
     </w:p>
     <w:p>
       <w:pPr>
-        <w:pStyle w:val="a5"/>
+        <w:pStyle w:val="BodyText"/>
         <w:numPr>
           <w:ilvl w:val="0"/>
           <w:numId w:val="11"/>
@@ -4497,7 +4458,7 @@
     </w:p>
     <w:p>
       <w:pPr>
-        <w:pStyle w:val="a5"/>
+        <w:pStyle w:val="BodyText"/>
         <w:snapToGrid w:val="0"/>
         <w:spacing w:line="360" w:lineRule="auto"/>
         <w:ind w:firstLineChars="200" w:firstLine="480"/>
@@ -4658,7 +4619,7 @@
     </w:p>
     <w:p>
       <w:pPr>
-        <w:pStyle w:val="a5"/>
+        <w:pStyle w:val="BodyText"/>
         <w:numPr>
           <w:ilvl w:val="0"/>
           <w:numId w:val="11"/>
@@ -4755,7 +4716,7 @@
     </w:p>
     <w:p>
       <w:pPr>
-        <w:pStyle w:val="a5"/>
+        <w:pStyle w:val="BodyText"/>
         <w:snapToGrid w:val="0"/>
         <w:spacing w:line="360" w:lineRule="auto"/>
         <w:ind w:firstLineChars="200" w:firstLine="480"/>
@@ -4927,7 +4888,7 @@
     </w:p>
     <w:p>
       <w:pPr>
-        <w:pStyle w:val="a5"/>
+        <w:pStyle w:val="BodyText"/>
         <w:snapToGrid w:val="0"/>
         <w:spacing w:line="360" w:lineRule="auto"/>
         <w:ind w:firstLineChars="200" w:firstLine="480"/>
@@ -4998,7 +4959,7 @@
     </w:p>
     <w:p>
       <w:pPr>
-        <w:pStyle w:val="a5"/>
+        <w:pStyle w:val="BodyText"/>
         <w:snapToGrid w:val="0"/>
         <w:spacing w:line="360" w:lineRule="auto"/>
         <w:ind w:firstLineChars="200" w:firstLine="480"/>
@@ -5250,27 +5211,25 @@
     </w:p>
     <w:p>
       <w:pPr>
-        <w:pStyle w:val="a5"/>
+        <w:pStyle w:val="BodyText"/>
         <w:snapToGrid w:val="0"/>
         <w:spacing w:line="360" w:lineRule="auto"/>
         <w:ind w:firstLineChars="200" w:firstLine="480"/>
         <w:rPr>
-          <w:rFonts w:eastAsia="宋体" w:hAnsi="宋体" w:hint="eastAsia"/>
-          <w:sz w:val="24"/>
-          <w:szCs w:val="24"/>
-        </w:rPr>
-      </w:pPr>
-      <w:bookmarkStart w:id="0" w:name="_GoBack"/>
-      <w:bookmarkEnd w:id="0"/>
+          <w:rFonts w:eastAsia="宋体" w:hAnsi="宋体"/>
+          <w:sz w:val="24"/>
+          <w:szCs w:val="24"/>
+        </w:rPr>
+      </w:pPr>
     </w:p>
     <w:p>
       <w:pPr>
-        <w:pStyle w:val="a5"/>
+        <w:pStyle w:val="BodyText"/>
         <w:snapToGrid w:val="0"/>
         <w:spacing w:line="360" w:lineRule="auto"/>
         <w:ind w:firstLineChars="200" w:firstLine="480"/>
         <w:rPr>
-          <w:rFonts w:eastAsia="宋体" w:hAnsi="宋体" w:hint="eastAsia"/>
+          <w:rFonts w:eastAsia="宋体" w:hAnsi="宋体"/>
           <w:sz w:val="24"/>
           <w:szCs w:val="24"/>
         </w:rPr>
@@ -5295,7 +5254,7 @@
 </file>
 
 <file path=word/endnotes.xml><?xml version="1.0" encoding="utf-8"?>
-<w:endnotes xmlns:wpc="http://schemas.microsoft.com/office/word/2010/wordprocessingCanvas" xmlns:cx="http://schemas.microsoft.com/office/drawing/2014/chartex" xmlns:cx1="http://schemas.microsoft.com/office/drawing/2015/9/8/chartex" xmlns:cx2="http://schemas.microsoft.com/office/drawing/2015/10/21/chartex" xmlns:cx3="http://schemas.microsoft.com/office/drawing/2016/5/9/chartex" xmlns:cx4="http://schemas.microsoft.com/office/drawing/2016/5/10/chartex" xmlns:cx5="http://schemas.microsoft.com/office/drawing/2016/5/11/chartex" xmlns:cx6="http://schemas.microsoft.com/office/drawing/2016/5/12/chartex" xmlns:cx7="http://schemas.microsoft.com/office/drawing/2016/5/13/chartex" xmlns:cx8="http://schemas.microsoft.com/office/drawing/2016/5/14/chartex" xmlns:mc="http://schemas.openxmlformats.org/markup-compatibility/2006" xmlns:aink="http://schemas.microsoft.com/office/drawing/2016/ink" xmlns:am3d="http://schemas.microsoft.com/office/drawing/2017/model3d" xmlns:o="urn:schemas-microsoft-com:office:office" xmlns:r="http://schemas.openxmlformats.org/officeDocument/2006/relationships" xmlns:m="http://schemas.openxmlformats.org/officeDocument/2006/math" xmlns:v="urn:schemas-microsoft-com:vml" xmlns:wp14="http://schemas.microsoft.com/office/word/2010/wordprocessingDrawing" xmlns:wp="http://schemas.openxmlformats.org/drawingml/2006/wordprocessingDrawing" xmlns:w10="urn:schemas-microsoft-com:office:word" xmlns:w="http://schemas.openxmlformats.org/wordprocessingml/2006/main" xmlns:w14="http://schemas.microsoft.com/office/word/2010/wordml" xmlns:w15="http://schemas.microsoft.com/office/word/2012/wordml" xmlns:w16cid="http://schemas.microsoft.com/office/word/2016/wordml/cid" xmlns:w16se="http://schemas.microsoft.com/office/word/2015/wordml/symex" xmlns:wpg="http://schemas.microsoft.com/office/word/2010/wordprocessingGroup" xmlns:wpi="http://schemas.microsoft.com/office/word/2010/wordprocessingInk" xmlns:wne="http://schemas.microsoft.com/office/word/2006/wordml" xmlns:wps="http://schemas.microsoft.com/office/word/2010/wordprocessingShape" mc:Ignorable="w14 w15 w16se w16cid wp14">
+<w:endnotes xmlns:wpc="http://schemas.microsoft.com/office/word/2010/wordprocessingCanvas" xmlns:mo="http://schemas.microsoft.com/office/mac/office/2008/main" xmlns:mc="http://schemas.openxmlformats.org/markup-compatibility/2006" xmlns:mv="urn:schemas-microsoft-com:mac:vml" xmlns:o="urn:schemas-microsoft-com:office:office" xmlns:r="http://schemas.openxmlformats.org/officeDocument/2006/relationships" xmlns:m="http://schemas.openxmlformats.org/officeDocument/2006/math" xmlns:v="urn:schemas-microsoft-com:vml" xmlns:wp14="http://schemas.microsoft.com/office/word/2010/wordprocessingDrawing" xmlns:wp="http://schemas.openxmlformats.org/drawingml/2006/wordprocessingDrawing" xmlns:w10="urn:schemas-microsoft-com:office:word" xmlns:w="http://schemas.openxmlformats.org/wordprocessingml/2006/main" xmlns:w14="http://schemas.microsoft.com/office/word/2010/wordml" xmlns:w15="http://schemas.microsoft.com/office/word/2012/wordml" xmlns:wpg="http://schemas.microsoft.com/office/word/2010/wordprocessingGroup" xmlns:wpi="http://schemas.microsoft.com/office/word/2010/wordprocessingInk" xmlns:wne="http://schemas.microsoft.com/office/word/2006/wordml" xmlns:wps="http://schemas.microsoft.com/office/word/2010/wordprocessingShape" mc:Ignorable="w14 w15 wp14">
   <w:endnote w:type="separator" w:id="-1">
     <w:p>
       <w:r>
@@ -5314,7 +5273,7 @@
 </file>
 
 <file path=word/footnotes.xml><?xml version="1.0" encoding="utf-8"?>
-<w:footnotes xmlns:wpc="http://schemas.microsoft.com/office/word/2010/wordprocessingCanvas" xmlns:cx="http://schemas.microsoft.com/office/drawing/2014/chartex" xmlns:cx1="http://schemas.microsoft.com/office/drawing/2015/9/8/chartex" xmlns:cx2="http://schemas.microsoft.com/office/drawing/2015/10/21/chartex" xmlns:cx3="http://schemas.microsoft.com/office/drawing/2016/5/9/chartex" xmlns:cx4="http://schemas.microsoft.com/office/drawing/2016/5/10/chartex" xmlns:cx5="http://schemas.microsoft.com/office/drawing/2016/5/11/chartex" xmlns:cx6="http://schemas.microsoft.com/office/drawing/2016/5/12/chartex" xmlns:cx7="http://schemas.microsoft.com/office/drawing/2016/5/13/chartex" xmlns:cx8="http://schemas.microsoft.com/office/drawing/2016/5/14/chartex" xmlns:mc="http://schemas.openxmlformats.org/markup-compatibility/2006" xmlns:aink="http://schemas.microsoft.com/office/drawing/2016/ink" xmlns:am3d="http://schemas.microsoft.com/office/drawing/2017/model3d" xmlns:o="urn:schemas-microsoft-com:office:office" xmlns:r="http://schemas.openxmlformats.org/officeDocument/2006/relationships" xmlns:m="http://schemas.openxmlformats.org/officeDocument/2006/math" xmlns:v="urn:schemas-microsoft-com:vml" xmlns:wp14="http://schemas.microsoft.com/office/word/2010/wordprocessingDrawing" xmlns:wp="http://schemas.openxmlformats.org/drawingml/2006/wordprocessingDrawing" xmlns:w10="urn:schemas-microsoft-com:office:word" xmlns:w="http://schemas.openxmlformats.org/wordprocessingml/2006/main" xmlns:w14="http://schemas.microsoft.com/office/word/2010/wordml" xmlns:w15="http://schemas.microsoft.com/office/word/2012/wordml" xmlns:w16cid="http://schemas.microsoft.com/office/word/2016/wordml/cid" xmlns:w16se="http://schemas.microsoft.com/office/word/2015/wordml/symex" xmlns:wpg="http://schemas.microsoft.com/office/word/2010/wordprocessingGroup" xmlns:wpi="http://schemas.microsoft.com/office/word/2010/wordprocessingInk" xmlns:wne="http://schemas.microsoft.com/office/word/2006/wordml" xmlns:wps="http://schemas.microsoft.com/office/word/2010/wordprocessingShape" mc:Ignorable="w14 w15 w16se w16cid wp14">
+<w:footnotes xmlns:wpc="http://schemas.microsoft.com/office/word/2010/wordprocessingCanvas" xmlns:mo="http://schemas.microsoft.com/office/mac/office/2008/main" xmlns:mc="http://schemas.openxmlformats.org/markup-compatibility/2006" xmlns:mv="urn:schemas-microsoft-com:mac:vml" xmlns:o="urn:schemas-microsoft-com:office:office" xmlns:r="http://schemas.openxmlformats.org/officeDocument/2006/relationships" xmlns:m="http://schemas.openxmlformats.org/officeDocument/2006/math" xmlns:v="urn:schemas-microsoft-com:vml" xmlns:wp14="http://schemas.microsoft.com/office/word/2010/wordprocessingDrawing" xmlns:wp="http://schemas.openxmlformats.org/drawingml/2006/wordprocessingDrawing" xmlns:w10="urn:schemas-microsoft-com:office:word" xmlns:w="http://schemas.openxmlformats.org/wordprocessingml/2006/main" xmlns:w14="http://schemas.microsoft.com/office/word/2010/wordml" xmlns:w15="http://schemas.microsoft.com/office/word/2012/wordml" xmlns:wpg="http://schemas.microsoft.com/office/word/2010/wordprocessingGroup" xmlns:wpi="http://schemas.microsoft.com/office/word/2010/wordprocessingInk" xmlns:wne="http://schemas.microsoft.com/office/word/2006/wordml" xmlns:wps="http://schemas.microsoft.com/office/word/2010/wordprocessingShape" mc:Ignorable="w14 w15 wp14">
   <w:footnote w:type="separator" w:id="-1">
     <w:p>
       <w:r>
@@ -5333,8 +5292,8 @@
 </file>
 
 <file path=word/numbering.xml><?xml version="1.0" encoding="utf-8"?>
-<w:numbering xmlns:wpc="http://schemas.microsoft.com/office/word/2010/wordprocessingCanvas" xmlns:cx="http://schemas.microsoft.com/office/drawing/2014/chartex" xmlns:cx1="http://schemas.microsoft.com/office/drawing/2015/9/8/chartex" xmlns:cx2="http://schemas.microsoft.com/office/drawing/2015/10/21/chartex" xmlns:cx3="http://schemas.microsoft.com/office/drawing/2016/5/9/chartex" xmlns:cx4="http://schemas.microsoft.com/office/drawing/2016/5/10/chartex" xmlns:cx5="http://schemas.microsoft.com/office/drawing/2016/5/11/chartex" xmlns:cx6="http://schemas.microsoft.com/office/drawing/2016/5/12/chartex" xmlns:cx7="http://schemas.microsoft.com/office/drawing/2016/5/13/chartex" xmlns:cx8="http://schemas.microsoft.com/office/drawing/2016/5/14/chartex" xmlns:mc="http://schemas.openxmlformats.org/markup-compatibility/2006" xmlns:aink="http://schemas.microsoft.com/office/drawing/2016/ink" xmlns:am3d="http://schemas.microsoft.com/office/drawing/2017/model3d" xmlns:o="urn:schemas-microsoft-com:office:office" xmlns:r="http://schemas.openxmlformats.org/officeDocument/2006/relationships" xmlns:m="http://schemas.openxmlformats.org/officeDocument/2006/math" xmlns:v="urn:schemas-microsoft-com:vml" xmlns:wp14="http://schemas.microsoft.com/office/word/2010/wordprocessingDrawing" xmlns:wp="http://schemas.openxmlformats.org/drawingml/2006/wordprocessingDrawing" xmlns:w10="urn:schemas-microsoft-com:office:word" xmlns:w="http://schemas.openxmlformats.org/wordprocessingml/2006/main" xmlns:w14="http://schemas.microsoft.com/office/word/2010/wordml" xmlns:w15="http://schemas.microsoft.com/office/word/2012/wordml" xmlns:w16cid="http://schemas.microsoft.com/office/word/2016/wordml/cid" xmlns:w16se="http://schemas.microsoft.com/office/word/2015/wordml/symex" xmlns:wpg="http://schemas.microsoft.com/office/word/2010/wordprocessingGroup" xmlns:wpi="http://schemas.microsoft.com/office/word/2010/wordprocessingInk" xmlns:wne="http://schemas.microsoft.com/office/word/2006/wordml" xmlns:wps="http://schemas.microsoft.com/office/word/2010/wordprocessingShape" mc:Ignorable="w14 w15 w16se w16cid wp14">
-  <w:abstractNum w:abstractNumId="0" w15:restartNumberingAfterBreak="0">
+<w:numbering xmlns:wpc="http://schemas.microsoft.com/office/word/2010/wordprocessingCanvas" xmlns:mo="http://schemas.microsoft.com/office/mac/office/2008/main" xmlns:mc="http://schemas.openxmlformats.org/markup-compatibility/2006" xmlns:mv="urn:schemas-microsoft-com:mac:vml" xmlns:o="urn:schemas-microsoft-com:office:office" xmlns:r="http://schemas.openxmlformats.org/officeDocument/2006/relationships" xmlns:m="http://schemas.openxmlformats.org/officeDocument/2006/math" xmlns:v="urn:schemas-microsoft-com:vml" xmlns:wp14="http://schemas.microsoft.com/office/word/2010/wordprocessingDrawing" xmlns:wp="http://schemas.openxmlformats.org/drawingml/2006/wordprocessingDrawing" xmlns:w10="urn:schemas-microsoft-com:office:word" xmlns:w="http://schemas.openxmlformats.org/wordprocessingml/2006/main" xmlns:w14="http://schemas.microsoft.com/office/word/2010/wordml" xmlns:w15="http://schemas.microsoft.com/office/word/2012/wordml" xmlns:wpg="http://schemas.microsoft.com/office/word/2010/wordprocessingGroup" xmlns:wpi="http://schemas.microsoft.com/office/word/2010/wordprocessingInk" xmlns:wne="http://schemas.microsoft.com/office/word/2006/wordml" xmlns:wps="http://schemas.microsoft.com/office/word/2010/wordprocessingShape" mc:Ignorable="w14 w15 wp14">
+  <w:abstractNum w:abstractNumId="0">
     <w:nsid w:val="085129B5"/>
     <w:multiLevelType w:val="hybridMultilevel"/>
     <w:tmpl w:val="4FE092CA"/>
@@ -5423,7 +5382,7 @@
       </w:pPr>
     </w:lvl>
   </w:abstractNum>
-  <w:abstractNum w:abstractNumId="1" w15:restartNumberingAfterBreak="0">
+  <w:abstractNum w:abstractNumId="1">
     <w:nsid w:val="0CF37229"/>
     <w:multiLevelType w:val="hybridMultilevel"/>
     <w:tmpl w:val="990CD07A"/>
@@ -5509,7 +5468,7 @@
       </w:pPr>
     </w:lvl>
   </w:abstractNum>
-  <w:abstractNum w:abstractNumId="2" w15:restartNumberingAfterBreak="0">
+  <w:abstractNum w:abstractNumId="2">
     <w:nsid w:val="1201652A"/>
     <w:multiLevelType w:val="hybridMultilevel"/>
     <w:tmpl w:val="90E2C554"/>
@@ -5595,7 +5554,7 @@
       </w:pPr>
     </w:lvl>
   </w:abstractNum>
-  <w:abstractNum w:abstractNumId="3" w15:restartNumberingAfterBreak="0">
+  <w:abstractNum w:abstractNumId="3">
     <w:nsid w:val="1C535264"/>
     <w:multiLevelType w:val="hybridMultilevel"/>
     <w:tmpl w:val="1C9CEC22"/>
@@ -5681,7 +5640,7 @@
       </w:pPr>
     </w:lvl>
   </w:abstractNum>
-  <w:abstractNum w:abstractNumId="4" w15:restartNumberingAfterBreak="0">
+  <w:abstractNum w:abstractNumId="4">
     <w:nsid w:val="1E567A81"/>
     <w:multiLevelType w:val="hybridMultilevel"/>
     <w:tmpl w:val="0784CAC4"/>
@@ -5767,7 +5726,7 @@
       </w:pPr>
     </w:lvl>
   </w:abstractNum>
-  <w:abstractNum w:abstractNumId="5" w15:restartNumberingAfterBreak="0">
+  <w:abstractNum w:abstractNumId="5">
     <w:nsid w:val="39B769A8"/>
     <w:multiLevelType w:val="hybridMultilevel"/>
     <w:tmpl w:val="B3B24C6A"/>
@@ -5853,7 +5812,7 @@
       </w:pPr>
     </w:lvl>
   </w:abstractNum>
-  <w:abstractNum w:abstractNumId="6" w15:restartNumberingAfterBreak="0">
+  <w:abstractNum w:abstractNumId="6">
     <w:nsid w:val="48035AF8"/>
     <w:multiLevelType w:val="hybridMultilevel"/>
     <w:tmpl w:val="6F0A618C"/>
@@ -5939,7 +5898,7 @@
       </w:pPr>
     </w:lvl>
   </w:abstractNum>
-  <w:abstractNum w:abstractNumId="7" w15:restartNumberingAfterBreak="0">
+  <w:abstractNum w:abstractNumId="7">
     <w:nsid w:val="4D230A5F"/>
     <w:multiLevelType w:val="hybridMultilevel"/>
     <w:tmpl w:val="16FAE572"/>
@@ -6025,7 +5984,7 @@
       </w:pPr>
     </w:lvl>
   </w:abstractNum>
-  <w:abstractNum w:abstractNumId="8" w15:restartNumberingAfterBreak="0">
+  <w:abstractNum w:abstractNumId="8">
     <w:nsid w:val="5523550C"/>
     <w:multiLevelType w:val="hybridMultilevel"/>
     <w:tmpl w:val="D5223238"/>
@@ -6111,7 +6070,7 @@
       </w:pPr>
     </w:lvl>
   </w:abstractNum>
-  <w:abstractNum w:abstractNumId="9" w15:restartNumberingAfterBreak="0">
+  <w:abstractNum w:abstractNumId="9">
     <w:nsid w:val="581F591B"/>
     <w:multiLevelType w:val="hybridMultilevel"/>
     <w:tmpl w:val="C7EA06B0"/>
@@ -6197,7 +6156,7 @@
       </w:pPr>
     </w:lvl>
   </w:abstractNum>
-  <w:abstractNum w:abstractNumId="10" w15:restartNumberingAfterBreak="0">
+  <w:abstractNum w:abstractNumId="10">
     <w:nsid w:val="623C5921"/>
     <w:multiLevelType w:val="hybridMultilevel"/>
     <w:tmpl w:val="2D0CADBC"/>
@@ -6283,7 +6242,7 @@
       </w:pPr>
     </w:lvl>
   </w:abstractNum>
-  <w:abstractNum w:abstractNumId="11" w15:restartNumberingAfterBreak="0">
+  <w:abstractNum w:abstractNumId="11">
     <w:nsid w:val="62A4019F"/>
     <w:multiLevelType w:val="hybridMultilevel"/>
     <w:tmpl w:val="CF522324"/>
@@ -6369,7 +6328,7 @@
       </w:pPr>
     </w:lvl>
   </w:abstractNum>
-  <w:abstractNum w:abstractNumId="12" w15:restartNumberingAfterBreak="0">
+  <w:abstractNum w:abstractNumId="12">
     <w:nsid w:val="652F0860"/>
     <w:multiLevelType w:val="hybridMultilevel"/>
     <w:tmpl w:val="19729B74"/>
@@ -6455,7 +6414,7 @@
       </w:pPr>
     </w:lvl>
   </w:abstractNum>
-  <w:abstractNum w:abstractNumId="13" w15:restartNumberingAfterBreak="0">
+  <w:abstractNum w:abstractNumId="13">
     <w:nsid w:val="7F1F21EC"/>
     <w:multiLevelType w:val="hybridMultilevel"/>
     <w:tmpl w:val="B3BCD8E4"/>
@@ -6587,7 +6546,7 @@
 </file>
 
 <file path=word/styles.xml><?xml version="1.0" encoding="utf-8"?>
-<w:styles xmlns:mc="http://schemas.openxmlformats.org/markup-compatibility/2006" xmlns:r="http://schemas.openxmlformats.org/officeDocument/2006/relationships" xmlns:w="http://schemas.openxmlformats.org/wordprocessingml/2006/main" xmlns:w14="http://schemas.microsoft.com/office/word/2010/wordml" xmlns:w15="http://schemas.microsoft.com/office/word/2012/wordml" xmlns:w16cid="http://schemas.microsoft.com/office/word/2016/wordml/cid" xmlns:w16se="http://schemas.microsoft.com/office/word/2015/wordml/symex" mc:Ignorable="w14 w15 w16se w16cid">
+<w:styles xmlns:mc="http://schemas.openxmlformats.org/markup-compatibility/2006" xmlns:r="http://schemas.openxmlformats.org/officeDocument/2006/relationships" xmlns:w="http://schemas.openxmlformats.org/wordprocessingml/2006/main" xmlns:w14="http://schemas.microsoft.com/office/word/2010/wordml" xmlns:w15="http://schemas.microsoft.com/office/word/2012/wordml" mc:Ignorable="w14 w15">
   <w:docDefaults>
     <w:rPrDefault>
       <w:rPr>
@@ -6597,7 +6556,7 @@
     </w:rPrDefault>
     <w:pPrDefault/>
   </w:docDefaults>
-  <w:latentStyles w:defLockedState="0" w:defUIPriority="99" w:defSemiHidden="0" w:defUnhideWhenUsed="0" w:defQFormat="0" w:count="375">
+  <w:latentStyles w:defLockedState="0" w:defUIPriority="99" w:defSemiHidden="0" w:defUnhideWhenUsed="0" w:defQFormat="0" w:count="380">
     <w:lsdException w:name="Normal" w:uiPriority="0" w:qFormat="1"/>
     <w:lsdException w:name="heading 1" w:uiPriority="9" w:qFormat="1"/>
     <w:lsdException w:name="heading 2" w:semiHidden="1" w:uiPriority="9" w:unhideWhenUsed="1" w:qFormat="1"/>
@@ -6967,7 +6926,7 @@
     <w:lsdException w:name="List Table 6 Colorful Accent 6" w:uiPriority="51"/>
     <w:lsdException w:name="List Table 7 Colorful Accent 6" w:uiPriority="52"/>
   </w:latentStyles>
-  <w:style w:type="paragraph" w:default="1" w:styleId="a">
+  <w:style w:type="paragraph" w:default="1" w:styleId="Normal">
     <w:name w:val="Normal"/>
     <w:qFormat/>
     <w:pPr>
@@ -6979,12 +6938,13 @@
       <w:sz w:val="21"/>
     </w:rPr>
   </w:style>
-  <w:style w:type="character" w:default="1" w:styleId="a0">
+  <w:style w:type="character" w:default="1" w:styleId="DefaultParagraphFont">
     <w:name w:val="Default Paragraph Font"/>
     <w:uiPriority w:val="1"/>
+    <w:semiHidden/>
     <w:unhideWhenUsed/>
   </w:style>
-  <w:style w:type="table" w:default="1" w:styleId="a1">
+  <w:style w:type="table" w:default="1" w:styleId="TableNormal">
     <w:name w:val="Normal Table"/>
     <w:uiPriority w:val="99"/>
     <w:semiHidden/>
@@ -6999,16 +6959,16 @@
       </w:tblCellMar>
     </w:tblPr>
   </w:style>
-  <w:style w:type="numbering" w:default="1" w:styleId="a2">
+  <w:style w:type="numbering" w:default="1" w:styleId="NoList">
     <w:name w:val="No List"/>
     <w:uiPriority w:val="99"/>
     <w:semiHidden/>
     <w:unhideWhenUsed/>
   </w:style>
-  <w:style w:type="paragraph" w:styleId="a3">
+  <w:style w:type="paragraph" w:styleId="BalloonText">
     <w:name w:val="Balloon Text"/>
-    <w:basedOn w:val="a"/>
-    <w:link w:val="a4"/>
+    <w:basedOn w:val="Normal"/>
+    <w:link w:val="BalloonTextChar"/>
     <w:uiPriority w:val="99"/>
     <w:unhideWhenUsed/>
     <w:qFormat/>
@@ -7018,10 +6978,10 @@
       <w:szCs w:val="18"/>
     </w:rPr>
   </w:style>
-  <w:style w:type="paragraph" w:styleId="a5">
+  <w:style w:type="paragraph" w:styleId="BodyText">
     <w:name w:val="Body Text"/>
-    <w:basedOn w:val="a"/>
-    <w:link w:val="a6"/>
+    <w:basedOn w:val="Normal"/>
+    <w:link w:val="BodyTextChar"/>
     <w:semiHidden/>
     <w:qFormat/>
     <w:rPr>
@@ -7029,10 +6989,10 @@
       <w:sz w:val="28"/>
     </w:rPr>
   </w:style>
-  <w:style w:type="paragraph" w:styleId="a7">
+  <w:style w:type="paragraph" w:styleId="CommentText">
     <w:name w:val="annotation text"/>
-    <w:basedOn w:val="a"/>
-    <w:link w:val="a8"/>
+    <w:basedOn w:val="Normal"/>
+    <w:link w:val="CommentTextChar"/>
     <w:uiPriority w:val="99"/>
     <w:unhideWhenUsed/>
     <w:qFormat/>
@@ -7041,11 +7001,11 @@
       <w:szCs w:val="24"/>
     </w:rPr>
   </w:style>
-  <w:style w:type="paragraph" w:styleId="a9">
+  <w:style w:type="paragraph" w:styleId="CommentSubject">
     <w:name w:val="annotation subject"/>
-    <w:basedOn w:val="a7"/>
-    <w:next w:val="a7"/>
-    <w:link w:val="aa"/>
+    <w:basedOn w:val="CommentText"/>
+    <w:next w:val="CommentText"/>
+    <w:link w:val="CommentSubjectChar"/>
     <w:uiPriority w:val="99"/>
     <w:unhideWhenUsed/>
     <w:qFormat/>
@@ -7056,10 +7016,10 @@
       <w:szCs w:val="20"/>
     </w:rPr>
   </w:style>
-  <w:style w:type="paragraph" w:styleId="ab">
+  <w:style w:type="paragraph" w:styleId="DocumentMap">
     <w:name w:val="Document Map"/>
-    <w:basedOn w:val="a"/>
-    <w:link w:val="ac"/>
+    <w:basedOn w:val="Normal"/>
+    <w:link w:val="DocumentMapChar"/>
     <w:uiPriority w:val="99"/>
     <w:unhideWhenUsed/>
     <w:qFormat/>
@@ -7069,10 +7029,10 @@
       <w:szCs w:val="24"/>
     </w:rPr>
   </w:style>
-  <w:style w:type="paragraph" w:styleId="ad">
+  <w:style w:type="paragraph" w:styleId="Footer">
     <w:name w:val="footer"/>
-    <w:basedOn w:val="a"/>
-    <w:link w:val="ae"/>
+    <w:basedOn w:val="Normal"/>
+    <w:link w:val="FooterChar"/>
     <w:uiPriority w:val="99"/>
     <w:unhideWhenUsed/>
     <w:qFormat/>
@@ -7090,10 +7050,10 @@
       <w:szCs w:val="18"/>
     </w:rPr>
   </w:style>
-  <w:style w:type="paragraph" w:styleId="af">
+  <w:style w:type="paragraph" w:styleId="Header">
     <w:name w:val="header"/>
-    <w:basedOn w:val="a"/>
-    <w:link w:val="af0"/>
+    <w:basedOn w:val="Normal"/>
+    <w:link w:val="HeaderChar"/>
     <w:uiPriority w:val="99"/>
     <w:unhideWhenUsed/>
     <w:qFormat/>
@@ -7114,9 +7074,9 @@
       <w:szCs w:val="18"/>
     </w:rPr>
   </w:style>
-  <w:style w:type="paragraph" w:styleId="af1">
+  <w:style w:type="paragraph" w:styleId="NormalWeb">
     <w:name w:val="Normal (Web)"/>
-    <w:basedOn w:val="a"/>
+    <w:basedOn w:val="Normal"/>
     <w:uiPriority w:val="99"/>
     <w:unhideWhenUsed/>
     <w:qFormat/>
@@ -7132,9 +7092,9 @@
       <w:szCs w:val="24"/>
     </w:rPr>
   </w:style>
-  <w:style w:type="character" w:styleId="af2">
+  <w:style w:type="character" w:styleId="CommentReference">
     <w:name w:val="annotation reference"/>
-    <w:basedOn w:val="a0"/>
+    <w:basedOn w:val="DefaultParagraphFont"/>
     <w:uiPriority w:val="99"/>
     <w:unhideWhenUsed/>
     <w:qFormat/>
@@ -7143,9 +7103,9 @@
       <w:szCs w:val="18"/>
     </w:rPr>
   </w:style>
-  <w:style w:type="character" w:styleId="af3">
+  <w:style w:type="character" w:styleId="Strong">
     <w:name w:val="Strong"/>
-    <w:basedOn w:val="a0"/>
+    <w:basedOn w:val="DefaultParagraphFont"/>
     <w:uiPriority w:val="22"/>
     <w:qFormat/>
     <w:rPr>
@@ -7153,10 +7113,10 @@
       <w:bCs/>
     </w:rPr>
   </w:style>
-  <w:style w:type="character" w:customStyle="1" w:styleId="af0">
-    <w:name w:val="页眉 字符"/>
-    <w:basedOn w:val="a0"/>
-    <w:link w:val="af"/>
+  <w:style w:type="character" w:customStyle="1" w:styleId="HeaderChar">
+    <w:name w:val="Header Char"/>
+    <w:basedOn w:val="DefaultParagraphFont"/>
+    <w:link w:val="Header"/>
     <w:uiPriority w:val="99"/>
     <w:qFormat/>
     <w:rPr>
@@ -7164,10 +7124,10 @@
       <w:szCs w:val="18"/>
     </w:rPr>
   </w:style>
-  <w:style w:type="character" w:customStyle="1" w:styleId="ae">
-    <w:name w:val="页脚 字符"/>
-    <w:basedOn w:val="a0"/>
-    <w:link w:val="ad"/>
+  <w:style w:type="character" w:customStyle="1" w:styleId="FooterChar">
+    <w:name w:val="Footer Char"/>
+    <w:basedOn w:val="DefaultParagraphFont"/>
+    <w:link w:val="Footer"/>
     <w:uiPriority w:val="99"/>
     <w:qFormat/>
     <w:rPr>
@@ -7177,13 +7137,13 @@
   </w:style>
   <w:style w:type="character" w:customStyle="1" w:styleId="apple-converted-space">
     <w:name w:val="apple-converted-space"/>
-    <w:basedOn w:val="a0"/>
+    <w:basedOn w:val="DefaultParagraphFont"/>
     <w:qFormat/>
   </w:style>
-  <w:style w:type="character" w:customStyle="1" w:styleId="a4">
-    <w:name w:val="批注框文本 字符"/>
-    <w:basedOn w:val="a0"/>
-    <w:link w:val="a3"/>
+  <w:style w:type="character" w:customStyle="1" w:styleId="BalloonTextChar">
+    <w:name w:val="Balloon Text Char"/>
+    <w:basedOn w:val="DefaultParagraphFont"/>
+    <w:link w:val="BalloonText"/>
     <w:uiPriority w:val="99"/>
     <w:qFormat/>
     <w:rPr>
@@ -7203,10 +7163,10 @@
       <w:sz w:val="21"/>
     </w:rPr>
   </w:style>
-  <w:style w:type="character" w:customStyle="1" w:styleId="a8">
-    <w:name w:val="批注文字 字符"/>
-    <w:basedOn w:val="a0"/>
-    <w:link w:val="a7"/>
+  <w:style w:type="character" w:customStyle="1" w:styleId="CommentTextChar">
+    <w:name w:val="Comment Text Char"/>
+    <w:basedOn w:val="DefaultParagraphFont"/>
+    <w:link w:val="CommentText"/>
     <w:uiPriority w:val="99"/>
     <w:semiHidden/>
     <w:qFormat/>
@@ -7216,10 +7176,10 @@
       <w:szCs w:val="24"/>
     </w:rPr>
   </w:style>
-  <w:style w:type="character" w:customStyle="1" w:styleId="a6">
-    <w:name w:val="正文文本 字符"/>
-    <w:basedOn w:val="a0"/>
-    <w:link w:val="a5"/>
+  <w:style w:type="character" w:customStyle="1" w:styleId="BodyTextChar">
+    <w:name w:val="Body Text Char"/>
+    <w:basedOn w:val="DefaultParagraphFont"/>
+    <w:link w:val="BodyText"/>
     <w:semiHidden/>
     <w:qFormat/>
     <w:rPr>
@@ -7230,17 +7190,17 @@
   </w:style>
   <w:style w:type="paragraph" w:customStyle="1" w:styleId="10">
     <w:name w:val="列表段落1"/>
-    <w:basedOn w:val="a"/>
+    <w:basedOn w:val="Normal"/>
     <w:uiPriority w:val="99"/>
     <w:qFormat/>
     <w:pPr>
       <w:ind w:firstLineChars="200" w:firstLine="420"/>
     </w:pPr>
   </w:style>
-  <w:style w:type="character" w:customStyle="1" w:styleId="aa">
-    <w:name w:val="批注主题 字符"/>
-    <w:basedOn w:val="a8"/>
-    <w:link w:val="a9"/>
+  <w:style w:type="character" w:customStyle="1" w:styleId="CommentSubjectChar">
+    <w:name w:val="Comment Subject Char"/>
+    <w:basedOn w:val="CommentTextChar"/>
+    <w:link w:val="CommentSubject"/>
     <w:uiPriority w:val="99"/>
     <w:semiHidden/>
     <w:qFormat/>
@@ -7254,22 +7214,22 @@
   </w:style>
   <w:style w:type="character" w:customStyle="1" w:styleId="mi">
     <w:name w:val="mi"/>
-    <w:basedOn w:val="a0"/>
+    <w:basedOn w:val="DefaultParagraphFont"/>
     <w:qFormat/>
   </w:style>
   <w:style w:type="character" w:customStyle="1" w:styleId="mo">
     <w:name w:val="mo"/>
-    <w:basedOn w:val="a0"/>
+    <w:basedOn w:val="DefaultParagraphFont"/>
     <w:qFormat/>
   </w:style>
   <w:style w:type="character" w:customStyle="1" w:styleId="mn">
     <w:name w:val="mn"/>
-    <w:basedOn w:val="a0"/>
+    <w:basedOn w:val="DefaultParagraphFont"/>
     <w:qFormat/>
   </w:style>
   <w:style w:type="character" w:customStyle="1" w:styleId="11">
     <w:name w:val="占位符文本1"/>
-    <w:basedOn w:val="a0"/>
+    <w:basedOn w:val="DefaultParagraphFont"/>
     <w:uiPriority w:val="99"/>
     <w:semiHidden/>
     <w:qFormat/>
@@ -7279,7 +7239,7 @@
   </w:style>
   <w:style w:type="character" w:customStyle="1" w:styleId="12">
     <w:name w:val="占位符文本1"/>
-    <w:basedOn w:val="a0"/>
+    <w:basedOn w:val="DefaultParagraphFont"/>
     <w:uiPriority w:val="99"/>
     <w:semiHidden/>
     <w:qFormat/>
@@ -7289,7 +7249,7 @@
   </w:style>
   <w:style w:type="character" w:customStyle="1" w:styleId="Char1">
     <w:name w:val="批注文字 Char1"/>
-    <w:basedOn w:val="a0"/>
+    <w:basedOn w:val="DefaultParagraphFont"/>
     <w:uiPriority w:val="99"/>
     <w:semiHidden/>
     <w:qFormat/>
@@ -7298,10 +7258,10 @@
       <w:szCs w:val="20"/>
     </w:rPr>
   </w:style>
-  <w:style w:type="character" w:customStyle="1" w:styleId="ac">
-    <w:name w:val="文档结构图 字符"/>
-    <w:basedOn w:val="a0"/>
-    <w:link w:val="ab"/>
+  <w:style w:type="character" w:customStyle="1" w:styleId="DocumentMapChar">
+    <w:name w:val="Document Map Char"/>
+    <w:basedOn w:val="DefaultParagraphFont"/>
+    <w:link w:val="DocumentMap"/>
     <w:uiPriority w:val="99"/>
     <w:semiHidden/>
     <w:qFormat/>
@@ -7311,9 +7271,9 @@
       <w:szCs w:val="24"/>
     </w:rPr>
   </w:style>
-  <w:style w:type="paragraph" w:styleId="af4">
+  <w:style w:type="paragraph" w:styleId="ListParagraph">
     <w:name w:val="List Paragraph"/>
-    <w:basedOn w:val="a"/>
+    <w:basedOn w:val="Normal"/>
     <w:uiPriority w:val="34"/>
     <w:qFormat/>
     <w:rsid w:val="0022148F"/>
@@ -7326,9 +7286,9 @@
       <w:szCs w:val="24"/>
     </w:rPr>
   </w:style>
-  <w:style w:type="table" w:styleId="af5">
+  <w:style w:type="table" w:styleId="TableGrid">
     <w:name w:val="Table Grid"/>
-    <w:basedOn w:val="a1"/>
+    <w:basedOn w:val="TableNormal"/>
     <w:uiPriority w:val="39"/>
     <w:rsid w:val="000367E2"/>
     <w:rPr>
@@ -7338,6 +7298,7 @@
       <w:szCs w:val="22"/>
     </w:rPr>
     <w:tblPr>
+      <w:tblInd w:w="0" w:type="dxa"/>
       <w:tblBorders>
         <w:top w:val="single" w:sz="4" w:space="0" w:color="auto"/>
         <w:left w:val="single" w:sz="4" w:space="0" w:color="auto"/>
@@ -7346,6 +7307,12 @@
         <w:insideH w:val="single" w:sz="4" w:space="0" w:color="auto"/>
         <w:insideV w:val="single" w:sz="4" w:space="0" w:color="auto"/>
       </w:tblBorders>
+      <w:tblCellMar>
+        <w:top w:w="0" w:type="dxa"/>
+        <w:left w:w="108" w:type="dxa"/>
+        <w:bottom w:w="0" w:type="dxa"/>
+        <w:right w:w="108" w:type="dxa"/>
+      </w:tblCellMar>
     </w:tblPr>
   </w:style>
 </w:styles>

--- a/job3/mine/4.权利要求书.docx
+++ b/job3/mine/4.权利要求书.docx
@@ -1,6 +1,6 @@
 
 <file path=word/document.xml><?xml version="1.0" encoding="utf-8"?>
-<w:document xmlns:wpc="http://schemas.microsoft.com/office/word/2010/wordprocessingCanvas" xmlns:mo="http://schemas.microsoft.com/office/mac/office/2008/main" xmlns:mc="http://schemas.openxmlformats.org/markup-compatibility/2006" xmlns:mv="urn:schemas-microsoft-com:mac:vml" xmlns:o="urn:schemas-microsoft-com:office:office" xmlns:r="http://schemas.openxmlformats.org/officeDocument/2006/relationships" xmlns:m="http://schemas.openxmlformats.org/officeDocument/2006/math" xmlns:v="urn:schemas-microsoft-com:vml" xmlns:wp14="http://schemas.microsoft.com/office/word/2010/wordprocessingDrawing" xmlns:wp="http://schemas.openxmlformats.org/drawingml/2006/wordprocessingDrawing" xmlns:w10="urn:schemas-microsoft-com:office:word" xmlns:w="http://schemas.openxmlformats.org/wordprocessingml/2006/main" xmlns:w14="http://schemas.microsoft.com/office/word/2010/wordml" xmlns:w15="http://schemas.microsoft.com/office/word/2012/wordml" xmlns:wpg="http://schemas.microsoft.com/office/word/2010/wordprocessingGroup" xmlns:wpi="http://schemas.microsoft.com/office/word/2010/wordprocessingInk" xmlns:wne="http://schemas.microsoft.com/office/word/2006/wordml" xmlns:wps="http://schemas.microsoft.com/office/word/2010/wordprocessingShape" mc:Ignorable="w14 w15 wp14">
+<w:document xmlns:wpc="http://schemas.microsoft.com/office/word/2010/wordprocessingCanvas" xmlns:cx="http://schemas.microsoft.com/office/drawing/2014/chartex" xmlns:cx1="http://schemas.microsoft.com/office/drawing/2015/9/8/chartex" xmlns:cx2="http://schemas.microsoft.com/office/drawing/2015/10/21/chartex" xmlns:cx3="http://schemas.microsoft.com/office/drawing/2016/5/9/chartex" xmlns:cx4="http://schemas.microsoft.com/office/drawing/2016/5/10/chartex" xmlns:cx5="http://schemas.microsoft.com/office/drawing/2016/5/11/chartex" xmlns:cx6="http://schemas.microsoft.com/office/drawing/2016/5/12/chartex" xmlns:cx7="http://schemas.microsoft.com/office/drawing/2016/5/13/chartex" xmlns:cx8="http://schemas.microsoft.com/office/drawing/2016/5/14/chartex" xmlns:mc="http://schemas.openxmlformats.org/markup-compatibility/2006" xmlns:aink="http://schemas.microsoft.com/office/drawing/2016/ink" xmlns:am3d="http://schemas.microsoft.com/office/drawing/2017/model3d" xmlns:o="urn:schemas-microsoft-com:office:office" xmlns:r="http://schemas.openxmlformats.org/officeDocument/2006/relationships" xmlns:m="http://schemas.openxmlformats.org/officeDocument/2006/math" xmlns:v="urn:schemas-microsoft-com:vml" xmlns:wp14="http://schemas.microsoft.com/office/word/2010/wordprocessingDrawing" xmlns:wp="http://schemas.openxmlformats.org/drawingml/2006/wordprocessingDrawing" xmlns:w10="urn:schemas-microsoft-com:office:word" xmlns:w="http://schemas.openxmlformats.org/wordprocessingml/2006/main" xmlns:w14="http://schemas.microsoft.com/office/word/2010/wordml" xmlns:w15="http://schemas.microsoft.com/office/word/2012/wordml" xmlns:w16cid="http://schemas.microsoft.com/office/word/2016/wordml/cid" xmlns:w16se="http://schemas.microsoft.com/office/word/2015/wordml/symex" xmlns:wpg="http://schemas.microsoft.com/office/word/2010/wordprocessingGroup" xmlns:wpi="http://schemas.microsoft.com/office/word/2010/wordprocessingInk" xmlns:wne="http://schemas.microsoft.com/office/word/2006/wordml" xmlns:wps="http://schemas.microsoft.com/office/word/2010/wordprocessingShape" mc:Ignorable="w14 w15 w16se w16cid wp14">
   <w:body>
     <w:p>
       <w:pPr>
@@ -22,8 +22,6 @@
         </w:rPr>
         <w:t>一种基于局部竞争的簇群分类算法</w:t>
       </w:r>
-      <w:bookmarkStart w:id="0" w:name="_GoBack"/>
-      <w:bookmarkEnd w:id="0"/>
       <w:r>
         <w:rPr>
           <w:rFonts w:hAnsi="宋体" w:hint="eastAsia"/>
@@ -84,7 +82,7 @@
     </w:p>
     <w:p>
       <w:pPr>
-        <w:pStyle w:val="BodyText"/>
+        <w:pStyle w:val="a5"/>
         <w:numPr>
           <w:ilvl w:val="0"/>
           <w:numId w:val="13"/>
@@ -103,55 +101,7 @@
           <w:sz w:val="24"/>
           <w:szCs w:val="24"/>
         </w:rPr>
-        <w:t>将待识别数据集按照标签分为训练集与测试集。将每张图片处理成灰度图，然后转化成二维向量。</w:t>
-      </w:r>
-    </w:p>
-    <w:p>
-      <w:pPr>
-        <w:pStyle w:val="BodyText"/>
-        <w:numPr>
-          <w:ilvl w:val="0"/>
-          <w:numId w:val="13"/>
-        </w:numPr>
-        <w:snapToGrid w:val="0"/>
-        <w:spacing w:line="360" w:lineRule="auto"/>
-        <w:rPr>
-          <w:rFonts w:eastAsia="宋体" w:hAnsi="宋体"/>
-          <w:sz w:val="24"/>
-          <w:szCs w:val="24"/>
-        </w:rPr>
-      </w:pPr>
-      <w:r>
-        <w:rPr>
-          <w:rFonts w:eastAsia="宋体" w:hAnsi="宋体" w:hint="eastAsia"/>
-          <w:sz w:val="24"/>
-          <w:szCs w:val="24"/>
-        </w:rPr>
-        <w:t>使用滤波器提取特征，将输入向量从低维空间向高维空间转化，包括以下过程：</w:t>
-      </w:r>
-    </w:p>
-    <w:p>
-      <w:pPr>
-        <w:pStyle w:val="BodyText"/>
-        <w:numPr>
-          <w:ilvl w:val="0"/>
-          <w:numId w:val="14"/>
-        </w:numPr>
-        <w:snapToGrid w:val="0"/>
-        <w:spacing w:line="360" w:lineRule="auto"/>
-        <w:rPr>
-          <w:rFonts w:eastAsia="宋体" w:hAnsi="宋体"/>
-          <w:sz w:val="24"/>
-          <w:szCs w:val="24"/>
-        </w:rPr>
-      </w:pPr>
-      <w:r>
-        <w:rPr>
-          <w:rFonts w:eastAsia="宋体" w:hAnsi="宋体" w:hint="eastAsia"/>
-          <w:sz w:val="24"/>
-          <w:szCs w:val="24"/>
-        </w:rPr>
-        <w:t>构建</w:t>
+        <w:t>将待识别数据集按照标签分为训练集与测试集，预处理后转化为包含</w:t>
       </w:r>
       <m:oMath>
         <m:r>
@@ -160,7 +110,7 @@
             <w:sz w:val="24"/>
             <w:szCs w:val="24"/>
           </w:rPr>
-          <m:t>S1</m:t>
+          <m:t>m</m:t>
         </m:r>
       </m:oMath>
       <w:r>
@@ -169,23 +119,7 @@
           <w:sz w:val="24"/>
           <w:szCs w:val="24"/>
         </w:rPr>
-        <w:t>层。将原输入矩阵缩放成</w:t>
-      </w:r>
-      <w:r>
-        <w:rPr>
-          <w:rFonts w:eastAsia="宋体" w:hAnsi="宋体"/>
-          <w:sz w:val="24"/>
-          <w:szCs w:val="24"/>
-        </w:rPr>
-        <w:t>8</w:t>
-      </w:r>
-      <w:r>
-        <w:rPr>
-          <w:rFonts w:eastAsia="宋体" w:hAnsi="宋体" w:hint="eastAsia"/>
-          <w:sz w:val="24"/>
-          <w:szCs w:val="24"/>
-        </w:rPr>
-        <w:t>个不同大小的矩阵，并将缩放后的矩阵保存下来供</w:t>
+        <w:t>个神经元的一维列向量</w:t>
       </w:r>
       <m:oMath>
         <m:r>
@@ -194,7 +128,177 @@
             <w:sz w:val="24"/>
             <w:szCs w:val="24"/>
           </w:rPr>
-          <m:t>S2</m:t>
+          <m:t>I=</m:t>
+        </m:r>
+        <m:d>
+          <m:dPr>
+            <m:begChr m:val="["/>
+            <m:endChr m:val="]"/>
+            <m:ctrlPr>
+              <w:rPr>
+                <w:rFonts w:ascii="Cambria Math" w:eastAsia="宋体" w:hAnsi="Cambria Math"/>
+                <w:i/>
+                <w:sz w:val="24"/>
+                <w:szCs w:val="24"/>
+              </w:rPr>
+            </m:ctrlPr>
+          </m:dPr>
+          <m:e>
+            <m:sSub>
+              <m:sSubPr>
+                <m:ctrlPr>
+                  <w:rPr>
+                    <w:rFonts w:ascii="Cambria Math" w:eastAsia="宋体" w:hAnsi="Cambria Math"/>
+                    <w:i/>
+                    <w:sz w:val="24"/>
+                    <w:szCs w:val="24"/>
+                  </w:rPr>
+                </m:ctrlPr>
+              </m:sSubPr>
+              <m:e>
+                <m:r>
+                  <w:rPr>
+                    <w:rFonts w:ascii="Cambria Math" w:eastAsia="宋体" w:hAnsi="Cambria Math"/>
+                    <w:sz w:val="24"/>
+                    <w:szCs w:val="24"/>
+                  </w:rPr>
+                  <m:t>I</m:t>
+                </m:r>
+              </m:e>
+              <m:sub>
+                <m:r>
+                  <w:rPr>
+                    <w:rFonts w:ascii="Cambria Math" w:eastAsia="宋体" w:hAnsi="Cambria Math"/>
+                    <w:sz w:val="24"/>
+                    <w:szCs w:val="24"/>
+                  </w:rPr>
+                  <m:t>1</m:t>
+                </m:r>
+              </m:sub>
+            </m:sSub>
+            <m:r>
+              <w:rPr>
+                <w:rFonts w:ascii="Cambria Math" w:eastAsia="宋体" w:hAnsi="Cambria Math"/>
+                <w:sz w:val="24"/>
+                <w:szCs w:val="24"/>
+              </w:rPr>
+              <m:t>,</m:t>
+            </m:r>
+            <m:sSub>
+              <m:sSubPr>
+                <m:ctrlPr>
+                  <w:rPr>
+                    <w:rFonts w:ascii="Cambria Math" w:eastAsia="宋体" w:hAnsi="Cambria Math"/>
+                    <w:i/>
+                    <w:sz w:val="24"/>
+                    <w:szCs w:val="24"/>
+                  </w:rPr>
+                </m:ctrlPr>
+              </m:sSubPr>
+              <m:e>
+                <m:r>
+                  <w:rPr>
+                    <w:rFonts w:ascii="Cambria Math" w:eastAsia="宋体" w:hAnsi="Cambria Math"/>
+                    <w:sz w:val="24"/>
+                    <w:szCs w:val="24"/>
+                  </w:rPr>
+                  <m:t>I</m:t>
+                </m:r>
+              </m:e>
+              <m:sub>
+                <m:r>
+                  <w:rPr>
+                    <w:rFonts w:ascii="Cambria Math" w:eastAsia="宋体" w:hAnsi="Cambria Math"/>
+                    <w:sz w:val="24"/>
+                    <w:szCs w:val="24"/>
+                  </w:rPr>
+                  <m:t>2</m:t>
+                </m:r>
+              </m:sub>
+            </m:sSub>
+            <m:r>
+              <w:rPr>
+                <w:rFonts w:ascii="Cambria Math" w:eastAsia="宋体" w:hAnsi="Cambria Math"/>
+                <w:sz w:val="24"/>
+                <w:szCs w:val="24"/>
+              </w:rPr>
+              <m:t>,…,</m:t>
+            </m:r>
+            <m:sSub>
+              <m:sSubPr>
+                <m:ctrlPr>
+                  <w:rPr>
+                    <w:rFonts w:ascii="Cambria Math" w:eastAsia="宋体" w:hAnsi="Cambria Math"/>
+                    <w:i/>
+                    <w:sz w:val="24"/>
+                    <w:szCs w:val="24"/>
+                  </w:rPr>
+                </m:ctrlPr>
+              </m:sSubPr>
+              <m:e>
+                <m:r>
+                  <w:rPr>
+                    <w:rFonts w:ascii="Cambria Math" w:eastAsia="宋体" w:hAnsi="Cambria Math"/>
+                    <w:sz w:val="24"/>
+                    <w:szCs w:val="24"/>
+                  </w:rPr>
+                  <m:t>I</m:t>
+                </m:r>
+              </m:e>
+              <m:sub>
+                <m:r>
+                  <w:rPr>
+                    <w:rFonts w:ascii="Cambria Math" w:eastAsia="宋体" w:hAnsi="Cambria Math"/>
+                    <w:sz w:val="24"/>
+                    <w:szCs w:val="24"/>
+                  </w:rPr>
+                  <m:t>m</m:t>
+                </m:r>
+              </m:sub>
+            </m:sSub>
+          </m:e>
+        </m:d>
+      </m:oMath>
+      <w:r>
+        <w:rPr>
+          <w:rFonts w:eastAsia="宋体" w:hAnsi="宋体" w:hint="eastAsia"/>
+          <w:sz w:val="24"/>
+          <w:szCs w:val="24"/>
+        </w:rPr>
+        <w:t>作为输入。</w:t>
+      </w:r>
+    </w:p>
+    <w:p>
+      <w:pPr>
+        <w:pStyle w:val="a5"/>
+        <w:numPr>
+          <w:ilvl w:val="0"/>
+          <w:numId w:val="13"/>
+        </w:numPr>
+        <w:snapToGrid w:val="0"/>
+        <w:spacing w:line="360" w:lineRule="auto"/>
+        <w:rPr>
+          <w:rFonts w:eastAsia="宋体" w:hAnsi="宋体"/>
+          <w:sz w:val="24"/>
+          <w:szCs w:val="24"/>
+        </w:rPr>
+      </w:pPr>
+      <w:r>
+        <w:rPr>
+          <w:rFonts w:eastAsia="宋体" w:hAnsi="宋体" w:hint="eastAsia"/>
+          <w:sz w:val="24"/>
+          <w:szCs w:val="24"/>
+        </w:rPr>
+        <w:t>构建低维输入和包含</w:t>
+      </w:r>
+      <m:oMath>
+        <m:r>
+          <w:rPr>
+            <w:rFonts w:ascii="Cambria Math" w:eastAsia="宋体" w:hAnsi="Cambria Math"/>
+            <w:sz w:val="24"/>
+            <w:szCs w:val="24"/>
+          </w:rPr>
+          <m:t>n</m:t>
         </m:r>
       </m:oMath>
       <w:r>
@@ -203,485 +307,210 @@
           <w:sz w:val="24"/>
           <w:szCs w:val="24"/>
         </w:rPr>
-        <w:t>层使用。将相邻缩放比例的两张图片编成一组，最终生成</w:t>
-      </w:r>
-      <w:r>
-        <w:rPr>
-          <w:rFonts w:eastAsia="宋体" w:hAnsi="宋体" w:hint="eastAsia"/>
-          <w:sz w:val="24"/>
-          <w:szCs w:val="24"/>
-        </w:rPr>
-        <w:t>4</w:t>
-      </w:r>
-      <w:r>
-        <w:rPr>
-          <w:rFonts w:eastAsia="宋体" w:hAnsi="宋体" w:hint="eastAsia"/>
-          <w:sz w:val="24"/>
-          <w:szCs w:val="24"/>
-        </w:rPr>
-        <w:t>组。然后使用不同方向</w:t>
-      </w:r>
-      <w:r>
-        <w:rPr>
-          <w:rFonts w:eastAsia="宋体" w:hAnsi="宋体" w:hint="eastAsia"/>
-          <w:sz w:val="24"/>
-          <w:szCs w:val="24"/>
-        </w:rPr>
-        <w:t>Gabor</w:t>
-      </w:r>
-      <w:r>
-        <w:rPr>
-          <w:rFonts w:eastAsia="宋体" w:hAnsi="宋体" w:hint="eastAsia"/>
-          <w:sz w:val="24"/>
-          <w:szCs w:val="24"/>
-        </w:rPr>
-        <w:t>滤波对每个矩阵做滤波操作。</w:t>
-      </w:r>
-      <w:r>
-        <w:rPr>
-          <w:rFonts w:eastAsia="宋体" w:hAnsi="宋体" w:hint="eastAsia"/>
-          <w:sz w:val="24"/>
-          <w:szCs w:val="24"/>
-        </w:rPr>
-        <w:t>Gabor</w:t>
-      </w:r>
-      <w:r>
-        <w:rPr>
-          <w:rFonts w:eastAsia="宋体" w:hAnsi="宋体" w:hint="eastAsia"/>
-          <w:sz w:val="24"/>
-          <w:szCs w:val="24"/>
-        </w:rPr>
-        <w:t>滤波器的构筑方法如下所示：</w:t>
+        <w:t>个神经元的中间层</w:t>
+      </w:r>
+      <m:oMath>
+        <m:r>
+          <w:rPr>
+            <w:rFonts w:ascii="Cambria Math" w:eastAsia="宋体" w:hAnsi="Cambria Math"/>
+            <w:sz w:val="24"/>
+            <w:szCs w:val="24"/>
+          </w:rPr>
+          <m:t>M</m:t>
+        </m:r>
+      </m:oMath>
+      <w:r>
+        <w:rPr>
+          <w:rFonts w:eastAsia="宋体" w:hAnsi="宋体" w:hint="eastAsia"/>
+          <w:sz w:val="24"/>
+          <w:szCs w:val="24"/>
+        </w:rPr>
+        <w:t>之间的稀疏连接矩阵</w:t>
+      </w:r>
+      <m:oMath>
+        <m:r>
+          <w:rPr>
+            <w:rFonts w:ascii="Cambria Math" w:eastAsia="宋体" w:hAnsi="Cambria Math"/>
+            <w:sz w:val="24"/>
+            <w:szCs w:val="24"/>
+          </w:rPr>
+          <m:t>W</m:t>
+        </m:r>
+      </m:oMath>
+      <w:r>
+        <w:rPr>
+          <w:rFonts w:eastAsia="宋体" w:hAnsi="宋体" w:hint="eastAsia"/>
+          <w:sz w:val="24"/>
+          <w:szCs w:val="24"/>
+        </w:rPr>
+        <w:t>，将图片的低维特征向量映射到高维空间。该矩阵设置稀疏密度</w:t>
+      </w:r>
+      <m:oMath>
+        <m:r>
+          <w:rPr>
+            <w:rFonts w:ascii="Cambria Math" w:eastAsia="宋体" w:hAnsi="Cambria Math"/>
+            <w:sz w:val="24"/>
+            <w:szCs w:val="24"/>
+          </w:rPr>
+          <m:t>d=0.01</m:t>
+        </m:r>
+      </m:oMath>
+      <w:r>
+        <w:rPr>
+          <w:rFonts w:eastAsia="宋体" w:hAnsi="宋体" w:hint="eastAsia"/>
+          <w:sz w:val="24"/>
+          <w:szCs w:val="24"/>
+        </w:rPr>
+        <w:t>，该值表示矩阵中非零元素的分布密度。</w:t>
+      </w:r>
+      <w:r>
+        <w:rPr>
+          <w:rFonts w:eastAsia="宋体" w:hAnsi="宋体" w:hint="eastAsia"/>
+          <w:sz w:val="24"/>
+          <w:szCs w:val="24"/>
+        </w:rPr>
+        <w:t>该矩阵的</w:t>
+      </w:r>
+      <w:r>
+        <w:rPr>
+          <w:rFonts w:eastAsia="宋体" w:hAnsi="宋体" w:hint="eastAsia"/>
+          <w:sz w:val="24"/>
+          <w:szCs w:val="24"/>
+        </w:rPr>
+        <w:t>非零元素初始值</w:t>
+      </w:r>
+      <w:r>
+        <w:rPr>
+          <w:rFonts w:eastAsia="宋体" w:hAnsi="宋体" w:hint="eastAsia"/>
+          <w:sz w:val="24"/>
+          <w:szCs w:val="24"/>
+        </w:rPr>
+        <w:t>是介于</w:t>
+      </w:r>
+      <m:oMath>
+        <m:d>
+          <m:dPr>
+            <m:begChr m:val="["/>
+            <m:endChr m:val="]"/>
+            <m:ctrlPr>
+              <w:rPr>
+                <w:rFonts w:ascii="Cambria Math" w:eastAsia="宋体" w:hAnsi="Cambria Math"/>
+                <w:i/>
+                <w:sz w:val="24"/>
+                <w:szCs w:val="24"/>
+              </w:rPr>
+            </m:ctrlPr>
+          </m:dPr>
+          <m:e>
+            <m:r>
+              <w:rPr>
+                <w:rFonts w:ascii="Cambria Math" w:eastAsia="宋体" w:hAnsi="Cambria Math"/>
+                <w:sz w:val="24"/>
+                <w:szCs w:val="24"/>
+              </w:rPr>
+              <m:t>0,1</m:t>
+            </m:r>
+          </m:e>
+        </m:d>
+      </m:oMath>
+      <w:r>
+        <w:rPr>
+          <w:rFonts w:eastAsia="宋体" w:hAnsi="宋体" w:hint="eastAsia"/>
+          <w:sz w:val="24"/>
+          <w:szCs w:val="24"/>
+        </w:rPr>
+        <w:t>之间平均分布的</w:t>
+      </w:r>
+      <w:r>
+        <w:rPr>
+          <w:rFonts w:eastAsia="宋体" w:hAnsi="宋体" w:hint="eastAsia"/>
+          <w:sz w:val="24"/>
+          <w:szCs w:val="24"/>
+        </w:rPr>
+        <w:t>随机值</w:t>
+      </w:r>
+      <m:oMath>
+        <m:r>
+          <w:rPr>
+            <w:rFonts w:ascii="Cambria Math" w:eastAsia="宋体" w:hAnsi="Cambria Math"/>
+            <w:sz w:val="24"/>
+            <w:szCs w:val="24"/>
+          </w:rPr>
+          <m:t>μ</m:t>
+        </m:r>
+      </m:oMath>
+      <w:r>
+        <w:rPr>
+          <w:rFonts w:eastAsia="宋体" w:hAnsi="宋体" w:hint="eastAsia"/>
+          <w:sz w:val="24"/>
+          <w:szCs w:val="24"/>
+        </w:rPr>
+        <w:t>。</w:t>
+      </w:r>
+      <w:r>
+        <w:rPr>
+          <w:rFonts w:eastAsia="宋体" w:hAnsi="宋体" w:hint="eastAsia"/>
+          <w:sz w:val="24"/>
+          <w:szCs w:val="24"/>
+        </w:rPr>
+        <w:t>因而可得</w:t>
+      </w:r>
+      <m:oMath>
+        <m:r>
+          <m:rPr>
+            <m:sty m:val="p"/>
+          </m:rPr>
+          <w:rPr>
+            <w:rFonts w:ascii="Cambria Math" w:eastAsia="宋体" w:hAnsi="Cambria Math"/>
+            <w:sz w:val="24"/>
+            <w:szCs w:val="24"/>
+          </w:rPr>
+          <m:t>n×m</m:t>
+        </m:r>
+      </m:oMath>
+      <w:r>
+        <w:rPr>
+          <w:rFonts w:eastAsia="宋体" w:hAnsi="宋体" w:hint="eastAsia"/>
+          <w:sz w:val="24"/>
+          <w:szCs w:val="24"/>
+        </w:rPr>
+        <w:t>维矩阵</w:t>
+      </w:r>
+      <m:oMath>
+        <m:r>
+          <w:rPr>
+            <w:rFonts w:ascii="Cambria Math" w:eastAsia="宋体" w:hAnsi="Cambria Math"/>
+            <w:sz w:val="24"/>
+            <w:szCs w:val="24"/>
+          </w:rPr>
+          <m:t>W</m:t>
+        </m:r>
+      </m:oMath>
+      <w:r>
+        <w:rPr>
+          <w:rFonts w:eastAsia="宋体" w:hAnsi="宋体" w:hint="eastAsia"/>
+          <w:sz w:val="24"/>
+          <w:szCs w:val="24"/>
+        </w:rPr>
+        <w:t>：</w:t>
       </w:r>
     </w:p>
     <w:p>
       <w:pPr>
-        <w:pStyle w:val="BodyText"/>
-        <w:ind w:left="780"/>
-        <w:rPr>
-          <w:rFonts w:hAnsi="宋体"/>
-          <w:sz w:val="24"/>
-          <w:szCs w:val="24"/>
-        </w:rPr>
-      </w:pPr>
-      <m:oMathPara>
-        <m:oMath>
-          <m:r>
-            <w:rPr>
-              <w:rFonts w:ascii="Cambria Math" w:hAnsi="Cambria Math"/>
-              <w:sz w:val="24"/>
-              <w:szCs w:val="24"/>
-            </w:rPr>
-            <m:t>F</m:t>
-          </m:r>
-          <m:d>
-            <m:dPr>
-              <m:ctrlPr>
-                <w:rPr>
-                  <w:rFonts w:ascii="Cambria Math" w:hAnsi="Cambria Math"/>
-                  <w:i/>
-                  <w:sz w:val="24"/>
-                  <w:szCs w:val="24"/>
-                </w:rPr>
-              </m:ctrlPr>
-            </m:dPr>
-            <m:e>
-              <m:r>
-                <w:rPr>
-                  <w:rFonts w:ascii="Cambria Math" w:hAnsi="Cambria Math"/>
-                  <w:sz w:val="24"/>
-                  <w:szCs w:val="24"/>
-                </w:rPr>
-                <m:t>x,y</m:t>
-              </m:r>
-            </m:e>
-          </m:d>
-          <m:r>
-            <w:rPr>
-              <w:rFonts w:ascii="Cambria Math" w:hAnsi="Cambria Math"/>
-              <w:sz w:val="24"/>
-              <w:szCs w:val="24"/>
-            </w:rPr>
-            <m:t>=</m:t>
-          </m:r>
-          <m:func>
-            <m:funcPr>
-              <m:ctrlPr>
-                <w:rPr>
-                  <w:rFonts w:ascii="Cambria Math" w:hAnsi="Cambria Math"/>
-                  <w:sz w:val="24"/>
-                  <w:szCs w:val="24"/>
-                </w:rPr>
-              </m:ctrlPr>
-            </m:funcPr>
-            <m:fName>
-              <m:r>
-                <m:rPr>
-                  <m:sty m:val="p"/>
-                </m:rPr>
-                <w:rPr>
-                  <w:rFonts w:ascii="Cambria Math" w:hAnsi="Cambria Math"/>
-                  <w:sz w:val="24"/>
-                  <w:szCs w:val="24"/>
-                </w:rPr>
-                <m:t>exp</m:t>
-              </m:r>
-              <m:ctrlPr>
-                <w:rPr>
-                  <w:rFonts w:ascii="Cambria Math" w:hAnsi="Cambria Math"/>
-                  <w:i/>
-                  <w:sz w:val="24"/>
-                  <w:szCs w:val="24"/>
-                </w:rPr>
-              </m:ctrlPr>
-            </m:fName>
-            <m:e>
-              <m:d>
-                <m:dPr>
-                  <m:ctrlPr>
-                    <w:rPr>
-                      <w:rFonts w:ascii="Cambria Math" w:hAnsi="Cambria Math"/>
-                      <w:i/>
-                      <w:sz w:val="24"/>
-                      <w:szCs w:val="24"/>
-                    </w:rPr>
-                  </m:ctrlPr>
-                </m:dPr>
-                <m:e>
-                  <m:r>
-                    <w:rPr>
-                      <w:rFonts w:ascii="Cambria Math" w:hAnsi="Cambria Math"/>
-                      <w:sz w:val="24"/>
-                      <w:szCs w:val="24"/>
-                    </w:rPr>
-                    <m:t>-</m:t>
-                  </m:r>
-                  <m:f>
-                    <m:fPr>
-                      <m:ctrlPr>
-                        <w:rPr>
-                          <w:rFonts w:ascii="Cambria Math" w:hAnsi="Cambria Math"/>
-                          <w:i/>
-                          <w:sz w:val="24"/>
-                          <w:szCs w:val="24"/>
-                        </w:rPr>
-                      </m:ctrlPr>
-                    </m:fPr>
-                    <m:num>
-                      <m:d>
-                        <m:dPr>
-                          <m:ctrlPr>
-                            <w:rPr>
-                              <w:rFonts w:ascii="Cambria Math" w:hAnsi="Cambria Math"/>
-                              <w:i/>
-                              <w:sz w:val="24"/>
-                              <w:szCs w:val="24"/>
-                            </w:rPr>
-                          </m:ctrlPr>
-                        </m:dPr>
-                        <m:e>
-                          <m:sSubSup>
-                            <m:sSubSupPr>
-                              <m:ctrlPr>
-                                <w:rPr>
-                                  <w:rFonts w:ascii="Cambria Math" w:hAnsi="Cambria Math"/>
-                                  <w:i/>
-                                  <w:sz w:val="24"/>
-                                  <w:szCs w:val="24"/>
-                                </w:rPr>
-                              </m:ctrlPr>
-                            </m:sSubSupPr>
-                            <m:e>
-                              <m:r>
-                                <w:rPr>
-                                  <w:rFonts w:ascii="Cambria Math" w:hAnsi="Cambria Math"/>
-                                  <w:sz w:val="24"/>
-                                  <w:szCs w:val="24"/>
-                                </w:rPr>
-                                <m:t>x</m:t>
-                              </m:r>
-                            </m:e>
-                            <m:sub>
-                              <m:r>
-                                <w:rPr>
-                                  <w:rFonts w:ascii="Cambria Math" w:hAnsi="Cambria Math"/>
-                                  <w:sz w:val="24"/>
-                                  <w:szCs w:val="24"/>
-                                </w:rPr>
-                                <m:t>0</m:t>
-                              </m:r>
-                            </m:sub>
-                            <m:sup>
-                              <m:r>
-                                <w:rPr>
-                                  <w:rFonts w:ascii="Cambria Math" w:hAnsi="Cambria Math"/>
-                                  <w:sz w:val="24"/>
-                                  <w:szCs w:val="24"/>
-                                </w:rPr>
-                                <m:t>2</m:t>
-                              </m:r>
-                            </m:sup>
-                          </m:sSubSup>
-                          <m:r>
-                            <w:rPr>
-                              <w:rFonts w:ascii="Cambria Math" w:hAnsi="Cambria Math"/>
-                              <w:sz w:val="24"/>
-                              <w:szCs w:val="24"/>
-                            </w:rPr>
-                            <m:t>+</m:t>
-                          </m:r>
-                          <m:sSup>
-                            <m:sSupPr>
-                              <m:ctrlPr>
-                                <w:rPr>
-                                  <w:rFonts w:ascii="Cambria Math" w:hAnsi="Cambria Math"/>
-                                  <w:i/>
-                                  <w:sz w:val="24"/>
-                                  <w:szCs w:val="24"/>
-                                </w:rPr>
-                              </m:ctrlPr>
-                            </m:sSupPr>
-                            <m:e>
-                              <m:r>
-                                <w:rPr>
-                                  <w:rFonts w:ascii="Cambria Math" w:hAnsi="Cambria Math"/>
-                                  <w:sz w:val="24"/>
-                                  <w:szCs w:val="24"/>
-                                </w:rPr>
-                                <m:t>γ</m:t>
-                              </m:r>
-                            </m:e>
-                            <m:sup>
-                              <m:r>
-                                <w:rPr>
-                                  <w:rFonts w:ascii="Cambria Math" w:hAnsi="Cambria Math"/>
-                                  <w:sz w:val="24"/>
-                                  <w:szCs w:val="24"/>
-                                </w:rPr>
-                                <m:t>2</m:t>
-                              </m:r>
-                            </m:sup>
-                          </m:sSup>
-                          <m:sSubSup>
-                            <m:sSubSupPr>
-                              <m:ctrlPr>
-                                <w:rPr>
-                                  <w:rFonts w:ascii="Cambria Math" w:hAnsi="Cambria Math"/>
-                                  <w:i/>
-                                  <w:sz w:val="24"/>
-                                  <w:szCs w:val="24"/>
-                                </w:rPr>
-                              </m:ctrlPr>
-                            </m:sSubSupPr>
-                            <m:e>
-                              <m:r>
-                                <w:rPr>
-                                  <w:rFonts w:ascii="Cambria Math" w:hAnsi="Cambria Math"/>
-                                  <w:sz w:val="24"/>
-                                  <w:szCs w:val="24"/>
-                                </w:rPr>
-                                <m:t>y</m:t>
-                              </m:r>
-                            </m:e>
-                            <m:sub>
-                              <m:r>
-                                <w:rPr>
-                                  <w:rFonts w:ascii="Cambria Math" w:hAnsi="Cambria Math"/>
-                                  <w:sz w:val="24"/>
-                                  <w:szCs w:val="24"/>
-                                </w:rPr>
-                                <m:t>0</m:t>
-                              </m:r>
-                            </m:sub>
-                            <m:sup>
-                              <m:r>
-                                <w:rPr>
-                                  <w:rFonts w:ascii="Cambria Math" w:hAnsi="Cambria Math"/>
-                                  <w:sz w:val="24"/>
-                                  <w:szCs w:val="24"/>
-                                </w:rPr>
-                                <m:t>2</m:t>
-                              </m:r>
-                            </m:sup>
-                          </m:sSubSup>
-                        </m:e>
-                      </m:d>
-                    </m:num>
-                    <m:den>
-                      <m:r>
-                        <w:rPr>
-                          <w:rFonts w:ascii="Cambria Math" w:hAnsi="Cambria Math"/>
-                          <w:sz w:val="24"/>
-                          <w:szCs w:val="24"/>
-                        </w:rPr>
-                        <m:t>2</m:t>
-                      </m:r>
-                      <m:sSup>
-                        <m:sSupPr>
-                          <m:ctrlPr>
-                            <w:rPr>
-                              <w:rFonts w:ascii="Cambria Math" w:hAnsi="Cambria Math"/>
-                              <w:i/>
-                              <w:sz w:val="24"/>
-                              <w:szCs w:val="24"/>
-                            </w:rPr>
-                          </m:ctrlPr>
-                        </m:sSupPr>
-                        <m:e>
-                          <m:r>
-                            <w:rPr>
-                              <w:rFonts w:ascii="Cambria Math" w:hAnsi="Cambria Math"/>
-                              <w:sz w:val="24"/>
-                              <w:szCs w:val="24"/>
-                            </w:rPr>
-                            <m:t>σ</m:t>
-                          </m:r>
-                        </m:e>
-                        <m:sup>
-                          <m:r>
-                            <w:rPr>
-                              <w:rFonts w:ascii="Cambria Math" w:hAnsi="Cambria Math"/>
-                              <w:sz w:val="24"/>
-                              <w:szCs w:val="24"/>
-                            </w:rPr>
-                            <m:t>2</m:t>
-                          </m:r>
-                        </m:sup>
-                      </m:sSup>
-                    </m:den>
-                  </m:f>
-                </m:e>
-              </m:d>
-            </m:e>
-          </m:func>
-          <m:r>
-            <w:rPr>
-              <w:rFonts w:ascii="Cambria Math" w:hAnsi="Cambria Math"/>
-              <w:sz w:val="24"/>
-              <w:szCs w:val="24"/>
-            </w:rPr>
-            <m:t>×</m:t>
-          </m:r>
-          <m:func>
-            <m:funcPr>
-              <m:ctrlPr>
-                <w:rPr>
-                  <w:rFonts w:ascii="Cambria Math" w:hAnsi="Cambria Math"/>
-                  <w:i/>
-                  <w:sz w:val="24"/>
-                  <w:szCs w:val="24"/>
-                </w:rPr>
-              </m:ctrlPr>
-            </m:funcPr>
-            <m:fName>
-              <m:r>
-                <m:rPr>
-                  <m:sty m:val="p"/>
-                </m:rPr>
-                <w:rPr>
-                  <w:rFonts w:ascii="Cambria Math" w:hAnsi="Cambria Math"/>
-                  <w:sz w:val="24"/>
-                </w:rPr>
-                <m:t>cos</m:t>
-              </m:r>
-            </m:fName>
-            <m:e>
-              <m:d>
-                <m:dPr>
-                  <m:ctrlPr>
-                    <w:rPr>
-                      <w:rFonts w:ascii="Cambria Math" w:hAnsi="Cambria Math"/>
-                      <w:i/>
-                      <w:sz w:val="24"/>
-                      <w:szCs w:val="24"/>
-                    </w:rPr>
-                  </m:ctrlPr>
-                </m:dPr>
-                <m:e>
-                  <m:f>
-                    <m:fPr>
-                      <m:ctrlPr>
-                        <w:rPr>
-                          <w:rFonts w:ascii="Cambria Math" w:hAnsi="Cambria Math"/>
-                          <w:i/>
-                          <w:sz w:val="24"/>
-                          <w:szCs w:val="24"/>
-                        </w:rPr>
-                      </m:ctrlPr>
-                    </m:fPr>
-                    <m:num>
-                      <m:r>
-                        <w:rPr>
-                          <w:rFonts w:ascii="Cambria Math" w:hAnsi="Cambria Math"/>
-                          <w:sz w:val="24"/>
-                          <w:szCs w:val="24"/>
-                        </w:rPr>
-                        <m:t>2π</m:t>
-                      </m:r>
-                    </m:num>
-                    <m:den>
-                      <m:r>
-                        <w:rPr>
-                          <w:rFonts w:ascii="Cambria Math" w:hAnsi="Cambria Math"/>
-                          <w:sz w:val="24"/>
-                          <w:szCs w:val="24"/>
-                        </w:rPr>
-                        <m:t>λ</m:t>
-                      </m:r>
-                    </m:den>
-                  </m:f>
-                  <m:sSub>
-                    <m:sSubPr>
-                      <m:ctrlPr>
-                        <w:rPr>
-                          <w:rFonts w:ascii="Cambria Math" w:hAnsi="Cambria Math"/>
-                          <w:i/>
-                          <w:sz w:val="24"/>
-                          <w:szCs w:val="24"/>
-                        </w:rPr>
-                      </m:ctrlPr>
-                    </m:sSubPr>
-                    <m:e>
-                      <m:r>
-                        <w:rPr>
-                          <w:rFonts w:ascii="Cambria Math" w:hAnsi="Cambria Math"/>
-                          <w:sz w:val="24"/>
-                          <w:szCs w:val="24"/>
-                        </w:rPr>
-                        <m:t>x</m:t>
-                      </m:r>
-                    </m:e>
-                    <m:sub>
-                      <m:r>
-                        <w:rPr>
-                          <w:rFonts w:ascii="Cambria Math" w:hAnsi="Cambria Math"/>
-                          <w:sz w:val="24"/>
-                          <w:szCs w:val="24"/>
-                        </w:rPr>
-                        <m:t>0</m:t>
-                      </m:r>
-                    </m:sub>
-                  </m:sSub>
-                </m:e>
-              </m:d>
-            </m:e>
-          </m:func>
-        </m:oMath>
-      </m:oMathPara>
-    </w:p>
-    <w:p>
-      <w:pPr>
-        <w:pStyle w:val="BodyText"/>
+        <w:pStyle w:val="a5"/>
         <w:snapToGrid w:val="0"/>
         <w:spacing w:line="360" w:lineRule="auto"/>
-        <w:ind w:firstLineChars="200" w:firstLine="480"/>
-        <w:rPr>
-          <w:rFonts w:eastAsia="宋体" w:hAnsi="宋体"/>
+        <w:ind w:left="780"/>
+        <w:rPr>
+          <w:rFonts w:ascii="Cambria Math" w:eastAsia="宋体" w:hAnsi="Cambria Math" w:hint="eastAsia"/>
           <w:sz w:val="24"/>
           <w:szCs w:val="24"/>
         </w:rPr>
       </w:pPr>
       <m:oMathPara>
+        <m:oMathParaPr>
+          <m:jc m:val="center"/>
+        </m:oMathParaPr>
         <m:oMath>
           <m:sSub>
             <m:sSubPr>
@@ -700,7 +529,7 @@
                   <w:sz w:val="24"/>
                   <w:szCs w:val="24"/>
                 </w:rPr>
-                <m:t>x</m:t>
+                <m:t>W</m:t>
               </m:r>
             </m:e>
             <m:sub>
@@ -710,7 +539,7 @@
                   <w:sz w:val="24"/>
                   <w:szCs w:val="24"/>
                 </w:rPr>
-                <m:t>0</m:t>
+                <m:t>ij</m:t>
               </m:r>
             </m:sub>
           </m:sSub>
@@ -725,109 +554,10 @@
             </w:rPr>
             <m:t>=</m:t>
           </m:r>
-          <m:r>
-            <w:rPr>
-              <w:rFonts w:ascii="Cambria Math" w:eastAsia="宋体" w:hAnsi="Cambria Math"/>
-              <w:sz w:val="24"/>
-              <w:szCs w:val="24"/>
-            </w:rPr>
-            <m:t>x</m:t>
-          </m:r>
-          <m:func>
-            <m:funcPr>
-              <m:ctrlPr>
-                <w:rPr>
-                  <w:rFonts w:ascii="Cambria Math" w:eastAsia="宋体" w:hAnsi="Cambria Math"/>
-                  <w:i/>
-                  <w:sz w:val="24"/>
-                  <w:szCs w:val="24"/>
-                </w:rPr>
-              </m:ctrlPr>
-            </m:funcPr>
-            <m:fName>
-              <m:r>
-                <m:rPr>
-                  <m:sty m:val="p"/>
-                </m:rPr>
-                <w:rPr>
-                  <w:rFonts w:ascii="Cambria Math" w:eastAsia="宋体" w:hAnsi="Cambria Math"/>
-                  <w:sz w:val="24"/>
-                </w:rPr>
-                <m:t>cos</m:t>
-              </m:r>
-            </m:fName>
-            <m:e>
-              <m:r>
-                <w:rPr>
-                  <w:rFonts w:ascii="Cambria Math" w:eastAsia="宋体" w:hAnsi="Cambria Math"/>
-                  <w:sz w:val="24"/>
-                  <w:szCs w:val="24"/>
-                </w:rPr>
-                <m:t>θ</m:t>
-              </m:r>
-            </m:e>
-          </m:func>
-          <m:r>
-            <w:rPr>
-              <w:rFonts w:ascii="Cambria Math" w:eastAsia="宋体" w:hAnsi="Cambria Math"/>
-              <w:sz w:val="24"/>
-              <w:szCs w:val="24"/>
-            </w:rPr>
-            <m:t>+y</m:t>
-          </m:r>
-          <m:func>
-            <m:funcPr>
-              <m:ctrlPr>
-                <w:rPr>
-                  <w:rFonts w:ascii="Cambria Math" w:eastAsia="宋体" w:hAnsi="Cambria Math"/>
-                  <w:i/>
-                  <w:sz w:val="24"/>
-                  <w:szCs w:val="24"/>
-                </w:rPr>
-              </m:ctrlPr>
-            </m:funcPr>
-            <m:fName>
-              <m:r>
-                <m:rPr>
-                  <m:sty m:val="p"/>
-                </m:rPr>
-                <w:rPr>
-                  <w:rFonts w:ascii="Cambria Math" w:eastAsia="宋体" w:hAnsi="Cambria Math"/>
-                  <w:sz w:val="24"/>
-                </w:rPr>
-                <m:t>sin</m:t>
-              </m:r>
-            </m:fName>
-            <m:e>
-              <m:r>
-                <w:rPr>
-                  <w:rFonts w:ascii="Cambria Math" w:eastAsia="宋体" w:hAnsi="Cambria Math"/>
-                  <w:sz w:val="24"/>
-                  <w:szCs w:val="24"/>
-                </w:rPr>
-                <m:t>θ</m:t>
-              </m:r>
-            </m:e>
-          </m:func>
-        </m:oMath>
-      </m:oMathPara>
-    </w:p>
-    <w:p>
-      <w:pPr>
-        <w:pStyle w:val="BodyText"/>
-        <w:snapToGrid w:val="0"/>
-        <w:spacing w:line="360" w:lineRule="auto"/>
-        <w:ind w:firstLineChars="200" w:firstLine="480"/>
-        <w:rPr>
-          <w:rFonts w:eastAsia="宋体" w:hAnsi="宋体"/>
-          <w:sz w:val="24"/>
-          <w:szCs w:val="24"/>
-        </w:rPr>
-      </w:pPr>
-      <m:oMathPara>
-        <m:oMath>
-          <m:sSub>
-            <m:sSubPr>
+          <m:d>
+            <m:dPr>
+              <m:begChr m:val="{"/>
+              <m:endChr m:val=""/>
               <m:ctrlPr>
                 <w:rPr>
                   <w:rFonts w:ascii="Cambria Math" w:eastAsia="宋体" w:hAnsi="Cambria Math"/>
@@ -835,800 +565,18 @@
                   <w:szCs w:val="24"/>
                 </w:rPr>
               </m:ctrlPr>
-            </m:sSubPr>
+            </m:dPr>
             <m:e>
-              <m:r>
-                <w:rPr>
-                  <w:rFonts w:ascii="Cambria Math" w:eastAsia="宋体" w:hAnsi="Cambria Math"/>
-                  <w:sz w:val="24"/>
-                  <w:szCs w:val="24"/>
-                </w:rPr>
-                <m:t>y</m:t>
-              </m:r>
-            </m:e>
-            <m:sub>
-              <m:r>
-                <w:rPr>
-                  <w:rFonts w:ascii="Cambria Math" w:eastAsia="宋体" w:hAnsi="Cambria Math"/>
-                  <w:sz w:val="24"/>
-                  <w:szCs w:val="24"/>
-                </w:rPr>
-                <m:t>0</m:t>
-              </m:r>
-            </m:sub>
-          </m:sSub>
-          <m:r>
-            <m:rPr>
-              <m:sty m:val="p"/>
-            </m:rPr>
-            <w:rPr>
-              <w:rFonts w:ascii="Cambria Math" w:eastAsia="宋体" w:hAnsi="Cambria Math"/>
-              <w:sz w:val="24"/>
-              <w:szCs w:val="24"/>
-            </w:rPr>
-            <m:t>=</m:t>
-          </m:r>
-          <m:r>
-            <w:rPr>
-              <w:rFonts w:ascii="Cambria Math" w:eastAsia="宋体" w:hAnsi="Cambria Math"/>
-              <w:sz w:val="24"/>
-              <w:szCs w:val="24"/>
-            </w:rPr>
-            <m:t>-x</m:t>
-          </m:r>
-          <m:func>
-            <m:funcPr>
-              <m:ctrlPr>
-                <w:rPr>
-                  <w:rFonts w:ascii="Cambria Math" w:eastAsia="宋体" w:hAnsi="Cambria Math"/>
-                  <w:i/>
-                  <w:sz w:val="24"/>
-                  <w:szCs w:val="24"/>
-                </w:rPr>
-              </m:ctrlPr>
-            </m:funcPr>
-            <m:fName>
-              <m:r>
-                <m:rPr>
-                  <m:sty m:val="p"/>
-                </m:rPr>
-                <w:rPr>
-                  <w:rFonts w:ascii="Cambria Math" w:eastAsia="宋体" w:hAnsi="Cambria Math"/>
-                  <w:sz w:val="24"/>
-                </w:rPr>
-                <m:t>sin</m:t>
-              </m:r>
-            </m:fName>
-            <m:e>
-              <m:r>
-                <w:rPr>
-                  <w:rFonts w:ascii="Cambria Math" w:eastAsia="宋体" w:hAnsi="Cambria Math"/>
-                  <w:sz w:val="24"/>
-                  <w:szCs w:val="24"/>
-                </w:rPr>
-                <m:t>θ</m:t>
-              </m:r>
-            </m:e>
-          </m:func>
-          <m:r>
-            <w:rPr>
-              <w:rFonts w:ascii="Cambria Math" w:eastAsia="宋体" w:hAnsi="Cambria Math"/>
-              <w:sz w:val="24"/>
-              <w:szCs w:val="24"/>
-            </w:rPr>
-            <m:t>+y</m:t>
-          </m:r>
-          <m:func>
-            <m:funcPr>
-              <m:ctrlPr>
-                <w:rPr>
-                  <w:rFonts w:ascii="Cambria Math" w:eastAsia="宋体" w:hAnsi="Cambria Math"/>
-                  <w:i/>
-                  <w:sz w:val="24"/>
-                  <w:szCs w:val="24"/>
-                </w:rPr>
-              </m:ctrlPr>
-            </m:funcPr>
-            <m:fName>
-              <m:r>
-                <m:rPr>
-                  <m:sty m:val="p"/>
-                </m:rPr>
-                <w:rPr>
-                  <w:rFonts w:ascii="Cambria Math" w:eastAsia="宋体" w:hAnsi="Cambria Math"/>
-                  <w:sz w:val="24"/>
-                </w:rPr>
-                <m:t>cos</m:t>
-              </m:r>
-            </m:fName>
-            <m:e>
-              <m:r>
-                <w:rPr>
-                  <w:rFonts w:ascii="Cambria Math" w:eastAsia="宋体" w:hAnsi="Cambria Math"/>
-                  <w:sz w:val="24"/>
-                  <w:szCs w:val="24"/>
-                </w:rPr>
-                <m:t>θ</m:t>
-              </m:r>
-            </m:e>
-          </m:func>
-        </m:oMath>
-      </m:oMathPara>
-    </w:p>
-    <w:p>
-      <w:pPr>
-        <w:pStyle w:val="BodyText"/>
-        <w:snapToGrid w:val="0"/>
-        <w:spacing w:line="360" w:lineRule="auto"/>
-        <w:ind w:left="1260"/>
-        <w:rPr>
-          <w:rFonts w:eastAsia="宋体" w:hAnsi="宋体"/>
-          <w:sz w:val="24"/>
-          <w:szCs w:val="24"/>
-        </w:rPr>
-      </w:pPr>
-      <w:r>
-        <w:rPr>
-          <w:rFonts w:eastAsia="宋体" w:hAnsi="宋体" w:hint="eastAsia"/>
-          <w:sz w:val="24"/>
-          <w:szCs w:val="24"/>
-        </w:rPr>
-        <w:t>其中</w:t>
-      </w:r>
-      <m:oMath>
-        <m:r>
-          <w:rPr>
-            <w:rFonts w:ascii="Cambria Math" w:eastAsia="宋体" w:hAnsi="Cambria Math"/>
-            <w:sz w:val="24"/>
-            <w:szCs w:val="24"/>
-          </w:rPr>
-          <m:t>θ</m:t>
-        </m:r>
-      </m:oMath>
-      <w:r>
-        <w:rPr>
-          <w:rFonts w:eastAsia="宋体" w:hAnsi="宋体" w:hint="eastAsia"/>
-          <w:sz w:val="24"/>
-          <w:szCs w:val="24"/>
-        </w:rPr>
-        <w:t>为</w:t>
-      </w:r>
-      <w:r>
-        <w:rPr>
-          <w:rFonts w:eastAsia="宋体" w:hAnsi="宋体" w:hint="eastAsia"/>
-          <w:sz w:val="24"/>
-          <w:szCs w:val="24"/>
-        </w:rPr>
-        <w:t>Gabor</w:t>
-      </w:r>
-      <w:r>
-        <w:rPr>
-          <w:rFonts w:eastAsia="宋体" w:hAnsi="宋体" w:hint="eastAsia"/>
-          <w:sz w:val="24"/>
-          <w:szCs w:val="24"/>
-        </w:rPr>
-        <w:t>滤波器的方向，本发明一共采用了</w:t>
-      </w:r>
-      <w:r>
-        <w:rPr>
-          <w:rFonts w:eastAsia="宋体" w:hAnsi="宋体" w:hint="eastAsia"/>
-          <w:sz w:val="24"/>
-          <w:szCs w:val="24"/>
-        </w:rPr>
-        <w:t>8</w:t>
-      </w:r>
-      <w:r>
-        <w:rPr>
-          <w:rFonts w:eastAsia="宋体" w:hAnsi="宋体" w:hint="eastAsia"/>
-          <w:sz w:val="24"/>
-          <w:szCs w:val="24"/>
-        </w:rPr>
-        <w:t>个方向的滤波器进行滤波操作（</w:t>
-      </w:r>
-      <m:oMath>
-        <m:sSup>
-          <m:sSupPr>
-            <m:ctrlPr>
-              <w:rPr>
-                <w:rFonts w:ascii="Cambria Math" w:eastAsia="宋体" w:hAnsi="Cambria Math"/>
-                <w:i/>
-                <w:sz w:val="24"/>
-                <w:szCs w:val="24"/>
-              </w:rPr>
-            </m:ctrlPr>
-          </m:sSupPr>
-          <m:e>
-            <m:r>
-              <w:rPr>
-                <w:rFonts w:ascii="Cambria Math" w:eastAsia="宋体" w:hAnsi="Cambria Math"/>
-                <w:sz w:val="24"/>
-                <w:szCs w:val="24"/>
-              </w:rPr>
-              <m:t>0</m:t>
-            </m:r>
-          </m:e>
-          <m:sup>
-            <m:r>
-              <w:rPr>
-                <w:rFonts w:ascii="Cambria Math" w:eastAsia="宋体" w:hAnsi="Cambria Math"/>
-                <w:sz w:val="24"/>
-                <w:szCs w:val="24"/>
-              </w:rPr>
-              <m:t>°</m:t>
-            </m:r>
-          </m:sup>
-        </m:sSup>
-      </m:oMath>
-      <w:r>
-        <w:rPr>
-          <w:rFonts w:eastAsia="宋体" w:hAnsi="宋体" w:hint="eastAsia"/>
-          <w:sz w:val="24"/>
-          <w:szCs w:val="24"/>
-        </w:rPr>
-        <w:t>，</w:t>
-      </w:r>
-      <m:oMath>
-        <m:sSup>
-          <m:sSupPr>
-            <m:ctrlPr>
-              <w:rPr>
-                <w:rFonts w:ascii="Cambria Math" w:eastAsia="宋体" w:hAnsi="Cambria Math"/>
-                <w:i/>
-                <w:sz w:val="24"/>
-                <w:szCs w:val="24"/>
-              </w:rPr>
-            </m:ctrlPr>
-          </m:sSupPr>
-          <m:e>
-            <m:r>
-              <w:rPr>
-                <w:rFonts w:ascii="Cambria Math" w:eastAsia="宋体" w:hAnsi="Cambria Math"/>
-                <w:sz w:val="24"/>
-                <w:szCs w:val="24"/>
-              </w:rPr>
-              <m:t>45</m:t>
-            </m:r>
-          </m:e>
-          <m:sup>
-            <m:r>
-              <w:rPr>
-                <w:rFonts w:ascii="Cambria Math" w:eastAsia="宋体" w:hAnsi="Cambria Math"/>
-                <w:sz w:val="24"/>
-                <w:szCs w:val="24"/>
-              </w:rPr>
-              <m:t>°</m:t>
-            </m:r>
-          </m:sup>
-        </m:sSup>
-      </m:oMath>
-      <w:r>
-        <w:rPr>
-          <w:rFonts w:eastAsia="宋体" w:hAnsi="宋体" w:hint="eastAsia"/>
-          <w:sz w:val="24"/>
-          <w:szCs w:val="24"/>
-        </w:rPr>
-        <w:t>，</w:t>
-      </w:r>
-      <m:oMath>
-        <m:sSup>
-          <m:sSupPr>
-            <m:ctrlPr>
-              <w:rPr>
-                <w:rFonts w:ascii="Cambria Math" w:eastAsia="宋体" w:hAnsi="Cambria Math"/>
-                <w:i/>
-                <w:sz w:val="24"/>
-                <w:szCs w:val="24"/>
-              </w:rPr>
-            </m:ctrlPr>
-          </m:sSupPr>
-          <m:e>
-            <m:r>
-              <w:rPr>
-                <w:rFonts w:ascii="Cambria Math" w:eastAsia="宋体" w:hAnsi="Cambria Math"/>
-                <w:sz w:val="24"/>
-                <w:szCs w:val="24"/>
-              </w:rPr>
-              <m:t>90</m:t>
-            </m:r>
-          </m:e>
-          <m:sup>
-            <m:r>
-              <w:rPr>
-                <w:rFonts w:ascii="Cambria Math" w:eastAsia="宋体" w:hAnsi="Cambria Math"/>
-                <w:sz w:val="24"/>
-                <w:szCs w:val="24"/>
-              </w:rPr>
-              <m:t>°</m:t>
-            </m:r>
-          </m:sup>
-        </m:sSup>
-      </m:oMath>
-      <w:r>
-        <w:rPr>
-          <w:rFonts w:eastAsia="宋体" w:hAnsi="宋体" w:hint="eastAsia"/>
-          <w:sz w:val="24"/>
-          <w:szCs w:val="24"/>
-        </w:rPr>
-        <w:t>，</w:t>
-      </w:r>
-      <m:oMath>
-        <m:sSup>
-          <m:sSupPr>
-            <m:ctrlPr>
-              <w:rPr>
-                <w:rFonts w:ascii="Cambria Math" w:eastAsia="宋体" w:hAnsi="Cambria Math"/>
-                <w:i/>
-                <w:sz w:val="24"/>
-                <w:szCs w:val="24"/>
-              </w:rPr>
-            </m:ctrlPr>
-          </m:sSupPr>
-          <m:e>
-            <m:r>
-              <w:rPr>
-                <w:rFonts w:ascii="Cambria Math" w:eastAsia="宋体" w:hAnsi="Cambria Math"/>
-                <w:sz w:val="24"/>
-                <w:szCs w:val="24"/>
-              </w:rPr>
-              <m:t>135</m:t>
-            </m:r>
-          </m:e>
-          <m:sup>
-            <m:r>
-              <w:rPr>
-                <w:rFonts w:ascii="Cambria Math" w:eastAsia="宋体" w:hAnsi="Cambria Math"/>
-                <w:sz w:val="24"/>
-                <w:szCs w:val="24"/>
-              </w:rPr>
-              <m:t>°</m:t>
-            </m:r>
-          </m:sup>
-        </m:sSup>
-      </m:oMath>
-      <w:r>
-        <w:rPr>
-          <w:rFonts w:eastAsia="宋体" w:hAnsi="宋体" w:hint="eastAsia"/>
-          <w:sz w:val="24"/>
-          <w:szCs w:val="24"/>
-        </w:rPr>
-        <w:t>，</w:t>
-      </w:r>
-      <m:oMath>
-        <m:sSup>
-          <m:sSupPr>
-            <m:ctrlPr>
-              <w:rPr>
-                <w:rFonts w:ascii="Cambria Math" w:eastAsia="宋体" w:hAnsi="Cambria Math"/>
-                <w:i/>
-                <w:sz w:val="24"/>
-                <w:szCs w:val="24"/>
-              </w:rPr>
-            </m:ctrlPr>
-          </m:sSupPr>
-          <m:e>
-            <m:r>
-              <w:rPr>
-                <w:rFonts w:ascii="Cambria Math" w:eastAsia="宋体" w:hAnsi="Cambria Math"/>
-                <w:sz w:val="24"/>
-                <w:szCs w:val="24"/>
-              </w:rPr>
-              <m:t>180</m:t>
-            </m:r>
-          </m:e>
-          <m:sup>
-            <m:r>
-              <w:rPr>
-                <w:rFonts w:ascii="Cambria Math" w:eastAsia="宋体" w:hAnsi="Cambria Math"/>
-                <w:sz w:val="24"/>
-                <w:szCs w:val="24"/>
-              </w:rPr>
-              <m:t>°</m:t>
-            </m:r>
-          </m:sup>
-        </m:sSup>
-      </m:oMath>
-      <w:r>
-        <w:rPr>
-          <w:rFonts w:eastAsia="宋体" w:hAnsi="宋体" w:hint="eastAsia"/>
-          <w:sz w:val="24"/>
-          <w:szCs w:val="24"/>
-        </w:rPr>
-        <w:t>，</w:t>
-      </w:r>
-      <m:oMath>
-        <m:sSup>
-          <m:sSupPr>
-            <m:ctrlPr>
-              <w:rPr>
-                <w:rFonts w:ascii="Cambria Math" w:eastAsia="宋体" w:hAnsi="Cambria Math"/>
-                <w:i/>
-                <w:sz w:val="24"/>
-                <w:szCs w:val="24"/>
-              </w:rPr>
-            </m:ctrlPr>
-          </m:sSupPr>
-          <m:e>
-            <m:r>
-              <w:rPr>
-                <w:rFonts w:ascii="Cambria Math" w:eastAsia="宋体" w:hAnsi="Cambria Math"/>
-                <w:sz w:val="24"/>
-                <w:szCs w:val="24"/>
-              </w:rPr>
-              <m:t>225</m:t>
-            </m:r>
-          </m:e>
-          <m:sup>
-            <m:r>
-              <w:rPr>
-                <w:rFonts w:ascii="Cambria Math" w:eastAsia="宋体" w:hAnsi="Cambria Math"/>
-                <w:sz w:val="24"/>
-                <w:szCs w:val="24"/>
-              </w:rPr>
-              <m:t>°</m:t>
-            </m:r>
-          </m:sup>
-        </m:sSup>
-      </m:oMath>
-      <w:r>
-        <w:rPr>
-          <w:rFonts w:eastAsia="宋体" w:hAnsi="宋体" w:hint="eastAsia"/>
-          <w:sz w:val="24"/>
-          <w:szCs w:val="24"/>
-        </w:rPr>
-        <w:t>，</w:t>
-      </w:r>
-      <m:oMath>
-        <m:sSup>
-          <m:sSupPr>
-            <m:ctrlPr>
-              <w:rPr>
-                <w:rFonts w:ascii="Cambria Math" w:eastAsia="宋体" w:hAnsi="Cambria Math"/>
-                <w:i/>
-                <w:sz w:val="24"/>
-                <w:szCs w:val="24"/>
-              </w:rPr>
-            </m:ctrlPr>
-          </m:sSupPr>
-          <m:e>
-            <m:r>
-              <w:rPr>
-                <w:rFonts w:ascii="Cambria Math" w:eastAsia="宋体" w:hAnsi="Cambria Math"/>
-                <w:sz w:val="24"/>
-                <w:szCs w:val="24"/>
-              </w:rPr>
-              <m:t>270</m:t>
-            </m:r>
-          </m:e>
-          <m:sup>
-            <m:r>
-              <w:rPr>
-                <w:rFonts w:ascii="Cambria Math" w:eastAsia="宋体" w:hAnsi="Cambria Math"/>
-                <w:sz w:val="24"/>
-                <w:szCs w:val="24"/>
-              </w:rPr>
-              <m:t>°</m:t>
-            </m:r>
-          </m:sup>
-        </m:sSup>
-      </m:oMath>
-      <w:r>
-        <w:rPr>
-          <w:rFonts w:eastAsia="宋体" w:hAnsi="宋体" w:hint="eastAsia"/>
-          <w:sz w:val="24"/>
-          <w:szCs w:val="24"/>
-        </w:rPr>
-        <w:t>和</w:t>
-      </w:r>
-      <m:oMath>
-        <m:sSup>
-          <m:sSupPr>
-            <m:ctrlPr>
-              <w:rPr>
-                <w:rFonts w:ascii="Cambria Math" w:eastAsia="宋体" w:hAnsi="Cambria Math"/>
-                <w:i/>
-                <w:sz w:val="24"/>
-                <w:szCs w:val="24"/>
-              </w:rPr>
-            </m:ctrlPr>
-          </m:sSupPr>
-          <m:e>
-            <m:r>
-              <w:rPr>
-                <w:rFonts w:ascii="Cambria Math" w:eastAsia="宋体" w:hAnsi="Cambria Math"/>
-                <w:sz w:val="24"/>
-                <w:szCs w:val="24"/>
-              </w:rPr>
-              <m:t>315</m:t>
-            </m:r>
-          </m:e>
-          <m:sup>
-            <m:r>
-              <w:rPr>
-                <w:rFonts w:ascii="Cambria Math" w:eastAsia="宋体" w:hAnsi="Cambria Math"/>
-                <w:sz w:val="24"/>
-                <w:szCs w:val="24"/>
-              </w:rPr>
-              <m:t>°</m:t>
-            </m:r>
-          </m:sup>
-        </m:sSup>
-      </m:oMath>
-      <w:r>
-        <w:rPr>
-          <w:rFonts w:eastAsia="宋体" w:hAnsi="宋体" w:hint="eastAsia"/>
-          <w:sz w:val="24"/>
-          <w:szCs w:val="24"/>
-        </w:rPr>
-        <w:t>）。</w:t>
-      </w:r>
-      <m:oMath>
-        <m:r>
-          <w:rPr>
-            <w:rFonts w:ascii="Cambria Math" w:hAnsi="Cambria Math"/>
-            <w:sz w:val="24"/>
-            <w:szCs w:val="24"/>
-          </w:rPr>
-          <m:t>σ</m:t>
-        </m:r>
-      </m:oMath>
-      <w:r>
-        <w:rPr>
-          <w:rFonts w:eastAsia="宋体" w:hAnsi="宋体" w:hint="eastAsia"/>
-          <w:sz w:val="24"/>
-          <w:szCs w:val="24"/>
-        </w:rPr>
-        <w:t>为整个滤波器的方差。</w:t>
-      </w:r>
-      <m:oMath>
-        <m:r>
-          <w:rPr>
-            <w:rFonts w:ascii="Cambria Math" w:hAnsi="Cambria Math"/>
-            <w:sz w:val="24"/>
-            <w:szCs w:val="24"/>
-          </w:rPr>
-          <m:t>λ</m:t>
-        </m:r>
-      </m:oMath>
-      <w:r>
-        <w:rPr>
-          <w:rFonts w:eastAsia="宋体" w:hAnsi="宋体" w:hint="eastAsia"/>
-          <w:sz w:val="24"/>
-          <w:szCs w:val="24"/>
-        </w:rPr>
-        <w:t>为波长。</w:t>
-      </w:r>
-      <m:oMath>
-        <m:r>
-          <w:rPr>
-            <w:rFonts w:ascii="Cambria Math" w:hAnsi="Cambria Math"/>
-            <w:sz w:val="24"/>
-            <w:szCs w:val="24"/>
-          </w:rPr>
-          <m:t>γ</m:t>
-        </m:r>
-      </m:oMath>
-      <w:r>
-        <w:rPr>
-          <w:rFonts w:eastAsia="宋体" w:hAnsi="宋体" w:hint="eastAsia"/>
-          <w:sz w:val="24"/>
-          <w:szCs w:val="24"/>
-        </w:rPr>
-        <w:t>为空间纵横比，本发明取</w:t>
-      </w:r>
-      <m:oMath>
-        <m:r>
-          <w:rPr>
-            <w:rFonts w:ascii="Cambria Math" w:hAnsi="Cambria Math"/>
-            <w:sz w:val="24"/>
-            <w:szCs w:val="24"/>
-          </w:rPr>
-          <m:t>γ=0.3</m:t>
-        </m:r>
-      </m:oMath>
-      <w:r>
-        <w:rPr>
-          <w:rFonts w:eastAsia="宋体" w:hAnsi="宋体" w:hint="eastAsia"/>
-          <w:sz w:val="24"/>
-          <w:szCs w:val="24"/>
-        </w:rPr>
-        <w:t>。</w:t>
-      </w:r>
-    </w:p>
-    <w:p>
-      <w:pPr>
-        <w:pStyle w:val="BodyText"/>
-        <w:numPr>
-          <w:ilvl w:val="0"/>
-          <w:numId w:val="14"/>
-        </w:numPr>
-        <w:snapToGrid w:val="0"/>
-        <w:spacing w:line="360" w:lineRule="auto"/>
-        <w:rPr>
-          <w:rFonts w:eastAsia="宋体" w:hAnsi="宋体"/>
-          <w:sz w:val="24"/>
-          <w:szCs w:val="24"/>
-        </w:rPr>
-      </w:pPr>
-      <w:r>
-        <w:rPr>
-          <w:rFonts w:eastAsia="宋体" w:hAnsi="宋体" w:hint="eastAsia"/>
-          <w:sz w:val="24"/>
-          <w:szCs w:val="24"/>
-        </w:rPr>
-        <w:t>构建</w:t>
-      </w:r>
-      <m:oMath>
-        <m:r>
-          <w:rPr>
-            <w:rFonts w:ascii="Cambria Math" w:eastAsia="宋体" w:hAnsi="Cambria Math" w:hint="eastAsia"/>
-            <w:sz w:val="24"/>
-            <w:szCs w:val="24"/>
-          </w:rPr>
-          <m:t>C</m:t>
-        </m:r>
-        <m:r>
-          <w:rPr>
-            <w:rFonts w:ascii="Cambria Math" w:eastAsia="宋体" w:hAnsi="Cambria Math"/>
-            <w:sz w:val="24"/>
-            <w:szCs w:val="24"/>
-          </w:rPr>
-          <m:t>1</m:t>
-        </m:r>
-      </m:oMath>
-      <w:r>
-        <w:rPr>
-          <w:rFonts w:eastAsia="宋体" w:hAnsi="宋体" w:hint="eastAsia"/>
-          <w:sz w:val="24"/>
-          <w:szCs w:val="24"/>
-        </w:rPr>
-        <w:t>层，该层对</w:t>
-      </w:r>
-      <w:r>
-        <w:rPr>
-          <w:rFonts w:eastAsia="宋体" w:hAnsi="宋体" w:hint="eastAsia"/>
-          <w:sz w:val="24"/>
-          <w:szCs w:val="24"/>
-        </w:rPr>
-        <w:t>S1</w:t>
-      </w:r>
-      <w:r>
-        <w:rPr>
-          <w:rFonts w:eastAsia="宋体" w:hAnsi="宋体" w:hint="eastAsia"/>
-          <w:sz w:val="24"/>
-          <w:szCs w:val="24"/>
-        </w:rPr>
-        <w:t>层中输出的每组中相同方向矩阵做最大池化操作。</w:t>
-      </w:r>
-    </w:p>
-    <w:p>
-      <w:pPr>
-        <w:pStyle w:val="BodyText"/>
-        <w:numPr>
-          <w:ilvl w:val="0"/>
-          <w:numId w:val="14"/>
-        </w:numPr>
-        <w:snapToGrid w:val="0"/>
-        <w:spacing w:line="360" w:lineRule="auto"/>
-        <w:rPr>
-          <w:rFonts w:eastAsia="宋体" w:hAnsi="宋体"/>
-          <w:sz w:val="24"/>
-          <w:szCs w:val="24"/>
-        </w:rPr>
-      </w:pPr>
-      <w:r>
-        <w:rPr>
-          <w:rFonts w:eastAsia="宋体" w:hAnsi="宋体" w:hint="eastAsia"/>
-          <w:sz w:val="24"/>
-          <w:szCs w:val="24"/>
-        </w:rPr>
-        <w:t>构建</w:t>
-      </w:r>
-      <m:oMath>
-        <m:r>
-          <w:rPr>
-            <w:rFonts w:ascii="Cambria Math" w:eastAsia="宋体" w:hAnsi="Cambria Math"/>
-            <w:sz w:val="24"/>
-            <w:szCs w:val="24"/>
-          </w:rPr>
-          <m:t>S2</m:t>
-        </m:r>
-      </m:oMath>
-      <w:r>
-        <w:rPr>
-          <w:rFonts w:eastAsia="宋体" w:hAnsi="宋体" w:hint="eastAsia"/>
-          <w:sz w:val="24"/>
-          <w:szCs w:val="24"/>
-        </w:rPr>
-        <w:t>层。使用</w:t>
-      </w:r>
-      <m:oMath>
-        <m:r>
-          <w:rPr>
-            <w:rFonts w:ascii="Cambria Math" w:eastAsia="宋体" w:hAnsi="Cambria Math"/>
-            <w:sz w:val="24"/>
-            <w:szCs w:val="24"/>
-          </w:rPr>
-          <m:t>C1</m:t>
-        </m:r>
-      </m:oMath>
-      <w:r>
-        <w:rPr>
-          <w:rFonts w:eastAsia="宋体" w:hAnsi="宋体" w:hint="eastAsia"/>
-          <w:sz w:val="24"/>
-          <w:szCs w:val="24"/>
-        </w:rPr>
-        <w:t>层和相同缩放比例的原图之间的欧式距离做类似径向基滤波的操作，然后形成新的矩阵。具体的公式如下：</w:t>
-      </w:r>
-    </w:p>
-    <w:p>
-      <w:pPr>
-        <w:pStyle w:val="BodyText"/>
-        <w:snapToGrid w:val="0"/>
-        <w:spacing w:line="360" w:lineRule="auto"/>
-        <w:ind w:left="1200"/>
-        <w:rPr>
-          <w:rFonts w:eastAsia="宋体" w:hAnsi="宋体"/>
-          <w:sz w:val="24"/>
-          <w:szCs w:val="24"/>
-        </w:rPr>
-      </w:pPr>
-      <m:oMathPara>
-        <m:oMath>
-          <m:r>
-            <m:rPr>
-              <m:sty m:val="p"/>
-            </m:rPr>
-            <w:rPr>
-              <w:rFonts w:ascii="Cambria Math" w:eastAsia="宋体" w:hAnsi="Cambria Math" w:hint="eastAsia"/>
-              <w:sz w:val="24"/>
-              <w:szCs w:val="24"/>
-            </w:rPr>
-            <m:t>r</m:t>
-          </m:r>
-          <m:r>
-            <m:rPr>
-              <m:sty m:val="p"/>
-            </m:rPr>
-            <w:rPr>
-              <w:rFonts w:ascii="Cambria Math" w:eastAsia="宋体" w:hAnsi="Cambria Math"/>
-              <w:sz w:val="24"/>
-              <w:szCs w:val="24"/>
-            </w:rPr>
-            <m:t>=exp⁡</m:t>
-          </m:r>
-          <m:r>
-            <w:rPr>
-              <w:rFonts w:ascii="Cambria Math" w:eastAsia="宋体" w:hAnsi="Cambria Math"/>
-              <w:sz w:val="24"/>
-              <w:szCs w:val="24"/>
-            </w:rPr>
-            <m:t>(-β</m:t>
-          </m:r>
-          <m:sSup>
-            <m:sSupPr>
-              <m:ctrlPr>
-                <w:rPr>
-                  <w:rFonts w:ascii="Cambria Math" w:eastAsia="宋体" w:hAnsi="Cambria Math"/>
-                  <w:i/>
-                  <w:sz w:val="24"/>
-                  <w:szCs w:val="24"/>
-                </w:rPr>
-              </m:ctrlPr>
-            </m:sSupPr>
-            <m:e>
-              <m:d>
-                <m:dPr>
-                  <m:begChr m:val="‖"/>
-                  <m:endChr m:val="‖"/>
+              <m:eqArr>
+                <m:eqArrPr>
                   <m:ctrlPr>
                     <w:rPr>
                       <w:rFonts w:ascii="Cambria Math" w:eastAsia="宋体" w:hAnsi="Cambria Math"/>
-                      <w:i/>
                       <w:sz w:val="24"/>
                       <w:szCs w:val="24"/>
                     </w:rPr>
                   </m:ctrlPr>
-                </m:dPr>
+                </m:eqArrPr>
                 <m:e>
                   <m:r>
                     <w:rPr>
@@ -1636,298 +584,75 @@
                       <w:sz w:val="24"/>
                       <w:szCs w:val="24"/>
                     </w:rPr>
-                    <m:t>X-</m:t>
+                    <m:t xml:space="preserve">μ   </m:t>
                   </m:r>
-                  <m:sSub>
-                    <m:sSubPr>
-                      <m:ctrlPr>
-                        <w:rPr>
-                          <w:rFonts w:ascii="Cambria Math" w:eastAsia="宋体" w:hAnsi="Cambria Math"/>
-                          <w:i/>
-                          <w:sz w:val="24"/>
-                          <w:szCs w:val="24"/>
-                        </w:rPr>
-                      </m:ctrlPr>
-                    </m:sSubPr>
-                    <m:e>
-                      <m:r>
-                        <w:rPr>
-                          <w:rFonts w:ascii="Cambria Math" w:eastAsia="宋体" w:hAnsi="Cambria Math"/>
-                          <w:sz w:val="24"/>
-                          <w:szCs w:val="24"/>
-                        </w:rPr>
-                        <m:t>P</m:t>
-                      </m:r>
-                    </m:e>
-                    <m:sub>
-                      <m:r>
-                        <w:rPr>
-                          <w:rFonts w:ascii="Cambria Math" w:eastAsia="宋体" w:hAnsi="Cambria Math"/>
-                          <w:sz w:val="24"/>
-                          <w:szCs w:val="24"/>
-                        </w:rPr>
-                        <m:t>i</m:t>
-                      </m:r>
-                    </m:sub>
-                  </m:sSub>
+                  <m:r>
+                    <m:rPr>
+                      <m:sty m:val="p"/>
+                    </m:rPr>
+                    <w:rPr>
+                      <w:rFonts w:ascii="Cambria Math" w:eastAsia="宋体" w:hAnsi="Cambria Math" w:hint="eastAsia"/>
+                      <w:sz w:val="24"/>
+                      <w:szCs w:val="24"/>
+                    </w:rPr>
+                    <m:t>输入层神经元与中间层有连接</m:t>
+                  </m:r>
+                  <m:r>
+                    <m:rPr>
+                      <m:sty m:val="p"/>
+                    </m:rPr>
+                    <w:rPr>
+                      <w:rFonts w:ascii="Cambria Math" w:eastAsia="宋体" w:hAnsi="Cambria Math"/>
+                      <w:sz w:val="24"/>
+                      <w:szCs w:val="24"/>
+                    </w:rPr>
+                    <m:t xml:space="preserve">      </m:t>
+                  </m:r>
                 </m:e>
-              </m:d>
+                <m:e>
+                  <m:r>
+                    <m:rPr>
+                      <m:sty m:val="p"/>
+                    </m:rPr>
+                    <w:rPr>
+                      <w:rFonts w:ascii="Cambria Math" w:eastAsia="宋体" w:hAnsi="Cambria Math"/>
+                      <w:sz w:val="24"/>
+                      <w:szCs w:val="24"/>
+                    </w:rPr>
+                    <m:t xml:space="preserve">0   </m:t>
+                  </m:r>
+                  <m:r>
+                    <m:rPr>
+                      <m:sty m:val="p"/>
+                    </m:rPr>
+                    <w:rPr>
+                      <w:rFonts w:ascii="Cambria Math" w:eastAsia="宋体" w:hAnsi="Cambria Math" w:hint="eastAsia"/>
+                      <w:sz w:val="24"/>
+                      <w:szCs w:val="24"/>
+                    </w:rPr>
+                    <m:t>输入层神经元与中间层无连接</m:t>
+                  </m:r>
+                  <m:r>
+                    <m:rPr>
+                      <m:sty m:val="p"/>
+                    </m:rPr>
+                    <w:rPr>
+                      <w:rFonts w:ascii="Cambria Math" w:eastAsia="宋体" w:hAnsi="Cambria Math"/>
+                      <w:sz w:val="24"/>
+                      <w:szCs w:val="24"/>
+                    </w:rPr>
+                    <m:t xml:space="preserve">      </m:t>
+                  </m:r>
+                </m:e>
+              </m:eqArr>
             </m:e>
-            <m:sup>
-              <m:r>
-                <w:rPr>
-                  <w:rFonts w:ascii="Cambria Math" w:eastAsia="宋体" w:hAnsi="Cambria Math"/>
-                  <w:sz w:val="24"/>
-                  <w:szCs w:val="24"/>
-                </w:rPr>
-                <m:t>2</m:t>
-              </m:r>
-            </m:sup>
-          </m:sSup>
-          <m:r>
-            <w:rPr>
-              <w:rFonts w:ascii="Cambria Math" w:eastAsia="宋体" w:hAnsi="Cambria Math"/>
-              <w:sz w:val="24"/>
-              <w:szCs w:val="24"/>
-            </w:rPr>
-            <m:t>)</m:t>
-          </m:r>
+          </m:d>
         </m:oMath>
       </m:oMathPara>
     </w:p>
     <w:p>
       <w:pPr>
-        <w:pStyle w:val="BodyText"/>
-        <w:snapToGrid w:val="0"/>
-        <w:spacing w:line="360" w:lineRule="auto"/>
-        <w:ind w:left="1200"/>
-        <w:rPr>
-          <w:rFonts w:eastAsia="宋体" w:hAnsi="宋体"/>
-          <w:sz w:val="24"/>
-          <w:szCs w:val="24"/>
-        </w:rPr>
-      </w:pPr>
-      <w:r>
-        <w:rPr>
-          <w:rFonts w:eastAsia="宋体" w:hAnsi="宋体" w:hint="eastAsia"/>
-          <w:sz w:val="24"/>
-          <w:szCs w:val="24"/>
-        </w:rPr>
-        <w:t>其中</w:t>
-      </w:r>
-      <m:oMath>
-        <m:r>
-          <w:rPr>
-            <w:rFonts w:ascii="Cambria Math" w:eastAsia="宋体" w:hAnsi="Cambria Math"/>
-            <w:sz w:val="24"/>
-            <w:szCs w:val="24"/>
-          </w:rPr>
-          <m:t>β</m:t>
-        </m:r>
-      </m:oMath>
-      <w:r>
-        <w:rPr>
-          <w:rFonts w:eastAsia="宋体" w:hAnsi="宋体" w:hint="eastAsia"/>
-          <w:sz w:val="24"/>
-          <w:szCs w:val="24"/>
-        </w:rPr>
-        <w:t>为超参数，可以在模型调优时改变。</w:t>
-      </w:r>
-      <m:oMath>
-        <m:r>
-          <w:rPr>
-            <w:rFonts w:ascii="Cambria Math" w:eastAsia="宋体" w:hAnsi="Cambria Math"/>
-            <w:sz w:val="24"/>
-            <w:szCs w:val="24"/>
-          </w:rPr>
-          <m:t>X</m:t>
-        </m:r>
-      </m:oMath>
-      <w:r>
-        <w:rPr>
-          <w:rFonts w:eastAsia="宋体" w:hAnsi="宋体" w:hint="eastAsia"/>
-          <w:sz w:val="24"/>
-          <w:szCs w:val="24"/>
-        </w:rPr>
-        <w:t>为</w:t>
-      </w:r>
-      <m:oMath>
-        <m:r>
-          <w:rPr>
-            <w:rFonts w:ascii="Cambria Math" w:eastAsia="宋体" w:hAnsi="Cambria Math" w:hint="eastAsia"/>
-            <w:sz w:val="24"/>
-            <w:szCs w:val="24"/>
-          </w:rPr>
-          <m:t>C</m:t>
-        </m:r>
-        <m:r>
-          <w:rPr>
-            <w:rFonts w:ascii="Cambria Math" w:eastAsia="宋体" w:hAnsi="Cambria Math"/>
-            <w:sz w:val="24"/>
-            <w:szCs w:val="24"/>
-          </w:rPr>
-          <m:t>1</m:t>
-        </m:r>
-      </m:oMath>
-      <w:r>
-        <w:rPr>
-          <w:rFonts w:eastAsia="宋体" w:hAnsi="宋体" w:hint="eastAsia"/>
-          <w:sz w:val="24"/>
-          <w:szCs w:val="24"/>
-        </w:rPr>
-        <w:t>层输出的其中一张图片矩阵，</w:t>
-      </w:r>
-      <m:oMath>
-        <m:sSub>
-          <m:sSubPr>
-            <m:ctrlPr>
-              <w:rPr>
-                <w:rFonts w:ascii="Cambria Math" w:eastAsia="宋体" w:hAnsi="Cambria Math"/>
-                <w:i/>
-                <w:sz w:val="24"/>
-                <w:szCs w:val="24"/>
-              </w:rPr>
-            </m:ctrlPr>
-          </m:sSubPr>
-          <m:e>
-            <m:r>
-              <w:rPr>
-                <w:rFonts w:ascii="Cambria Math" w:eastAsia="宋体" w:hAnsi="Cambria Math"/>
-                <w:sz w:val="24"/>
-                <w:szCs w:val="24"/>
-              </w:rPr>
-              <m:t>P</m:t>
-            </m:r>
-          </m:e>
-          <m:sub>
-            <m:r>
-              <w:rPr>
-                <w:rFonts w:ascii="Cambria Math" w:eastAsia="宋体" w:hAnsi="Cambria Math"/>
-                <w:sz w:val="24"/>
-                <w:szCs w:val="24"/>
-              </w:rPr>
-              <m:t>i</m:t>
-            </m:r>
-          </m:sub>
-        </m:sSub>
-      </m:oMath>
-      <w:r>
-        <w:rPr>
-          <w:rFonts w:eastAsia="宋体" w:hAnsi="宋体" w:hint="eastAsia"/>
-          <w:sz w:val="24"/>
-          <w:szCs w:val="24"/>
-        </w:rPr>
-        <w:t>为已经存储的相同缩放比例的原图矩阵。该值越大代表</w:t>
-      </w:r>
-      <w:r>
-        <w:rPr>
-          <w:rFonts w:eastAsia="宋体" w:hAnsi="宋体" w:hint="eastAsia"/>
-          <w:sz w:val="24"/>
-          <w:szCs w:val="24"/>
-        </w:rPr>
-        <w:lastRenderedPageBreak/>
-        <w:t>匹配程度越高。</w:t>
-      </w:r>
-    </w:p>
-    <w:p>
-      <w:pPr>
-        <w:pStyle w:val="BodyText"/>
-        <w:numPr>
-          <w:ilvl w:val="0"/>
-          <w:numId w:val="14"/>
-        </w:numPr>
-        <w:snapToGrid w:val="0"/>
-        <w:spacing w:line="360" w:lineRule="auto"/>
-        <w:rPr>
-          <w:rFonts w:eastAsia="宋体" w:hAnsi="宋体"/>
-          <w:sz w:val="24"/>
-          <w:szCs w:val="24"/>
-        </w:rPr>
-      </w:pPr>
-      <w:r>
-        <w:rPr>
-          <w:rFonts w:eastAsia="宋体" w:hAnsi="宋体" w:hint="eastAsia"/>
-          <w:sz w:val="24"/>
-          <w:szCs w:val="24"/>
-        </w:rPr>
-        <w:t>构建</w:t>
-      </w:r>
-      <m:oMath>
-        <m:r>
-          <w:rPr>
-            <w:rFonts w:ascii="Cambria Math" w:eastAsia="宋体" w:hAnsi="Cambria Math"/>
-            <w:sz w:val="24"/>
-            <w:szCs w:val="24"/>
-          </w:rPr>
-          <m:t>C2</m:t>
-        </m:r>
-      </m:oMath>
-      <w:r>
-        <w:rPr>
-          <w:rFonts w:eastAsia="宋体" w:hAnsi="宋体" w:hint="eastAsia"/>
-          <w:sz w:val="24"/>
-          <w:szCs w:val="24"/>
-        </w:rPr>
-        <w:t>层，该层需要抛弃</w:t>
-      </w:r>
-      <m:oMath>
-        <m:r>
-          <w:rPr>
-            <w:rFonts w:ascii="Cambria Math" w:eastAsia="宋体" w:hAnsi="Cambria Math"/>
-            <w:sz w:val="24"/>
-            <w:szCs w:val="24"/>
-          </w:rPr>
-          <m:t>S2</m:t>
-        </m:r>
-      </m:oMath>
-      <w:r>
-        <w:rPr>
-          <w:rFonts w:eastAsia="宋体" w:hAnsi="宋体" w:hint="eastAsia"/>
-          <w:sz w:val="24"/>
-          <w:szCs w:val="24"/>
-        </w:rPr>
-        <w:t>层中匹配程度低的特征值，选取匹配程度最高的特征值。对</w:t>
-      </w:r>
-      <m:oMath>
-        <m:r>
-          <w:rPr>
-            <w:rFonts w:ascii="Cambria Math" w:eastAsia="宋体" w:hAnsi="Cambria Math"/>
-            <w:sz w:val="24"/>
-            <w:szCs w:val="24"/>
-          </w:rPr>
-          <m:t>S2</m:t>
-        </m:r>
-      </m:oMath>
-      <w:r>
-        <w:rPr>
-          <w:rFonts w:eastAsia="宋体" w:hAnsi="宋体" w:hint="eastAsia"/>
-          <w:sz w:val="24"/>
-          <w:szCs w:val="24"/>
-        </w:rPr>
-        <w:t>层每个特征矩阵取其中的全局最大值，并将这些最大值组成一个新的列向量作为该层的输出值。将该层输出向量标记为</w:t>
-      </w:r>
-      <m:oMath>
-        <m:r>
-          <w:rPr>
-            <w:rFonts w:ascii="Cambria Math" w:hAnsi="Cambria Math"/>
-            <w:sz w:val="24"/>
-            <w:szCs w:val="24"/>
-          </w:rPr>
-          <m:t>N</m:t>
-        </m:r>
-      </m:oMath>
-      <w:r>
-        <w:rPr>
-          <w:rFonts w:eastAsia="宋体" w:hAnsi="宋体" w:hint="eastAsia"/>
-          <w:sz w:val="24"/>
-          <w:szCs w:val="24"/>
-        </w:rPr>
-        <w:t>。</w:t>
-      </w:r>
-    </w:p>
-    <w:p>
-      <w:pPr>
-        <w:pStyle w:val="BodyText"/>
+        <w:pStyle w:val="a5"/>
         <w:numPr>
           <w:ilvl w:val="0"/>
           <w:numId w:val="13"/>
@@ -1964,7 +689,7 @@
           <w:sz w:val="24"/>
           <w:szCs w:val="24"/>
         </w:rPr>
-        <w:t>。</w:t>
+        <w:t>，该层包含大量的神经元簇。</w:t>
       </w:r>
       <m:oMath>
         <m:r>
@@ -1973,7 +698,7 @@
             <w:sz w:val="24"/>
             <w:szCs w:val="24"/>
           </w:rPr>
-          <m:t>C2</m:t>
+          <m:t>M</m:t>
         </m:r>
       </m:oMath>
       <w:r>
@@ -1982,19 +707,28 @@
           <w:sz w:val="24"/>
           <w:szCs w:val="24"/>
         </w:rPr>
-        <w:t>层的所有神经元划分成若干个大小相同的组。假设</w:t>
-      </w:r>
-      <w:r>
-        <w:rPr>
-          <w:rFonts w:eastAsia="宋体" w:hAnsi="宋体" w:hint="eastAsia"/>
-          <w:sz w:val="24"/>
-          <w:szCs w:val="24"/>
-        </w:rPr>
-        <w:t>上一层有</w:t>
-      </w:r>
-      <w:r>
-        <w:rPr>
-          <w:rFonts w:eastAsia="宋体" w:hAnsi="宋体" w:hint="eastAsia"/>
+        <w:t>层</w:t>
+      </w:r>
+      <w:r>
+        <w:rPr>
+          <w:rFonts w:eastAsia="宋体" w:hAnsi="宋体" w:hint="eastAsia"/>
+          <w:sz w:val="24"/>
+          <w:szCs w:val="24"/>
+        </w:rPr>
+        <w:t>将所有神经元划分成若干个大小相同的组。假设</w:t>
+      </w:r>
+      <w:r>
+        <w:rPr>
+          <w:rFonts w:eastAsia="宋体" w:hAnsi="宋体" w:hint="eastAsia"/>
+          <w:sz w:val="24"/>
+          <w:szCs w:val="24"/>
+        </w:rPr>
+        <w:t>有</w:t>
+      </w:r>
+      <w:r>
+        <w:rPr>
+          <w:rFonts w:eastAsia="宋体" w:hAnsi="宋体" w:hint="eastAsia"/>
+          <w:i/>
           <w:sz w:val="24"/>
           <w:szCs w:val="24"/>
         </w:rPr>
@@ -2076,7 +810,7 @@
     </w:p>
     <w:p>
       <w:pPr>
-        <w:pStyle w:val="BodyText"/>
+        <w:pStyle w:val="a5"/>
         <w:ind w:left="780"/>
         <w:rPr>
           <w:rFonts w:hAnsi="宋体"/>
@@ -2277,10 +1011,10 @@
     </w:p>
     <w:p>
       <w:pPr>
-        <w:pStyle w:val="BodyText"/>
+        <w:pStyle w:val="a5"/>
         <w:snapToGrid w:val="0"/>
         <w:spacing w:line="360" w:lineRule="auto"/>
-        <w:ind w:left="780" w:firstLine="420"/>
+        <w:ind w:firstLine="420"/>
         <w:rPr>
           <w:rFonts w:eastAsia="宋体" w:hAnsi="宋体"/>
           <w:sz w:val="24"/>
@@ -2317,7 +1051,23 @@
           <w:sz w:val="24"/>
           <w:szCs w:val="24"/>
         </w:rPr>
-        <w:t>每个簇中最突出的特征来作为该簇的特征，即每个簇中值最大的元素</w:t>
+        <w:t>每个簇中</w:t>
+      </w:r>
+      <w:r>
+        <w:rPr>
+          <w:rFonts w:eastAsia="宋体" w:hAnsi="宋体" w:hint="eastAsia"/>
+          <w:sz w:val="24"/>
+          <w:szCs w:val="24"/>
+        </w:rPr>
+        <w:t>输出值最大的神经作为该簇的代表</w:t>
+      </w:r>
+      <w:r>
+        <w:rPr>
+          <w:rFonts w:eastAsia="宋体" w:hAnsi="宋体" w:hint="eastAsia"/>
+          <w:sz w:val="24"/>
+          <w:szCs w:val="24"/>
+        </w:rPr>
+        <w:t>，即每个簇中值最大的元素</w:t>
       </w:r>
       <m:oMath>
         <m:sSub>
@@ -2337,7 +1087,7 @@
                 <w:sz w:val="24"/>
                 <w:szCs w:val="24"/>
               </w:rPr>
-              <m:t>F</m:t>
+              <m:t>Feature</m:t>
             </m:r>
           </m:e>
           <m:sub>
@@ -2374,7 +1124,7 @@
     </w:p>
     <w:p>
       <w:pPr>
-        <w:pStyle w:val="BodyText"/>
+        <w:pStyle w:val="a5"/>
         <w:snapToGrid w:val="0"/>
         <w:spacing w:line="360" w:lineRule="auto"/>
         <w:ind w:firstLineChars="200" w:firstLine="480"/>
@@ -2403,7 +1153,7 @@
                   <w:sz w:val="24"/>
                   <w:szCs w:val="24"/>
                 </w:rPr>
-                <m:t>F</m:t>
+                <m:t>Feature</m:t>
               </m:r>
             </m:e>
             <m:sub>
@@ -2494,106 +1244,233 @@
     </w:p>
     <w:p>
       <w:pPr>
-        <w:pStyle w:val="BodyText"/>
+        <w:pStyle w:val="a5"/>
         <w:snapToGrid w:val="0"/>
         <w:spacing w:line="360" w:lineRule="auto"/>
-        <w:ind w:firstLineChars="200" w:firstLine="480"/>
+        <w:ind w:firstLine="420"/>
         <w:rPr>
           <w:rFonts w:eastAsia="宋体" w:hAnsi="宋体"/>
           <w:sz w:val="24"/>
           <w:szCs w:val="24"/>
         </w:rPr>
       </w:pPr>
+      <w:bookmarkStart w:id="0" w:name="_GoBack"/>
+      <w:bookmarkEnd w:id="0"/>
+      <w:r>
+        <w:rPr>
+          <w:rFonts w:eastAsia="宋体" w:hAnsi="宋体" w:hint="eastAsia"/>
+          <w:sz w:val="24"/>
+          <w:szCs w:val="24"/>
+        </w:rPr>
+        <w:t>将中间层向量重新赋值，如果当前神经元作为中间层的特征，则将该神经元激活，否则抑制该神经元：</w:t>
+      </w:r>
     </w:p>
     <w:p>
       <w:pPr>
+        <w:pStyle w:val="a5"/>
+        <w:snapToGrid w:val="0"/>
         <w:spacing w:line="360" w:lineRule="auto"/>
-        <w:ind w:firstLineChars="200" w:firstLine="480"/>
-        <w:rPr>
-          <w:rFonts w:hAnsi="宋体"/>
-          <w:bCs/>
-          <w:sz w:val="24"/>
-          <w:szCs w:val="24"/>
-        </w:rPr>
-      </w:pPr>
-      <w:r>
-        <w:rPr>
-          <w:rFonts w:hAnsi="宋体" w:hint="eastAsia"/>
-          <w:bCs/>
-          <w:sz w:val="24"/>
-          <w:szCs w:val="24"/>
-        </w:rPr>
-        <w:t>权利要求</w:t>
-      </w:r>
-      <w:r>
-        <w:rPr>
-          <w:rFonts w:hAnsi="宋体"/>
-          <w:bCs/>
-          <w:sz w:val="24"/>
-          <w:szCs w:val="24"/>
-        </w:rPr>
-        <w:t>2</w:t>
-      </w:r>
-      <w:r>
-        <w:rPr>
-          <w:rFonts w:hAnsi="宋体" w:hint="eastAsia"/>
-          <w:bCs/>
-          <w:sz w:val="24"/>
-          <w:szCs w:val="24"/>
-        </w:rPr>
-        <w:t>为</w:t>
-      </w:r>
-      <w:r>
-        <w:rPr>
-          <w:rFonts w:hAnsi="宋体" w:hint="eastAsia"/>
-          <w:sz w:val="24"/>
-          <w:szCs w:val="24"/>
-        </w:rPr>
-        <w:t>一种利用强化学习进行</w:t>
-      </w:r>
-      <w:r>
-        <w:rPr>
-          <w:rFonts w:hAnsi="宋体" w:hint="eastAsia"/>
-          <w:sz w:val="24"/>
-          <w:szCs w:val="24"/>
-        </w:rPr>
-        <w:t>分类决策和调整模型权重的</w:t>
-      </w:r>
-      <w:r>
-        <w:rPr>
-          <w:rFonts w:hAnsi="宋体" w:hint="eastAsia"/>
-          <w:sz w:val="24"/>
-          <w:szCs w:val="24"/>
-        </w:rPr>
-        <w:t>算法</w:t>
-      </w:r>
-      <w:r>
-        <w:rPr>
-          <w:rFonts w:hAnsi="宋体" w:hint="eastAsia"/>
-          <w:sz w:val="24"/>
-          <w:szCs w:val="24"/>
-        </w:rPr>
-        <w:t>，包括以下步骤</w:t>
-      </w:r>
-      <w:r>
-        <w:rPr>
-          <w:rFonts w:hAnsi="宋体" w:hint="eastAsia"/>
-          <w:sz w:val="24"/>
-          <w:szCs w:val="24"/>
-        </w:rPr>
-        <w:t>：</w:t>
-      </w:r>
+        <w:ind w:left="780" w:firstLineChars="200" w:firstLine="480"/>
+        <w:rPr>
+          <w:rFonts w:eastAsia="宋体" w:hAnsi="宋体" w:hint="eastAsia"/>
+          <w:sz w:val="24"/>
+          <w:szCs w:val="24"/>
+        </w:rPr>
+      </w:pPr>
+      <m:oMathPara>
+        <m:oMath>
+          <m:sSub>
+            <m:sSubPr>
+              <m:ctrlPr>
+                <w:rPr>
+                  <w:rFonts w:ascii="Cambria Math" w:eastAsia="宋体" w:hAnsi="Cambria Math"/>
+                  <w:sz w:val="24"/>
+                  <w:szCs w:val="24"/>
+                </w:rPr>
+              </m:ctrlPr>
+            </m:sSubPr>
+            <m:e>
+              <m:r>
+                <w:rPr>
+                  <w:rFonts w:ascii="Cambria Math" w:eastAsia="宋体" w:hAnsi="Cambria Math" w:hint="eastAsia"/>
+                  <w:sz w:val="24"/>
+                  <w:szCs w:val="24"/>
+                </w:rPr>
+                <m:t>M</m:t>
+              </m:r>
+            </m:e>
+            <m:sub>
+              <m:r>
+                <w:rPr>
+                  <w:rFonts w:ascii="Cambria Math" w:eastAsia="宋体" w:hAnsi="Cambria Math"/>
+                  <w:sz w:val="24"/>
+                  <w:szCs w:val="24"/>
+                </w:rPr>
+                <m:t>i</m:t>
+              </m:r>
+            </m:sub>
+          </m:sSub>
+          <m:r>
+            <m:rPr>
+              <m:sty m:val="p"/>
+            </m:rPr>
+            <w:rPr>
+              <w:rFonts w:ascii="Cambria Math" w:eastAsia="宋体" w:hAnsi="Cambria Math"/>
+              <w:sz w:val="24"/>
+              <w:szCs w:val="24"/>
+            </w:rPr>
+            <m:t>=</m:t>
+          </m:r>
+          <m:d>
+            <m:dPr>
+              <m:begChr m:val="{"/>
+              <m:endChr m:val=""/>
+              <m:ctrlPr>
+                <w:rPr>
+                  <w:rFonts w:ascii="Cambria Math" w:eastAsia="宋体" w:hAnsi="Cambria Math"/>
+                  <w:sz w:val="24"/>
+                  <w:szCs w:val="24"/>
+                </w:rPr>
+              </m:ctrlPr>
+            </m:dPr>
+            <m:e>
+              <m:eqArr>
+                <m:eqArrPr>
+                  <m:ctrlPr>
+                    <w:rPr>
+                      <w:rFonts w:ascii="Cambria Math" w:eastAsia="宋体" w:hAnsi="Cambria Math"/>
+                      <w:sz w:val="24"/>
+                      <w:szCs w:val="24"/>
+                    </w:rPr>
+                  </m:ctrlPr>
+                </m:eqArrPr>
+                <m:e>
+                  <m:r>
+                    <m:rPr>
+                      <m:sty m:val="p"/>
+                    </m:rPr>
+                    <w:rPr>
+                      <w:rFonts w:ascii="Cambria Math" w:eastAsia="宋体" w:hAnsi="Cambria Math"/>
+                      <w:sz w:val="24"/>
+                      <w:szCs w:val="24"/>
+                    </w:rPr>
+                    <m:t xml:space="preserve">1        </m:t>
+                  </m:r>
+                  <m:sSub>
+                    <m:sSubPr>
+                      <m:ctrlPr>
+                        <w:rPr>
+                          <w:rFonts w:ascii="Cambria Math" w:eastAsia="宋体" w:hAnsi="Cambria Math"/>
+                          <w:i/>
+                          <w:sz w:val="24"/>
+                          <w:szCs w:val="24"/>
+                        </w:rPr>
+                      </m:ctrlPr>
+                    </m:sSubPr>
+                    <m:e>
+                      <m:r>
+                        <w:rPr>
+                          <w:rFonts w:ascii="Cambria Math" w:eastAsia="宋体" w:hAnsi="Cambria Math"/>
+                          <w:sz w:val="24"/>
+                          <w:szCs w:val="24"/>
+                        </w:rPr>
+                        <m:t>N</m:t>
+                      </m:r>
+                    </m:e>
+                    <m:sub>
+                      <m:r>
+                        <w:rPr>
+                          <w:rFonts w:ascii="Cambria Math" w:eastAsia="宋体" w:hAnsi="Cambria Math"/>
+                          <w:sz w:val="24"/>
+                          <w:szCs w:val="24"/>
+                        </w:rPr>
+                        <m:t>i</m:t>
+                      </m:r>
+                    </m:sub>
+                  </m:sSub>
+                  <m:r>
+                    <m:rPr>
+                      <m:sty m:val="p"/>
+                    </m:rPr>
+                    <w:rPr>
+                      <w:rFonts w:ascii="Cambria Math" w:eastAsia="宋体" w:hAnsi="Cambria Math"/>
+                      <w:sz w:val="24"/>
+                      <w:szCs w:val="24"/>
+                    </w:rPr>
+                    <m:t>∈Feature</m:t>
+                  </m:r>
+                </m:e>
+                <m:e>
+                  <m:r>
+                    <m:rPr>
+                      <m:sty m:val="p"/>
+                    </m:rPr>
+                    <w:rPr>
+                      <w:rFonts w:ascii="Cambria Math" w:eastAsia="宋体" w:hAnsi="Cambria Math"/>
+                      <w:sz w:val="24"/>
+                      <w:szCs w:val="24"/>
+                    </w:rPr>
+                    <m:t xml:space="preserve">0        </m:t>
+                  </m:r>
+                  <m:sSub>
+                    <m:sSubPr>
+                      <m:ctrlPr>
+                        <w:rPr>
+                          <w:rFonts w:ascii="Cambria Math" w:eastAsia="宋体" w:hAnsi="Cambria Math"/>
+                          <w:i/>
+                          <w:sz w:val="24"/>
+                          <w:szCs w:val="24"/>
+                        </w:rPr>
+                      </m:ctrlPr>
+                    </m:sSubPr>
+                    <m:e>
+                      <m:r>
+                        <w:rPr>
+                          <w:rFonts w:ascii="Cambria Math" w:eastAsia="宋体" w:hAnsi="Cambria Math"/>
+                          <w:sz w:val="24"/>
+                          <w:szCs w:val="24"/>
+                        </w:rPr>
+                        <m:t>N</m:t>
+                      </m:r>
+                    </m:e>
+                    <m:sub>
+                      <m:r>
+                        <w:rPr>
+                          <w:rFonts w:ascii="Cambria Math" w:eastAsia="宋体" w:hAnsi="Cambria Math"/>
+                          <w:sz w:val="24"/>
+                          <w:szCs w:val="24"/>
+                        </w:rPr>
+                        <m:t>i</m:t>
+                      </m:r>
+                    </m:sub>
+                  </m:sSub>
+                  <m:r>
+                    <m:rPr>
+                      <m:sty m:val="p"/>
+                    </m:rPr>
+                    <w:rPr>
+                      <w:rFonts w:ascii="Cambria Math" w:eastAsia="宋体" w:hAnsi="Cambria Math"/>
+                      <w:sz w:val="24"/>
+                      <w:szCs w:val="24"/>
+                    </w:rPr>
+                    <m:t>∉Feature</m:t>
+                  </m:r>
+                </m:e>
+              </m:eqArr>
+            </m:e>
+          </m:d>
+        </m:oMath>
+      </m:oMathPara>
     </w:p>
     <w:p>
       <w:pPr>
-        <w:pStyle w:val="BodyText"/>
+        <w:pStyle w:val="a5"/>
         <w:numPr>
-          <w:ilvl w:val="1"/>
-          <w:numId w:val="10"/>
+          <w:ilvl w:val="0"/>
+          <w:numId w:val="13"/>
         </w:numPr>
         <w:snapToGrid w:val="0"/>
         <w:spacing w:line="360" w:lineRule="auto"/>
-        <w:ind w:left="840"/>
         <w:rPr>
           <w:rFonts w:eastAsia="宋体" w:hAnsi="宋体"/>
           <w:sz w:val="24"/>
@@ -2606,9 +1483,46 @@
           <w:sz w:val="24"/>
           <w:szCs w:val="24"/>
         </w:rPr>
-        <w:t>以二分类情况为例，根据图像标签</w:t>
+        <w:t>使用稀疏矩阵</w:t>
       </w:r>
       <m:oMath>
+        <m:r>
+          <w:rPr>
+            <w:rFonts w:ascii="Cambria Math" w:eastAsia="宋体" w:hAnsi="Cambria Math"/>
+            <w:sz w:val="24"/>
+            <w:szCs w:val="24"/>
+          </w:rPr>
+          <m:t>W</m:t>
+        </m:r>
+      </m:oMath>
+      <w:r>
+        <w:rPr>
+          <w:rFonts w:eastAsia="宋体" w:hAnsi="宋体" w:hint="eastAsia"/>
+          <w:sz w:val="24"/>
+          <w:szCs w:val="24"/>
+        </w:rPr>
+        <w:t>将高维中间层</w:t>
+      </w:r>
+      <m:oMath>
+        <m:r>
+          <w:rPr>
+            <w:rFonts w:ascii="Cambria Math" w:eastAsia="宋体" w:hAnsi="Cambria Math"/>
+            <w:sz w:val="24"/>
+            <w:szCs w:val="24"/>
+          </w:rPr>
+          <m:t>M</m:t>
+        </m:r>
+        <m:r>
+          <m:rPr>
+            <m:sty m:val="p"/>
+          </m:rPr>
+          <w:rPr>
+            <w:rFonts w:ascii="Cambria Math" w:eastAsia="宋体" w:hAnsi="Cambria Math"/>
+            <w:sz w:val="24"/>
+            <w:szCs w:val="24"/>
+          </w:rPr>
+          <m:t>=</m:t>
+        </m:r>
         <m:sSub>
           <m:sSubPr>
             <m:ctrlPr>
@@ -2621,12 +1535,23 @@
           </m:sSubPr>
           <m:e>
             <m:r>
-              <w:rPr>
-                <w:rFonts w:ascii="Cambria Math" w:eastAsia="宋体" w:hAnsi="Cambria Math" w:hint="eastAsia"/>
-                <w:sz w:val="24"/>
-                <w:szCs w:val="24"/>
-              </w:rPr>
-              <m:t>T</m:t>
+              <m:rPr>
+                <m:sty m:val="p"/>
+              </m:rPr>
+              <w:rPr>
+                <w:rFonts w:ascii="Cambria Math" w:eastAsia="宋体" w:hAnsi="Cambria Math"/>
+                <w:sz w:val="24"/>
+                <w:szCs w:val="24"/>
+              </w:rPr>
+              <m:t>[</m:t>
+            </m:r>
+            <m:r>
+              <w:rPr>
+                <w:rFonts w:ascii="Cambria Math" w:eastAsia="宋体" w:hAnsi="Cambria Math"/>
+                <w:sz w:val="24"/>
+                <w:szCs w:val="24"/>
+              </w:rPr>
+              <m:t>N</m:t>
             </m:r>
           </m:e>
           <m:sub>
@@ -2639,68 +1564,21 @@
                 <w:sz w:val="24"/>
                 <w:szCs w:val="24"/>
               </w:rPr>
-              <m:t>1*2</m:t>
+              <m:t>1</m:t>
             </m:r>
           </m:sub>
         </m:sSub>
-      </m:oMath>
-      <w:r>
-        <w:rPr>
-          <w:rFonts w:eastAsia="宋体" w:hAnsi="宋体" w:hint="eastAsia"/>
-          <w:sz w:val="24"/>
-          <w:szCs w:val="24"/>
-        </w:rPr>
-        <w:t>（代表图像标签的所</w:t>
-      </w:r>
-      <w:r>
-        <w:rPr>
-          <w:rFonts w:eastAsia="宋体" w:hAnsi="宋体" w:hint="eastAsia"/>
-          <w:sz w:val="24"/>
-          <w:szCs w:val="24"/>
-        </w:rPr>
-        <w:t>在列为</w:t>
-      </w:r>
-      <w:r>
-        <w:rPr>
-          <w:rFonts w:eastAsia="宋体" w:hAnsi="宋体" w:hint="eastAsia"/>
-          <w:sz w:val="24"/>
-          <w:szCs w:val="24"/>
-        </w:rPr>
-        <w:t>1</w:t>
-      </w:r>
-      <w:r>
-        <w:rPr>
-          <w:rFonts w:eastAsia="宋体" w:hAnsi="宋体" w:hint="eastAsia"/>
-          <w:sz w:val="24"/>
-          <w:szCs w:val="24"/>
-        </w:rPr>
-        <w:t>，其余</w:t>
-      </w:r>
-      <w:r>
-        <w:rPr>
-          <w:rFonts w:eastAsia="宋体" w:hAnsi="宋体" w:hint="eastAsia"/>
-          <w:sz w:val="24"/>
-          <w:szCs w:val="24"/>
-        </w:rPr>
-        <w:t>列为</w:t>
-      </w:r>
-      <w:r>
-        <w:rPr>
-          <w:rFonts w:eastAsia="宋体" w:hAnsi="宋体" w:hint="eastAsia"/>
-          <w:sz w:val="24"/>
-          <w:szCs w:val="24"/>
-        </w:rPr>
-        <w:t>0</w:t>
-      </w:r>
-      <w:r>
-        <w:rPr>
-          <w:rFonts w:eastAsia="宋体" w:hAnsi="宋体" w:hint="eastAsia"/>
-          <w:sz w:val="24"/>
-          <w:szCs w:val="24"/>
-        </w:rPr>
-        <w:t>）与判断结果</w:t>
-      </w:r>
-      <m:oMath>
+        <m:r>
+          <m:rPr>
+            <m:sty m:val="p"/>
+          </m:rPr>
+          <w:rPr>
+            <w:rFonts w:ascii="Cambria Math" w:eastAsia="宋体" w:hAnsi="Cambria Math"/>
+            <w:sz w:val="24"/>
+            <w:szCs w:val="24"/>
+          </w:rPr>
+          <m:t>,</m:t>
+        </m:r>
         <m:sSub>
           <m:sSubPr>
             <m:ctrlPr>
@@ -2714,11 +1592,11 @@
           <m:e>
             <m:r>
               <w:rPr>
-                <w:rFonts w:ascii="Cambria Math" w:eastAsia="宋体" w:hAnsi="Cambria Math" w:hint="eastAsia"/>
-                <w:sz w:val="24"/>
-                <w:szCs w:val="24"/>
-              </w:rPr>
-              <m:t>Z</m:t>
+                <w:rFonts w:ascii="Cambria Math" w:eastAsia="宋体" w:hAnsi="Cambria Math"/>
+                <w:sz w:val="24"/>
+                <w:szCs w:val="24"/>
+              </w:rPr>
+              <m:t>N</m:t>
             </m:r>
           </m:e>
           <m:sub>
@@ -2731,7 +1609,277 @@
                 <w:sz w:val="24"/>
                 <w:szCs w:val="24"/>
               </w:rPr>
-              <m:t>2*1</m:t>
+              <m:t>2</m:t>
+            </m:r>
+          </m:sub>
+        </m:sSub>
+        <m:r>
+          <m:rPr>
+            <m:sty m:val="p"/>
+          </m:rPr>
+          <w:rPr>
+            <w:rFonts w:ascii="Cambria Math" w:eastAsia="宋体" w:hAnsi="Cambria Math"/>
+            <w:sz w:val="24"/>
+            <w:szCs w:val="24"/>
+          </w:rPr>
+          <m:t>,⋯,</m:t>
+        </m:r>
+        <m:sSub>
+          <m:sSubPr>
+            <m:ctrlPr>
+              <w:rPr>
+                <w:rFonts w:ascii="Cambria Math" w:eastAsia="宋体" w:hAnsi="Cambria Math"/>
+                <w:sz w:val="24"/>
+                <w:szCs w:val="24"/>
+              </w:rPr>
+            </m:ctrlPr>
+          </m:sSubPr>
+          <m:e>
+            <m:r>
+              <w:rPr>
+                <w:rFonts w:ascii="Cambria Math" w:eastAsia="宋体" w:hAnsi="Cambria Math"/>
+                <w:sz w:val="24"/>
+                <w:szCs w:val="24"/>
+              </w:rPr>
+              <m:t>N</m:t>
+            </m:r>
+          </m:e>
+          <m:sub>
+            <m:r>
+              <w:rPr>
+                <w:rFonts w:ascii="Cambria Math" w:eastAsia="宋体" w:hAnsi="Cambria Math"/>
+                <w:sz w:val="24"/>
+                <w:szCs w:val="24"/>
+              </w:rPr>
+              <m:t>n</m:t>
+            </m:r>
+          </m:sub>
+        </m:sSub>
+        <m:r>
+          <m:rPr>
+            <m:sty m:val="p"/>
+          </m:rPr>
+          <w:rPr>
+            <w:rFonts w:ascii="Cambria Math" w:eastAsia="宋体" w:hAnsi="Cambria Math"/>
+            <w:sz w:val="24"/>
+            <w:szCs w:val="24"/>
+          </w:rPr>
+          <m:t>]</m:t>
+        </m:r>
+      </m:oMath>
+      <w:r>
+        <w:rPr>
+          <w:rFonts w:eastAsia="宋体" w:hAnsi="宋体" w:hint="eastAsia"/>
+          <w:sz w:val="24"/>
+          <w:szCs w:val="24"/>
+        </w:rPr>
+        <w:t>和低维输出层</w:t>
+      </w:r>
+      <m:oMath>
+        <m:r>
+          <w:rPr>
+            <w:rFonts w:ascii="Cambria Math" w:eastAsia="宋体" w:hAnsi="Cambria Math" w:hint="eastAsia"/>
+            <w:sz w:val="24"/>
+            <w:szCs w:val="24"/>
+          </w:rPr>
+          <m:t>Z</m:t>
+        </m:r>
+        <m:r>
+          <m:rPr>
+            <m:sty m:val="p"/>
+          </m:rPr>
+          <w:rPr>
+            <w:rFonts w:ascii="Cambria Math" w:eastAsia="宋体" w:hAnsi="Cambria Math"/>
+            <w:sz w:val="24"/>
+            <w:szCs w:val="24"/>
+          </w:rPr>
+          <m:t>=</m:t>
+        </m:r>
+        <m:sSub>
+          <m:sSubPr>
+            <m:ctrlPr>
+              <w:rPr>
+                <w:rFonts w:ascii="Cambria Math" w:eastAsia="宋体" w:hAnsi="Cambria Math"/>
+                <w:sz w:val="24"/>
+                <w:szCs w:val="24"/>
+              </w:rPr>
+            </m:ctrlPr>
+          </m:sSubPr>
+          <m:e>
+            <m:r>
+              <m:rPr>
+                <m:sty m:val="p"/>
+              </m:rPr>
+              <w:rPr>
+                <w:rFonts w:ascii="Cambria Math" w:eastAsia="宋体" w:hAnsi="Cambria Math"/>
+                <w:sz w:val="24"/>
+                <w:szCs w:val="24"/>
+              </w:rPr>
+              <m:t>[</m:t>
+            </m:r>
+            <m:r>
+              <m:rPr>
+                <m:sty m:val="p"/>
+              </m:rPr>
+              <w:rPr>
+                <w:rFonts w:ascii="Cambria Math" w:eastAsia="宋体" w:hAnsi="Cambria Math" w:hint="eastAsia"/>
+                <w:sz w:val="24"/>
+                <w:szCs w:val="24"/>
+              </w:rPr>
+              <m:t>O</m:t>
+            </m:r>
+          </m:e>
+          <m:sub>
+            <m:r>
+              <m:rPr>
+                <m:sty m:val="p"/>
+              </m:rPr>
+              <w:rPr>
+                <w:rFonts w:ascii="Cambria Math" w:eastAsia="宋体" w:hAnsi="Cambria Math"/>
+                <w:sz w:val="24"/>
+                <w:szCs w:val="24"/>
+              </w:rPr>
+              <m:t>1</m:t>
+            </m:r>
+          </m:sub>
+        </m:sSub>
+        <m:r>
+          <m:rPr>
+            <m:sty m:val="p"/>
+          </m:rPr>
+          <w:rPr>
+            <w:rFonts w:ascii="Cambria Math" w:eastAsia="宋体" w:hAnsi="Cambria Math"/>
+            <w:sz w:val="24"/>
+            <w:szCs w:val="24"/>
+          </w:rPr>
+          <m:t>,</m:t>
+        </m:r>
+        <m:sSub>
+          <m:sSubPr>
+            <m:ctrlPr>
+              <w:rPr>
+                <w:rFonts w:ascii="Cambria Math" w:eastAsia="宋体" w:hAnsi="Cambria Math"/>
+                <w:sz w:val="24"/>
+                <w:szCs w:val="24"/>
+              </w:rPr>
+            </m:ctrlPr>
+          </m:sSubPr>
+          <m:e>
+            <m:r>
+              <w:rPr>
+                <w:rFonts w:ascii="Cambria Math" w:eastAsia="宋体" w:hAnsi="Cambria Math"/>
+                <w:sz w:val="24"/>
+                <w:szCs w:val="24"/>
+              </w:rPr>
+              <m:t>O</m:t>
+            </m:r>
+          </m:e>
+          <m:sub>
+            <m:r>
+              <m:rPr>
+                <m:sty m:val="p"/>
+              </m:rPr>
+              <w:rPr>
+                <w:rFonts w:ascii="Cambria Math" w:eastAsia="宋体" w:hAnsi="Cambria Math"/>
+                <w:sz w:val="24"/>
+                <w:szCs w:val="24"/>
+              </w:rPr>
+              <m:t>2</m:t>
+            </m:r>
+          </m:sub>
+        </m:sSub>
+        <m:r>
+          <m:rPr>
+            <m:sty m:val="p"/>
+          </m:rPr>
+          <w:rPr>
+            <w:rFonts w:ascii="Cambria Math" w:eastAsia="宋体" w:hAnsi="Cambria Math"/>
+            <w:sz w:val="24"/>
+            <w:szCs w:val="24"/>
+          </w:rPr>
+          <m:t>,⋯,</m:t>
+        </m:r>
+        <m:sSub>
+          <m:sSubPr>
+            <m:ctrlPr>
+              <w:rPr>
+                <w:rFonts w:ascii="Cambria Math" w:eastAsia="宋体" w:hAnsi="Cambria Math"/>
+                <w:sz w:val="24"/>
+                <w:szCs w:val="24"/>
+              </w:rPr>
+            </m:ctrlPr>
+          </m:sSubPr>
+          <m:e>
+            <m:r>
+              <w:rPr>
+                <w:rFonts w:ascii="Cambria Math" w:eastAsia="宋体" w:hAnsi="Cambria Math"/>
+                <w:sz w:val="24"/>
+                <w:szCs w:val="24"/>
+              </w:rPr>
+              <m:t>O</m:t>
+            </m:r>
+          </m:e>
+          <m:sub>
+            <m:r>
+              <w:rPr>
+                <w:rFonts w:ascii="Cambria Math" w:eastAsia="宋体" w:hAnsi="Cambria Math"/>
+                <w:sz w:val="24"/>
+                <w:szCs w:val="24"/>
+              </w:rPr>
+              <m:t>s</m:t>
+            </m:r>
+          </m:sub>
+        </m:sSub>
+        <m:r>
+          <m:rPr>
+            <m:sty m:val="p"/>
+          </m:rPr>
+          <w:rPr>
+            <w:rFonts w:ascii="Cambria Math" w:eastAsia="宋体" w:hAnsi="Cambria Math"/>
+            <w:sz w:val="24"/>
+            <w:szCs w:val="24"/>
+          </w:rPr>
+          <m:t>]</m:t>
+        </m:r>
+      </m:oMath>
+      <w:r>
+        <w:rPr>
+          <w:rFonts w:eastAsia="宋体" w:hAnsi="宋体" w:hint="eastAsia"/>
+          <w:sz w:val="24"/>
+          <w:szCs w:val="24"/>
+        </w:rPr>
+        <w:t>连接起来。随机值初始化一个矩阵，通过阈值过滤的方式，即若矩阵中的值大于某个设定的阈值，则认为，该值代表的神经元</w:t>
+      </w:r>
+      <m:oMath>
+        <m:sSub>
+          <m:sSubPr>
+            <m:ctrlPr>
+              <w:rPr>
+                <w:rFonts w:ascii="Cambria Math" w:eastAsia="宋体" w:hAnsi="Cambria Math"/>
+                <w:i/>
+                <w:sz w:val="24"/>
+                <w:szCs w:val="24"/>
+              </w:rPr>
+            </m:ctrlPr>
+          </m:sSubPr>
+          <m:e>
+            <m:r>
+              <w:rPr>
+                <w:rFonts w:ascii="Cambria Math" w:eastAsia="宋体" w:hAnsi="Cambria Math"/>
+                <w:sz w:val="24"/>
+                <w:szCs w:val="24"/>
+              </w:rPr>
+              <m:t>N</m:t>
+            </m:r>
+          </m:e>
+          <m:sub>
+            <m:r>
+              <w:rPr>
+                <w:rFonts w:ascii="Cambria Math" w:eastAsia="宋体" w:hAnsi="Cambria Math"/>
+                <w:sz w:val="24"/>
+                <w:szCs w:val="24"/>
+              </w:rPr>
+              <m:t>j</m:t>
             </m:r>
           </m:sub>
         </m:sSub>
@@ -2742,7 +1890,119 @@
           <w:sz w:val="24"/>
           <w:szCs w:val="24"/>
         </w:rPr>
-        <w:t>相乘获得结果</w:t>
+        <w:t>与输出</w:t>
+      </w:r>
+      <m:oMath>
+        <m:sSub>
+          <m:sSubPr>
+            <m:ctrlPr>
+              <w:rPr>
+                <w:rFonts w:ascii="Cambria Math" w:eastAsia="宋体" w:hAnsi="Cambria Math"/>
+                <w:sz w:val="24"/>
+                <w:szCs w:val="24"/>
+              </w:rPr>
+            </m:ctrlPr>
+          </m:sSubPr>
+          <m:e>
+            <m:r>
+              <w:rPr>
+                <w:rFonts w:ascii="Cambria Math" w:eastAsia="宋体" w:hAnsi="Cambria Math" w:hint="eastAsia"/>
+                <w:sz w:val="24"/>
+                <w:szCs w:val="24"/>
+              </w:rPr>
+              <m:t>O</m:t>
+            </m:r>
+          </m:e>
+          <m:sub>
+            <m:r>
+              <w:rPr>
+                <w:rFonts w:ascii="Cambria Math" w:eastAsia="宋体" w:hAnsi="Cambria Math"/>
+                <w:sz w:val="24"/>
+                <w:szCs w:val="24"/>
+              </w:rPr>
+              <m:t>i</m:t>
+            </m:r>
+          </m:sub>
+        </m:sSub>
+      </m:oMath>
+      <w:r>
+        <w:rPr>
+          <w:rFonts w:eastAsia="宋体" w:hAnsi="宋体" w:hint="eastAsia"/>
+          <w:sz w:val="24"/>
+          <w:szCs w:val="24"/>
+        </w:rPr>
+        <w:t>之间是存在连接关系的</w:t>
+      </w:r>
+      <w:r>
+        <w:rPr>
+          <w:rFonts w:eastAsia="宋体" w:hAnsi="宋体" w:hint="eastAsia"/>
+          <w:sz w:val="24"/>
+          <w:szCs w:val="24"/>
+        </w:rPr>
+        <w:t>。阈值根据具体分类问题而定。</w:t>
+      </w:r>
+      <w:r>
+        <w:rPr>
+          <w:rFonts w:eastAsia="宋体" w:hAnsi="宋体" w:hint="eastAsia"/>
+          <w:sz w:val="24"/>
+          <w:szCs w:val="24"/>
+        </w:rPr>
+        <w:t>即可得</w:t>
+      </w:r>
+      <m:oMath>
+        <m:r>
+          <w:rPr>
+            <w:rFonts w:ascii="Cambria Math" w:eastAsia="宋体" w:hAnsi="Cambria Math"/>
+            <w:sz w:val="24"/>
+            <w:szCs w:val="24"/>
+          </w:rPr>
+          <m:t>s</m:t>
+        </m:r>
+        <m:r>
+          <m:rPr>
+            <m:sty m:val="p"/>
+          </m:rPr>
+          <w:rPr>
+            <w:rFonts w:ascii="Cambria Math" w:eastAsia="宋体" w:hAnsi="Cambria Math"/>
+            <w:sz w:val="24"/>
+            <w:szCs w:val="24"/>
+          </w:rPr>
+          <m:t>×</m:t>
+        </m:r>
+        <m:r>
+          <w:rPr>
+            <w:rFonts w:ascii="Cambria Math" w:eastAsia="宋体" w:hAnsi="Cambria Math"/>
+            <w:sz w:val="24"/>
+            <w:szCs w:val="24"/>
+          </w:rPr>
+          <m:t>n</m:t>
+        </m:r>
+      </m:oMath>
+      <w:r>
+        <w:rPr>
+          <w:rFonts w:eastAsia="宋体" w:hAnsi="宋体" w:hint="eastAsia"/>
+          <w:sz w:val="24"/>
+          <w:szCs w:val="24"/>
+        </w:rPr>
+        <w:t>维稀疏连接矩阵</w:t>
+      </w:r>
+      <m:oMath>
+        <m:r>
+          <w:rPr>
+            <w:rFonts w:ascii="Cambria Math" w:eastAsia="宋体" w:hAnsi="Cambria Math"/>
+            <w:sz w:val="24"/>
+            <w:szCs w:val="24"/>
+          </w:rPr>
+          <m:t>W</m:t>
+        </m:r>
+      </m:oMath>
+      <w:r>
+        <w:rPr>
+          <w:rFonts w:eastAsia="宋体" w:hAnsi="宋体" w:hint="eastAsia"/>
+          <w:sz w:val="24"/>
+          <w:szCs w:val="24"/>
+        </w:rPr>
+        <w:t>：</w:t>
       </w:r>
       <m:oMath>
         <m:r>
@@ -2754,30 +2014,9 @@
             <w:sz w:val="24"/>
             <w:szCs w:val="24"/>
           </w:rPr>
-          <m:t>Reward</m:t>
+          <w:br/>
         </m:r>
       </m:oMath>
-      <w:r>
-        <w:rPr>
-          <w:rFonts w:eastAsia="宋体" w:hAnsi="宋体" w:hint="eastAsia"/>
-          <w:sz w:val="24"/>
-          <w:szCs w:val="24"/>
-        </w:rPr>
-        <w:t>，即：</w:t>
-      </w:r>
-    </w:p>
-    <w:p>
-      <w:pPr>
-        <w:pStyle w:val="BodyText"/>
-        <w:snapToGrid w:val="0"/>
-        <w:spacing w:line="360" w:lineRule="auto"/>
-        <w:ind w:firstLineChars="200" w:firstLine="480"/>
-        <w:rPr>
-          <w:rFonts w:eastAsia="宋体" w:hAnsi="宋体"/>
-          <w:sz w:val="24"/>
-          <w:szCs w:val="24"/>
-        </w:rPr>
-      </w:pPr>
       <m:oMathPara>
         <m:oMath>
           <m:r>
@@ -2785,11 +2024,557 @@
               <m:sty m:val="p"/>
             </m:rPr>
             <w:rPr>
-              <w:rFonts w:ascii="Cambria Math" w:eastAsia="宋体" w:hAnsi="Cambria Math" w:hint="eastAsia"/>
+              <w:rFonts w:ascii="Cambria Math" w:eastAsia="宋体" w:hAnsi="Cambria Math"/>
               <w:sz w:val="24"/>
               <w:szCs w:val="24"/>
             </w:rPr>
-            <m:t>Reward</m:t>
+            <w:lastRenderedPageBreak/>
+            <m:t xml:space="preserve">                 </m:t>
+          </m:r>
+          <m:sSub>
+            <m:sSubPr>
+              <m:ctrlPr>
+                <w:rPr>
+                  <w:rFonts w:ascii="Cambria Math" w:eastAsia="宋体" w:hAnsi="Cambria Math"/>
+                  <w:sz w:val="24"/>
+                  <w:szCs w:val="24"/>
+                </w:rPr>
+              </m:ctrlPr>
+            </m:sSubPr>
+            <m:e>
+              <m:r>
+                <w:rPr>
+                  <w:rFonts w:ascii="Cambria Math" w:eastAsia="宋体" w:hAnsi="Cambria Math"/>
+                  <w:sz w:val="24"/>
+                  <w:szCs w:val="24"/>
+                </w:rPr>
+                <m:t>W</m:t>
+              </m:r>
+            </m:e>
+            <m:sub>
+              <m:r>
+                <w:rPr>
+                  <w:rFonts w:ascii="Cambria Math" w:eastAsia="宋体" w:hAnsi="Cambria Math"/>
+                  <w:sz w:val="24"/>
+                  <w:szCs w:val="24"/>
+                </w:rPr>
+                <m:t>ij</m:t>
+              </m:r>
+            </m:sub>
+          </m:sSub>
+          <m:r>
+            <m:rPr>
+              <m:sty m:val="p"/>
+            </m:rPr>
+            <w:rPr>
+              <w:rFonts w:ascii="Cambria Math" w:eastAsia="宋体" w:hAnsi="Cambria Math"/>
+              <w:sz w:val="24"/>
+              <w:szCs w:val="24"/>
+            </w:rPr>
+            <m:t>=</m:t>
+          </m:r>
+          <m:d>
+            <m:dPr>
+              <m:begChr m:val="{"/>
+              <m:endChr m:val=""/>
+              <m:ctrlPr>
+                <w:rPr>
+                  <w:rFonts w:ascii="Cambria Math" w:eastAsia="宋体" w:hAnsi="Cambria Math"/>
+                  <w:sz w:val="24"/>
+                  <w:szCs w:val="24"/>
+                </w:rPr>
+              </m:ctrlPr>
+            </m:dPr>
+            <m:e>
+              <m:eqArr>
+                <m:eqArrPr>
+                  <m:ctrlPr>
+                    <w:rPr>
+                      <w:rFonts w:ascii="Cambria Math" w:eastAsia="宋体" w:hAnsi="Cambria Math"/>
+                      <w:sz w:val="24"/>
+                      <w:szCs w:val="24"/>
+                    </w:rPr>
+                  </m:ctrlPr>
+                </m:eqArrPr>
+                <m:e>
+                  <m:r>
+                    <m:rPr>
+                      <m:sty m:val="p"/>
+                    </m:rPr>
+                    <w:rPr>
+                      <w:rFonts w:ascii="Cambria Math" w:eastAsia="宋体" w:hAnsi="Cambria Math"/>
+                      <w:sz w:val="24"/>
+                      <w:szCs w:val="24"/>
+                    </w:rPr>
+                    <m:t xml:space="preserve">1        </m:t>
+                  </m:r>
+                  <m:r>
+                    <m:rPr>
+                      <m:sty m:val="p"/>
+                    </m:rPr>
+                    <w:rPr>
+                      <w:rFonts w:ascii="Cambria Math" w:eastAsia="宋体" w:hAnsi="Cambria Math" w:hint="eastAsia"/>
+                      <w:sz w:val="24"/>
+                      <w:szCs w:val="24"/>
+                    </w:rPr>
+                    <m:t>如果</m:t>
+                  </m:r>
+                  <m:r>
+                    <m:rPr>
+                      <m:sty m:val="p"/>
+                    </m:rPr>
+                    <w:rPr>
+                      <w:rFonts w:ascii="Cambria Math" w:eastAsia="宋体" w:hAnsi="Cambria Math"/>
+                      <w:sz w:val="24"/>
+                      <w:szCs w:val="24"/>
+                    </w:rPr>
+                    <m:t xml:space="preserve"> </m:t>
+                  </m:r>
+                  <m:sSub>
+                    <m:sSubPr>
+                      <m:ctrlPr>
+                        <w:rPr>
+                          <w:rFonts w:ascii="Cambria Math" w:eastAsia="宋体" w:hAnsi="Cambria Math"/>
+                          <w:sz w:val="24"/>
+                          <w:szCs w:val="24"/>
+                        </w:rPr>
+                      </m:ctrlPr>
+                    </m:sSubPr>
+                    <m:e>
+                      <m:r>
+                        <w:rPr>
+                          <w:rFonts w:ascii="Cambria Math" w:eastAsia="宋体" w:hAnsi="Cambria Math"/>
+                          <w:sz w:val="24"/>
+                          <w:szCs w:val="24"/>
+                        </w:rPr>
+                        <m:t>W</m:t>
+                      </m:r>
+                    </m:e>
+                    <m:sub>
+                      <m:r>
+                        <w:rPr>
+                          <w:rFonts w:ascii="Cambria Math" w:eastAsia="宋体" w:hAnsi="Cambria Math"/>
+                          <w:sz w:val="24"/>
+                          <w:szCs w:val="24"/>
+                        </w:rPr>
+                        <m:t>ij</m:t>
+                      </m:r>
+                    </m:sub>
+                  </m:sSub>
+                  <m:r>
+                    <m:rPr>
+                      <m:sty m:val="p"/>
+                    </m:rPr>
+                    <w:rPr>
+                      <w:rFonts w:ascii="Cambria Math" w:eastAsia="宋体" w:hAnsi="Cambria Math" w:hint="eastAsia"/>
+                      <w:sz w:val="24"/>
+                      <w:szCs w:val="24"/>
+                    </w:rPr>
+                    <m:t>&gt;</m:t>
+                  </m:r>
+                  <m:r>
+                    <m:rPr>
+                      <m:sty m:val="p"/>
+                    </m:rPr>
+                    <w:rPr>
+                      <w:rFonts w:ascii="Cambria Math" w:eastAsia="宋体" w:hAnsi="Cambria Math" w:hint="eastAsia"/>
+                      <w:sz w:val="24"/>
+                      <w:szCs w:val="24"/>
+                    </w:rPr>
+                    <m:t>阈值</m:t>
+                  </m:r>
+                  <m:r>
+                    <m:rPr>
+                      <m:sty m:val="p"/>
+                    </m:rPr>
+                    <w:rPr>
+                      <w:rFonts w:ascii="Cambria Math" w:eastAsia="宋体" w:hAnsi="Cambria Math" w:hint="eastAsia"/>
+                      <w:sz w:val="24"/>
+                      <w:szCs w:val="24"/>
+                    </w:rPr>
+                    <m:t xml:space="preserve"> </m:t>
+                  </m:r>
+                  <m:r>
+                    <m:rPr>
+                      <m:sty m:val="p"/>
+                    </m:rPr>
+                    <w:rPr>
+                      <w:rFonts w:ascii="Cambria Math" w:eastAsia="宋体" w:hAnsi="Cambria Math"/>
+                      <w:sz w:val="24"/>
+                      <w:szCs w:val="24"/>
+                    </w:rPr>
+                    <m:t xml:space="preserve">                 </m:t>
+                  </m:r>
+                </m:e>
+                <m:e>
+                  <m:r>
+                    <m:rPr>
+                      <m:sty m:val="p"/>
+                    </m:rPr>
+                    <w:rPr>
+                      <w:rFonts w:ascii="Cambria Math" w:eastAsia="宋体" w:hAnsi="Cambria Math"/>
+                      <w:sz w:val="24"/>
+                      <w:szCs w:val="24"/>
+                    </w:rPr>
+                    <m:t xml:space="preserve">   0        </m:t>
+                  </m:r>
+                  <m:r>
+                    <m:rPr>
+                      <m:sty m:val="p"/>
+                    </m:rPr>
+                    <w:rPr>
+                      <w:rFonts w:ascii="Cambria Math" w:eastAsia="宋体" w:hAnsi="Cambria Math"/>
+                      <w:sz w:val="24"/>
+                      <w:szCs w:val="24"/>
+                    </w:rPr>
+                    <m:t>其余情况</m:t>
+                  </m:r>
+                  <m:r>
+                    <m:rPr>
+                      <m:sty m:val="p"/>
+                    </m:rPr>
+                    <w:rPr>
+                      <w:rFonts w:ascii="Cambria Math" w:eastAsia="宋体" w:hAnsi="Cambria Math"/>
+                      <w:sz w:val="24"/>
+                      <w:szCs w:val="24"/>
+                    </w:rPr>
+                    <m:t xml:space="preserve">                                  </m:t>
+                  </m:r>
+                </m:e>
+              </m:eqArr>
+            </m:e>
+          </m:d>
+        </m:oMath>
+      </m:oMathPara>
+    </w:p>
+    <w:p>
+      <w:pPr>
+        <w:pStyle w:val="a5"/>
+        <w:snapToGrid w:val="0"/>
+        <w:spacing w:line="360" w:lineRule="auto"/>
+        <w:ind w:firstLineChars="200" w:firstLine="480"/>
+        <w:rPr>
+          <w:rFonts w:eastAsia="宋体" w:hAnsi="宋体"/>
+          <w:sz w:val="24"/>
+          <w:szCs w:val="24"/>
+        </w:rPr>
+      </w:pPr>
+    </w:p>
+    <w:p>
+      <w:pPr>
+        <w:spacing w:line="360" w:lineRule="auto"/>
+        <w:ind w:firstLineChars="200" w:firstLine="480"/>
+        <w:rPr>
+          <w:rFonts w:hAnsi="宋体"/>
+          <w:bCs/>
+          <w:sz w:val="24"/>
+          <w:szCs w:val="24"/>
+        </w:rPr>
+      </w:pPr>
+      <w:r>
+        <w:rPr>
+          <w:rFonts w:hAnsi="宋体" w:hint="eastAsia"/>
+          <w:bCs/>
+          <w:sz w:val="24"/>
+          <w:szCs w:val="24"/>
+        </w:rPr>
+        <w:t>权利要求</w:t>
+      </w:r>
+      <w:r>
+        <w:rPr>
+          <w:rFonts w:hAnsi="宋体"/>
+          <w:bCs/>
+          <w:sz w:val="24"/>
+          <w:szCs w:val="24"/>
+        </w:rPr>
+        <w:t>2</w:t>
+      </w:r>
+      <w:r>
+        <w:rPr>
+          <w:rFonts w:hAnsi="宋体" w:hint="eastAsia"/>
+          <w:bCs/>
+          <w:sz w:val="24"/>
+          <w:szCs w:val="24"/>
+        </w:rPr>
+        <w:t>为</w:t>
+      </w:r>
+      <w:r>
+        <w:rPr>
+          <w:rFonts w:hAnsi="宋体" w:hint="eastAsia"/>
+          <w:sz w:val="24"/>
+          <w:szCs w:val="24"/>
+        </w:rPr>
+        <w:t>一种利用强化学习进行</w:t>
+      </w:r>
+      <w:r>
+        <w:rPr>
+          <w:rFonts w:hAnsi="宋体" w:hint="eastAsia"/>
+          <w:sz w:val="24"/>
+          <w:szCs w:val="24"/>
+        </w:rPr>
+        <w:t>分类决策和调整模型权重的</w:t>
+      </w:r>
+      <w:r>
+        <w:rPr>
+          <w:rFonts w:hAnsi="宋体" w:hint="eastAsia"/>
+          <w:sz w:val="24"/>
+          <w:szCs w:val="24"/>
+        </w:rPr>
+        <w:t>算法</w:t>
+      </w:r>
+      <w:r>
+        <w:rPr>
+          <w:rFonts w:hAnsi="宋体" w:hint="eastAsia"/>
+          <w:sz w:val="24"/>
+          <w:szCs w:val="24"/>
+        </w:rPr>
+        <w:t>，包括以下步骤</w:t>
+      </w:r>
+      <w:r>
+        <w:rPr>
+          <w:rFonts w:hAnsi="宋体" w:hint="eastAsia"/>
+          <w:sz w:val="24"/>
+          <w:szCs w:val="24"/>
+        </w:rPr>
+        <w:t>：</w:t>
+      </w:r>
+    </w:p>
+    <w:p>
+      <w:pPr>
+        <w:pStyle w:val="a5"/>
+        <w:snapToGrid w:val="0"/>
+        <w:spacing w:line="360" w:lineRule="auto"/>
+        <w:ind w:left="420"/>
+        <w:rPr>
+          <w:rFonts w:eastAsia="宋体" w:hAnsi="宋体"/>
+          <w:sz w:val="24"/>
+          <w:szCs w:val="24"/>
+        </w:rPr>
+      </w:pPr>
+      <w:r>
+        <w:rPr>
+          <w:rFonts w:eastAsia="宋体" w:hAnsi="宋体" w:hint="eastAsia"/>
+          <w:sz w:val="24"/>
+          <w:szCs w:val="24"/>
+        </w:rPr>
+        <w:t>在获得模型的判断结果后，需要根据模型所做出的判断与该</w:t>
+      </w:r>
+      <w:r>
+        <w:rPr>
+          <w:rFonts w:eastAsia="宋体" w:hAnsi="宋体" w:hint="eastAsia"/>
+          <w:sz w:val="24"/>
+          <w:szCs w:val="24"/>
+        </w:rPr>
+        <w:t>图像真实的标签进行对比，从而判断正确与否来对模型进行调参。具体算法如下：</w:t>
+      </w:r>
+    </w:p>
+    <w:p>
+      <w:pPr>
+        <w:pStyle w:val="a5"/>
+        <w:numPr>
+          <w:ilvl w:val="0"/>
+          <w:numId w:val="15"/>
+        </w:numPr>
+        <w:snapToGrid w:val="0"/>
+        <w:spacing w:line="360" w:lineRule="auto"/>
+        <w:rPr>
+          <w:rFonts w:eastAsia="宋体" w:hAnsi="宋体"/>
+          <w:sz w:val="24"/>
+          <w:szCs w:val="24"/>
+        </w:rPr>
+      </w:pPr>
+      <w:r>
+        <w:rPr>
+          <w:rFonts w:eastAsia="宋体" w:hAnsi="宋体" w:hint="eastAsia"/>
+          <w:sz w:val="24"/>
+          <w:szCs w:val="24"/>
+        </w:rPr>
+        <w:t>以二分类情况为例，根据图像标签</w:t>
+      </w:r>
+      <m:oMath>
+        <m:sSub>
+          <m:sSubPr>
+            <m:ctrlPr>
+              <w:rPr>
+                <w:rFonts w:ascii="Cambria Math" w:eastAsia="宋体" w:hAnsi="Cambria Math"/>
+                <w:sz w:val="24"/>
+                <w:szCs w:val="24"/>
+              </w:rPr>
+            </m:ctrlPr>
+          </m:sSubPr>
+          <m:e>
+            <m:r>
+              <w:rPr>
+                <w:rFonts w:ascii="Cambria Math" w:eastAsia="宋体" w:hAnsi="Cambria Math" w:hint="eastAsia"/>
+                <w:sz w:val="24"/>
+                <w:szCs w:val="24"/>
+              </w:rPr>
+              <m:t>T</m:t>
+            </m:r>
+          </m:e>
+          <m:sub>
+            <m:r>
+              <m:rPr>
+                <m:sty m:val="p"/>
+              </m:rPr>
+              <w:rPr>
+                <w:rFonts w:ascii="Cambria Math" w:eastAsia="宋体" w:hAnsi="Cambria Math"/>
+                <w:sz w:val="24"/>
+                <w:szCs w:val="24"/>
+              </w:rPr>
+              <m:t>1*2</m:t>
+            </m:r>
+          </m:sub>
+        </m:sSub>
+      </m:oMath>
+      <w:r>
+        <w:rPr>
+          <w:rFonts w:eastAsia="宋体" w:hAnsi="宋体" w:hint="eastAsia"/>
+          <w:sz w:val="24"/>
+          <w:szCs w:val="24"/>
+        </w:rPr>
+        <w:t>（代表图像标签的所</w:t>
+      </w:r>
+      <w:r>
+        <w:rPr>
+          <w:rFonts w:eastAsia="宋体" w:hAnsi="宋体" w:hint="eastAsia"/>
+          <w:sz w:val="24"/>
+          <w:szCs w:val="24"/>
+        </w:rPr>
+        <w:t>在列为</w:t>
+      </w:r>
+      <w:r>
+        <w:rPr>
+          <w:rFonts w:eastAsia="宋体" w:hAnsi="宋体" w:hint="eastAsia"/>
+          <w:sz w:val="24"/>
+          <w:szCs w:val="24"/>
+        </w:rPr>
+        <w:t>1</w:t>
+      </w:r>
+      <w:r>
+        <w:rPr>
+          <w:rFonts w:eastAsia="宋体" w:hAnsi="宋体" w:hint="eastAsia"/>
+          <w:sz w:val="24"/>
+          <w:szCs w:val="24"/>
+        </w:rPr>
+        <w:t>，其余</w:t>
+      </w:r>
+      <w:r>
+        <w:rPr>
+          <w:rFonts w:eastAsia="宋体" w:hAnsi="宋体" w:hint="eastAsia"/>
+          <w:sz w:val="24"/>
+          <w:szCs w:val="24"/>
+        </w:rPr>
+        <w:t>列为</w:t>
+      </w:r>
+      <w:r>
+        <w:rPr>
+          <w:rFonts w:eastAsia="宋体" w:hAnsi="宋体" w:hint="eastAsia"/>
+          <w:sz w:val="24"/>
+          <w:szCs w:val="24"/>
+        </w:rPr>
+        <w:t>0</w:t>
+      </w:r>
+      <w:r>
+        <w:rPr>
+          <w:rFonts w:eastAsia="宋体" w:hAnsi="宋体" w:hint="eastAsia"/>
+          <w:sz w:val="24"/>
+          <w:szCs w:val="24"/>
+        </w:rPr>
+        <w:t>）与判断结果</w:t>
+      </w:r>
+      <m:oMath>
+        <m:sSub>
+          <m:sSubPr>
+            <m:ctrlPr>
+              <w:rPr>
+                <w:rFonts w:ascii="Cambria Math" w:eastAsia="宋体" w:hAnsi="Cambria Math"/>
+                <w:sz w:val="24"/>
+                <w:szCs w:val="24"/>
+              </w:rPr>
+            </m:ctrlPr>
+          </m:sSubPr>
+          <m:e>
+            <m:r>
+              <w:rPr>
+                <w:rFonts w:ascii="Cambria Math" w:eastAsia="宋体" w:hAnsi="Cambria Math" w:hint="eastAsia"/>
+                <w:sz w:val="24"/>
+                <w:szCs w:val="24"/>
+              </w:rPr>
+              <m:t>Z</m:t>
+            </m:r>
+          </m:e>
+          <m:sub>
+            <m:r>
+              <m:rPr>
+                <m:sty m:val="p"/>
+              </m:rPr>
+              <w:rPr>
+                <w:rFonts w:ascii="Cambria Math" w:eastAsia="宋体" w:hAnsi="Cambria Math"/>
+                <w:sz w:val="24"/>
+                <w:szCs w:val="24"/>
+              </w:rPr>
+              <m:t>2*1</m:t>
+            </m:r>
+          </m:sub>
+        </m:sSub>
+      </m:oMath>
+      <w:r>
+        <w:rPr>
+          <w:rFonts w:eastAsia="宋体" w:hAnsi="宋体" w:hint="eastAsia"/>
+          <w:sz w:val="24"/>
+          <w:szCs w:val="24"/>
+        </w:rPr>
+        <w:t>相乘获得</w:t>
+      </w:r>
+      <w:r>
+        <w:rPr>
+          <w:rFonts w:eastAsia="宋体" w:hAnsi="宋体" w:hint="eastAsia"/>
+          <w:sz w:val="24"/>
+          <w:szCs w:val="24"/>
+        </w:rPr>
+        <w:t>奖励</w:t>
+      </w:r>
+      <m:oMath>
+        <m:r>
+          <w:rPr>
+            <w:rFonts w:ascii="Cambria Math" w:eastAsia="宋体" w:hAnsi="Cambria Math" w:hint="eastAsia"/>
+            <w:sz w:val="24"/>
+            <w:szCs w:val="24"/>
+          </w:rPr>
+          <m:t>R</m:t>
+        </m:r>
+      </m:oMath>
+      <w:r>
+        <w:rPr>
+          <w:rFonts w:eastAsia="宋体" w:hAnsi="宋体" w:hint="eastAsia"/>
+          <w:sz w:val="24"/>
+          <w:szCs w:val="24"/>
+        </w:rPr>
+        <w:t>，即：</w:t>
+      </w:r>
+    </w:p>
+    <w:p>
+      <w:pPr>
+        <w:pStyle w:val="a5"/>
+        <w:snapToGrid w:val="0"/>
+        <w:spacing w:line="360" w:lineRule="auto"/>
+        <w:ind w:firstLineChars="200" w:firstLine="480"/>
+        <w:rPr>
+          <w:rFonts w:eastAsia="宋体" w:hAnsi="宋体"/>
+          <w:sz w:val="24"/>
+          <w:szCs w:val="24"/>
+        </w:rPr>
+      </w:pPr>
+      <m:oMathPara>
+        <m:oMath>
+          <m:r>
+            <w:rPr>
+              <w:rFonts w:ascii="Cambria Math" w:eastAsia="宋体" w:hAnsi="Cambria Math"/>
+              <w:sz w:val="24"/>
+              <w:szCs w:val="24"/>
+            </w:rPr>
+            <m:t>R</m:t>
           </m:r>
           <m:r>
             <m:rPr>
@@ -2881,14 +2666,13 @@
     </w:p>
     <w:p>
       <w:pPr>
-        <w:pStyle w:val="BodyText"/>
+        <w:pStyle w:val="a5"/>
         <w:numPr>
-          <w:ilvl w:val="1"/>
-          <w:numId w:val="10"/>
+          <w:ilvl w:val="0"/>
+          <w:numId w:val="15"/>
         </w:numPr>
         <w:snapToGrid w:val="0"/>
         <w:spacing w:line="360" w:lineRule="auto"/>
-        <w:ind w:left="840"/>
         <w:rPr>
           <w:rFonts w:eastAsia="宋体" w:hAnsi="宋体"/>
           <w:sz w:val="24"/>
@@ -2997,9 +2781,6 @@
       </w:r>
       <m:oMath>
         <m:r>
-          <m:rPr>
-            <m:sty m:val="p"/>
-          </m:rPr>
           <w:rPr>
             <w:rFonts w:ascii="Cambria Math" w:eastAsia="宋体" w:hAnsi="Cambria Math" w:hint="eastAsia"/>
             <w:sz w:val="24"/>
@@ -3014,44 +2795,12 @@
           <w:sz w:val="24"/>
           <w:szCs w:val="24"/>
         </w:rPr>
-        <w:t>值表示</w:t>
-      </w:r>
-      <w:r>
-        <w:rPr>
-          <w:rFonts w:eastAsia="宋体" w:hAnsi="宋体" w:hint="eastAsia"/>
-          <w:sz w:val="24"/>
-          <w:szCs w:val="24"/>
-        </w:rPr>
-        <w:t>。</w:t>
-      </w:r>
-      <w:r>
-        <w:rPr>
-          <w:rFonts w:eastAsia="宋体" w:hAnsi="宋体" w:hint="eastAsia"/>
-          <w:sz w:val="24"/>
-          <w:szCs w:val="24"/>
-        </w:rPr>
-        <w:t>P</w:t>
-      </w:r>
-      <w:r>
-        <w:rPr>
-          <w:rFonts w:eastAsia="宋体" w:hAnsi="宋体" w:hint="eastAsia"/>
-          <w:sz w:val="24"/>
-          <w:szCs w:val="24"/>
-        </w:rPr>
-        <w:t>值的具体计算方式如下</w:t>
-      </w:r>
-      <w:r>
-        <w:rPr>
-          <w:rFonts w:eastAsia="宋体" w:hAnsi="宋体" w:hint="eastAsia"/>
-          <w:sz w:val="24"/>
-          <w:szCs w:val="24"/>
-        </w:rPr>
-        <w:t>：</w:t>
+        <w:t>值表示：</w:t>
       </w:r>
     </w:p>
     <w:p>
       <w:pPr>
-        <w:pStyle w:val="BodyText"/>
+        <w:pStyle w:val="a5"/>
         <w:snapToGrid w:val="0"/>
         <w:spacing w:line="360" w:lineRule="auto"/>
         <w:ind w:firstLineChars="200" w:firstLine="480"/>
@@ -3067,9 +2816,6 @@
         </m:oMathParaPr>
         <m:oMath>
           <m:r>
-            <m:rPr>
-              <m:sty m:val="p"/>
-            </m:rPr>
             <w:rPr>
               <w:rFonts w:ascii="Cambria Math" w:eastAsia="宋体" w:hAnsi="Cambria Math" w:hint="eastAsia"/>
               <w:sz w:val="24"/>
@@ -3317,14 +3063,13 @@
     </w:p>
     <w:p>
       <w:pPr>
-        <w:pStyle w:val="BodyText"/>
+        <w:pStyle w:val="a5"/>
         <w:numPr>
-          <w:ilvl w:val="1"/>
-          <w:numId w:val="10"/>
+          <w:ilvl w:val="0"/>
+          <w:numId w:val="15"/>
         </w:numPr>
         <w:snapToGrid w:val="0"/>
         <w:spacing w:line="360" w:lineRule="auto"/>
-        <w:ind w:left="840"/>
         <w:rPr>
           <w:rFonts w:eastAsia="宋体" w:hAnsi="宋体"/>
           <w:sz w:val="24"/>
@@ -3340,6 +3085,254 @@
         <w:t>根据</w:t>
       </w:r>
       <m:oMath>
+        <m:r>
+          <w:rPr>
+            <w:rFonts w:ascii="Cambria Math" w:eastAsia="宋体" w:hAnsi="Cambria Math"/>
+            <w:sz w:val="24"/>
+            <w:szCs w:val="24"/>
+          </w:rPr>
+          <m:t>R</m:t>
+        </m:r>
+      </m:oMath>
+      <w:r>
+        <w:rPr>
+          <w:rFonts w:eastAsia="宋体" w:hAnsi="宋体" w:hint="eastAsia"/>
+          <w:sz w:val="24"/>
+          <w:szCs w:val="24"/>
+        </w:rPr>
+        <w:t>值与</w:t>
+      </w:r>
+      <m:oMath>
+        <m:r>
+          <w:rPr>
+            <w:rFonts w:ascii="Cambria Math" w:eastAsia="宋体" w:hAnsi="Cambria Math" w:hint="eastAsia"/>
+            <w:sz w:val="24"/>
+            <w:szCs w:val="24"/>
+          </w:rPr>
+          <m:t>P</m:t>
+        </m:r>
+      </m:oMath>
+      <w:r>
+        <w:rPr>
+          <w:rFonts w:eastAsia="宋体" w:hAnsi="宋体" w:hint="eastAsia"/>
+          <w:sz w:val="24"/>
+          <w:szCs w:val="24"/>
+        </w:rPr>
+        <w:t>值，对中间层与输出层的稀疏连接</w:t>
+      </w:r>
+      <w:r>
+        <w:rPr>
+          <w:rFonts w:eastAsia="宋体" w:hAnsi="宋体" w:hint="eastAsia"/>
+          <w:sz w:val="24"/>
+          <w:szCs w:val="24"/>
+        </w:rPr>
+        <w:t>矩阵</w:t>
+      </w:r>
+      <m:oMath>
+        <m:sSub>
+          <m:sSubPr>
+            <m:ctrlPr>
+              <w:rPr>
+                <w:rFonts w:ascii="Cambria Math" w:eastAsia="宋体" w:hAnsi="Cambria Math"/>
+                <w:sz w:val="24"/>
+                <w:szCs w:val="24"/>
+              </w:rPr>
+            </m:ctrlPr>
+          </m:sSubPr>
+          <m:e>
+            <m:r>
+              <w:rPr>
+                <w:rFonts w:ascii="Cambria Math" w:eastAsia="宋体" w:hAnsi="Cambria Math"/>
+                <w:sz w:val="24"/>
+                <w:szCs w:val="24"/>
+              </w:rPr>
+              <m:t>W</m:t>
+            </m:r>
+          </m:e>
+          <m:sub>
+            <m:r>
+              <m:rPr>
+                <m:sty m:val="p"/>
+              </m:rPr>
+              <w:rPr>
+                <w:rFonts w:ascii="Cambria Math" w:eastAsia="宋体" w:hAnsi="Cambria Math"/>
+                <w:sz w:val="24"/>
+                <w:szCs w:val="24"/>
+              </w:rPr>
+              <m:t>2*</m:t>
+            </m:r>
+            <m:r>
+              <w:rPr>
+                <w:rFonts w:ascii="Cambria Math" w:eastAsia="宋体" w:hAnsi="Cambria Math"/>
+                <w:sz w:val="24"/>
+                <w:szCs w:val="24"/>
+              </w:rPr>
+              <m:t>n</m:t>
+            </m:r>
+          </m:sub>
+        </m:sSub>
+      </m:oMath>
+      <w:r>
+        <w:rPr>
+          <w:rFonts w:eastAsia="宋体" w:hAnsi="宋体" w:hint="eastAsia"/>
+          <w:sz w:val="24"/>
+          <w:szCs w:val="24"/>
+        </w:rPr>
+        <w:t>（以二分类情况</w:t>
+      </w:r>
+      <w:r>
+        <w:rPr>
+          <w:rFonts w:eastAsia="宋体" w:hAnsi="宋体" w:hint="eastAsia"/>
+          <w:sz w:val="24"/>
+          <w:szCs w:val="24"/>
+        </w:rPr>
+        <w:t>为例）调整权重。其中</w:t>
+      </w:r>
+      <m:oMath>
+        <m:r>
+          <w:rPr>
+            <w:rFonts w:ascii="Cambria Math" w:eastAsia="宋体" w:hAnsi="Cambria Math" w:hint="eastAsia"/>
+            <w:sz w:val="24"/>
+            <w:szCs w:val="24"/>
+          </w:rPr>
+          <m:t>η</m:t>
+        </m:r>
+      </m:oMath>
+      <w:r>
+        <w:rPr>
+          <w:rFonts w:eastAsia="宋体" w:hAnsi="宋体" w:hint="eastAsia"/>
+          <w:sz w:val="24"/>
+          <w:szCs w:val="24"/>
+        </w:rPr>
+        <w:t>为学习率，</w:t>
+      </w:r>
+      <m:oMath>
+        <m:sSup>
+          <m:sSupPr>
+            <m:ctrlPr>
+              <w:rPr>
+                <w:rFonts w:ascii="Cambria Math" w:eastAsia="宋体" w:hAnsi="Cambria Math"/>
+                <w:i/>
+                <w:sz w:val="24"/>
+                <w:szCs w:val="24"/>
+              </w:rPr>
+            </m:ctrlPr>
+          </m:sSupPr>
+          <m:e>
+            <m:r>
+              <w:rPr>
+                <w:rFonts w:ascii="Cambria Math" w:eastAsia="宋体" w:hAnsi="Cambria Math" w:hint="eastAsia"/>
+                <w:sz w:val="24"/>
+                <w:szCs w:val="24"/>
+              </w:rPr>
+              <m:t>M</m:t>
+            </m:r>
+          </m:e>
+          <m:sup>
+            <m:r>
+              <w:rPr>
+                <w:rFonts w:ascii="Cambria Math" w:eastAsia="宋体" w:hAnsi="Cambria Math"/>
+                <w:sz w:val="24"/>
+                <w:szCs w:val="24"/>
+              </w:rPr>
+              <m:t>T</m:t>
+            </m:r>
+          </m:sup>
+        </m:sSup>
+      </m:oMath>
+      <w:r>
+        <w:rPr>
+          <w:rFonts w:eastAsia="宋体" w:hAnsi="宋体" w:hint="eastAsia"/>
+          <w:sz w:val="24"/>
+          <w:szCs w:val="24"/>
+        </w:rPr>
+        <w:t>为中间层列向量的转置。</w:t>
+      </w:r>
+      <w:r>
+        <w:rPr>
+          <w:rFonts w:eastAsia="宋体" w:hAnsi="宋体" w:hint="eastAsia"/>
+          <w:sz w:val="24"/>
+          <w:szCs w:val="24"/>
+        </w:rPr>
+        <w:t>具体如下：</w:t>
+      </w:r>
+    </w:p>
+    <w:p>
+      <w:pPr>
+        <w:pStyle w:val="a5"/>
+        <w:numPr>
+          <w:ilvl w:val="0"/>
+          <w:numId w:val="16"/>
+        </w:numPr>
+        <w:snapToGrid w:val="0"/>
+        <w:spacing w:line="360" w:lineRule="auto"/>
+        <w:rPr>
+          <w:rFonts w:eastAsia="宋体" w:hAnsi="宋体"/>
+          <w:sz w:val="24"/>
+          <w:szCs w:val="24"/>
+        </w:rPr>
+      </w:pPr>
+      <w:r>
+        <w:rPr>
+          <w:rFonts w:eastAsia="宋体" w:hAnsi="宋体" w:hint="eastAsia"/>
+          <w:sz w:val="24"/>
+          <w:szCs w:val="24"/>
+        </w:rPr>
+        <w:t>当模型判断的结果为</w:t>
+      </w:r>
+      <m:oMath>
+        <m:sSub>
+          <m:sSubPr>
+            <m:ctrlPr>
+              <w:rPr>
+                <w:rFonts w:ascii="Cambria Math" w:eastAsia="宋体" w:hAnsi="Cambria Math"/>
+                <w:sz w:val="24"/>
+                <w:szCs w:val="24"/>
+              </w:rPr>
+            </m:ctrlPr>
+          </m:sSubPr>
+          <m:e>
+            <m:r>
+              <w:rPr>
+                <w:rFonts w:ascii="Cambria Math" w:eastAsia="宋体" w:hAnsi="Cambria Math" w:hint="eastAsia"/>
+                <w:sz w:val="24"/>
+                <w:szCs w:val="24"/>
+              </w:rPr>
+              <m:t>Z</m:t>
+            </m:r>
+          </m:e>
+          <m:sub>
+            <m:r>
+              <m:rPr>
+                <m:sty m:val="p"/>
+              </m:rPr>
+              <w:rPr>
+                <w:rFonts w:ascii="Cambria Math" w:eastAsia="宋体" w:hAnsi="Cambria Math"/>
+                <w:sz w:val="24"/>
+                <w:szCs w:val="24"/>
+              </w:rPr>
+              <m:t>0</m:t>
+            </m:r>
+          </m:sub>
+        </m:sSub>
+      </m:oMath>
+      <w:r>
+        <w:rPr>
+          <w:rFonts w:eastAsia="宋体" w:hAnsi="宋体" w:hint="eastAsia"/>
+          <w:sz w:val="24"/>
+          <w:szCs w:val="24"/>
+        </w:rPr>
+        <w:t>，且</w:t>
+      </w:r>
+      <m:oMath>
+        <m:r>
+          <w:rPr>
+            <w:rFonts w:ascii="Cambria Math" w:eastAsia="宋体" w:hAnsi="Cambria Math"/>
+            <w:sz w:val="24"/>
+            <w:szCs w:val="24"/>
+          </w:rPr>
+          <m:t>R</m:t>
+        </m:r>
         <m:r>
           <m:rPr>
             <m:sty m:val="p"/>
@@ -3349,7 +3342,7 @@
             <w:sz w:val="24"/>
             <w:szCs w:val="24"/>
           </w:rPr>
-          <m:t>Reward</m:t>
+          <m:t>=1</m:t>
         </m:r>
       </m:oMath>
       <w:r>
@@ -3358,13 +3351,18 @@
           <w:sz w:val="24"/>
           <w:szCs w:val="24"/>
         </w:rPr>
-        <w:t>值与</w:t>
+        <w:t>时，则认为模型做出了正确的判断，此</w:t>
+      </w:r>
+      <w:r>
+        <w:rPr>
+          <w:rFonts w:eastAsia="宋体" w:hAnsi="宋体" w:hint="eastAsia"/>
+          <w:sz w:val="24"/>
+          <w:szCs w:val="24"/>
+        </w:rPr>
+        <w:t>时根据</w:t>
       </w:r>
       <m:oMath>
         <m:r>
-          <m:rPr>
-            <m:sty m:val="p"/>
-          </m:rPr>
           <w:rPr>
             <w:rFonts w:ascii="Cambria Math" w:eastAsia="宋体" w:hAnsi="Cambria Math" w:hint="eastAsia"/>
             <w:sz w:val="24"/>
@@ -3379,15 +3377,67 @@
           <w:sz w:val="24"/>
           <w:szCs w:val="24"/>
         </w:rPr>
-        <w:t>值，对中间层与输出层的稀疏连接</w:t>
-      </w:r>
-      <w:r>
-        <w:rPr>
-          <w:rFonts w:eastAsia="宋体" w:hAnsi="宋体" w:hint="eastAsia"/>
-          <w:sz w:val="24"/>
-          <w:szCs w:val="24"/>
-        </w:rPr>
-        <w:t>矩阵</w:t>
+        <w:t>值来增强输出</w:t>
+      </w:r>
+      <m:oMath>
+        <m:sSub>
+          <m:sSubPr>
+            <m:ctrlPr>
+              <w:rPr>
+                <w:rFonts w:ascii="Cambria Math" w:eastAsia="宋体" w:hAnsi="Cambria Math"/>
+                <w:sz w:val="24"/>
+                <w:szCs w:val="24"/>
+              </w:rPr>
+            </m:ctrlPr>
+          </m:sSubPr>
+          <m:e>
+            <m:r>
+              <w:rPr>
+                <w:rFonts w:ascii="Cambria Math" w:eastAsia="宋体" w:hAnsi="Cambria Math" w:hint="eastAsia"/>
+                <w:sz w:val="24"/>
+                <w:szCs w:val="24"/>
+              </w:rPr>
+              <m:t>Z</m:t>
+            </m:r>
+          </m:e>
+          <m:sub>
+            <m:r>
+              <m:rPr>
+                <m:sty m:val="p"/>
+              </m:rPr>
+              <w:rPr>
+                <w:rFonts w:ascii="Cambria Math" w:eastAsia="宋体" w:hAnsi="Cambria Math"/>
+                <w:sz w:val="24"/>
+                <w:szCs w:val="24"/>
+              </w:rPr>
+              <m:t>0</m:t>
+            </m:r>
+          </m:sub>
+        </m:sSub>
+      </m:oMath>
+      <w:r>
+        <w:rPr>
+          <w:rFonts w:eastAsia="宋体" w:hAnsi="宋体" w:hint="eastAsia"/>
+          <w:sz w:val="24"/>
+          <w:szCs w:val="24"/>
+        </w:rPr>
+        <w:t>与簇特征</w:t>
+      </w:r>
+      <w:r>
+        <w:rPr>
+          <w:rFonts w:eastAsia="宋体" w:hAnsi="宋体" w:hint="eastAsia"/>
+          <w:sz w:val="24"/>
+          <w:szCs w:val="24"/>
+        </w:rPr>
+        <w:t>的连接强度</w:t>
+      </w:r>
+      <w:r>
+        <w:rPr>
+          <w:rFonts w:eastAsia="宋体" w:hAnsi="宋体" w:hint="eastAsia"/>
+          <w:sz w:val="24"/>
+          <w:szCs w:val="24"/>
+        </w:rPr>
+        <w:t>。</w:t>
       </w:r>
       <m:oMath>
         <m:sSub>
@@ -3420,7 +3470,18 @@
                 <w:sz w:val="24"/>
                 <w:szCs w:val="24"/>
               </w:rPr>
-              <m:t>2*</m:t>
+              <m:t>0</m:t>
+            </m:r>
+            <m:r>
+              <m:rPr>
+                <m:sty m:val="p"/>
+              </m:rPr>
+              <w:rPr>
+                <w:rFonts w:ascii="Cambria Math" w:eastAsia="宋体" w:hAnsi="Cambria Math" w:cs="Cambria Math"/>
+                <w:sz w:val="24"/>
+                <w:szCs w:val="24"/>
+              </w:rPr>
+              <m:t>*</m:t>
             </m:r>
             <m:r>
               <w:rPr>
@@ -3439,47 +3500,7 @@
           <w:sz w:val="24"/>
           <w:szCs w:val="24"/>
         </w:rPr>
-        <w:t>（以二分类情况</w:t>
-      </w:r>
-      <w:r>
-        <w:rPr>
-          <w:rFonts w:eastAsia="宋体" w:hAnsi="宋体" w:hint="eastAsia"/>
-          <w:sz w:val="24"/>
-          <w:szCs w:val="24"/>
-        </w:rPr>
-        <w:t>为例）调整权重，</w:t>
-      </w:r>
-      <w:r>
-        <w:rPr>
-          <w:rFonts w:eastAsia="宋体" w:hAnsi="宋体" w:hint="eastAsia"/>
-          <w:sz w:val="24"/>
-          <w:szCs w:val="24"/>
-        </w:rPr>
-        <w:t>具体如下：</w:t>
-      </w:r>
-    </w:p>
-    <w:p>
-      <w:pPr>
-        <w:pStyle w:val="BodyText"/>
-        <w:numPr>
-          <w:ilvl w:val="0"/>
-          <w:numId w:val="11"/>
-        </w:numPr>
-        <w:snapToGrid w:val="0"/>
-        <w:spacing w:line="360" w:lineRule="auto"/>
-        <w:rPr>
-          <w:rFonts w:eastAsia="宋体" w:hAnsi="宋体"/>
-          <w:sz w:val="24"/>
-          <w:szCs w:val="24"/>
-        </w:rPr>
-      </w:pPr>
-      <w:r>
-        <w:rPr>
-          <w:rFonts w:eastAsia="宋体" w:hAnsi="宋体" w:hint="eastAsia"/>
-          <w:sz w:val="24"/>
-          <w:szCs w:val="24"/>
-        </w:rPr>
-        <w:t>当模型判断的结果为</w:t>
+        <w:t>代表</w:t>
       </w:r>
       <m:oMath>
         <m:sSub>
@@ -3495,7 +3516,7 @@
           <m:e>
             <m:r>
               <w:rPr>
-                <w:rFonts w:ascii="Cambria Math" w:eastAsia="宋体" w:hAnsi="Cambria Math" w:hint="eastAsia"/>
+                <w:rFonts w:ascii="Cambria Math" w:eastAsia="宋体" w:hAnsi="Cambria Math"/>
                 <w:sz w:val="24"/>
                 <w:szCs w:val="24"/>
               </w:rPr>
@@ -3523,9 +3544,69 @@
           <w:sz w:val="24"/>
           <w:szCs w:val="24"/>
         </w:rPr>
-        <w:t>，且</w:t>
+        <w:t>与中间层神经元的稀疏连接。</w:t>
+      </w:r>
+      <w:r>
+        <w:rPr>
+          <w:rFonts w:eastAsia="宋体" w:hAnsi="宋体" w:hint="eastAsia"/>
+          <w:sz w:val="24"/>
+          <w:szCs w:val="24"/>
+        </w:rPr>
+        <w:t>当模型判断的结果为</w:t>
       </w:r>
       <m:oMath>
+        <m:sSub>
+          <m:sSubPr>
+            <m:ctrlPr>
+              <w:rPr>
+                <w:rFonts w:ascii="Cambria Math" w:eastAsia="宋体" w:hAnsi="Cambria Math"/>
+                <w:sz w:val="24"/>
+                <w:szCs w:val="24"/>
+              </w:rPr>
+            </m:ctrlPr>
+          </m:sSubPr>
+          <m:e>
+            <m:r>
+              <w:rPr>
+                <w:rFonts w:ascii="Cambria Math" w:eastAsia="宋体" w:hAnsi="Cambria Math" w:hint="eastAsia"/>
+                <w:sz w:val="24"/>
+                <w:szCs w:val="24"/>
+              </w:rPr>
+              <m:t>Z</m:t>
+            </m:r>
+          </m:e>
+          <m:sub>
+            <m:r>
+              <m:rPr>
+                <m:sty m:val="p"/>
+              </m:rPr>
+              <w:rPr>
+                <w:rFonts w:ascii="Cambria Math" w:eastAsia="宋体" w:hAnsi="Cambria Math"/>
+                <w:sz w:val="24"/>
+                <w:szCs w:val="24"/>
+              </w:rPr>
+              <m:t>0</m:t>
+            </m:r>
+          </m:sub>
+        </m:sSub>
+      </m:oMath>
+      <w:r>
+        <w:rPr>
+          <w:rFonts w:eastAsia="宋体" w:hAnsi="宋体" w:hint="eastAsia"/>
+          <w:sz w:val="24"/>
+          <w:szCs w:val="24"/>
+        </w:rPr>
+        <w:t>，但</w:t>
+      </w:r>
+      <m:oMath>
+        <m:r>
+          <w:rPr>
+            <w:rFonts w:ascii="Cambria Math" w:eastAsia="宋体" w:hAnsi="Cambria Math"/>
+            <w:sz w:val="24"/>
+            <w:szCs w:val="24"/>
+          </w:rPr>
+          <m:t>R</m:t>
+        </m:r>
         <m:r>
           <m:rPr>
             <m:sty m:val="p"/>
@@ -3535,7 +3616,7 @@
             <w:sz w:val="24"/>
             <w:szCs w:val="24"/>
           </w:rPr>
-          <m:t>Reward=1</m:t>
+          <m:t>=0</m:t>
         </m:r>
       </m:oMath>
       <w:r>
@@ -3544,31 +3625,25 @@
           <w:sz w:val="24"/>
           <w:szCs w:val="24"/>
         </w:rPr>
-        <w:t>时，则认为模型做出了正确的判断，此</w:t>
-      </w:r>
-      <w:r>
-        <w:rPr>
-          <w:rFonts w:eastAsia="宋体" w:hAnsi="宋体" w:hint="eastAsia"/>
-          <w:sz w:val="24"/>
-          <w:szCs w:val="24"/>
-        </w:rPr>
-        <w:t>时根据</w:t>
-      </w:r>
-      <w:r>
-        <w:rPr>
-          <w:rFonts w:eastAsia="宋体" w:hAnsi="宋体" w:hint="eastAsia"/>
-          <w:sz w:val="24"/>
-          <w:szCs w:val="24"/>
-        </w:rPr>
-        <w:t>P</w:t>
-      </w:r>
-      <w:r>
-        <w:rPr>
-          <w:rFonts w:eastAsia="宋体" w:hAnsi="宋体" w:hint="eastAsia"/>
-          <w:sz w:val="24"/>
-          <w:szCs w:val="24"/>
-        </w:rPr>
-        <w:t>值来增强输出</w:t>
+        <w:t>时，即认为模型做出了错误的判断，则需要根据</w:t>
+      </w:r>
+      <m:oMath>
+        <m:r>
+          <w:rPr>
+            <w:rFonts w:ascii="Cambria Math" w:eastAsia="宋体" w:hAnsi="Cambria Math" w:hint="eastAsia"/>
+            <w:sz w:val="24"/>
+            <w:szCs w:val="24"/>
+          </w:rPr>
+          <m:t>P</m:t>
+        </m:r>
+      </m:oMath>
+      <w:r>
+        <w:rPr>
+          <w:rFonts w:eastAsia="宋体" w:hAnsi="宋体" w:hint="eastAsia"/>
+          <w:sz w:val="24"/>
+          <w:szCs w:val="24"/>
+        </w:rPr>
+        <w:t>值来减少输出</w:t>
       </w:r>
       <m:oMath>
         <m:sSub>
@@ -3612,495 +3687,12 @@
           <w:sz w:val="24"/>
           <w:szCs w:val="24"/>
         </w:rPr>
-        <w:t>与簇特征</w:t>
-      </w:r>
-      <w:r>
-        <w:rPr>
-          <w:rFonts w:eastAsia="宋体" w:hAnsi="宋体" w:hint="eastAsia"/>
-          <w:sz w:val="24"/>
-          <w:szCs w:val="24"/>
-        </w:rPr>
-        <w:t>的连接强度</w:t>
-      </w:r>
-      <w:r>
-        <w:rPr>
-          <w:rFonts w:eastAsia="宋体" w:hAnsi="宋体" w:hint="eastAsia"/>
-          <w:sz w:val="24"/>
-          <w:szCs w:val="24"/>
-        </w:rPr>
-        <w:t>（</w:t>
-      </w:r>
-      <m:oMath>
-        <m:sSub>
-          <m:sSubPr>
-            <m:ctrlPr>
-              <w:rPr>
-                <w:rFonts w:ascii="Cambria Math" w:eastAsia="宋体" w:hAnsi="Cambria Math"/>
-                <w:sz w:val="24"/>
-                <w:szCs w:val="24"/>
-              </w:rPr>
-            </m:ctrlPr>
-          </m:sSubPr>
-          <m:e>
-            <m:r>
-              <w:rPr>
-                <w:rFonts w:ascii="Cambria Math" w:eastAsia="宋体" w:hAnsi="Cambria Math"/>
-                <w:sz w:val="24"/>
-                <w:szCs w:val="24"/>
-              </w:rPr>
-              <m:t>W</m:t>
-            </m:r>
-          </m:e>
-          <m:sub>
-            <m:r>
-              <m:rPr>
-                <m:sty m:val="p"/>
-              </m:rPr>
-              <w:rPr>
-                <w:rFonts w:ascii="Cambria Math" w:eastAsia="宋体" w:hAnsi="Cambria Math"/>
-                <w:sz w:val="24"/>
-                <w:szCs w:val="24"/>
-              </w:rPr>
-              <m:t>0</m:t>
-            </m:r>
-            <m:r>
-              <m:rPr>
-                <m:sty m:val="p"/>
-              </m:rPr>
-              <w:rPr>
-                <w:rFonts w:ascii="Cambria Math" w:eastAsia="宋体" w:hAnsi="Cambria Math" w:cs="Cambria Math"/>
-                <w:sz w:val="24"/>
-                <w:szCs w:val="24"/>
-              </w:rPr>
-              <m:t>*</m:t>
-            </m:r>
-            <m:r>
-              <w:rPr>
-                <w:rFonts w:ascii="Cambria Math" w:eastAsia="宋体" w:hAnsi="Cambria Math"/>
-                <w:sz w:val="24"/>
-                <w:szCs w:val="24"/>
-              </w:rPr>
-              <m:t>n</m:t>
-            </m:r>
-          </m:sub>
-        </m:sSub>
-      </m:oMath>
-      <w:r>
-        <w:rPr>
-          <w:rFonts w:eastAsia="宋体" w:hAnsi="宋体" w:hint="eastAsia"/>
-          <w:sz w:val="24"/>
-          <w:szCs w:val="24"/>
-        </w:rPr>
-        <w:t>代表</w:t>
-      </w:r>
-      <m:oMath>
-        <m:sSub>
-          <m:sSubPr>
-            <m:ctrlPr>
-              <w:rPr>
-                <w:rFonts w:ascii="Cambria Math" w:eastAsia="宋体" w:hAnsi="Cambria Math"/>
-                <w:sz w:val="24"/>
-                <w:szCs w:val="24"/>
-              </w:rPr>
-            </m:ctrlPr>
-          </m:sSubPr>
-          <m:e>
-            <m:r>
-              <w:rPr>
-                <w:rFonts w:ascii="Cambria Math" w:eastAsia="宋体" w:hAnsi="Cambria Math"/>
-                <w:sz w:val="24"/>
-                <w:szCs w:val="24"/>
-              </w:rPr>
-              <m:t>Z</m:t>
-            </m:r>
-          </m:e>
-          <m:sub>
-            <m:r>
-              <m:rPr>
-                <m:sty m:val="p"/>
-              </m:rPr>
-              <w:rPr>
-                <w:rFonts w:ascii="Cambria Math" w:eastAsia="宋体" w:hAnsi="Cambria Math"/>
-                <w:sz w:val="24"/>
-                <w:szCs w:val="24"/>
-              </w:rPr>
-              <m:t>0</m:t>
-            </m:r>
-          </m:sub>
-        </m:sSub>
-      </m:oMath>
-      <w:r>
-        <w:rPr>
-          <w:rFonts w:eastAsia="宋体" w:hAnsi="宋体" w:hint="eastAsia"/>
-          <w:sz w:val="24"/>
-          <w:szCs w:val="24"/>
-        </w:rPr>
-        <w:t>与中间层神经元的稀疏连接，</w:t>
-      </w:r>
-      <m:oMath>
-        <m:r>
-          <w:rPr>
-            <w:rFonts w:ascii="Cambria Math" w:eastAsia="宋体" w:hAnsi="Cambria Math"/>
-            <w:sz w:val="24"/>
-            <w:szCs w:val="24"/>
-          </w:rPr>
-          <m:t>M</m:t>
-        </m:r>
-      </m:oMath>
-      <w:r>
-        <w:rPr>
-          <w:rFonts w:eastAsia="宋体" w:hAnsi="宋体" w:hint="eastAsia"/>
-          <w:sz w:val="24"/>
-          <w:szCs w:val="24"/>
-        </w:rPr>
-        <w:t>为中间层簇特征的值形成的列向量）即</w:t>
-      </w:r>
-      <w:r>
-        <w:rPr>
-          <w:rFonts w:eastAsia="宋体" w:hAnsi="宋体" w:hint="eastAsia"/>
-          <w:sz w:val="24"/>
-          <w:szCs w:val="24"/>
-        </w:rPr>
-        <w:t>：</w:t>
+        <w:t>与簇特征之间的连接，即：</w:t>
       </w:r>
     </w:p>
     <w:p>
       <w:pPr>
-        <w:pStyle w:val="BodyText"/>
-        <w:snapToGrid w:val="0"/>
-        <w:spacing w:line="360" w:lineRule="auto"/>
-        <w:ind w:firstLineChars="200" w:firstLine="480"/>
-        <w:rPr>
-          <w:rFonts w:eastAsia="宋体" w:hAnsi="宋体"/>
-          <w:sz w:val="24"/>
-          <w:szCs w:val="24"/>
-        </w:rPr>
-      </w:pPr>
-      <m:oMathPara>
-        <m:oMath>
-          <m:sSub>
-            <m:sSubPr>
-              <m:ctrlPr>
-                <w:rPr>
-                  <w:rFonts w:ascii="Cambria Math" w:eastAsia="宋体" w:hAnsi="Cambria Math"/>
-                  <w:sz w:val="24"/>
-                  <w:szCs w:val="24"/>
-                </w:rPr>
-              </m:ctrlPr>
-            </m:sSubPr>
-            <m:e>
-              <m:r>
-                <w:rPr>
-                  <w:rFonts w:ascii="Cambria Math" w:eastAsia="宋体" w:hAnsi="Cambria Math"/>
-                  <w:sz w:val="24"/>
-                  <w:szCs w:val="24"/>
-                </w:rPr>
-                <m:t>W</m:t>
-              </m:r>
-            </m:e>
-            <m:sub>
-              <m:r>
-                <m:rPr>
-                  <m:sty m:val="p"/>
-                </m:rPr>
-                <w:rPr>
-                  <w:rFonts w:ascii="Cambria Math" w:eastAsia="宋体" w:hAnsi="Cambria Math"/>
-                  <w:sz w:val="24"/>
-                  <w:szCs w:val="24"/>
-                </w:rPr>
-                <m:t>0</m:t>
-              </m:r>
-              <m:r>
-                <m:rPr>
-                  <m:sty m:val="p"/>
-                </m:rPr>
-                <w:rPr>
-                  <w:rFonts w:ascii="Cambria Math" w:eastAsia="宋体" w:hAnsi="Cambria Math" w:cs="Cambria Math"/>
-                  <w:sz w:val="24"/>
-                  <w:szCs w:val="24"/>
-                </w:rPr>
-                <m:t>*</m:t>
-              </m:r>
-              <m:r>
-                <w:rPr>
-                  <w:rFonts w:ascii="Cambria Math" w:eastAsia="宋体" w:hAnsi="Cambria Math"/>
-                  <w:sz w:val="24"/>
-                  <w:szCs w:val="24"/>
-                </w:rPr>
-                <m:t>n</m:t>
-              </m:r>
-            </m:sub>
-          </m:sSub>
-          <m:r>
-            <m:rPr>
-              <m:sty m:val="p"/>
-            </m:rPr>
-            <w:rPr>
-              <w:rFonts w:ascii="Cambria Math" w:eastAsia="宋体" w:hAnsi="Cambria Math"/>
-              <w:sz w:val="24"/>
-              <w:szCs w:val="24"/>
-            </w:rPr>
-            <m:t>=</m:t>
-          </m:r>
-          <m:sSub>
-            <m:sSubPr>
-              <m:ctrlPr>
-                <w:rPr>
-                  <w:rFonts w:ascii="Cambria Math" w:eastAsia="宋体" w:hAnsi="Cambria Math"/>
-                  <w:sz w:val="24"/>
-                  <w:szCs w:val="24"/>
-                </w:rPr>
-              </m:ctrlPr>
-            </m:sSubPr>
-            <m:e>
-              <m:r>
-                <w:rPr>
-                  <w:rFonts w:ascii="Cambria Math" w:eastAsia="宋体" w:hAnsi="Cambria Math"/>
-                  <w:sz w:val="24"/>
-                  <w:szCs w:val="24"/>
-                </w:rPr>
-                <m:t>W</m:t>
-              </m:r>
-            </m:e>
-            <m:sub>
-              <m:r>
-                <m:rPr>
-                  <m:sty m:val="p"/>
-                </m:rPr>
-                <w:rPr>
-                  <w:rFonts w:ascii="Cambria Math" w:eastAsia="宋体" w:hAnsi="Cambria Math"/>
-                  <w:sz w:val="24"/>
-                  <w:szCs w:val="24"/>
-                </w:rPr>
-                <m:t>0*</m:t>
-              </m:r>
-              <m:r>
-                <w:rPr>
-                  <w:rFonts w:ascii="Cambria Math" w:eastAsia="宋体" w:hAnsi="Cambria Math"/>
-                  <w:sz w:val="24"/>
-                  <w:szCs w:val="24"/>
-                </w:rPr>
-                <m:t>n</m:t>
-              </m:r>
-            </m:sub>
-          </m:sSub>
-          <m:r>
-            <m:rPr>
-              <m:sty m:val="p"/>
-            </m:rPr>
-            <w:rPr>
-              <w:rFonts w:ascii="Cambria Math" w:eastAsia="宋体" w:hAnsi="Cambria Math"/>
-              <w:sz w:val="24"/>
-              <w:szCs w:val="24"/>
-            </w:rPr>
-            <m:t>+</m:t>
-          </m:r>
-          <m:d>
-            <m:dPr>
-              <m:ctrlPr>
-                <w:rPr>
-                  <w:rFonts w:ascii="Cambria Math" w:eastAsia="宋体" w:hAnsi="Cambria Math"/>
-                  <w:sz w:val="24"/>
-                  <w:szCs w:val="24"/>
-                </w:rPr>
-              </m:ctrlPr>
-            </m:dPr>
-            <m:e>
-              <m:r>
-                <m:rPr>
-                  <m:sty m:val="p"/>
-                </m:rPr>
-                <w:rPr>
-                  <w:rFonts w:ascii="Cambria Math" w:eastAsia="宋体" w:hAnsi="Cambria Math"/>
-                  <w:sz w:val="24"/>
-                  <w:szCs w:val="24"/>
-                </w:rPr>
-                <m:t>1-P</m:t>
-              </m:r>
-            </m:e>
-          </m:d>
-          <m:r>
-            <m:rPr>
-              <m:sty m:val="p"/>
-            </m:rPr>
-            <w:rPr>
-              <w:rFonts w:ascii="Cambria Math" w:eastAsia="宋体" w:hAnsi="Cambria Math"/>
-              <w:sz w:val="24"/>
-              <w:szCs w:val="24"/>
-            </w:rPr>
-            <m:t>*</m:t>
-          </m:r>
-          <m:r>
-            <w:rPr>
-              <w:rFonts w:ascii="Cambria Math" w:eastAsia="宋体" w:hAnsi="Cambria Math"/>
-              <w:sz w:val="24"/>
-              <w:szCs w:val="24"/>
-            </w:rPr>
-            <m:t>M</m:t>
-          </m:r>
-        </m:oMath>
-      </m:oMathPara>
-    </w:p>
-    <w:p>
-      <w:pPr>
-        <w:pStyle w:val="BodyText"/>
-        <w:numPr>
-          <w:ilvl w:val="0"/>
-          <w:numId w:val="11"/>
-        </w:numPr>
-        <w:snapToGrid w:val="0"/>
-        <w:spacing w:line="360" w:lineRule="auto"/>
-        <w:rPr>
-          <w:rFonts w:eastAsia="宋体" w:hAnsi="宋体"/>
-          <w:sz w:val="24"/>
-          <w:szCs w:val="24"/>
-        </w:rPr>
-      </w:pPr>
-      <w:r>
-        <w:rPr>
-          <w:rFonts w:eastAsia="宋体" w:hAnsi="宋体" w:hint="eastAsia"/>
-          <w:sz w:val="24"/>
-          <w:szCs w:val="24"/>
-        </w:rPr>
-        <w:t>当模型判断的结果为</w:t>
-      </w:r>
-      <m:oMath>
-        <m:sSub>
-          <m:sSubPr>
-            <m:ctrlPr>
-              <w:rPr>
-                <w:rFonts w:ascii="Cambria Math" w:eastAsia="宋体" w:hAnsi="Cambria Math"/>
-                <w:sz w:val="24"/>
-                <w:szCs w:val="24"/>
-              </w:rPr>
-            </m:ctrlPr>
-          </m:sSubPr>
-          <m:e>
-            <m:r>
-              <w:rPr>
-                <w:rFonts w:ascii="Cambria Math" w:eastAsia="宋体" w:hAnsi="Cambria Math" w:hint="eastAsia"/>
-                <w:sz w:val="24"/>
-                <w:szCs w:val="24"/>
-              </w:rPr>
-              <m:t>Z</m:t>
-            </m:r>
-          </m:e>
-          <m:sub>
-            <m:r>
-              <m:rPr>
-                <m:sty m:val="p"/>
-              </m:rPr>
-              <w:rPr>
-                <w:rFonts w:ascii="Cambria Math" w:eastAsia="宋体" w:hAnsi="Cambria Math"/>
-                <w:sz w:val="24"/>
-                <w:szCs w:val="24"/>
-              </w:rPr>
-              <m:t>0</m:t>
-            </m:r>
-          </m:sub>
-        </m:sSub>
-      </m:oMath>
-      <w:r>
-        <w:rPr>
-          <w:rFonts w:eastAsia="宋体" w:hAnsi="宋体" w:hint="eastAsia"/>
-          <w:sz w:val="24"/>
-          <w:szCs w:val="24"/>
-        </w:rPr>
-        <w:t>，但</w:t>
-      </w:r>
-      <m:oMath>
-        <m:r>
-          <m:rPr>
-            <m:sty m:val="p"/>
-          </m:rPr>
-          <w:rPr>
-            <w:rFonts w:ascii="Cambria Math" w:eastAsia="宋体" w:hAnsi="Cambria Math"/>
-            <w:sz w:val="24"/>
-            <w:szCs w:val="24"/>
-          </w:rPr>
-          <m:t>Reward=0</m:t>
-        </m:r>
-      </m:oMath>
-      <w:r>
-        <w:rPr>
-          <w:rFonts w:eastAsia="宋体" w:hAnsi="宋体" w:hint="eastAsia"/>
-          <w:sz w:val="24"/>
-          <w:szCs w:val="24"/>
-        </w:rPr>
-        <w:t>时，即认为模型做出了错误的判断，则</w:t>
-      </w:r>
-      <w:r>
-        <w:rPr>
-          <w:rFonts w:eastAsia="宋体" w:hAnsi="宋体" w:hint="eastAsia"/>
-          <w:sz w:val="24"/>
-          <w:szCs w:val="24"/>
-        </w:rPr>
-        <w:t>需要根据</w:t>
-      </w:r>
-      <w:r>
-        <w:rPr>
-          <w:rFonts w:eastAsia="宋体" w:hAnsi="宋体" w:hint="eastAsia"/>
-          <w:sz w:val="24"/>
-          <w:szCs w:val="24"/>
-        </w:rPr>
-        <w:t>P</w:t>
-      </w:r>
-      <w:r>
-        <w:rPr>
-          <w:rFonts w:eastAsia="宋体" w:hAnsi="宋体" w:hint="eastAsia"/>
-          <w:sz w:val="24"/>
-          <w:szCs w:val="24"/>
-        </w:rPr>
-        <w:t>值来减少输出</w:t>
-      </w:r>
-      <m:oMath>
-        <m:sSub>
-          <m:sSubPr>
-            <m:ctrlPr>
-              <w:rPr>
-                <w:rFonts w:ascii="Cambria Math" w:eastAsia="宋体" w:hAnsi="Cambria Math"/>
-                <w:sz w:val="24"/>
-                <w:szCs w:val="24"/>
-              </w:rPr>
-            </m:ctrlPr>
-          </m:sSubPr>
-          <m:e>
-            <m:r>
-              <w:rPr>
-                <w:rFonts w:ascii="Cambria Math" w:eastAsia="宋体" w:hAnsi="Cambria Math" w:hint="eastAsia"/>
-                <w:sz w:val="24"/>
-                <w:szCs w:val="24"/>
-              </w:rPr>
-              <m:t>Z</m:t>
-            </m:r>
-          </m:e>
-          <m:sub>
-            <m:r>
-              <m:rPr>
-                <m:sty m:val="p"/>
-              </m:rPr>
-              <w:rPr>
-                <w:rFonts w:ascii="Cambria Math" w:eastAsia="宋体" w:hAnsi="Cambria Math"/>
-                <w:sz w:val="24"/>
-                <w:szCs w:val="24"/>
-              </w:rPr>
-              <m:t>0</m:t>
-            </m:r>
-          </m:sub>
-        </m:sSub>
-      </m:oMath>
-      <w:r>
-        <w:rPr>
-          <w:rFonts w:eastAsia="宋体" w:hAnsi="宋体" w:hint="eastAsia"/>
-          <w:sz w:val="24"/>
-          <w:szCs w:val="24"/>
-        </w:rPr>
-        <w:t>与簇特征之间的连接，即：</w:t>
-      </w:r>
-    </w:p>
-    <w:p>
-      <w:pPr>
-        <w:pStyle w:val="BodyText"/>
+        <w:pStyle w:val="a5"/>
         <w:snapToGrid w:val="0"/>
         <w:spacing w:line="360" w:lineRule="auto"/>
         <w:ind w:firstLineChars="200" w:firstLine="480"/>
@@ -4224,7 +3816,7 @@
               <w:sz w:val="24"/>
               <w:szCs w:val="24"/>
             </w:rPr>
-            <m:t>-P*</m:t>
+            <m:t>+</m:t>
           </m:r>
           <m:r>
             <w:rPr>
@@ -4232,17 +3824,100 @@
               <w:sz w:val="24"/>
               <w:szCs w:val="24"/>
             </w:rPr>
-            <m:t>M</m:t>
+            <m:t>η*</m:t>
           </m:r>
+          <m:d>
+            <m:dPr>
+              <m:ctrlPr>
+                <w:rPr>
+                  <w:rFonts w:ascii="Cambria Math" w:eastAsia="宋体" w:hAnsi="Cambria Math"/>
+                  <w:sz w:val="24"/>
+                  <w:szCs w:val="24"/>
+                </w:rPr>
+              </m:ctrlPr>
+            </m:dPr>
+            <m:e>
+              <m:r>
+                <w:rPr>
+                  <w:rFonts w:ascii="Cambria Math" w:eastAsia="宋体" w:hAnsi="Cambria Math"/>
+                  <w:sz w:val="24"/>
+                  <w:szCs w:val="24"/>
+                </w:rPr>
+                <m:t>R</m:t>
+              </m:r>
+              <m:r>
+                <m:rPr>
+                  <m:sty m:val="p"/>
+                </m:rPr>
+                <w:rPr>
+                  <w:rFonts w:ascii="Cambria Math" w:eastAsia="宋体" w:hAnsi="Cambria Math"/>
+                  <w:sz w:val="24"/>
+                  <w:szCs w:val="24"/>
+                </w:rPr>
+                <m:t>-</m:t>
+              </m:r>
+              <m:r>
+                <w:rPr>
+                  <w:rFonts w:ascii="Cambria Math" w:eastAsia="宋体" w:hAnsi="Cambria Math"/>
+                  <w:sz w:val="24"/>
+                  <w:szCs w:val="24"/>
+                </w:rPr>
+                <m:t>P</m:t>
+              </m:r>
+            </m:e>
+          </m:d>
+          <m:r>
+            <m:rPr>
+              <m:sty m:val="p"/>
+            </m:rPr>
+            <w:rPr>
+              <w:rFonts w:ascii="Cambria Math" w:eastAsia="宋体" w:hAnsi="Cambria Math"/>
+              <w:sz w:val="24"/>
+              <w:szCs w:val="24"/>
+            </w:rPr>
+            <m:t>*</m:t>
+          </m:r>
+          <m:sSup>
+            <m:sSupPr>
+              <m:ctrlPr>
+                <w:rPr>
+                  <w:rFonts w:ascii="Cambria Math" w:eastAsia="宋体" w:hAnsi="Cambria Math"/>
+                  <w:i/>
+                  <w:sz w:val="24"/>
+                  <w:szCs w:val="24"/>
+                </w:rPr>
+              </m:ctrlPr>
+            </m:sSupPr>
+            <m:e>
+              <m:r>
+                <w:rPr>
+                  <w:rFonts w:ascii="Cambria Math" w:eastAsia="宋体" w:hAnsi="Cambria Math" w:hint="eastAsia"/>
+                  <w:sz w:val="24"/>
+                  <w:szCs w:val="24"/>
+                </w:rPr>
+                <m:t>M</m:t>
+              </m:r>
+            </m:e>
+            <m:sup>
+              <m:r>
+                <w:rPr>
+                  <w:rFonts w:ascii="Cambria Math" w:eastAsia="宋体" w:hAnsi="Cambria Math"/>
+                  <w:sz w:val="24"/>
+                  <w:szCs w:val="24"/>
+                </w:rPr>
+                <m:t>T</m:t>
+              </m:r>
+            </m:sup>
+          </m:sSup>
         </m:oMath>
       </m:oMathPara>
     </w:p>
     <w:p>
       <w:pPr>
-        <w:pStyle w:val="BodyText"/>
+        <w:pStyle w:val="a5"/>
         <w:numPr>
           <w:ilvl w:val="0"/>
-          <w:numId w:val="11"/>
+          <w:numId w:val="16"/>
         </w:numPr>
         <w:snapToGrid w:val="0"/>
         <w:spacing w:line="360" w:lineRule="auto"/>
@@ -4258,7 +3933,6 @@
           <w:sz w:val="24"/>
           <w:szCs w:val="24"/>
         </w:rPr>
-        <w:lastRenderedPageBreak/>
         <w:t>当模型判断的结果为</w:t>
       </w:r>
       <m:oMath>
@@ -4306,6 +3980,14 @@
         <w:t>，且</w:t>
       </w:r>
       <m:oMath>
+        <m:r>
+          <w:rPr>
+            <w:rFonts w:ascii="Cambria Math" w:eastAsia="宋体" w:hAnsi="Cambria Math"/>
+            <w:sz w:val="24"/>
+            <w:szCs w:val="24"/>
+          </w:rPr>
+          <m:t>R</m:t>
+        </m:r>
         <m:r>
           <m:rPr>
             <m:sty m:val="p"/>
@@ -4315,7 +3997,7 @@
             <w:sz w:val="24"/>
             <w:szCs w:val="24"/>
           </w:rPr>
-          <m:t>Reward=1</m:t>
+          <m:t>=1</m:t>
         </m:r>
       </m:oMath>
       <w:r>
@@ -4324,15 +4006,57 @@
           <w:sz w:val="24"/>
           <w:szCs w:val="24"/>
         </w:rPr>
-        <w:t>时，则认为模型做出了正确的判断，因为</w:t>
-      </w:r>
-      <w:r>
-        <w:rPr>
-          <w:rFonts w:eastAsia="宋体" w:hAnsi="宋体" w:hint="eastAsia"/>
-          <w:sz w:val="24"/>
-          <w:szCs w:val="24"/>
-        </w:rPr>
-        <w:t>判断结果</w:t>
+        <w:t>时，则认为模型做出了正确的判断</w:t>
+      </w:r>
+      <w:r>
+        <w:rPr>
+          <w:rFonts w:eastAsia="宋体" w:hAnsi="宋体" w:hint="eastAsia"/>
+          <w:sz w:val="24"/>
+          <w:szCs w:val="24"/>
+        </w:rPr>
+        <w:t>根</w:t>
+      </w:r>
+      <w:r>
+        <w:rPr>
+          <w:rFonts w:eastAsia="宋体" w:hAnsi="宋体" w:hint="eastAsia"/>
+          <w:sz w:val="24"/>
+          <w:szCs w:val="24"/>
+        </w:rPr>
+        <w:t>据</w:t>
+      </w:r>
+      <m:oMath>
+        <m:r>
+          <w:rPr>
+            <w:rFonts w:ascii="Cambria Math" w:eastAsia="宋体" w:hAnsi="Cambria Math"/>
+            <w:sz w:val="24"/>
+            <w:szCs w:val="24"/>
+          </w:rPr>
+          <m:t>P</m:t>
+        </m:r>
+      </m:oMath>
+      <w:r>
+        <w:rPr>
+          <w:rFonts w:eastAsia="宋体" w:hAnsi="宋体" w:hint="eastAsia"/>
+          <w:sz w:val="24"/>
+          <w:szCs w:val="24"/>
+        </w:rPr>
+        <w:t>值来</w:t>
+      </w:r>
+      <w:r>
+        <w:rPr>
+          <w:rFonts w:eastAsia="宋体" w:hAnsi="宋体" w:hint="eastAsia"/>
+          <w:sz w:val="24"/>
+          <w:szCs w:val="24"/>
+        </w:rPr>
+        <w:t>增强</w:t>
+      </w:r>
+      <w:r>
+        <w:rPr>
+          <w:rFonts w:eastAsia="宋体" w:hAnsi="宋体" w:hint="eastAsia"/>
+          <w:sz w:val="24"/>
+          <w:szCs w:val="24"/>
+        </w:rPr>
+        <w:t>输出</w:t>
       </w:r>
       <m:oMath>
         <m:sSub>
@@ -4376,25 +4100,184 @@
           <w:sz w:val="24"/>
           <w:szCs w:val="24"/>
         </w:rPr>
-        <w:t>与计算</w:t>
-      </w:r>
-      <w:r>
-        <w:rPr>
-          <w:rFonts w:eastAsia="宋体" w:hAnsi="宋体" w:hint="eastAsia"/>
-          <w:sz w:val="24"/>
-          <w:szCs w:val="24"/>
-        </w:rPr>
-        <w:t>P</w:t>
-      </w:r>
-      <w:r>
-        <w:rPr>
-          <w:rFonts w:eastAsia="宋体" w:hAnsi="宋体" w:hint="eastAsia"/>
-          <w:sz w:val="24"/>
-          <w:szCs w:val="24"/>
-        </w:rPr>
-        <w:t>值时的假设相反，所以改变的系数需要用</w:t>
+        <w:t>与簇特征之间的连接</w:t>
+      </w:r>
+      <w:r>
+        <w:rPr>
+          <w:rFonts w:eastAsia="宋体" w:hAnsi="宋体" w:hint="eastAsia"/>
+          <w:sz w:val="24"/>
+          <w:szCs w:val="24"/>
+        </w:rPr>
+        <w:t>。其中</w:t>
       </w:r>
       <m:oMath>
+        <m:sSub>
+          <m:sSubPr>
+            <m:ctrlPr>
+              <w:rPr>
+                <w:rFonts w:ascii="Cambria Math" w:eastAsia="宋体" w:hAnsi="Cambria Math"/>
+                <w:sz w:val="24"/>
+                <w:szCs w:val="24"/>
+              </w:rPr>
+            </m:ctrlPr>
+          </m:sSubPr>
+          <m:e>
+            <m:r>
+              <w:rPr>
+                <w:rFonts w:ascii="Cambria Math" w:eastAsia="宋体" w:hAnsi="Cambria Math"/>
+                <w:sz w:val="24"/>
+                <w:szCs w:val="24"/>
+              </w:rPr>
+              <m:t>W</m:t>
+            </m:r>
+          </m:e>
+          <m:sub>
+            <m:r>
+              <m:rPr>
+                <m:sty m:val="p"/>
+              </m:rPr>
+              <w:rPr>
+                <w:rFonts w:ascii="Cambria Math" w:eastAsia="宋体" w:hAnsi="Cambria Math"/>
+                <w:sz w:val="24"/>
+                <w:szCs w:val="24"/>
+              </w:rPr>
+              <m:t>1</m:t>
+            </m:r>
+            <m:r>
+              <m:rPr>
+                <m:sty m:val="p"/>
+              </m:rPr>
+              <w:rPr>
+                <w:rFonts w:ascii="Cambria Math" w:eastAsia="宋体" w:hAnsi="Cambria Math" w:cs="Cambria Math"/>
+                <w:sz w:val="24"/>
+                <w:szCs w:val="24"/>
+              </w:rPr>
+              <m:t>*</m:t>
+            </m:r>
+            <m:r>
+              <w:rPr>
+                <w:rFonts w:ascii="Cambria Math" w:eastAsia="宋体" w:hAnsi="Cambria Math"/>
+                <w:sz w:val="24"/>
+                <w:szCs w:val="24"/>
+              </w:rPr>
+              <m:t>n</m:t>
+            </m:r>
+          </m:sub>
+        </m:sSub>
+      </m:oMath>
+      <w:r>
+        <w:rPr>
+          <w:rFonts w:eastAsia="宋体" w:hAnsi="宋体" w:hint="eastAsia"/>
+          <w:sz w:val="24"/>
+          <w:szCs w:val="24"/>
+        </w:rPr>
+        <w:t>代表</w:t>
+      </w:r>
+      <m:oMath>
+        <m:sSub>
+          <m:sSubPr>
+            <m:ctrlPr>
+              <w:rPr>
+                <w:rFonts w:ascii="Cambria Math" w:eastAsia="宋体" w:hAnsi="Cambria Math"/>
+                <w:sz w:val="24"/>
+                <w:szCs w:val="24"/>
+              </w:rPr>
+            </m:ctrlPr>
+          </m:sSubPr>
+          <m:e>
+            <m:r>
+              <w:rPr>
+                <w:rFonts w:ascii="Cambria Math" w:eastAsia="宋体" w:hAnsi="Cambria Math"/>
+                <w:sz w:val="24"/>
+                <w:szCs w:val="24"/>
+              </w:rPr>
+              <m:t>Z</m:t>
+            </m:r>
+          </m:e>
+          <m:sub>
+            <m:r>
+              <m:rPr>
+                <m:sty m:val="p"/>
+              </m:rPr>
+              <w:rPr>
+                <w:rFonts w:ascii="Cambria Math" w:eastAsia="宋体" w:hAnsi="Cambria Math"/>
+                <w:sz w:val="24"/>
+                <w:szCs w:val="24"/>
+              </w:rPr>
+              <m:t>1</m:t>
+            </m:r>
+          </m:sub>
+        </m:sSub>
+      </m:oMath>
+      <w:r>
+        <w:rPr>
+          <w:rFonts w:eastAsia="宋体" w:hAnsi="宋体" w:hint="eastAsia"/>
+          <w:sz w:val="24"/>
+          <w:szCs w:val="24"/>
+        </w:rPr>
+        <w:t>与中间层神经元的稀疏连接。</w:t>
+      </w:r>
+      <w:r>
+        <w:rPr>
+          <w:rFonts w:eastAsia="宋体" w:hAnsi="宋体" w:hint="eastAsia"/>
+          <w:sz w:val="24"/>
+          <w:szCs w:val="24"/>
+        </w:rPr>
+        <w:t>当模型判断的结果为</w:t>
+      </w:r>
+      <m:oMath>
+        <m:sSub>
+          <m:sSubPr>
+            <m:ctrlPr>
+              <w:rPr>
+                <w:rFonts w:ascii="Cambria Math" w:eastAsia="宋体" w:hAnsi="Cambria Math"/>
+                <w:sz w:val="24"/>
+                <w:szCs w:val="24"/>
+              </w:rPr>
+            </m:ctrlPr>
+          </m:sSubPr>
+          <m:e>
+            <m:r>
+              <w:rPr>
+                <w:rFonts w:ascii="Cambria Math" w:eastAsia="宋体" w:hAnsi="Cambria Math" w:hint="eastAsia"/>
+                <w:sz w:val="24"/>
+                <w:szCs w:val="24"/>
+              </w:rPr>
+              <m:t>Z</m:t>
+            </m:r>
+          </m:e>
+          <m:sub>
+            <m:r>
+              <m:rPr>
+                <m:sty m:val="p"/>
+              </m:rPr>
+              <w:rPr>
+                <w:rFonts w:ascii="Cambria Math" w:eastAsia="宋体" w:hAnsi="Cambria Math"/>
+                <w:sz w:val="24"/>
+                <w:szCs w:val="24"/>
+              </w:rPr>
+              <m:t>1</m:t>
+            </m:r>
+          </m:sub>
+        </m:sSub>
+      </m:oMath>
+      <w:r>
+        <w:rPr>
+          <w:rFonts w:eastAsia="宋体" w:hAnsi="宋体" w:hint="eastAsia"/>
+          <w:sz w:val="24"/>
+          <w:szCs w:val="24"/>
+        </w:rPr>
+        <w:t>，且</w:t>
+      </w:r>
+      <m:oMath>
+        <m:r>
+          <w:rPr>
+            <w:rFonts w:ascii="Cambria Math" w:eastAsia="宋体" w:hAnsi="Cambria Math"/>
+            <w:sz w:val="24"/>
+            <w:szCs w:val="24"/>
+          </w:rPr>
+          <m:t>R</m:t>
+        </m:r>
         <m:r>
           <m:rPr>
             <m:sty m:val="p"/>
@@ -4404,18 +4287,7 @@
             <w:sz w:val="24"/>
             <w:szCs w:val="24"/>
           </w:rPr>
-          <m:t>1-</m:t>
-        </m:r>
-        <m:r>
-          <m:rPr>
-            <m:sty m:val="p"/>
-          </m:rPr>
-          <w:rPr>
-            <w:rFonts w:ascii="Cambria Math" w:eastAsia="宋体" w:hAnsi="Cambria Math" w:hint="eastAsia"/>
-            <w:sz w:val="24"/>
-            <w:szCs w:val="24"/>
-          </w:rPr>
-          <m:t>P</m:t>
+          <m:t>=0</m:t>
         </m:r>
       </m:oMath>
       <w:r>
@@ -4424,41 +4296,56 @@
           <w:sz w:val="24"/>
           <w:szCs w:val="24"/>
         </w:rPr>
-        <w:t>来代替，且命名为</w:t>
+        <w:t>时，则认为模型做出了错误的判断，需要减弱输出</w:t>
       </w:r>
       <m:oMath>
-        <m:r>
-          <m:rPr>
-            <m:sty m:val="p"/>
-          </m:rPr>
-          <w:rPr>
-            <w:rFonts w:ascii="Cambria Math" w:eastAsia="宋体" w:hAnsi="Cambria Math"/>
-            <w:sz w:val="24"/>
-            <w:szCs w:val="24"/>
-          </w:rPr>
-          <m:t>P'</m:t>
-        </m:r>
+        <m:sSub>
+          <m:sSubPr>
+            <m:ctrlPr>
+              <w:rPr>
+                <w:rFonts w:ascii="Cambria Math" w:eastAsia="宋体" w:hAnsi="Cambria Math"/>
+                <w:sz w:val="24"/>
+                <w:szCs w:val="24"/>
+              </w:rPr>
+            </m:ctrlPr>
+          </m:sSubPr>
+          <m:e>
+            <m:r>
+              <w:rPr>
+                <w:rFonts w:ascii="Cambria Math" w:eastAsia="宋体" w:hAnsi="Cambria Math" w:hint="eastAsia"/>
+                <w:sz w:val="24"/>
+                <w:szCs w:val="24"/>
+              </w:rPr>
+              <m:t>Z</m:t>
+            </m:r>
+          </m:e>
+          <m:sub>
+            <m:r>
+              <m:rPr>
+                <m:sty m:val="p"/>
+              </m:rPr>
+              <w:rPr>
+                <w:rFonts w:ascii="Cambria Math" w:eastAsia="宋体" w:hAnsi="Cambria Math"/>
+                <w:sz w:val="24"/>
+                <w:szCs w:val="24"/>
+              </w:rPr>
+              <m:t>1</m:t>
+            </m:r>
+          </m:sub>
+        </m:sSub>
       </m:oMath>
       <w:r>
         <w:rPr>
-          <w:rFonts w:eastAsia="宋体" w:hAnsi="宋体"/>
-          <w:sz w:val="24"/>
-          <w:szCs w:val="24"/>
-        </w:rPr>
-        <w:t>,</w:t>
-      </w:r>
-      <w:r>
-        <w:rPr>
-          <w:rFonts w:eastAsia="宋体" w:hAnsi="宋体" w:hint="eastAsia"/>
-          <w:sz w:val="24"/>
-          <w:szCs w:val="24"/>
-        </w:rPr>
-        <w:t>即：</w:t>
+          <w:rFonts w:eastAsia="宋体" w:hAnsi="宋体" w:hint="eastAsia"/>
+          <w:sz w:val="24"/>
+          <w:szCs w:val="24"/>
+        </w:rPr>
+        <w:t>与所有簇特征之间的连接，即：</w:t>
       </w:r>
     </w:p>
     <w:p>
       <w:pPr>
-        <w:pStyle w:val="BodyText"/>
+        <w:pStyle w:val="a5"/>
         <w:snapToGrid w:val="0"/>
         <w:spacing w:line="360" w:lineRule="auto"/>
         <w:ind w:firstLineChars="200" w:firstLine="480"/>
@@ -4589,12 +4476,52 @@
           </m:r>
           <m:r>
             <w:rPr>
-              <w:rFonts w:ascii="Cambria Math" w:eastAsia="宋体" w:hAnsi="Cambria Math" w:hint="eastAsia"/>
+              <w:rFonts w:ascii="Cambria Math" w:eastAsia="宋体" w:hAnsi="Cambria Math"/>
               <w:sz w:val="24"/>
               <w:szCs w:val="24"/>
             </w:rPr>
-            <m:t>P</m:t>
+            <m:t>η*</m:t>
           </m:r>
+          <m:d>
+            <m:dPr>
+              <m:ctrlPr>
+                <w:rPr>
+                  <w:rFonts w:ascii="Cambria Math" w:eastAsia="宋体" w:hAnsi="Cambria Math"/>
+                  <w:sz w:val="24"/>
+                  <w:szCs w:val="24"/>
+                </w:rPr>
+              </m:ctrlPr>
+            </m:dPr>
+            <m:e>
+              <m:r>
+                <w:rPr>
+                  <w:rFonts w:ascii="Cambria Math" w:eastAsia="宋体" w:hAnsi="Cambria Math"/>
+                  <w:sz w:val="24"/>
+                  <w:szCs w:val="24"/>
+                </w:rPr>
+                <m:t>R</m:t>
+              </m:r>
+              <m:r>
+                <m:rPr>
+                  <m:sty m:val="p"/>
+                </m:rPr>
+                <w:rPr>
+                  <w:rFonts w:ascii="Cambria Math" w:eastAsia="宋体" w:hAnsi="Cambria Math"/>
+                  <w:sz w:val="24"/>
+                  <w:szCs w:val="24"/>
+                </w:rPr>
+                <m:t>-</m:t>
+              </m:r>
+              <m:r>
+                <w:rPr>
+                  <w:rFonts w:ascii="Cambria Math" w:eastAsia="宋体" w:hAnsi="Cambria Math"/>
+                  <w:sz w:val="24"/>
+                  <w:szCs w:val="24"/>
+                </w:rPr>
+                <m:t>P</m:t>
+              </m:r>
+            </m:e>
+          </m:d>
           <m:r>
             <m:rPr>
               <m:sty m:val="p"/>
@@ -4604,28 +4531,49 @@
               <w:sz w:val="24"/>
               <w:szCs w:val="24"/>
             </w:rPr>
-            <m:t>’*</m:t>
+            <m:t>*</m:t>
           </m:r>
-          <m:r>
-            <w:rPr>
-              <w:rFonts w:ascii="Cambria Math" w:eastAsia="宋体" w:hAnsi="Cambria Math"/>
-              <w:sz w:val="24"/>
-              <w:szCs w:val="24"/>
-            </w:rPr>
-            <m:t>M</m:t>
-          </m:r>
+          <m:sSup>
+            <m:sSupPr>
+              <m:ctrlPr>
+                <w:rPr>
+                  <w:rFonts w:ascii="Cambria Math" w:eastAsia="宋体" w:hAnsi="Cambria Math"/>
+                  <w:i/>
+                  <w:sz w:val="24"/>
+                  <w:szCs w:val="24"/>
+                </w:rPr>
+              </m:ctrlPr>
+            </m:sSupPr>
+            <m:e>
+              <m:r>
+                <w:rPr>
+                  <w:rFonts w:ascii="Cambria Math" w:eastAsia="宋体" w:hAnsi="Cambria Math" w:hint="eastAsia"/>
+                  <w:sz w:val="24"/>
+                  <w:szCs w:val="24"/>
+                </w:rPr>
+                <m:t>M</m:t>
+              </m:r>
+            </m:e>
+            <m:sup>
+              <m:r>
+                <w:rPr>
+                  <w:rFonts w:ascii="Cambria Math" w:eastAsia="宋体" w:hAnsi="Cambria Math"/>
+                  <w:sz w:val="24"/>
+                  <w:szCs w:val="24"/>
+                </w:rPr>
+                <m:t>T</m:t>
+              </m:r>
+            </m:sup>
+          </m:sSup>
         </m:oMath>
       </m:oMathPara>
     </w:p>
     <w:p>
       <w:pPr>
-        <w:pStyle w:val="BodyText"/>
-        <w:numPr>
-          <w:ilvl w:val="0"/>
-          <w:numId w:val="11"/>
-        </w:numPr>
+        <w:pStyle w:val="a5"/>
         <w:snapToGrid w:val="0"/>
         <w:spacing w:line="360" w:lineRule="auto"/>
+        <w:ind w:firstLine="420"/>
         <w:rPr>
           <w:rFonts w:eastAsia="宋体" w:hAnsi="宋体"/>
           <w:sz w:val="24"/>
@@ -4638,51 +4586,15 @@
           <w:sz w:val="24"/>
           <w:szCs w:val="24"/>
         </w:rPr>
-        <w:t>当模型判断的结果为</w:t>
-      </w:r>
-      <m:oMath>
-        <m:sSub>
-          <m:sSubPr>
-            <m:ctrlPr>
-              <w:rPr>
-                <w:rFonts w:ascii="Cambria Math" w:eastAsia="宋体" w:hAnsi="Cambria Math"/>
-                <w:sz w:val="24"/>
-                <w:szCs w:val="24"/>
-              </w:rPr>
-            </m:ctrlPr>
-          </m:sSubPr>
-          <m:e>
-            <m:r>
-              <w:rPr>
-                <w:rFonts w:ascii="Cambria Math" w:eastAsia="宋体" w:hAnsi="Cambria Math" w:hint="eastAsia"/>
-                <w:sz w:val="24"/>
-                <w:szCs w:val="24"/>
-              </w:rPr>
-              <m:t>Z</m:t>
-            </m:r>
-          </m:e>
-          <m:sub>
-            <m:r>
-              <m:rPr>
-                <m:sty m:val="p"/>
-              </m:rPr>
-              <w:rPr>
-                <w:rFonts w:ascii="Cambria Math" w:eastAsia="宋体" w:hAnsi="Cambria Math"/>
-                <w:sz w:val="24"/>
-                <w:szCs w:val="24"/>
-              </w:rPr>
-              <m:t>1</m:t>
-            </m:r>
-          </m:sub>
-        </m:sSub>
-      </m:oMath>
-      <w:r>
-        <w:rPr>
-          <w:rFonts w:eastAsia="宋体" w:hAnsi="宋体" w:hint="eastAsia"/>
-          <w:sz w:val="24"/>
-          <w:szCs w:val="24"/>
-        </w:rPr>
-        <w:t>，且</w:t>
+        <w:t>为了保持突触强度值的一致性，需要对权重矩阵重新进行如下计算：</w:t>
+      </w:r>
+      <w:r>
+        <w:rPr>
+          <w:rFonts w:eastAsia="宋体" w:hAnsi="宋体" w:hint="eastAsia"/>
+          <w:sz w:val="24"/>
+          <w:szCs w:val="24"/>
+        </w:rPr>
+        <w:t>若矩阵中的某个值大于阈值，则认为该连接存在应赋值为</w:t>
       </w:r>
       <m:oMath>
         <m:r>
@@ -4694,7 +4606,7 @@
             <w:sz w:val="24"/>
             <w:szCs w:val="24"/>
           </w:rPr>
-          <m:t>Reward=0</m:t>
+          <m:t>1</m:t>
         </m:r>
       </m:oMath>
       <w:r>
@@ -4703,232 +4615,28 @@
           <w:sz w:val="24"/>
           <w:szCs w:val="24"/>
         </w:rPr>
-        <w:t>时，则认为模型做出了错误的判断，需要</w:t>
-      </w:r>
-      <w:r>
-        <w:rPr>
-          <w:rFonts w:eastAsia="宋体" w:hAnsi="宋体" w:hint="eastAsia"/>
-          <w:sz w:val="24"/>
-          <w:szCs w:val="24"/>
-        </w:rPr>
-        <w:t>减弱输出与所有簇特征之间的连接，即：</w:t>
-      </w:r>
-    </w:p>
-    <w:p>
-      <w:pPr>
-        <w:pStyle w:val="BodyText"/>
-        <w:snapToGrid w:val="0"/>
-        <w:spacing w:line="360" w:lineRule="auto"/>
-        <w:ind w:firstLineChars="200" w:firstLine="480"/>
-        <w:rPr>
-          <w:rFonts w:eastAsia="宋体" w:hAnsi="宋体"/>
-          <w:sz w:val="24"/>
-          <w:szCs w:val="24"/>
-        </w:rPr>
-      </w:pPr>
-      <m:oMathPara>
-        <m:oMath>
-          <m:sSub>
-            <m:sSubPr>
-              <m:ctrlPr>
-                <w:rPr>
-                  <w:rFonts w:ascii="Cambria Math" w:eastAsia="宋体" w:hAnsi="Cambria Math"/>
-                  <w:sz w:val="24"/>
-                  <w:szCs w:val="24"/>
-                </w:rPr>
-              </m:ctrlPr>
-            </m:sSubPr>
-            <m:e>
-              <m:r>
-                <w:rPr>
-                  <w:rFonts w:ascii="Cambria Math" w:eastAsia="宋体" w:hAnsi="Cambria Math"/>
-                  <w:sz w:val="24"/>
-                  <w:szCs w:val="24"/>
-                </w:rPr>
-                <m:t>W</m:t>
-              </m:r>
-            </m:e>
-            <m:sub>
-              <m:r>
-                <m:rPr>
-                  <m:sty m:val="p"/>
-                </m:rPr>
-                <w:rPr>
-                  <w:rFonts w:ascii="Cambria Math" w:eastAsia="宋体" w:hAnsi="Cambria Math"/>
-                  <w:sz w:val="24"/>
-                  <w:szCs w:val="24"/>
-                </w:rPr>
-                <m:t>1</m:t>
-              </m:r>
-              <m:r>
-                <m:rPr>
-                  <m:sty m:val="p"/>
-                </m:rPr>
-                <w:rPr>
-                  <w:rFonts w:ascii="Cambria Math" w:eastAsia="宋体" w:hAnsi="Cambria Math" w:cs="Cambria Math"/>
-                  <w:sz w:val="24"/>
-                  <w:szCs w:val="24"/>
-                </w:rPr>
-                <m:t>*</m:t>
-              </m:r>
-              <m:r>
-                <w:rPr>
-                  <w:rFonts w:ascii="Cambria Math" w:eastAsia="宋体" w:hAnsi="Cambria Math"/>
-                  <w:sz w:val="24"/>
-                  <w:szCs w:val="24"/>
-                </w:rPr>
-                <m:t>n</m:t>
-              </m:r>
-            </m:sub>
-          </m:sSub>
-          <m:r>
-            <m:rPr>
-              <m:sty m:val="p"/>
-            </m:rPr>
-            <w:rPr>
-              <w:rFonts w:ascii="Cambria Math" w:eastAsia="宋体" w:hAnsi="Cambria Math"/>
-              <w:sz w:val="24"/>
-              <w:szCs w:val="24"/>
-            </w:rPr>
-            <m:t>=</m:t>
-          </m:r>
-          <m:sSub>
-            <m:sSubPr>
-              <m:ctrlPr>
-                <w:rPr>
-                  <w:rFonts w:ascii="Cambria Math" w:eastAsia="宋体" w:hAnsi="Cambria Math"/>
-                  <w:sz w:val="24"/>
-                  <w:szCs w:val="24"/>
-                </w:rPr>
-              </m:ctrlPr>
-            </m:sSubPr>
-            <m:e>
-              <m:r>
-                <w:rPr>
-                  <w:rFonts w:ascii="Cambria Math" w:eastAsia="宋体" w:hAnsi="Cambria Math"/>
-                  <w:sz w:val="24"/>
-                  <w:szCs w:val="24"/>
-                </w:rPr>
-                <m:t>W</m:t>
-              </m:r>
-            </m:e>
-            <m:sub>
-              <m:r>
-                <m:rPr>
-                  <m:sty m:val="p"/>
-                </m:rPr>
-                <w:rPr>
-                  <w:rFonts w:ascii="Cambria Math" w:eastAsia="宋体" w:hAnsi="Cambria Math"/>
-                  <w:sz w:val="24"/>
-                  <w:szCs w:val="24"/>
-                </w:rPr>
-                <m:t>1*</m:t>
-              </m:r>
-              <m:r>
-                <w:rPr>
-                  <w:rFonts w:ascii="Cambria Math" w:eastAsia="宋体" w:hAnsi="Cambria Math"/>
-                  <w:sz w:val="24"/>
-                  <w:szCs w:val="24"/>
-                </w:rPr>
-                <m:t>n</m:t>
-              </m:r>
-            </m:sub>
-          </m:sSub>
-          <m:r>
-            <m:rPr>
-              <m:sty m:val="p"/>
-            </m:rPr>
-            <w:rPr>
-              <w:rFonts w:ascii="Cambria Math" w:eastAsia="宋体" w:hAnsi="Cambria Math"/>
-              <w:sz w:val="24"/>
-              <w:szCs w:val="24"/>
-            </w:rPr>
-            <m:t>+</m:t>
-          </m:r>
-          <m:r>
-            <m:rPr>
-              <m:sty m:val="p"/>
-            </m:rPr>
-            <w:rPr>
-              <w:rFonts w:ascii="Cambria Math" w:eastAsia="宋体" w:hAnsi="Cambria Math" w:hint="eastAsia"/>
-              <w:sz w:val="24"/>
-              <w:szCs w:val="24"/>
-            </w:rPr>
-            <m:t>(</m:t>
-          </m:r>
-          <m:r>
-            <w:rPr>
-              <w:rFonts w:ascii="Cambria Math" w:eastAsia="宋体" w:hAnsi="Cambria Math" w:hint="eastAsia"/>
-              <w:sz w:val="24"/>
-              <w:szCs w:val="24"/>
-            </w:rPr>
-            <m:t>P</m:t>
-          </m:r>
-          <m:r>
-            <m:rPr>
-              <m:sty m:val="p"/>
-            </m:rPr>
-            <w:rPr>
-              <w:rFonts w:ascii="Cambria Math" w:eastAsia="宋体" w:hAnsi="Cambria Math"/>
-              <w:sz w:val="24"/>
-              <w:szCs w:val="24"/>
-            </w:rPr>
-            <m:t>’-1)*</m:t>
-          </m:r>
-          <m:r>
-            <w:rPr>
-              <w:rFonts w:ascii="Cambria Math" w:eastAsia="宋体" w:hAnsi="Cambria Math"/>
-              <w:sz w:val="24"/>
-              <w:szCs w:val="24"/>
-            </w:rPr>
-            <m:t>M</m:t>
-          </m:r>
-        </m:oMath>
-      </m:oMathPara>
-    </w:p>
-    <w:p>
-      <w:pPr>
-        <w:pStyle w:val="BodyText"/>
-        <w:snapToGrid w:val="0"/>
-        <w:spacing w:line="360" w:lineRule="auto"/>
-        <w:ind w:firstLineChars="200" w:firstLine="480"/>
-        <w:rPr>
-          <w:rFonts w:eastAsia="宋体" w:hAnsi="宋体"/>
-          <w:sz w:val="24"/>
-          <w:szCs w:val="24"/>
-        </w:rPr>
-      </w:pPr>
-      <w:r>
-        <w:rPr>
-          <w:rFonts w:eastAsia="宋体" w:hAnsi="宋体" w:hint="eastAsia"/>
-          <w:sz w:val="24"/>
-          <w:szCs w:val="24"/>
-        </w:rPr>
-        <w:t>在更新完输出层与神经元簇</w:t>
-      </w:r>
-      <w:r>
-        <w:rPr>
-          <w:rFonts w:eastAsia="宋体" w:hAnsi="宋体" w:hint="eastAsia"/>
-          <w:sz w:val="24"/>
-          <w:szCs w:val="24"/>
-        </w:rPr>
-        <w:t>之间的连接过后，破坏了中间层与输出层之间连接矩阵的</w:t>
-      </w:r>
-      <w:r>
-        <w:rPr>
-          <w:rFonts w:eastAsia="宋体" w:hAnsi="宋体" w:hint="eastAsia"/>
-          <w:sz w:val="24"/>
-          <w:szCs w:val="24"/>
-        </w:rPr>
-        <w:t>二维性。故需要对两者之间的连接矩阵进行更改</w:t>
-      </w:r>
-      <w:r>
-        <w:rPr>
-          <w:rFonts w:eastAsia="宋体" w:hAnsi="宋体" w:hint="eastAsia"/>
-          <w:sz w:val="24"/>
-          <w:szCs w:val="24"/>
-        </w:rPr>
-        <w:t>，</w:t>
+        <w:t>，否则应认为该连接不存在应赋值为</w:t>
+      </w:r>
+      <m:oMath>
+        <m:r>
+          <m:rPr>
+            <m:sty m:val="p"/>
+          </m:rPr>
+          <w:rPr>
+            <w:rFonts w:ascii="Cambria Math" w:eastAsia="宋体" w:hAnsi="Cambria Math"/>
+            <w:sz w:val="24"/>
+            <w:szCs w:val="24"/>
+          </w:rPr>
+          <m:t>0</m:t>
+        </m:r>
+      </m:oMath>
+      <w:r>
+        <w:rPr>
+          <w:rFonts w:eastAsia="宋体" w:hAnsi="宋体" w:hint="eastAsia"/>
+          <w:sz w:val="24"/>
+          <w:szCs w:val="24"/>
+        </w:rPr>
+        <w:t>。阈值视具体情况而定，</w:t>
       </w:r>
       <w:r>
         <w:rPr>
@@ -4959,7 +4667,7 @@
     </w:p>
     <w:p>
       <w:pPr>
-        <w:pStyle w:val="BodyText"/>
+        <w:pStyle w:val="a5"/>
         <w:snapToGrid w:val="0"/>
         <w:spacing w:line="360" w:lineRule="auto"/>
         <w:ind w:firstLineChars="200" w:firstLine="480"/>
@@ -4980,6 +4688,7 @@
               <w:sz w:val="24"/>
               <w:szCs w:val="24"/>
             </w:rPr>
+            <w:lastRenderedPageBreak/>
             <m:t xml:space="preserve">                 </m:t>
           </m:r>
           <m:sSub>
@@ -5211,12 +4920,12 @@
     </w:p>
     <w:p>
       <w:pPr>
-        <w:pStyle w:val="BodyText"/>
+        <w:pStyle w:val="a5"/>
         <w:snapToGrid w:val="0"/>
         <w:spacing w:line="360" w:lineRule="auto"/>
         <w:ind w:firstLineChars="200" w:firstLine="480"/>
         <w:rPr>
-          <w:rFonts w:eastAsia="宋体" w:hAnsi="宋体"/>
+          <w:rFonts w:eastAsia="宋体" w:hAnsi="宋体" w:hint="eastAsia"/>
           <w:sz w:val="24"/>
           <w:szCs w:val="24"/>
         </w:rPr>
@@ -5224,7 +4933,7 @@
     </w:p>
     <w:p>
       <w:pPr>
-        <w:pStyle w:val="BodyText"/>
+        <w:pStyle w:val="a5"/>
         <w:snapToGrid w:val="0"/>
         <w:spacing w:line="360" w:lineRule="auto"/>
         <w:ind w:firstLineChars="200" w:firstLine="480"/>
@@ -5254,7 +4963,7 @@
 </file>
 
 <file path=word/endnotes.xml><?xml version="1.0" encoding="utf-8"?>
-<w:endnotes xmlns:wpc="http://schemas.microsoft.com/office/word/2010/wordprocessingCanvas" xmlns:mo="http://schemas.microsoft.com/office/mac/office/2008/main" xmlns:mc="http://schemas.openxmlformats.org/markup-compatibility/2006" xmlns:mv="urn:schemas-microsoft-com:mac:vml" xmlns:o="urn:schemas-microsoft-com:office:office" xmlns:r="http://schemas.openxmlformats.org/officeDocument/2006/relationships" xmlns:m="http://schemas.openxmlformats.org/officeDocument/2006/math" xmlns:v="urn:schemas-microsoft-com:vml" xmlns:wp14="http://schemas.microsoft.com/office/word/2010/wordprocessingDrawing" xmlns:wp="http://schemas.openxmlformats.org/drawingml/2006/wordprocessingDrawing" xmlns:w10="urn:schemas-microsoft-com:office:word" xmlns:w="http://schemas.openxmlformats.org/wordprocessingml/2006/main" xmlns:w14="http://schemas.microsoft.com/office/word/2010/wordml" xmlns:w15="http://schemas.microsoft.com/office/word/2012/wordml" xmlns:wpg="http://schemas.microsoft.com/office/word/2010/wordprocessingGroup" xmlns:wpi="http://schemas.microsoft.com/office/word/2010/wordprocessingInk" xmlns:wne="http://schemas.microsoft.com/office/word/2006/wordml" xmlns:wps="http://schemas.microsoft.com/office/word/2010/wordprocessingShape" mc:Ignorable="w14 w15 wp14">
+<w:endnotes xmlns:wpc="http://schemas.microsoft.com/office/word/2010/wordprocessingCanvas" xmlns:cx="http://schemas.microsoft.com/office/drawing/2014/chartex" xmlns:cx1="http://schemas.microsoft.com/office/drawing/2015/9/8/chartex" xmlns:cx2="http://schemas.microsoft.com/office/drawing/2015/10/21/chartex" xmlns:cx3="http://schemas.microsoft.com/office/drawing/2016/5/9/chartex" xmlns:cx4="http://schemas.microsoft.com/office/drawing/2016/5/10/chartex" xmlns:cx5="http://schemas.microsoft.com/office/drawing/2016/5/11/chartex" xmlns:cx6="http://schemas.microsoft.com/office/drawing/2016/5/12/chartex" xmlns:cx7="http://schemas.microsoft.com/office/drawing/2016/5/13/chartex" xmlns:cx8="http://schemas.microsoft.com/office/drawing/2016/5/14/chartex" xmlns:mc="http://schemas.openxmlformats.org/markup-compatibility/2006" xmlns:aink="http://schemas.microsoft.com/office/drawing/2016/ink" xmlns:am3d="http://schemas.microsoft.com/office/drawing/2017/model3d" xmlns:o="urn:schemas-microsoft-com:office:office" xmlns:r="http://schemas.openxmlformats.org/officeDocument/2006/relationships" xmlns:m="http://schemas.openxmlformats.org/officeDocument/2006/math" xmlns:v="urn:schemas-microsoft-com:vml" xmlns:wp14="http://schemas.microsoft.com/office/word/2010/wordprocessingDrawing" xmlns:wp="http://schemas.openxmlformats.org/drawingml/2006/wordprocessingDrawing" xmlns:w10="urn:schemas-microsoft-com:office:word" xmlns:w="http://schemas.openxmlformats.org/wordprocessingml/2006/main" xmlns:w14="http://schemas.microsoft.com/office/word/2010/wordml" xmlns:w15="http://schemas.microsoft.com/office/word/2012/wordml" xmlns:w16cid="http://schemas.microsoft.com/office/word/2016/wordml/cid" xmlns:w16se="http://schemas.microsoft.com/office/word/2015/wordml/symex" xmlns:wpg="http://schemas.microsoft.com/office/word/2010/wordprocessingGroup" xmlns:wpi="http://schemas.microsoft.com/office/word/2010/wordprocessingInk" xmlns:wne="http://schemas.microsoft.com/office/word/2006/wordml" xmlns:wps="http://schemas.microsoft.com/office/word/2010/wordprocessingShape" mc:Ignorable="w14 w15 w16se w16cid wp14">
   <w:endnote w:type="separator" w:id="-1">
     <w:p>
       <w:r>
@@ -5273,7 +4982,7 @@
 </file>
 
 <file path=word/footnotes.xml><?xml version="1.0" encoding="utf-8"?>
-<w:footnotes xmlns:wpc="http://schemas.microsoft.com/office/word/2010/wordprocessingCanvas" xmlns:mo="http://schemas.microsoft.com/office/mac/office/2008/main" xmlns:mc="http://schemas.openxmlformats.org/markup-compatibility/2006" xmlns:mv="urn:schemas-microsoft-com:mac:vml" xmlns:o="urn:schemas-microsoft-com:office:office" xmlns:r="http://schemas.openxmlformats.org/officeDocument/2006/relationships" xmlns:m="http://schemas.openxmlformats.org/officeDocument/2006/math" xmlns:v="urn:schemas-microsoft-com:vml" xmlns:wp14="http://schemas.microsoft.com/office/word/2010/wordprocessingDrawing" xmlns:wp="http://schemas.openxmlformats.org/drawingml/2006/wordprocessingDrawing" xmlns:w10="urn:schemas-microsoft-com:office:word" xmlns:w="http://schemas.openxmlformats.org/wordprocessingml/2006/main" xmlns:w14="http://schemas.microsoft.com/office/word/2010/wordml" xmlns:w15="http://schemas.microsoft.com/office/word/2012/wordml" xmlns:wpg="http://schemas.microsoft.com/office/word/2010/wordprocessingGroup" xmlns:wpi="http://schemas.microsoft.com/office/word/2010/wordprocessingInk" xmlns:wne="http://schemas.microsoft.com/office/word/2006/wordml" xmlns:wps="http://schemas.microsoft.com/office/word/2010/wordprocessingShape" mc:Ignorable="w14 w15 wp14">
+<w:footnotes xmlns:wpc="http://schemas.microsoft.com/office/word/2010/wordprocessingCanvas" xmlns:cx="http://schemas.microsoft.com/office/drawing/2014/chartex" xmlns:cx1="http://schemas.microsoft.com/office/drawing/2015/9/8/chartex" xmlns:cx2="http://schemas.microsoft.com/office/drawing/2015/10/21/chartex" xmlns:cx3="http://schemas.microsoft.com/office/drawing/2016/5/9/chartex" xmlns:cx4="http://schemas.microsoft.com/office/drawing/2016/5/10/chartex" xmlns:cx5="http://schemas.microsoft.com/office/drawing/2016/5/11/chartex" xmlns:cx6="http://schemas.microsoft.com/office/drawing/2016/5/12/chartex" xmlns:cx7="http://schemas.microsoft.com/office/drawing/2016/5/13/chartex" xmlns:cx8="http://schemas.microsoft.com/office/drawing/2016/5/14/chartex" xmlns:mc="http://schemas.openxmlformats.org/markup-compatibility/2006" xmlns:aink="http://schemas.microsoft.com/office/drawing/2016/ink" xmlns:am3d="http://schemas.microsoft.com/office/drawing/2017/model3d" xmlns:o="urn:schemas-microsoft-com:office:office" xmlns:r="http://schemas.openxmlformats.org/officeDocument/2006/relationships" xmlns:m="http://schemas.openxmlformats.org/officeDocument/2006/math" xmlns:v="urn:schemas-microsoft-com:vml" xmlns:wp14="http://schemas.microsoft.com/office/word/2010/wordprocessingDrawing" xmlns:wp="http://schemas.openxmlformats.org/drawingml/2006/wordprocessingDrawing" xmlns:w10="urn:schemas-microsoft-com:office:word" xmlns:w="http://schemas.openxmlformats.org/wordprocessingml/2006/main" xmlns:w14="http://schemas.microsoft.com/office/word/2010/wordml" xmlns:w15="http://schemas.microsoft.com/office/word/2012/wordml" xmlns:w16cid="http://schemas.microsoft.com/office/word/2016/wordml/cid" xmlns:w16se="http://schemas.microsoft.com/office/word/2015/wordml/symex" xmlns:wpg="http://schemas.microsoft.com/office/word/2010/wordprocessingGroup" xmlns:wpi="http://schemas.microsoft.com/office/word/2010/wordprocessingInk" xmlns:wne="http://schemas.microsoft.com/office/word/2006/wordml" xmlns:wps="http://schemas.microsoft.com/office/word/2010/wordprocessingShape" mc:Ignorable="w14 w15 w16se w16cid wp14">
   <w:footnote w:type="separator" w:id="-1">
     <w:p>
       <w:r>
@@ -5292,8 +5001,8 @@
 </file>
 
 <file path=word/numbering.xml><?xml version="1.0" encoding="utf-8"?>
-<w:numbering xmlns:wpc="http://schemas.microsoft.com/office/word/2010/wordprocessingCanvas" xmlns:mo="http://schemas.microsoft.com/office/mac/office/2008/main" xmlns:mc="http://schemas.openxmlformats.org/markup-compatibility/2006" xmlns:mv="urn:schemas-microsoft-com:mac:vml" xmlns:o="urn:schemas-microsoft-com:office:office" xmlns:r="http://schemas.openxmlformats.org/officeDocument/2006/relationships" xmlns:m="http://schemas.openxmlformats.org/officeDocument/2006/math" xmlns:v="urn:schemas-microsoft-com:vml" xmlns:wp14="http://schemas.microsoft.com/office/word/2010/wordprocessingDrawing" xmlns:wp="http://schemas.openxmlformats.org/drawingml/2006/wordprocessingDrawing" xmlns:w10="urn:schemas-microsoft-com:office:word" xmlns:w="http://schemas.openxmlformats.org/wordprocessingml/2006/main" xmlns:w14="http://schemas.microsoft.com/office/word/2010/wordml" xmlns:w15="http://schemas.microsoft.com/office/word/2012/wordml" xmlns:wpg="http://schemas.microsoft.com/office/word/2010/wordprocessingGroup" xmlns:wpi="http://schemas.microsoft.com/office/word/2010/wordprocessingInk" xmlns:wne="http://schemas.microsoft.com/office/word/2006/wordml" xmlns:wps="http://schemas.microsoft.com/office/word/2010/wordprocessingShape" mc:Ignorable="w14 w15 wp14">
-  <w:abstractNum w:abstractNumId="0">
+<w:numbering xmlns:wpc="http://schemas.microsoft.com/office/word/2010/wordprocessingCanvas" xmlns:cx="http://schemas.microsoft.com/office/drawing/2014/chartex" xmlns:cx1="http://schemas.microsoft.com/office/drawing/2015/9/8/chartex" xmlns:cx2="http://schemas.microsoft.com/office/drawing/2015/10/21/chartex" xmlns:cx3="http://schemas.microsoft.com/office/drawing/2016/5/9/chartex" xmlns:cx4="http://schemas.microsoft.com/office/drawing/2016/5/10/chartex" xmlns:cx5="http://schemas.microsoft.com/office/drawing/2016/5/11/chartex" xmlns:cx6="http://schemas.microsoft.com/office/drawing/2016/5/12/chartex" xmlns:cx7="http://schemas.microsoft.com/office/drawing/2016/5/13/chartex" xmlns:cx8="http://schemas.microsoft.com/office/drawing/2016/5/14/chartex" xmlns:mc="http://schemas.openxmlformats.org/markup-compatibility/2006" xmlns:aink="http://schemas.microsoft.com/office/drawing/2016/ink" xmlns:am3d="http://schemas.microsoft.com/office/drawing/2017/model3d" xmlns:o="urn:schemas-microsoft-com:office:office" xmlns:r="http://schemas.openxmlformats.org/officeDocument/2006/relationships" xmlns:m="http://schemas.openxmlformats.org/officeDocument/2006/math" xmlns:v="urn:schemas-microsoft-com:vml" xmlns:wp14="http://schemas.microsoft.com/office/word/2010/wordprocessingDrawing" xmlns:wp="http://schemas.openxmlformats.org/drawingml/2006/wordprocessingDrawing" xmlns:w10="urn:schemas-microsoft-com:office:word" xmlns:w="http://schemas.openxmlformats.org/wordprocessingml/2006/main" xmlns:w14="http://schemas.microsoft.com/office/word/2010/wordml" xmlns:w15="http://schemas.microsoft.com/office/word/2012/wordml" xmlns:w16cid="http://schemas.microsoft.com/office/word/2016/wordml/cid" xmlns:w16se="http://schemas.microsoft.com/office/word/2015/wordml/symex" xmlns:wpg="http://schemas.microsoft.com/office/word/2010/wordprocessingGroup" xmlns:wpi="http://schemas.microsoft.com/office/word/2010/wordprocessingInk" xmlns:wne="http://schemas.microsoft.com/office/word/2006/wordml" xmlns:wps="http://schemas.microsoft.com/office/word/2010/wordprocessingShape" mc:Ignorable="w14 w15 w16se w16cid wp14">
+  <w:abstractNum w:abstractNumId="0" w15:restartNumberingAfterBreak="0">
     <w:nsid w:val="085129B5"/>
     <w:multiLevelType w:val="hybridMultilevel"/>
     <w:tmpl w:val="4FE092CA"/>
@@ -5382,7 +5091,7 @@
       </w:pPr>
     </w:lvl>
   </w:abstractNum>
-  <w:abstractNum w:abstractNumId="1">
+  <w:abstractNum w:abstractNumId="1" w15:restartNumberingAfterBreak="0">
     <w:nsid w:val="0CF37229"/>
     <w:multiLevelType w:val="hybridMultilevel"/>
     <w:tmpl w:val="990CD07A"/>
@@ -5468,7 +5177,7 @@
       </w:pPr>
     </w:lvl>
   </w:abstractNum>
-  <w:abstractNum w:abstractNumId="2">
+  <w:abstractNum w:abstractNumId="2" w15:restartNumberingAfterBreak="0">
     <w:nsid w:val="1201652A"/>
     <w:multiLevelType w:val="hybridMultilevel"/>
     <w:tmpl w:val="90E2C554"/>
@@ -5554,7 +5263,7 @@
       </w:pPr>
     </w:lvl>
   </w:abstractNum>
-  <w:abstractNum w:abstractNumId="3">
+  <w:abstractNum w:abstractNumId="3" w15:restartNumberingAfterBreak="0">
     <w:nsid w:val="1C535264"/>
     <w:multiLevelType w:val="hybridMultilevel"/>
     <w:tmpl w:val="1C9CEC22"/>
@@ -5640,7 +5349,7 @@
       </w:pPr>
     </w:lvl>
   </w:abstractNum>
-  <w:abstractNum w:abstractNumId="4">
+  <w:abstractNum w:abstractNumId="4" w15:restartNumberingAfterBreak="0">
     <w:nsid w:val="1E567A81"/>
     <w:multiLevelType w:val="hybridMultilevel"/>
     <w:tmpl w:val="0784CAC4"/>
@@ -5726,7 +5435,7 @@
       </w:pPr>
     </w:lvl>
   </w:abstractNum>
-  <w:abstractNum w:abstractNumId="5">
+  <w:abstractNum w:abstractNumId="5" w15:restartNumberingAfterBreak="0">
     <w:nsid w:val="39B769A8"/>
     <w:multiLevelType w:val="hybridMultilevel"/>
     <w:tmpl w:val="B3B24C6A"/>
@@ -5812,7 +5521,7 @@
       </w:pPr>
     </w:lvl>
   </w:abstractNum>
-  <w:abstractNum w:abstractNumId="6">
+  <w:abstractNum w:abstractNumId="6" w15:restartNumberingAfterBreak="0">
     <w:nsid w:val="48035AF8"/>
     <w:multiLevelType w:val="hybridMultilevel"/>
     <w:tmpl w:val="6F0A618C"/>
@@ -5898,7 +5607,7 @@
       </w:pPr>
     </w:lvl>
   </w:abstractNum>
-  <w:abstractNum w:abstractNumId="7">
+  <w:abstractNum w:abstractNumId="7" w15:restartNumberingAfterBreak="0">
     <w:nsid w:val="4D230A5F"/>
     <w:multiLevelType w:val="hybridMultilevel"/>
     <w:tmpl w:val="16FAE572"/>
@@ -5984,7 +5693,7 @@
       </w:pPr>
     </w:lvl>
   </w:abstractNum>
-  <w:abstractNum w:abstractNumId="8">
+  <w:abstractNum w:abstractNumId="8" w15:restartNumberingAfterBreak="0">
     <w:nsid w:val="5523550C"/>
     <w:multiLevelType w:val="hybridMultilevel"/>
     <w:tmpl w:val="D5223238"/>
@@ -6070,7 +5779,7 @@
       </w:pPr>
     </w:lvl>
   </w:abstractNum>
-  <w:abstractNum w:abstractNumId="9">
+  <w:abstractNum w:abstractNumId="9" w15:restartNumberingAfterBreak="0">
     <w:nsid w:val="581F591B"/>
     <w:multiLevelType w:val="hybridMultilevel"/>
     <w:tmpl w:val="C7EA06B0"/>
@@ -6156,7 +5865,7 @@
       </w:pPr>
     </w:lvl>
   </w:abstractNum>
-  <w:abstractNum w:abstractNumId="10">
+  <w:abstractNum w:abstractNumId="10" w15:restartNumberingAfterBreak="0">
     <w:nsid w:val="623C5921"/>
     <w:multiLevelType w:val="hybridMultilevel"/>
     <w:tmpl w:val="2D0CADBC"/>
@@ -6242,7 +5951,7 @@
       </w:pPr>
     </w:lvl>
   </w:abstractNum>
-  <w:abstractNum w:abstractNumId="11">
+  <w:abstractNum w:abstractNumId="11" w15:restartNumberingAfterBreak="0">
     <w:nsid w:val="62A4019F"/>
     <w:multiLevelType w:val="hybridMultilevel"/>
     <w:tmpl w:val="CF522324"/>
@@ -6252,7 +5961,7 @@
       <w:lvlText w:val="%1."/>
       <w:lvlJc w:val="right"/>
       <w:pPr>
-        <w:ind w:left="900" w:hanging="420"/>
+        <w:ind w:left="360" w:hanging="420"/>
       </w:pPr>
     </w:lvl>
     <w:lvl w:ilvl="1" w:tplc="04090019" w:tentative="1">
@@ -6261,7 +5970,7 @@
       <w:lvlText w:val="%2)"/>
       <w:lvlJc w:val="left"/>
       <w:pPr>
-        <w:ind w:left="1320" w:hanging="420"/>
+        <w:ind w:left="780" w:hanging="420"/>
       </w:pPr>
     </w:lvl>
     <w:lvl w:ilvl="2" w:tplc="0409001B" w:tentative="1">
@@ -6270,7 +5979,7 @@
       <w:lvlText w:val="%3."/>
       <w:lvlJc w:val="right"/>
       <w:pPr>
-        <w:ind w:left="1740" w:hanging="420"/>
+        <w:ind w:left="1200" w:hanging="420"/>
       </w:pPr>
     </w:lvl>
     <w:lvl w:ilvl="3" w:tplc="0409000F" w:tentative="1">
@@ -6279,7 +5988,7 @@
       <w:lvlText w:val="%4."/>
       <w:lvlJc w:val="left"/>
       <w:pPr>
-        <w:ind w:left="2160" w:hanging="420"/>
+        <w:ind w:left="1620" w:hanging="420"/>
       </w:pPr>
     </w:lvl>
     <w:lvl w:ilvl="4" w:tplc="04090019" w:tentative="1">
@@ -6288,7 +5997,7 @@
       <w:lvlText w:val="%5)"/>
       <w:lvlJc w:val="left"/>
       <w:pPr>
-        <w:ind w:left="2580" w:hanging="420"/>
+        <w:ind w:left="2040" w:hanging="420"/>
       </w:pPr>
     </w:lvl>
     <w:lvl w:ilvl="5" w:tplc="0409001B" w:tentative="1">
@@ -6297,7 +6006,7 @@
       <w:lvlText w:val="%6."/>
       <w:lvlJc w:val="right"/>
       <w:pPr>
-        <w:ind w:left="3000" w:hanging="420"/>
+        <w:ind w:left="2460" w:hanging="420"/>
       </w:pPr>
     </w:lvl>
     <w:lvl w:ilvl="6" w:tplc="0409000F" w:tentative="1">
@@ -6306,7 +6015,7 @@
       <w:lvlText w:val="%7."/>
       <w:lvlJc w:val="left"/>
       <w:pPr>
-        <w:ind w:left="3420" w:hanging="420"/>
+        <w:ind w:left="2880" w:hanging="420"/>
       </w:pPr>
     </w:lvl>
     <w:lvl w:ilvl="7" w:tplc="04090019" w:tentative="1">
@@ -6315,7 +6024,7 @@
       <w:lvlText w:val="%8)"/>
       <w:lvlJc w:val="left"/>
       <w:pPr>
-        <w:ind w:left="3840" w:hanging="420"/>
+        <w:ind w:left="3300" w:hanging="420"/>
       </w:pPr>
     </w:lvl>
     <w:lvl w:ilvl="8" w:tplc="0409001B" w:tentative="1">
@@ -6324,11 +6033,11 @@
       <w:lvlText w:val="%9."/>
       <w:lvlJc w:val="right"/>
       <w:pPr>
-        <w:ind w:left="4260" w:hanging="420"/>
+        <w:ind w:left="3720" w:hanging="420"/>
       </w:pPr>
     </w:lvl>
   </w:abstractNum>
-  <w:abstractNum w:abstractNumId="12">
+  <w:abstractNum w:abstractNumId="12" w15:restartNumberingAfterBreak="0">
     <w:nsid w:val="652F0860"/>
     <w:multiLevelType w:val="hybridMultilevel"/>
     <w:tmpl w:val="19729B74"/>
@@ -6414,7 +6123,179 @@
       </w:pPr>
     </w:lvl>
   </w:abstractNum>
-  <w:abstractNum w:abstractNumId="13">
+  <w:abstractNum w:abstractNumId="13" w15:restartNumberingAfterBreak="0">
+    <w:nsid w:val="6532060D"/>
+    <w:multiLevelType w:val="hybridMultilevel"/>
+    <w:tmpl w:val="981C19CA"/>
+    <w:lvl w:ilvl="0" w:tplc="04090011">
+      <w:start w:val="1"/>
+      <w:numFmt w:val="decimal"/>
+      <w:lvlText w:val="%1)"/>
+      <w:lvlJc w:val="left"/>
+      <w:pPr>
+        <w:ind w:left="420" w:hanging="420"/>
+      </w:pPr>
+    </w:lvl>
+    <w:lvl w:ilvl="1" w:tplc="04090019" w:tentative="1">
+      <w:start w:val="1"/>
+      <w:numFmt w:val="lowerLetter"/>
+      <w:lvlText w:val="%2)"/>
+      <w:lvlJc w:val="left"/>
+      <w:pPr>
+        <w:ind w:left="840" w:hanging="420"/>
+      </w:pPr>
+    </w:lvl>
+    <w:lvl w:ilvl="2" w:tplc="0409001B" w:tentative="1">
+      <w:start w:val="1"/>
+      <w:numFmt w:val="lowerRoman"/>
+      <w:lvlText w:val="%3."/>
+      <w:lvlJc w:val="right"/>
+      <w:pPr>
+        <w:ind w:left="1260" w:hanging="420"/>
+      </w:pPr>
+    </w:lvl>
+    <w:lvl w:ilvl="3" w:tplc="0409000F" w:tentative="1">
+      <w:start w:val="1"/>
+      <w:numFmt w:val="decimal"/>
+      <w:lvlText w:val="%4."/>
+      <w:lvlJc w:val="left"/>
+      <w:pPr>
+        <w:ind w:left="1680" w:hanging="420"/>
+      </w:pPr>
+    </w:lvl>
+    <w:lvl w:ilvl="4" w:tplc="04090019" w:tentative="1">
+      <w:start w:val="1"/>
+      <w:numFmt w:val="lowerLetter"/>
+      <w:lvlText w:val="%5)"/>
+      <w:lvlJc w:val="left"/>
+      <w:pPr>
+        <w:ind w:left="2100" w:hanging="420"/>
+      </w:pPr>
+    </w:lvl>
+    <w:lvl w:ilvl="5" w:tplc="0409001B" w:tentative="1">
+      <w:start w:val="1"/>
+      <w:numFmt w:val="lowerRoman"/>
+      <w:lvlText w:val="%6."/>
+      <w:lvlJc w:val="right"/>
+      <w:pPr>
+        <w:ind w:left="2520" w:hanging="420"/>
+      </w:pPr>
+    </w:lvl>
+    <w:lvl w:ilvl="6" w:tplc="0409000F" w:tentative="1">
+      <w:start w:val="1"/>
+      <w:numFmt w:val="decimal"/>
+      <w:lvlText w:val="%7."/>
+      <w:lvlJc w:val="left"/>
+      <w:pPr>
+        <w:ind w:left="2940" w:hanging="420"/>
+      </w:pPr>
+    </w:lvl>
+    <w:lvl w:ilvl="7" w:tplc="04090019" w:tentative="1">
+      <w:start w:val="1"/>
+      <w:numFmt w:val="lowerLetter"/>
+      <w:lvlText w:val="%8)"/>
+      <w:lvlJc w:val="left"/>
+      <w:pPr>
+        <w:ind w:left="3360" w:hanging="420"/>
+      </w:pPr>
+    </w:lvl>
+    <w:lvl w:ilvl="8" w:tplc="0409001B" w:tentative="1">
+      <w:start w:val="1"/>
+      <w:numFmt w:val="lowerRoman"/>
+      <w:lvlText w:val="%9."/>
+      <w:lvlJc w:val="right"/>
+      <w:pPr>
+        <w:ind w:left="3780" w:hanging="420"/>
+      </w:pPr>
+    </w:lvl>
+  </w:abstractNum>
+  <w:abstractNum w:abstractNumId="14" w15:restartNumberingAfterBreak="0">
+    <w:nsid w:val="70BD409B"/>
+    <w:multiLevelType w:val="hybridMultilevel"/>
+    <w:tmpl w:val="52F4AECC"/>
+    <w:lvl w:ilvl="0" w:tplc="04090019">
+      <w:start w:val="1"/>
+      <w:numFmt w:val="lowerLetter"/>
+      <w:lvlText w:val="%1)"/>
+      <w:lvlJc w:val="left"/>
+      <w:pPr>
+        <w:ind w:left="840" w:hanging="420"/>
+      </w:pPr>
+    </w:lvl>
+    <w:lvl w:ilvl="1" w:tplc="04090019" w:tentative="1">
+      <w:start w:val="1"/>
+      <w:numFmt w:val="lowerLetter"/>
+      <w:lvlText w:val="%2)"/>
+      <w:lvlJc w:val="left"/>
+      <w:pPr>
+        <w:ind w:left="1260" w:hanging="420"/>
+      </w:pPr>
+    </w:lvl>
+    <w:lvl w:ilvl="2" w:tplc="0409001B" w:tentative="1">
+      <w:start w:val="1"/>
+      <w:numFmt w:val="lowerRoman"/>
+      <w:lvlText w:val="%3."/>
+      <w:lvlJc w:val="right"/>
+      <w:pPr>
+        <w:ind w:left="1680" w:hanging="420"/>
+      </w:pPr>
+    </w:lvl>
+    <w:lvl w:ilvl="3" w:tplc="0409000F" w:tentative="1">
+      <w:start w:val="1"/>
+      <w:numFmt w:val="decimal"/>
+      <w:lvlText w:val="%4."/>
+      <w:lvlJc w:val="left"/>
+      <w:pPr>
+        <w:ind w:left="2100" w:hanging="420"/>
+      </w:pPr>
+    </w:lvl>
+    <w:lvl w:ilvl="4" w:tplc="04090019" w:tentative="1">
+      <w:start w:val="1"/>
+      <w:numFmt w:val="lowerLetter"/>
+      <w:lvlText w:val="%5)"/>
+      <w:lvlJc w:val="left"/>
+      <w:pPr>
+        <w:ind w:left="2520" w:hanging="420"/>
+      </w:pPr>
+    </w:lvl>
+    <w:lvl w:ilvl="5" w:tplc="0409001B" w:tentative="1">
+      <w:start w:val="1"/>
+      <w:numFmt w:val="lowerRoman"/>
+      <w:lvlText w:val="%6."/>
+      <w:lvlJc w:val="right"/>
+      <w:pPr>
+        <w:ind w:left="2940" w:hanging="420"/>
+      </w:pPr>
+    </w:lvl>
+    <w:lvl w:ilvl="6" w:tplc="0409000F" w:tentative="1">
+      <w:start w:val="1"/>
+      <w:numFmt w:val="decimal"/>
+      <w:lvlText w:val="%7."/>
+      <w:lvlJc w:val="left"/>
+      <w:pPr>
+        <w:ind w:left="3360" w:hanging="420"/>
+      </w:pPr>
+    </w:lvl>
+    <w:lvl w:ilvl="7" w:tplc="04090019" w:tentative="1">
+      <w:start w:val="1"/>
+      <w:numFmt w:val="lowerLetter"/>
+      <w:lvlText w:val="%8)"/>
+      <w:lvlJc w:val="left"/>
+      <w:pPr>
+        <w:ind w:left="3780" w:hanging="420"/>
+      </w:pPr>
+    </w:lvl>
+    <w:lvl w:ilvl="8" w:tplc="0409001B" w:tentative="1">
+      <w:start w:val="1"/>
+      <w:numFmt w:val="lowerRoman"/>
+      <w:lvlText w:val="%9."/>
+      <w:lvlJc w:val="right"/>
+      <w:pPr>
+        <w:ind w:left="4200" w:hanging="420"/>
+      </w:pPr>
+    </w:lvl>
+  </w:abstractNum>
+  <w:abstractNum w:abstractNumId="15" w15:restartNumberingAfterBreak="0">
     <w:nsid w:val="7F1F21EC"/>
     <w:multiLevelType w:val="hybridMultilevel"/>
     <w:tmpl w:val="B3BCD8E4"/>
@@ -6424,7 +6305,7 @@
       <w:lvlText w:val="%1)"/>
       <w:lvlJc w:val="left"/>
       <w:pPr>
-        <w:ind w:left="780" w:hanging="420"/>
+        <w:ind w:left="420" w:hanging="420"/>
       </w:pPr>
     </w:lvl>
     <w:lvl w:ilvl="1" w:tplc="04090019" w:tentative="1">
@@ -6433,7 +6314,7 @@
       <w:lvlText w:val="%2)"/>
       <w:lvlJc w:val="left"/>
       <w:pPr>
-        <w:ind w:left="1200" w:hanging="420"/>
+        <w:ind w:left="840" w:hanging="420"/>
       </w:pPr>
     </w:lvl>
     <w:lvl w:ilvl="2" w:tplc="0409001B" w:tentative="1">
@@ -6442,7 +6323,7 @@
       <w:lvlText w:val="%3."/>
       <w:lvlJc w:val="right"/>
       <w:pPr>
-        <w:ind w:left="1620" w:hanging="420"/>
+        <w:ind w:left="1260" w:hanging="420"/>
       </w:pPr>
     </w:lvl>
     <w:lvl w:ilvl="3" w:tplc="0409000F" w:tentative="1">
@@ -6451,7 +6332,7 @@
       <w:lvlText w:val="%4."/>
       <w:lvlJc w:val="left"/>
       <w:pPr>
-        <w:ind w:left="2040" w:hanging="420"/>
+        <w:ind w:left="1680" w:hanging="420"/>
       </w:pPr>
     </w:lvl>
     <w:lvl w:ilvl="4" w:tplc="04090019" w:tentative="1">
@@ -6460,7 +6341,7 @@
       <w:lvlText w:val="%5)"/>
       <w:lvlJc w:val="left"/>
       <w:pPr>
-        <w:ind w:left="2460" w:hanging="420"/>
+        <w:ind w:left="2100" w:hanging="420"/>
       </w:pPr>
     </w:lvl>
     <w:lvl w:ilvl="5" w:tplc="0409001B" w:tentative="1">
@@ -6469,7 +6350,7 @@
       <w:lvlText w:val="%6."/>
       <w:lvlJc w:val="right"/>
       <w:pPr>
-        <w:ind w:left="2880" w:hanging="420"/>
+        <w:ind w:left="2520" w:hanging="420"/>
       </w:pPr>
     </w:lvl>
     <w:lvl w:ilvl="6" w:tplc="0409000F" w:tentative="1">
@@ -6478,7 +6359,7 @@
       <w:lvlText w:val="%7."/>
       <w:lvlJc w:val="left"/>
       <w:pPr>
-        <w:ind w:left="3300" w:hanging="420"/>
+        <w:ind w:left="2940" w:hanging="420"/>
       </w:pPr>
     </w:lvl>
     <w:lvl w:ilvl="7" w:tplc="04090019" w:tentative="1">
@@ -6487,7 +6368,7 @@
       <w:lvlText w:val="%8)"/>
       <w:lvlJc w:val="left"/>
       <w:pPr>
-        <w:ind w:left="3720" w:hanging="420"/>
+        <w:ind w:left="3360" w:hanging="420"/>
       </w:pPr>
     </w:lvl>
     <w:lvl w:ilvl="8" w:tplc="0409001B" w:tentative="1">
@@ -6496,7 +6377,7 @@
       <w:lvlText w:val="%9."/>
       <w:lvlJc w:val="right"/>
       <w:pPr>
-        <w:ind w:left="4140" w:hanging="420"/>
+        <w:ind w:left="3780" w:hanging="420"/>
       </w:pPr>
     </w:lvl>
   </w:abstractNum>
@@ -6537,16 +6418,22 @@
     <w:abstractNumId w:val="0"/>
   </w:num>
   <w:num w:numId="13">
-    <w:abstractNumId w:val="13"/>
+    <w:abstractNumId w:val="15"/>
   </w:num>
   <w:num w:numId="14">
     <w:abstractNumId w:val="10"/>
+  </w:num>
+  <w:num w:numId="15">
+    <w:abstractNumId w:val="13"/>
+  </w:num>
+  <w:num w:numId="16">
+    <w:abstractNumId w:val="14"/>
   </w:num>
 </w:numbering>
 </file>
 
 <file path=word/styles.xml><?xml version="1.0" encoding="utf-8"?>
-<w:styles xmlns:mc="http://schemas.openxmlformats.org/markup-compatibility/2006" xmlns:r="http://schemas.openxmlformats.org/officeDocument/2006/relationships" xmlns:w="http://schemas.openxmlformats.org/wordprocessingml/2006/main" xmlns:w14="http://schemas.microsoft.com/office/word/2010/wordml" xmlns:w15="http://schemas.microsoft.com/office/word/2012/wordml" mc:Ignorable="w14 w15">
+<w:styles xmlns:mc="http://schemas.openxmlformats.org/markup-compatibility/2006" xmlns:r="http://schemas.openxmlformats.org/officeDocument/2006/relationships" xmlns:w="http://schemas.openxmlformats.org/wordprocessingml/2006/main" xmlns:w14="http://schemas.microsoft.com/office/word/2010/wordml" xmlns:w15="http://schemas.microsoft.com/office/word/2012/wordml" xmlns:w16cid="http://schemas.microsoft.com/office/word/2016/wordml/cid" xmlns:w16se="http://schemas.microsoft.com/office/word/2015/wordml/symex" mc:Ignorable="w14 w15 w16se w16cid">
   <w:docDefaults>
     <w:rPrDefault>
       <w:rPr>
@@ -6556,7 +6443,7 @@
     </w:rPrDefault>
     <w:pPrDefault/>
   </w:docDefaults>
-  <w:latentStyles w:defLockedState="0" w:defUIPriority="99" w:defSemiHidden="0" w:defUnhideWhenUsed="0" w:defQFormat="0" w:count="380">
+  <w:latentStyles w:defLockedState="0" w:defUIPriority="99" w:defSemiHidden="0" w:defUnhideWhenUsed="0" w:defQFormat="0" w:count="375">
     <w:lsdException w:name="Normal" w:uiPriority="0" w:qFormat="1"/>
     <w:lsdException w:name="heading 1" w:uiPriority="9" w:qFormat="1"/>
     <w:lsdException w:name="heading 2" w:semiHidden="1" w:uiPriority="9" w:unhideWhenUsed="1" w:qFormat="1"/>
@@ -6926,7 +6813,7 @@
     <w:lsdException w:name="List Table 6 Colorful Accent 6" w:uiPriority="51"/>
     <w:lsdException w:name="List Table 7 Colorful Accent 6" w:uiPriority="52"/>
   </w:latentStyles>
-  <w:style w:type="paragraph" w:default="1" w:styleId="Normal">
+  <w:style w:type="paragraph" w:default="1" w:styleId="a">
     <w:name w:val="Normal"/>
     <w:qFormat/>
     <w:pPr>
@@ -6938,13 +6825,13 @@
       <w:sz w:val="21"/>
     </w:rPr>
   </w:style>
-  <w:style w:type="character" w:default="1" w:styleId="DefaultParagraphFont">
+  <w:style w:type="character" w:default="1" w:styleId="a0">
     <w:name w:val="Default Paragraph Font"/>
     <w:uiPriority w:val="1"/>
     <w:semiHidden/>
     <w:unhideWhenUsed/>
   </w:style>
-  <w:style w:type="table" w:default="1" w:styleId="TableNormal">
+  <w:style w:type="table" w:default="1" w:styleId="a1">
     <w:name w:val="Normal Table"/>
     <w:uiPriority w:val="99"/>
     <w:semiHidden/>
@@ -6959,16 +6846,16 @@
       </w:tblCellMar>
     </w:tblPr>
   </w:style>
-  <w:style w:type="numbering" w:default="1" w:styleId="NoList">
+  <w:style w:type="numbering" w:default="1" w:styleId="a2">
     <w:name w:val="No List"/>
     <w:uiPriority w:val="99"/>
     <w:semiHidden/>
     <w:unhideWhenUsed/>
   </w:style>
-  <w:style w:type="paragraph" w:styleId="BalloonText">
+  <w:style w:type="paragraph" w:styleId="a3">
     <w:name w:val="Balloon Text"/>
-    <w:basedOn w:val="Normal"/>
-    <w:link w:val="BalloonTextChar"/>
+    <w:basedOn w:val="a"/>
+    <w:link w:val="a4"/>
     <w:uiPriority w:val="99"/>
     <w:unhideWhenUsed/>
     <w:qFormat/>
@@ -6978,10 +6865,10 @@
       <w:szCs w:val="18"/>
     </w:rPr>
   </w:style>
-  <w:style w:type="paragraph" w:styleId="BodyText">
+  <w:style w:type="paragraph" w:styleId="a5">
     <w:name w:val="Body Text"/>
-    <w:basedOn w:val="Normal"/>
-    <w:link w:val="BodyTextChar"/>
+    <w:basedOn w:val="a"/>
+    <w:link w:val="a6"/>
     <w:semiHidden/>
     <w:qFormat/>
     <w:rPr>
@@ -6989,10 +6876,10 @@
       <w:sz w:val="28"/>
     </w:rPr>
   </w:style>
-  <w:style w:type="paragraph" w:styleId="CommentText">
+  <w:style w:type="paragraph" w:styleId="a7">
     <w:name w:val="annotation text"/>
-    <w:basedOn w:val="Normal"/>
-    <w:link w:val="CommentTextChar"/>
+    <w:basedOn w:val="a"/>
+    <w:link w:val="a8"/>
     <w:uiPriority w:val="99"/>
     <w:unhideWhenUsed/>
     <w:qFormat/>
@@ -7001,11 +6888,11 @@
       <w:szCs w:val="24"/>
     </w:rPr>
   </w:style>
-  <w:style w:type="paragraph" w:styleId="CommentSubject">
+  <w:style w:type="paragraph" w:styleId="a9">
     <w:name w:val="annotation subject"/>
-    <w:basedOn w:val="CommentText"/>
-    <w:next w:val="CommentText"/>
-    <w:link w:val="CommentSubjectChar"/>
+    <w:basedOn w:val="a7"/>
+    <w:next w:val="a7"/>
+    <w:link w:val="aa"/>
     <w:uiPriority w:val="99"/>
     <w:unhideWhenUsed/>
     <w:qFormat/>
@@ -7016,10 +6903,10 @@
       <w:szCs w:val="20"/>
     </w:rPr>
   </w:style>
-  <w:style w:type="paragraph" w:styleId="DocumentMap">
+  <w:style w:type="paragraph" w:styleId="ab">
     <w:name w:val="Document Map"/>
-    <w:basedOn w:val="Normal"/>
-    <w:link w:val="DocumentMapChar"/>
+    <w:basedOn w:val="a"/>
+    <w:link w:val="ac"/>
     <w:uiPriority w:val="99"/>
     <w:unhideWhenUsed/>
     <w:qFormat/>
@@ -7029,10 +6916,10 @@
       <w:szCs w:val="24"/>
     </w:rPr>
   </w:style>
-  <w:style w:type="paragraph" w:styleId="Footer">
+  <w:style w:type="paragraph" w:styleId="ad">
     <w:name w:val="footer"/>
-    <w:basedOn w:val="Normal"/>
-    <w:link w:val="FooterChar"/>
+    <w:basedOn w:val="a"/>
+    <w:link w:val="ae"/>
     <w:uiPriority w:val="99"/>
     <w:unhideWhenUsed/>
     <w:qFormat/>
@@ -7050,10 +6937,10 @@
       <w:szCs w:val="18"/>
     </w:rPr>
   </w:style>
-  <w:style w:type="paragraph" w:styleId="Header">
+  <w:style w:type="paragraph" w:styleId="af">
     <w:name w:val="header"/>
-    <w:basedOn w:val="Normal"/>
-    <w:link w:val="HeaderChar"/>
+    <w:basedOn w:val="a"/>
+    <w:link w:val="af0"/>
     <w:uiPriority w:val="99"/>
     <w:unhideWhenUsed/>
     <w:qFormat/>
@@ -7074,9 +6961,9 @@
       <w:szCs w:val="18"/>
     </w:rPr>
   </w:style>
-  <w:style w:type="paragraph" w:styleId="NormalWeb">
+  <w:style w:type="paragraph" w:styleId="af1">
     <w:name w:val="Normal (Web)"/>
-    <w:basedOn w:val="Normal"/>
+    <w:basedOn w:val="a"/>
     <w:uiPriority w:val="99"/>
     <w:unhideWhenUsed/>
     <w:qFormat/>
@@ -7092,9 +6979,9 @@
       <w:szCs w:val="24"/>
     </w:rPr>
   </w:style>
-  <w:style w:type="character" w:styleId="CommentReference">
+  <w:style w:type="character" w:styleId="af2">
     <w:name w:val="annotation reference"/>
-    <w:basedOn w:val="DefaultParagraphFont"/>
+    <w:basedOn w:val="a0"/>
     <w:uiPriority w:val="99"/>
     <w:unhideWhenUsed/>
     <w:qFormat/>
@@ -7103,9 +6990,9 @@
       <w:szCs w:val="18"/>
     </w:rPr>
   </w:style>
-  <w:style w:type="character" w:styleId="Strong">
+  <w:style w:type="character" w:styleId="af3">
     <w:name w:val="Strong"/>
-    <w:basedOn w:val="DefaultParagraphFont"/>
+    <w:basedOn w:val="a0"/>
     <w:uiPriority w:val="22"/>
     <w:qFormat/>
     <w:rPr>
@@ -7113,10 +7000,10 @@
       <w:bCs/>
     </w:rPr>
   </w:style>
-  <w:style w:type="character" w:customStyle="1" w:styleId="HeaderChar">
-    <w:name w:val="Header Char"/>
-    <w:basedOn w:val="DefaultParagraphFont"/>
-    <w:link w:val="Header"/>
+  <w:style w:type="character" w:customStyle="1" w:styleId="af0">
+    <w:name w:val="页眉 字符"/>
+    <w:basedOn w:val="a0"/>
+    <w:link w:val="af"/>
     <w:uiPriority w:val="99"/>
     <w:qFormat/>
     <w:rPr>
@@ -7124,10 +7011,10 @@
       <w:szCs w:val="18"/>
     </w:rPr>
   </w:style>
-  <w:style w:type="character" w:customStyle="1" w:styleId="FooterChar">
-    <w:name w:val="Footer Char"/>
-    <w:basedOn w:val="DefaultParagraphFont"/>
-    <w:link w:val="Footer"/>
+  <w:style w:type="character" w:customStyle="1" w:styleId="ae">
+    <w:name w:val="页脚 字符"/>
+    <w:basedOn w:val="a0"/>
+    <w:link w:val="ad"/>
     <w:uiPriority w:val="99"/>
     <w:qFormat/>
     <w:rPr>
@@ -7137,13 +7024,13 @@
   </w:style>
   <w:style w:type="character" w:customStyle="1" w:styleId="apple-converted-space">
     <w:name w:val="apple-converted-space"/>
-    <w:basedOn w:val="DefaultParagraphFont"/>
+    <w:basedOn w:val="a0"/>
     <w:qFormat/>
   </w:style>
-  <w:style w:type="character" w:customStyle="1" w:styleId="BalloonTextChar">
-    <w:name w:val="Balloon Text Char"/>
-    <w:basedOn w:val="DefaultParagraphFont"/>
-    <w:link w:val="BalloonText"/>
+  <w:style w:type="character" w:customStyle="1" w:styleId="a4">
+    <w:name w:val="批注框文本 字符"/>
+    <w:basedOn w:val="a0"/>
+    <w:link w:val="a3"/>
     <w:uiPriority w:val="99"/>
     <w:qFormat/>
     <w:rPr>
@@ -7163,10 +7050,10 @@
       <w:sz w:val="21"/>
     </w:rPr>
   </w:style>
-  <w:style w:type="character" w:customStyle="1" w:styleId="CommentTextChar">
-    <w:name w:val="Comment Text Char"/>
-    <w:basedOn w:val="DefaultParagraphFont"/>
-    <w:link w:val="CommentText"/>
+  <w:style w:type="character" w:customStyle="1" w:styleId="a8">
+    <w:name w:val="批注文字 字符"/>
+    <w:basedOn w:val="a0"/>
+    <w:link w:val="a7"/>
     <w:uiPriority w:val="99"/>
     <w:semiHidden/>
     <w:qFormat/>
@@ -7176,10 +7063,10 @@
       <w:szCs w:val="24"/>
     </w:rPr>
   </w:style>
-  <w:style w:type="character" w:customStyle="1" w:styleId="BodyTextChar">
-    <w:name w:val="Body Text Char"/>
-    <w:basedOn w:val="DefaultParagraphFont"/>
-    <w:link w:val="BodyText"/>
+  <w:style w:type="character" w:customStyle="1" w:styleId="a6">
+    <w:name w:val="正文文本 字符"/>
+    <w:basedOn w:val="a0"/>
+    <w:link w:val="a5"/>
     <w:semiHidden/>
     <w:qFormat/>
     <w:rPr>
@@ -7190,17 +7077,17 @@
   </w:style>
   <w:style w:type="paragraph" w:customStyle="1" w:styleId="10">
     <w:name w:val="列表段落1"/>
-    <w:basedOn w:val="Normal"/>
+    <w:basedOn w:val="a"/>
     <w:uiPriority w:val="99"/>
     <w:qFormat/>
     <w:pPr>
       <w:ind w:firstLineChars="200" w:firstLine="420"/>
     </w:pPr>
   </w:style>
-  <w:style w:type="character" w:customStyle="1" w:styleId="CommentSubjectChar">
-    <w:name w:val="Comment Subject Char"/>
-    <w:basedOn w:val="CommentTextChar"/>
-    <w:link w:val="CommentSubject"/>
+  <w:style w:type="character" w:customStyle="1" w:styleId="aa">
+    <w:name w:val="批注主题 字符"/>
+    <w:basedOn w:val="a8"/>
+    <w:link w:val="a9"/>
     <w:uiPriority w:val="99"/>
     <w:semiHidden/>
     <w:qFormat/>
@@ -7214,22 +7101,22 @@
   </w:style>
   <w:style w:type="character" w:customStyle="1" w:styleId="mi">
     <w:name w:val="mi"/>
-    <w:basedOn w:val="DefaultParagraphFont"/>
+    <w:basedOn w:val="a0"/>
     <w:qFormat/>
   </w:style>
   <w:style w:type="character" w:customStyle="1" w:styleId="mo">
     <w:name w:val="mo"/>
-    <w:basedOn w:val="DefaultParagraphFont"/>
+    <w:basedOn w:val="a0"/>
     <w:qFormat/>
   </w:style>
   <w:style w:type="character" w:customStyle="1" w:styleId="mn">
     <w:name w:val="mn"/>
-    <w:basedOn w:val="DefaultParagraphFont"/>
+    <w:basedOn w:val="a0"/>
     <w:qFormat/>
   </w:style>
   <w:style w:type="character" w:customStyle="1" w:styleId="11">
     <w:name w:val="占位符文本1"/>
-    <w:basedOn w:val="DefaultParagraphFont"/>
+    <w:basedOn w:val="a0"/>
     <w:uiPriority w:val="99"/>
     <w:semiHidden/>
     <w:qFormat/>
@@ -7239,7 +7126,7 @@
   </w:style>
   <w:style w:type="character" w:customStyle="1" w:styleId="12">
     <w:name w:val="占位符文本1"/>
-    <w:basedOn w:val="DefaultParagraphFont"/>
+    <w:basedOn w:val="a0"/>
     <w:uiPriority w:val="99"/>
     <w:semiHidden/>
     <w:qFormat/>
@@ -7249,7 +7136,7 @@
   </w:style>
   <w:style w:type="character" w:customStyle="1" w:styleId="Char1">
     <w:name w:val="批注文字 Char1"/>
-    <w:basedOn w:val="DefaultParagraphFont"/>
+    <w:basedOn w:val="a0"/>
     <w:uiPriority w:val="99"/>
     <w:semiHidden/>
     <w:qFormat/>
@@ -7258,10 +7145,10 @@
       <w:szCs w:val="20"/>
     </w:rPr>
   </w:style>
-  <w:style w:type="character" w:customStyle="1" w:styleId="DocumentMapChar">
-    <w:name w:val="Document Map Char"/>
-    <w:basedOn w:val="DefaultParagraphFont"/>
-    <w:link w:val="DocumentMap"/>
+  <w:style w:type="character" w:customStyle="1" w:styleId="ac">
+    <w:name w:val="文档结构图 字符"/>
+    <w:basedOn w:val="a0"/>
+    <w:link w:val="ab"/>
     <w:uiPriority w:val="99"/>
     <w:semiHidden/>
     <w:qFormat/>
@@ -7271,9 +7158,9 @@
       <w:szCs w:val="24"/>
     </w:rPr>
   </w:style>
-  <w:style w:type="paragraph" w:styleId="ListParagraph">
+  <w:style w:type="paragraph" w:styleId="af4">
     <w:name w:val="List Paragraph"/>
-    <w:basedOn w:val="Normal"/>
+    <w:basedOn w:val="a"/>
     <w:uiPriority w:val="34"/>
     <w:qFormat/>
     <w:rsid w:val="0022148F"/>
@@ -7286,9 +7173,9 @@
       <w:szCs w:val="24"/>
     </w:rPr>
   </w:style>
-  <w:style w:type="table" w:styleId="TableGrid">
+  <w:style w:type="table" w:styleId="af5">
     <w:name w:val="Table Grid"/>
-    <w:basedOn w:val="TableNormal"/>
+    <w:basedOn w:val="a1"/>
     <w:uiPriority w:val="39"/>
     <w:rsid w:val="000367E2"/>
     <w:rPr>
@@ -7298,7 +7185,6 @@
       <w:szCs w:val="22"/>
     </w:rPr>
     <w:tblPr>
-      <w:tblInd w:w="0" w:type="dxa"/>
       <w:tblBorders>
         <w:top w:val="single" w:sz="4" w:space="0" w:color="auto"/>
         <w:left w:val="single" w:sz="4" w:space="0" w:color="auto"/>
@@ -7307,12 +7193,6 @@
         <w:insideH w:val="single" w:sz="4" w:space="0" w:color="auto"/>
         <w:insideV w:val="single" w:sz="4" w:space="0" w:color="auto"/>
       </w:tblBorders>
-      <w:tblCellMar>
-        <w:top w:w="0" w:type="dxa"/>
-        <w:left w:w="108" w:type="dxa"/>
-        <w:bottom w:w="0" w:type="dxa"/>
-        <w:right w:w="108" w:type="dxa"/>
-      </w:tblCellMar>
     </w:tblPr>
   </w:style>
 </w:styles>

--- a/job3/mine/4.权利要求书.docx
+++ b/job3/mine/4.权利要求书.docx
@@ -502,7 +502,7 @@
         <w:spacing w:line="360" w:lineRule="auto"/>
         <w:ind w:left="780"/>
         <w:rPr>
-          <w:rFonts w:ascii="Cambria Math" w:eastAsia="宋体" w:hAnsi="Cambria Math" w:hint="eastAsia"/>
+          <w:rFonts w:ascii="Cambria Math" w:eastAsia="宋体" w:hAnsi="Cambria Math"/>
           <w:sz w:val="24"/>
           <w:szCs w:val="24"/>
         </w:rPr>
@@ -1254,8 +1254,6 @@
           <w:szCs w:val="24"/>
         </w:rPr>
       </w:pPr>
-      <w:bookmarkStart w:id="0" w:name="_GoBack"/>
-      <w:bookmarkEnd w:id="0"/>
       <w:r>
         <w:rPr>
           <w:rFonts w:eastAsia="宋体" w:hAnsi="宋体" w:hint="eastAsia"/>
@@ -1272,7 +1270,7 @@
         <w:spacing w:line="360" w:lineRule="auto"/>
         <w:ind w:left="780" w:firstLineChars="200" w:firstLine="480"/>
         <w:rPr>
-          <w:rFonts w:eastAsia="宋体" w:hAnsi="宋体" w:hint="eastAsia"/>
+          <w:rFonts w:eastAsia="宋体" w:hAnsi="宋体"/>
           <w:sz w:val="24"/>
           <w:szCs w:val="24"/>
         </w:rPr>
@@ -4670,7 +4668,6 @@
         <w:pStyle w:val="a5"/>
         <w:snapToGrid w:val="0"/>
         <w:spacing w:line="360" w:lineRule="auto"/>
-        <w:ind w:firstLineChars="200" w:firstLine="480"/>
         <w:rPr>
           <w:rFonts w:eastAsia="宋体" w:hAnsi="宋体"/>
           <w:sz w:val="24"/>
@@ -4678,19 +4675,10 @@
         </w:rPr>
       </w:pPr>
       <m:oMathPara>
+        <m:oMathParaPr>
+          <m:jc m:val="center"/>
+        </m:oMathParaPr>
         <m:oMath>
-          <m:r>
-            <m:rPr>
-              <m:sty m:val="p"/>
-            </m:rPr>
-            <w:rPr>
-              <w:rFonts w:ascii="Cambria Math" w:eastAsia="宋体" w:hAnsi="Cambria Math"/>
-              <w:sz w:val="24"/>
-              <w:szCs w:val="24"/>
-            </w:rPr>
-            <w:lastRenderedPageBreak/>
-            <m:t xml:space="preserve">                 </m:t>
-          </m:r>
           <m:sSub>
             <m:sSubPr>
               <m:ctrlPr>
@@ -4913,10 +4901,23 @@
               <w:sz w:val="24"/>
               <w:szCs w:val="24"/>
             </w:rPr>
-            <m:t xml:space="preserve">         </m:t>
+            <m:t xml:space="preserve">        </m:t>
+          </m:r>
+          <m:r>
+            <m:rPr>
+              <m:sty m:val="p"/>
+            </m:rPr>
+            <w:rPr>
+              <w:rFonts w:ascii="Cambria Math" w:eastAsia="宋体" w:hAnsi="Cambria Math"/>
+              <w:sz w:val="24"/>
+              <w:szCs w:val="24"/>
+            </w:rPr>
+            <m:t xml:space="preserve"> </m:t>
           </m:r>
         </m:oMath>
       </m:oMathPara>
+      <w:bookmarkStart w:id="0" w:name="_GoBack"/>
+      <w:bookmarkEnd w:id="0"/>
     </w:p>
     <w:p>
       <w:pPr>
@@ -4925,7 +4926,7 @@
         <w:spacing w:line="360" w:lineRule="auto"/>
         <w:ind w:firstLineChars="200" w:firstLine="480"/>
         <w:rPr>
-          <w:rFonts w:eastAsia="宋体" w:hAnsi="宋体" w:hint="eastAsia"/>
+          <w:rFonts w:eastAsia="宋体" w:hAnsi="宋体"/>
           <w:sz w:val="24"/>
           <w:szCs w:val="24"/>
         </w:rPr>
@@ -6212,7 +6213,7 @@
   <w:abstractNum w:abstractNumId="14" w15:restartNumberingAfterBreak="0">
     <w:nsid w:val="70BD409B"/>
     <w:multiLevelType w:val="hybridMultilevel"/>
-    <w:tmpl w:val="52F4AECC"/>
+    <w:tmpl w:val="30AC85EE"/>
     <w:lvl w:ilvl="0" w:tplc="04090019">
       <w:start w:val="1"/>
       <w:numFmt w:val="lowerLetter"/>
@@ -6296,6 +6297,92 @@
     </w:lvl>
   </w:abstractNum>
   <w:abstractNum w:abstractNumId="15" w15:restartNumberingAfterBreak="0">
+    <w:nsid w:val="78EE1DA4"/>
+    <w:multiLevelType w:val="hybridMultilevel"/>
+    <w:tmpl w:val="94A2A912"/>
+    <w:lvl w:ilvl="0" w:tplc="04090019">
+      <w:start w:val="1"/>
+      <w:numFmt w:val="lowerLetter"/>
+      <w:lvlText w:val="%1)"/>
+      <w:lvlJc w:val="left"/>
+      <w:pPr>
+        <w:ind w:left="420" w:hanging="420"/>
+      </w:pPr>
+    </w:lvl>
+    <w:lvl w:ilvl="1" w:tplc="04090019">
+      <w:start w:val="1"/>
+      <w:numFmt w:val="lowerLetter"/>
+      <w:lvlText w:val="%2)"/>
+      <w:lvlJc w:val="left"/>
+      <w:pPr>
+        <w:ind w:left="840" w:hanging="420"/>
+      </w:pPr>
+    </w:lvl>
+    <w:lvl w:ilvl="2" w:tplc="0409001B" w:tentative="1">
+      <w:start w:val="1"/>
+      <w:numFmt w:val="lowerRoman"/>
+      <w:lvlText w:val="%3."/>
+      <w:lvlJc w:val="right"/>
+      <w:pPr>
+        <w:ind w:left="1260" w:hanging="420"/>
+      </w:pPr>
+    </w:lvl>
+    <w:lvl w:ilvl="3" w:tplc="0409000F" w:tentative="1">
+      <w:start w:val="1"/>
+      <w:numFmt w:val="decimal"/>
+      <w:lvlText w:val="%4."/>
+      <w:lvlJc w:val="left"/>
+      <w:pPr>
+        <w:ind w:left="1680" w:hanging="420"/>
+      </w:pPr>
+    </w:lvl>
+    <w:lvl w:ilvl="4" w:tplc="04090019">
+      <w:start w:val="1"/>
+      <w:numFmt w:val="lowerLetter"/>
+      <w:lvlText w:val="%5)"/>
+      <w:lvlJc w:val="left"/>
+      <w:pPr>
+        <w:ind w:left="2100" w:hanging="420"/>
+      </w:pPr>
+    </w:lvl>
+    <w:lvl w:ilvl="5" w:tplc="0409001B" w:tentative="1">
+      <w:start w:val="1"/>
+      <w:numFmt w:val="lowerRoman"/>
+      <w:lvlText w:val="%6."/>
+      <w:lvlJc w:val="right"/>
+      <w:pPr>
+        <w:ind w:left="2520" w:hanging="420"/>
+      </w:pPr>
+    </w:lvl>
+    <w:lvl w:ilvl="6" w:tplc="0409000F" w:tentative="1">
+      <w:start w:val="1"/>
+      <w:numFmt w:val="decimal"/>
+      <w:lvlText w:val="%7."/>
+      <w:lvlJc w:val="left"/>
+      <w:pPr>
+        <w:ind w:left="2940" w:hanging="420"/>
+      </w:pPr>
+    </w:lvl>
+    <w:lvl w:ilvl="7" w:tplc="04090019" w:tentative="1">
+      <w:start w:val="1"/>
+      <w:numFmt w:val="lowerLetter"/>
+      <w:lvlText w:val="%8)"/>
+      <w:lvlJc w:val="left"/>
+      <w:pPr>
+        <w:ind w:left="3360" w:hanging="420"/>
+      </w:pPr>
+    </w:lvl>
+    <w:lvl w:ilvl="8" w:tplc="0409001B" w:tentative="1">
+      <w:start w:val="1"/>
+      <w:numFmt w:val="lowerRoman"/>
+      <w:lvlText w:val="%9."/>
+      <w:lvlJc w:val="right"/>
+      <w:pPr>
+        <w:ind w:left="3780" w:hanging="420"/>
+      </w:pPr>
+    </w:lvl>
+  </w:abstractNum>
+  <w:abstractNum w:abstractNumId="16" w15:restartNumberingAfterBreak="0">
     <w:nsid w:val="7F1F21EC"/>
     <w:multiLevelType w:val="hybridMultilevel"/>
     <w:tmpl w:val="B3BCD8E4"/>
@@ -6418,7 +6505,7 @@
     <w:abstractNumId w:val="0"/>
   </w:num>
   <w:num w:numId="13">
-    <w:abstractNumId w:val="15"/>
+    <w:abstractNumId w:val="16"/>
   </w:num>
   <w:num w:numId="14">
     <w:abstractNumId w:val="10"/>
@@ -6428,6 +6515,9 @@
   </w:num>
   <w:num w:numId="16">
     <w:abstractNumId w:val="14"/>
+  </w:num>
+  <w:num w:numId="17">
+    <w:abstractNumId w:val="15"/>
   </w:num>
 </w:numbering>
 </file>
